--- a/templates/SOW_v250609.docx
+++ b/templates/SOW_v250609.docx
@@ -38,10 +38,17 @@
           <w:u w:val="single"/>
         </w:rPr>
       </w:r>
+      <w:r>
+        <w:rPr>
+          <w:b/>
+          <w:szCs w:val="24"/>
+          <w:u w:val="single"/>
+        </w:rPr>
+      </w:r>
     </w:p>
     <w:p>
       <w:pPr>
-        <w:pStyle w:val="860"/>
+        <w:pStyle w:val="1011"/>
         <w:pBdr/>
         <w:spacing/>
         <w:ind w:firstLine="720"/>
@@ -365,10 +372,17 @@
           <w:u w:val="single"/>
         </w:rPr>
       </w:r>
+      <w:r>
+        <w:rPr>
+          <w:sz w:val="24"/>
+          <w:szCs w:val="24"/>
+          <w:u w:val="single"/>
+        </w:rPr>
+      </w:r>
     </w:p>
     <w:p>
       <w:pPr>
-        <w:pStyle w:val="860"/>
+        <w:pStyle w:val="1011"/>
         <w:numPr>
           <w:ilvl w:val="0"/>
           <w:numId w:val="28"/>
@@ -490,10 +504,16 @@
           <w:szCs w:val="24"/>
         </w:rPr>
       </w:r>
+      <w:r>
+        <w:rPr>
+          <w:sz w:val="24"/>
+          <w:szCs w:val="24"/>
+        </w:rPr>
+      </w:r>
     </w:p>
     <w:p>
       <w:pPr>
-        <w:pStyle w:val="860"/>
+        <w:pStyle w:val="1011"/>
         <w:numPr>
           <w:ilvl w:val="0"/>
           <w:numId w:val="28"/>
@@ -558,10 +578,16 @@
           <w:szCs w:val="24"/>
         </w:rPr>
       </w:r>
+      <w:r>
+        <w:rPr>
+          <w:sz w:val="24"/>
+          <w:szCs w:val="24"/>
+        </w:rPr>
+      </w:r>
     </w:p>
     <w:p>
       <w:pPr>
-        <w:pStyle w:val="860"/>
+        <w:pStyle w:val="1011"/>
         <w:numPr>
           <w:ilvl w:val="0"/>
           <w:numId w:val="28"/>
@@ -612,10 +638,16 @@
           <w:szCs w:val="24"/>
         </w:rPr>
       </w:r>
+      <w:r>
+        <w:rPr>
+          <w:sz w:val="24"/>
+          <w:szCs w:val="24"/>
+        </w:rPr>
+      </w:r>
     </w:p>
     <w:p>
       <w:pPr>
-        <w:pStyle w:val="860"/>
+        <w:pStyle w:val="1011"/>
         <w:pBdr/>
         <w:spacing/>
         <w:ind/>
@@ -637,10 +669,16 @@
           <w:szCs w:val="24"/>
         </w:rPr>
       </w:r>
+      <w:r>
+        <w:rPr>
+          <w:sz w:val="24"/>
+          <w:szCs w:val="24"/>
+        </w:rPr>
+      </w:r>
     </w:p>
     <w:p>
       <w:pPr>
-        <w:pStyle w:val="860"/>
+        <w:pStyle w:val="1011"/>
         <w:pBdr/>
         <w:spacing/>
         <w:ind/>
@@ -650,6 +688,13 @@
           <w:u w:val="single"/>
         </w:rPr>
       </w:pPr>
+      <w:r>
+        <w:rPr>
+          <w:sz w:val="24"/>
+          <w:szCs w:val="24"/>
+          <w:u w:val="single"/>
+        </w:rPr>
+      </w:r>
       <w:r>
         <w:rPr>
           <w:sz w:val="24"/>
@@ -694,27 +739,11 @@
       </w:r>
       <w:r>
         <w:rPr>
-          <w:szCs w:val="24"/>
-        </w:rPr>
-      </w:r>
-      <w:r>
-        <w:rPr>
           <w:rFonts w:ascii="Arial" w:hAnsi="Arial" w:eastAsia="Arial" w:cs="Arial"/>
           <w:color w:val="c55911"/>
           <w:rtl w:val="0"/>
         </w:rPr>
         <w:t xml:space="preserve">{institution_name}</w:t>
-      </w:r>
-      <w:r/>
-      <w:r>
-        <w:rPr>
-          <w:rFonts w:eastAsia="Calibri"/>
-          <w:b/>
-          <w:bCs/>
-          <w:color w:val="ff0000"/>
-          <w:szCs w:val="24"/>
-          <w:highlight w:val="cyan"/>
-        </w:rPr>
       </w:r>
       <w:r>
         <w:rPr>
@@ -750,6 +779,12 @@
           <w:szCs w:val="24"/>
         </w:rPr>
       </w:r>
+      <w:r>
+        <w:rPr>
+          <w:b/>
+          <w:szCs w:val="24"/>
+        </w:rPr>
+      </w:r>
     </w:p>
     <w:tbl>
       <w:tblPr>
@@ -796,24 +831,6 @@
                 <w:szCs w:val="24"/>
               </w:rPr>
             </w:r>
-          </w:p>
-          <w:p>
-            <w:pPr>
-              <w:pBdr/>
-              <w:tabs>
-                <w:tab w:val="left" w:leader="none" w:pos="9360"/>
-              </w:tabs>
-              <w:spacing/>
-              <w:ind/>
-              <w:rPr>
-                <w:szCs w:val="24"/>
-              </w:rPr>
-            </w:pPr>
-            <w:r>
-              <w:rPr>
-                <w:szCs w:val="24"/>
-              </w:rPr>
-            </w:r>
             <w:r>
               <w:rPr>
                 <w:szCs w:val="24"/>
@@ -842,6 +859,11 @@
                 <w:szCs w:val="24"/>
               </w:rPr>
             </w:r>
+            <w:r>
+              <w:rPr>
+                <w:szCs w:val="24"/>
+              </w:rPr>
+            </w:r>
           </w:p>
           <w:p>
             <w:pPr>
@@ -855,6 +877,39 @@
                 <w:szCs w:val="24"/>
               </w:rPr>
             </w:pPr>
+            <w:r>
+              <w:rPr>
+                <w:szCs w:val="24"/>
+              </w:rPr>
+            </w:r>
+            <w:r>
+              <w:rPr>
+                <w:szCs w:val="24"/>
+              </w:rPr>
+            </w:r>
+            <w:r>
+              <w:rPr>
+                <w:szCs w:val="24"/>
+              </w:rPr>
+            </w:r>
+          </w:p>
+          <w:p>
+            <w:pPr>
+              <w:pBdr/>
+              <w:tabs>
+                <w:tab w:val="left" w:leader="none" w:pos="9360"/>
+              </w:tabs>
+              <w:spacing/>
+              <w:ind/>
+              <w:rPr>
+                <w:szCs w:val="24"/>
+              </w:rPr>
+            </w:pPr>
+            <w:r>
+              <w:rPr>
+                <w:szCs w:val="24"/>
+              </w:rPr>
+            </w:r>
             <w:r>
               <w:rPr>
                 <w:szCs w:val="24"/>
@@ -887,6 +942,11 @@
                 <w:szCs w:val="24"/>
               </w:rPr>
             </w:pPr>
+            <w:r>
+              <w:rPr>
+                <w:szCs w:val="24"/>
+              </w:rPr>
+            </w:r>
             <w:r>
               <w:rPr>
                 <w:szCs w:val="24"/>
@@ -921,6 +981,11 @@
                 <w:szCs w:val="24"/>
               </w:rPr>
             </w:pPr>
+            <w:r>
+              <w:rPr>
+                <w:szCs w:val="24"/>
+              </w:rPr>
+            </w:r>
             <w:r>
               <w:rPr>
                 <w:szCs w:val="24"/>
@@ -970,24 +1035,6 @@
                 <w:szCs w:val="24"/>
               </w:rPr>
             </w:r>
-          </w:p>
-          <w:p>
-            <w:pPr>
-              <w:pBdr/>
-              <w:tabs>
-                <w:tab w:val="left" w:leader="none" w:pos="9360"/>
-              </w:tabs>
-              <w:spacing/>
-              <w:ind/>
-              <w:rPr>
-                <w:szCs w:val="24"/>
-              </w:rPr>
-            </w:pPr>
-            <w:r>
-              <w:rPr>
-                <w:szCs w:val="24"/>
-              </w:rPr>
-            </w:r>
             <w:r>
               <w:rPr>
                 <w:szCs w:val="24"/>
@@ -1006,6 +1053,39 @@
                 <w:szCs w:val="24"/>
               </w:rPr>
             </w:pPr>
+            <w:r>
+              <w:rPr>
+                <w:szCs w:val="24"/>
+              </w:rPr>
+            </w:r>
+            <w:r>
+              <w:rPr>
+                <w:szCs w:val="24"/>
+              </w:rPr>
+            </w:r>
+            <w:r>
+              <w:rPr>
+                <w:szCs w:val="24"/>
+              </w:rPr>
+            </w:r>
+          </w:p>
+          <w:p>
+            <w:pPr>
+              <w:pBdr/>
+              <w:tabs>
+                <w:tab w:val="left" w:leader="none" w:pos="9360"/>
+              </w:tabs>
+              <w:spacing/>
+              <w:ind/>
+              <w:rPr>
+                <w:szCs w:val="24"/>
+              </w:rPr>
+            </w:pPr>
+            <w:r>
+              <w:rPr>
+                <w:szCs w:val="24"/>
+              </w:rPr>
+            </w:r>
             <w:r>
               <w:rPr>
                 <w:szCs w:val="24"/>
@@ -1038,6 +1118,11 @@
                 <w:szCs w:val="24"/>
               </w:rPr>
             </w:pPr>
+            <w:r>
+              <w:rPr>
+                <w:szCs w:val="24"/>
+              </w:rPr>
+            </w:r>
             <w:r>
               <w:rPr>
                 <w:szCs w:val="24"/>
@@ -1084,6 +1169,11 @@
                 <w:szCs w:val="24"/>
               </w:rPr>
             </w:r>
+            <w:r>
+              <w:rPr>
+                <w:szCs w:val="24"/>
+              </w:rPr>
+            </w:r>
           </w:p>
           <w:p>
             <w:pPr>
@@ -1097,6 +1187,11 @@
                 <w:szCs w:val="24"/>
               </w:rPr>
             </w:pPr>
+            <w:r>
+              <w:rPr>
+                <w:szCs w:val="24"/>
+              </w:rPr>
+            </w:r>
             <w:r>
               <w:rPr>
                 <w:szCs w:val="24"/>
@@ -1146,24 +1241,6 @@
                 <w:szCs w:val="24"/>
               </w:rPr>
             </w:r>
-          </w:p>
-          <w:p>
-            <w:pPr>
-              <w:pBdr/>
-              <w:tabs>
-                <w:tab w:val="left" w:leader="none" w:pos="9360"/>
-              </w:tabs>
-              <w:spacing/>
-              <w:ind/>
-              <w:rPr>
-                <w:szCs w:val="24"/>
-              </w:rPr>
-            </w:pPr>
-            <w:r>
-              <w:rPr>
-                <w:szCs w:val="24"/>
-              </w:rPr>
-            </w:r>
             <w:r>
               <w:rPr>
                 <w:szCs w:val="24"/>
@@ -1182,6 +1259,39 @@
                 <w:szCs w:val="24"/>
               </w:rPr>
             </w:pPr>
+            <w:r>
+              <w:rPr>
+                <w:szCs w:val="24"/>
+              </w:rPr>
+            </w:r>
+            <w:r>
+              <w:rPr>
+                <w:szCs w:val="24"/>
+              </w:rPr>
+            </w:r>
+            <w:r>
+              <w:rPr>
+                <w:szCs w:val="24"/>
+              </w:rPr>
+            </w:r>
+          </w:p>
+          <w:p>
+            <w:pPr>
+              <w:pBdr/>
+              <w:tabs>
+                <w:tab w:val="left" w:leader="none" w:pos="9360"/>
+              </w:tabs>
+              <w:spacing/>
+              <w:ind/>
+              <w:rPr>
+                <w:szCs w:val="24"/>
+              </w:rPr>
+            </w:pPr>
+            <w:r>
+              <w:rPr>
+                <w:szCs w:val="24"/>
+              </w:rPr>
+            </w:r>
             <w:r>
               <w:rPr>
                 <w:szCs w:val="24"/>
@@ -1214,6 +1324,11 @@
                 <w:szCs w:val="24"/>
               </w:rPr>
             </w:pPr>
+            <w:r>
+              <w:rPr>
+                <w:szCs w:val="24"/>
+              </w:rPr>
+            </w:r>
             <w:r>
               <w:rPr>
                 <w:szCs w:val="24"/>
@@ -1260,6 +1375,11 @@
                 <w:szCs w:val="24"/>
               </w:rPr>
             </w:r>
+            <w:r>
+              <w:rPr>
+                <w:szCs w:val="24"/>
+              </w:rPr>
+            </w:r>
           </w:p>
           <w:p>
             <w:pPr>
@@ -1273,6 +1393,11 @@
                 <w:szCs w:val="24"/>
               </w:rPr>
             </w:pPr>
+            <w:r>
+              <w:rPr>
+                <w:szCs w:val="24"/>
+              </w:rPr>
+            </w:r>
             <w:r>
               <w:rPr>
                 <w:szCs w:val="24"/>
@@ -1322,24 +1447,6 @@
                 <w:szCs w:val="24"/>
               </w:rPr>
             </w:r>
-          </w:p>
-          <w:p>
-            <w:pPr>
-              <w:pBdr/>
-              <w:tabs>
-                <w:tab w:val="left" w:leader="none" w:pos="9360"/>
-              </w:tabs>
-              <w:spacing/>
-              <w:ind/>
-              <w:rPr>
-                <w:szCs w:val="24"/>
-              </w:rPr>
-            </w:pPr>
-            <w:r>
-              <w:rPr>
-                <w:szCs w:val="24"/>
-              </w:rPr>
-            </w:r>
             <w:r>
               <w:rPr>
                 <w:szCs w:val="24"/>
@@ -1358,6 +1465,39 @@
                 <w:szCs w:val="24"/>
               </w:rPr>
             </w:pPr>
+            <w:r>
+              <w:rPr>
+                <w:szCs w:val="24"/>
+              </w:rPr>
+            </w:r>
+            <w:r>
+              <w:rPr>
+                <w:szCs w:val="24"/>
+              </w:rPr>
+            </w:r>
+            <w:r>
+              <w:rPr>
+                <w:szCs w:val="24"/>
+              </w:rPr>
+            </w:r>
+          </w:p>
+          <w:p>
+            <w:pPr>
+              <w:pBdr/>
+              <w:tabs>
+                <w:tab w:val="left" w:leader="none" w:pos="9360"/>
+              </w:tabs>
+              <w:spacing/>
+              <w:ind/>
+              <w:rPr>
+                <w:szCs w:val="24"/>
+              </w:rPr>
+            </w:pPr>
+            <w:r>
+              <w:rPr>
+                <w:szCs w:val="24"/>
+              </w:rPr>
+            </w:r>
             <w:r>
               <w:rPr>
                 <w:szCs w:val="24"/>
@@ -1390,6 +1530,11 @@
                 <w:szCs w:val="24"/>
               </w:rPr>
             </w:pPr>
+            <w:r>
+              <w:rPr>
+                <w:szCs w:val="24"/>
+              </w:rPr>
+            </w:r>
             <w:r>
               <w:rPr>
                 <w:szCs w:val="24"/>
@@ -1436,6 +1581,11 @@
                 <w:szCs w:val="24"/>
               </w:rPr>
             </w:r>
+            <w:r>
+              <w:rPr>
+                <w:szCs w:val="24"/>
+              </w:rPr>
+            </w:r>
           </w:p>
           <w:p>
             <w:pPr>
@@ -1449,6 +1599,11 @@
                 <w:szCs w:val="24"/>
               </w:rPr>
             </w:pPr>
+            <w:r>
+              <w:rPr>
+                <w:szCs w:val="24"/>
+              </w:rPr>
+            </w:r>
             <w:r>
               <w:rPr>
                 <w:szCs w:val="24"/>
@@ -1497,6 +1652,11 @@
                 <w:szCs w:val="24"/>
               </w:rPr>
             </w:r>
+            <w:r>
+              <w:rPr>
+                <w:szCs w:val="24"/>
+              </w:rPr>
+            </w:r>
           </w:p>
         </w:tc>
         <w:tc>
@@ -1519,6 +1679,11 @@
                 <w:szCs w:val="24"/>
               </w:rPr>
             </w:pPr>
+            <w:r>
+              <w:rPr>
+                <w:szCs w:val="24"/>
+              </w:rPr>
+            </w:r>
             <w:r>
               <w:rPr>
                 <w:szCs w:val="24"/>
@@ -1564,6 +1729,11 @@
                 <w:szCs w:val="24"/>
               </w:rPr>
             </w:r>
+            <w:r>
+              <w:rPr>
+                <w:szCs w:val="24"/>
+              </w:rPr>
+            </w:r>
           </w:p>
         </w:tc>
       </w:tr>
@@ -1579,6 +1749,12 @@
           <w:u w:val="single"/>
         </w:rPr>
       </w:pPr>
+      <w:r>
+        <w:rPr>
+          <w:szCs w:val="24"/>
+          <w:u w:val="single"/>
+        </w:rPr>
+      </w:r>
       <w:r>
         <w:rPr>
           <w:szCs w:val="24"/>
@@ -1615,17 +1791,29 @@
           <w:u w:val="single"/>
         </w:rPr>
       </w:r>
-    </w:p>
-    <w:p>
-      <w:pPr>
-        <w:pBdr/>
-        <w:spacing/>
-        <w:ind/>
+      <w:r>
         <w:rPr>
           <w:szCs w:val="24"/>
           <w:u w:val="single"/>
         </w:rPr>
-      </w:pPr>
+      </w:r>
+    </w:p>
+    <w:p>
+      <w:pPr>
+        <w:pBdr/>
+        <w:spacing/>
+        <w:ind/>
+        <w:rPr>
+          <w:szCs w:val="24"/>
+          <w:u w:val="single"/>
+        </w:rPr>
+      </w:pPr>
+      <w:r>
+        <w:rPr>
+          <w:szCs w:val="24"/>
+          <w:u w:val="single"/>
+        </w:rPr>
+      </w:r>
       <w:r>
         <w:rPr>
           <w:szCs w:val="24"/>
@@ -1661,17 +1849,29 @@
           <w:u w:val="single"/>
         </w:rPr>
       </w:r>
-    </w:p>
-    <w:p>
-      <w:pPr>
-        <w:pBdr/>
-        <w:spacing/>
-        <w:ind/>
+      <w:r>
         <w:rPr>
           <w:szCs w:val="24"/>
           <w:u w:val="single"/>
         </w:rPr>
-      </w:pPr>
+      </w:r>
+    </w:p>
+    <w:p>
+      <w:pPr>
+        <w:pBdr/>
+        <w:spacing/>
+        <w:ind/>
+        <w:rPr>
+          <w:szCs w:val="24"/>
+          <w:u w:val="single"/>
+        </w:rPr>
+      </w:pPr>
+      <w:r>
+        <w:rPr>
+          <w:szCs w:val="24"/>
+          <w:u w:val="single"/>
+        </w:rPr>
+      </w:r>
       <w:r>
         <w:rPr>
           <w:szCs w:val="24"/>
@@ -1696,6 +1896,12 @@
           <w:u w:val="single"/>
         </w:rPr>
       </w:pPr>
+      <w:r>
+        <w:rPr>
+          <w:szCs w:val="24"/>
+          <w:u w:val="single"/>
+        </w:rPr>
+      </w:r>
       <w:r>
         <w:rPr>
           <w:szCs w:val="24"/>
@@ -1776,6 +1982,12 @@
           <w:szCs w:val="24"/>
         </w:rPr>
       </w:r>
+      <w:r>
+        <w:rPr>
+          <w:b/>
+          <w:szCs w:val="24"/>
+        </w:rPr>
+      </w:r>
     </w:p>
     <w:p>
       <w:pPr>
@@ -1804,6 +2016,12 @@
           <w:szCs w:val="24"/>
         </w:rPr>
       </w:r>
+      <w:r>
+        <w:rPr>
+          <w:b/>
+          <w:szCs w:val="24"/>
+        </w:rPr>
+      </w:r>
     </w:p>
     <w:p>
       <w:pPr>
@@ -1817,6 +2035,13 @@
           <w:u w:val="single"/>
         </w:rPr>
       </w:pPr>
+      <w:r>
+        <w:rPr>
+          <w:b/>
+          <w:szCs w:val="24"/>
+          <w:u w:val="single"/>
+        </w:rPr>
+      </w:r>
       <w:r>
         <w:rPr>
           <w:b/>
@@ -1975,10 +2200,6 @@
         <w:t xml:space="preserve">gme_id}</w:t>
       </w:r>
       <w:r/>
-      <w:r/>
-      <w:r/>
-      <w:r/>
-      <w:r/>
     </w:p>
     <w:p>
       <w:pPr>
@@ -2059,6 +2280,11 @@
           <w:szCs w:val="24"/>
         </w:rPr>
       </w:r>
+      <w:r>
+        <w:rPr>
+          <w:szCs w:val="24"/>
+        </w:rPr>
+      </w:r>
     </w:p>
     <w:p>
       <w:pPr>
@@ -2072,6 +2298,22 @@
           <w:szCs w:val="24"/>
         </w:rPr>
       </w:pPr>
+      <w:r>
+        <w:rPr>
+          <w:szCs w:val="24"/>
+        </w:rPr>
+      </w:r>
+      <w:r>
+        <w:rPr>
+          <w:szCs w:val="24"/>
+        </w:rPr>
+      </w:r>
+      <w:r>
+        <w:rPr>
+          <w:szCs w:val="24"/>
+        </w:rPr>
+        <w:t xml:space="preserve">{#eras_programs}</w:t>
+      </w:r>
       <w:r>
         <w:rPr>
           <w:szCs w:val="24"/>
@@ -2146,6 +2388,14 @@
                 <w:szCs w:val="24"/>
               </w:rPr>
             </w:r>
+            <w:r>
+              <w:rPr>
+                <w:b/>
+                <w:bCs/>
+                <w:color w:val="000000"/>
+                <w:szCs w:val="24"/>
+              </w:rPr>
+            </w:r>
           </w:p>
         </w:tc>
       </w:tr>
@@ -2200,6 +2450,15 @@
                 <w:szCs w:val="22"/>
               </w:rPr>
             </w:r>
+            <w:r>
+              <w:rPr>
+                <w:b/>
+                <w:bCs/>
+                <w:color w:val="000000"/>
+                <w:sz w:val="22"/>
+                <w:szCs w:val="22"/>
+              </w:rPr>
+            </w:r>
           </w:p>
         </w:tc>
         <w:tc>
@@ -2239,6 +2498,15 @@
                 <w:szCs w:val="22"/>
               </w:rPr>
               <w:t xml:space="preserve">ACGME ID</w:t>
+            </w:r>
+            <w:r>
+              <w:rPr>
+                <w:b/>
+                <w:bCs/>
+                <w:color w:val="000000"/>
+                <w:sz w:val="22"/>
+                <w:szCs w:val="22"/>
+              </w:rPr>
             </w:r>
             <w:r>
               <w:rPr>
@@ -2298,6 +2566,15 @@
                 <w:szCs w:val="22"/>
               </w:rPr>
             </w:r>
+            <w:r>
+              <w:rPr>
+                <w:b/>
+                <w:bCs/>
+                <w:color w:val="000000"/>
+                <w:sz w:val="22"/>
+                <w:szCs w:val="22"/>
+              </w:rPr>
+            </w:r>
           </w:p>
         </w:tc>
         <w:tc>
@@ -2337,6 +2614,15 @@
                 <w:szCs w:val="22"/>
               </w:rPr>
               <w:t xml:space="preserve">Thalamus ID</w:t>
+            </w:r>
+            <w:r>
+              <w:rPr>
+                <w:b/>
+                <w:bCs/>
+                <w:color w:val="000000"/>
+                <w:sz w:val="22"/>
+                <w:szCs w:val="22"/>
+              </w:rPr>
             </w:r>
             <w:r>
               <w:rPr>
@@ -2396,6 +2682,15 @@
                 <w:szCs w:val="22"/>
               </w:rPr>
             </w:r>
+            <w:r>
+              <w:rPr>
+                <w:b/>
+                <w:bCs/>
+                <w:color w:val="000000"/>
+                <w:sz w:val="22"/>
+                <w:szCs w:val="22"/>
+              </w:rPr>
+            </w:r>
           </w:p>
         </w:tc>
         <w:tc>
@@ -2443,6 +2738,355 @@
                 <w:color w:val="000000"/>
                 <w:sz w:val="22"/>
                 <w:szCs w:val="22"/>
+              </w:rPr>
+            </w:r>
+            <w:r>
+              <w:rPr>
+                <w:b/>
+                <w:bCs/>
+                <w:color w:val="000000"/>
+                <w:sz w:val="22"/>
+                <w:szCs w:val="22"/>
+              </w:rPr>
+            </w:r>
+          </w:p>
+        </w:tc>
+      </w:tr>
+      <w:tr>
+        <w:trPr>
+          <w:trHeight w:val="320"/>
+        </w:trPr>
+        <w:tc>
+          <w:tcPr>
+            <w:shd w:val="clear" w:color="auto" w:fill="auto"/>
+            <w:tcBorders>
+              <w:top w:val="none" w:color="000000" w:sz="4" w:space="0"/>
+              <w:left w:val="single" w:color="auto" w:sz="4" w:space="0"/>
+              <w:bottom w:val="single" w:color="auto" w:sz="4" w:space="0"/>
+              <w:right w:val="single" w:color="auto" w:sz="4" w:space="0"/>
+            </w:tcBorders>
+            <w:tcW w:w="852" w:type="dxa"/>
+            <w:vAlign w:val="bottom"/>
+            <w:textDirection w:val="lrTb"/>
+            <w:noWrap/>
+          </w:tcPr>
+          <w:p>
+            <w:pPr>
+              <w:pBdr/>
+              <w:spacing w:after="0" w:line="240" w:lineRule="auto"/>
+              <w:ind/>
+              <w:jc w:val="left"/>
+              <w:rPr>
+                <w:rFonts w:ascii="Times New Roman" w:hAnsi="Times New Roman" w:cs="Times New Roman"/>
+                <w:color w:val="000000"/>
+                <w:szCs w:val="24"/>
+              </w:rPr>
+            </w:pPr>
+            <w:r>
+              <w:rPr>
+                <w:rFonts w:ascii="Times New Roman" w:hAnsi="Times New Roman" w:cs="Times New Roman"/>
+                <w:color w:val="000000"/>
+                <w:sz w:val="18"/>
+                <w:szCs w:val="20"/>
+              </w:rPr>
+              <w:t xml:space="preserve">{count}</w:t>
+            </w:r>
+            <w:r>
+              <w:rPr>
+                <w:rFonts w:ascii="Times New Roman" w:hAnsi="Times New Roman" w:cs="Times New Roman"/>
+                <w:color w:val="000000"/>
+                <w:szCs w:val="24"/>
+              </w:rPr>
+            </w:r>
+            <w:r>
+              <w:rPr>
+                <w:rFonts w:ascii="Times New Roman" w:hAnsi="Times New Roman" w:cs="Times New Roman"/>
+                <w:color w:val="000000"/>
+                <w:szCs w:val="24"/>
+              </w:rPr>
+            </w:r>
+          </w:p>
+        </w:tc>
+        <w:tc>
+          <w:tcPr>
+            <w:shd w:val="clear" w:color="auto" w:fill="auto"/>
+            <w:tcBorders>
+              <w:top w:val="none" w:color="000000" w:sz="4" w:space="0"/>
+              <w:left w:val="none" w:color="000000" w:sz="4" w:space="0"/>
+              <w:bottom w:val="single" w:color="auto" w:sz="4" w:space="0"/>
+              <w:right w:val="single" w:color="auto" w:sz="4" w:space="0"/>
+            </w:tcBorders>
+            <w:tcW w:w="1393" w:type="dxa"/>
+            <w:vAlign w:val="bottom"/>
+            <w:textDirection w:val="lrTb"/>
+            <w:noWrap/>
+          </w:tcPr>
+          <w:p>
+            <w:pPr>
+              <w:pBdr/>
+              <w:spacing w:after="0" w:line="240" w:lineRule="auto"/>
+              <w:ind/>
+              <w:jc w:val="center"/>
+              <w:rPr>
+                <w:rFonts w:ascii="Times New Roman" w:hAnsi="Times New Roman" w:cs="Times New Roman"/>
+                <w:color w:val="000000"/>
+                <w:szCs w:val="24"/>
+              </w:rPr>
+            </w:pPr>
+            <w:r>
+              <w:rPr>
+                <w:rFonts w:ascii="Times New Roman" w:hAnsi="Times New Roman" w:cs="Times New Roman"/>
+                <w:color w:val="000000"/>
+                <w:szCs w:val="24"/>
+              </w:rPr>
+              <w:t xml:space="preserve"> </w:t>
+            </w:r>
+            <w:r>
+              <w:rPr>
+                <w:rFonts w:ascii="Times New Roman" w:hAnsi="Times New Roman" w:cs="Times New Roman"/>
+                <w:color w:val="000000"/>
+                <w:szCs w:val="24"/>
+              </w:rPr>
+              <w:t xml:space="preserve">{acgme_id}</w:t>
+            </w:r>
+            <w:r>
+              <w:rPr>
+                <w:rFonts w:ascii="Times New Roman" w:hAnsi="Times New Roman" w:cs="Times New Roman"/>
+                <w:color w:val="000000"/>
+                <w:szCs w:val="24"/>
+              </w:rPr>
+            </w:r>
+            <w:r>
+              <w:rPr>
+                <w:rFonts w:ascii="Times New Roman" w:hAnsi="Times New Roman" w:cs="Times New Roman"/>
+                <w:color w:val="000000"/>
+                <w:szCs w:val="24"/>
+              </w:rPr>
+            </w:r>
+          </w:p>
+        </w:tc>
+        <w:tc>
+          <w:tcPr>
+            <w:shd w:val="clear" w:color="auto" w:fill="auto"/>
+            <w:tcBorders>
+              <w:top w:val="none" w:color="000000" w:sz="4" w:space="0"/>
+              <w:left w:val="none" w:color="000000" w:sz="4" w:space="0"/>
+              <w:bottom w:val="single" w:color="auto" w:sz="4" w:space="0"/>
+              <w:right w:val="single" w:color="auto" w:sz="4" w:space="0"/>
+            </w:tcBorders>
+            <w:tcW w:w="3507" w:type="dxa"/>
+            <w:vAlign w:val="bottom"/>
+            <w:textDirection w:val="lrTb"/>
+            <w:noWrap/>
+          </w:tcPr>
+          <w:p>
+            <w:pPr>
+              <w:pBdr/>
+              <w:spacing w:after="0" w:line="240" w:lineRule="auto"/>
+              <w:ind/>
+              <w:rPr>
+                <w:rFonts w:ascii="Times New Roman" w:hAnsi="Times New Roman" w:cs="Times New Roman"/>
+                <w:color w:val="000000"/>
+                <w:szCs w:val="24"/>
+              </w:rPr>
+            </w:pPr>
+            <w:r>
+              <w:rPr>
+                <w:rFonts w:ascii="Times New Roman" w:hAnsi="Times New Roman" w:cs="Times New Roman"/>
+                <w:color w:val="000000"/>
+                <w:szCs w:val="24"/>
+              </w:rPr>
+              <w:t xml:space="preserve"> </w:t>
+            </w:r>
+            <w:r>
+              <w:rPr>
+                <w:rFonts w:ascii="Times New Roman" w:hAnsi="Times New Roman" w:cs="Times New Roman"/>
+                <w:color w:val="000000"/>
+                <w:szCs w:val="24"/>
+              </w:rPr>
+              <w:t xml:space="preserve">{specialty}</w:t>
+            </w:r>
+            <w:r>
+              <w:rPr>
+                <w:rFonts w:ascii="Times New Roman" w:hAnsi="Times New Roman" w:cs="Times New Roman"/>
+                <w:color w:val="000000"/>
+                <w:szCs w:val="24"/>
+              </w:rPr>
+            </w:r>
+            <w:r>
+              <w:rPr>
+                <w:rFonts w:ascii="Times New Roman" w:hAnsi="Times New Roman" w:cs="Times New Roman"/>
+                <w:color w:val="000000"/>
+                <w:szCs w:val="24"/>
+              </w:rPr>
+            </w:r>
+          </w:p>
+        </w:tc>
+        <w:tc>
+          <w:tcPr>
+            <w:shd w:val="clear" w:color="auto" w:fill="auto"/>
+            <w:tcBorders>
+              <w:top w:val="none" w:color="000000" w:sz="4" w:space="0"/>
+              <w:left w:val="none" w:color="000000" w:sz="4" w:space="0"/>
+              <w:bottom w:val="single" w:color="auto" w:sz="4" w:space="0"/>
+              <w:right w:val="single" w:color="auto" w:sz="4" w:space="0"/>
+            </w:tcBorders>
+            <w:tcW w:w="1104" w:type="dxa"/>
+            <w:vAlign w:val="bottom"/>
+            <w:textDirection w:val="lrTb"/>
+            <w:noWrap/>
+          </w:tcPr>
+          <w:p>
+            <w:pPr>
+              <w:pBdr/>
+              <w:spacing w:after="0" w:line="240" w:lineRule="auto"/>
+              <w:ind/>
+              <w:jc w:val="center"/>
+              <w:rPr>
+                <w:rFonts w:ascii="Times New Roman" w:hAnsi="Times New Roman" w:cs="Times New Roman"/>
+                <w:color w:val="000000"/>
+                <w:szCs w:val="24"/>
+              </w:rPr>
+            </w:pPr>
+            <w:r>
+              <w:rPr>
+                <w:rFonts w:ascii="Times New Roman" w:hAnsi="Times New Roman" w:cs="Times New Roman"/>
+                <w:color w:val="000000"/>
+                <w:szCs w:val="24"/>
+              </w:rPr>
+              <w:t xml:space="preserve"> </w:t>
+            </w:r>
+            <w:r>
+              <w:rPr>
+                <w:rFonts w:ascii="Times New Roman" w:hAnsi="Times New Roman" w:cs="Times New Roman"/>
+                <w:color w:val="000000"/>
+                <w:szCs w:val="24"/>
+              </w:rPr>
+              <w:t xml:space="preserve">{ts_id} </w:t>
+            </w:r>
+            <w:r>
+              <w:rPr>
+                <w:rFonts w:ascii="Times New Roman" w:hAnsi="Times New Roman" w:cs="Times New Roman"/>
+                <w:color w:val="000000"/>
+                <w:szCs w:val="24"/>
+              </w:rPr>
+            </w:r>
+            <w:r>
+              <w:rPr>
+                <w:rFonts w:ascii="Times New Roman" w:hAnsi="Times New Roman" w:cs="Times New Roman"/>
+                <w:color w:val="000000"/>
+                <w:szCs w:val="24"/>
+              </w:rPr>
+            </w:r>
+          </w:p>
+        </w:tc>
+        <w:tc>
+          <w:tcPr>
+            <w:shd w:val="clear" w:color="auto" w:fill="auto"/>
+            <w:tcBorders>
+              <w:top w:val="none" w:color="000000" w:sz="4" w:space="0"/>
+              <w:left w:val="none" w:color="000000" w:sz="4" w:space="0"/>
+              <w:bottom w:val="single" w:color="auto" w:sz="4" w:space="0"/>
+              <w:right w:val="single" w:color="auto" w:sz="4" w:space="0"/>
+            </w:tcBorders>
+            <w:tcW w:w="2139" w:type="dxa"/>
+            <w:vAlign w:val="bottom"/>
+            <w:textDirection w:val="lrTb"/>
+            <w:noWrap/>
+          </w:tcPr>
+          <w:p>
+            <w:pPr>
+              <w:pBdr/>
+              <w:spacing w:after="0" w:line="240" w:lineRule="auto"/>
+              <w:ind/>
+              <w:jc w:val="center"/>
+              <w:rPr>
+                <w:rFonts w:ascii="Times New Roman" w:hAnsi="Times New Roman" w:cs="Times New Roman"/>
+                <w:color w:val="000000"/>
+                <w:szCs w:val="24"/>
+              </w:rPr>
+            </w:pPr>
+            <w:r>
+              <w:rPr>
+                <w:rFonts w:ascii="Times New Roman" w:hAnsi="Times New Roman" w:cs="Times New Roman"/>
+                <w:color w:val="000000"/>
+                <w:szCs w:val="24"/>
+              </w:rPr>
+              <w:t xml:space="preserve"> {v_price}</w:t>
+            </w:r>
+            <w:r>
+              <w:rPr>
+                <w:rFonts w:ascii="Times New Roman" w:hAnsi="Times New Roman" w:cs="Times New Roman"/>
+                <w:color w:val="000000"/>
+                <w:szCs w:val="24"/>
+              </w:rPr>
+            </w:r>
+            <w:r>
+              <w:rPr>
+                <w:rFonts w:ascii="Times New Roman" w:hAnsi="Times New Roman" w:cs="Times New Roman"/>
+                <w:color w:val="000000"/>
+                <w:szCs w:val="24"/>
+              </w:rPr>
+            </w:r>
+          </w:p>
+        </w:tc>
+        <w:tc>
+          <w:tcPr>
+            <w:shd w:val="clear" w:color="auto" w:fill="auto"/>
+            <w:tcBorders>
+              <w:top w:val="none" w:color="000000" w:sz="4" w:space="0"/>
+              <w:left w:val="none" w:color="000000" w:sz="4" w:space="0"/>
+              <w:bottom w:val="single" w:color="auto" w:sz="4" w:space="0"/>
+              <w:right w:val="single" w:color="auto" w:sz="4" w:space="0"/>
+            </w:tcBorders>
+            <w:tcW w:w="1350" w:type="dxa"/>
+            <w:vAlign w:val="bottom"/>
+            <w:textDirection w:val="lrTb"/>
+            <w:noWrap/>
+          </w:tcPr>
+          <w:p>
+            <w:pPr>
+              <w:pBdr/>
+              <w:tabs>
+                <w:tab w:val="center" w:leader="none" w:pos="855"/>
+              </w:tabs>
+              <w:spacing w:after="0" w:line="240" w:lineRule="auto"/>
+              <w:ind/>
+              <w:jc w:val="center"/>
+              <w:rPr>
+                <w:rFonts w:ascii="Times New Roman" w:hAnsi="Times New Roman" w:cs="Times New Roman"/>
+                <w:color w:val="000000"/>
+                <w:szCs w:val="24"/>
+              </w:rPr>
+            </w:pPr>
+            <w:r>
+              <w:rPr>
+                <w:rFonts w:ascii="Times New Roman" w:hAnsi="Times New Roman" w:cs="Times New Roman"/>
+                <w:color w:val="000000"/>
+                <w:szCs w:val="24"/>
+              </w:rPr>
+              <w:t xml:space="preserve"> {t_price}</w:t>
+            </w:r>
+            <w:r>
+              <w:rPr>
+                <w:rFonts w:ascii="Times New Roman" w:hAnsi="Times New Roman" w:cs="Times New Roman"/>
+                <w:color w:val="000000"/>
+                <w:szCs w:val="24"/>
+              </w:rPr>
+              <w:tab/>
+            </w:r>
+            <w:r>
+              <w:rPr>
+                <w:rFonts w:ascii="Times New Roman" w:hAnsi="Times New Roman" w:cs="Times New Roman"/>
+                <w:color w:val="000000"/>
+                <w:szCs w:val="24"/>
+              </w:rPr>
+            </w:r>
+            <w:r>
+              <w:rPr>
+                <w:rFonts w:ascii="Times New Roman" w:hAnsi="Times New Roman" w:cs="Times New Roman"/>
+                <w:color w:val="000000"/>
+                <w:szCs w:val="24"/>
               </w:rPr>
             </w:r>
           </w:p>
@@ -2489,6 +3133,12 @@
                 <w:szCs w:val="24"/>
               </w:rPr>
             </w:r>
+            <w:r>
+              <w:rPr>
+                <w:color w:val="000000"/>
+                <w:szCs w:val="24"/>
+              </w:rPr>
+            </w:r>
           </w:p>
         </w:tc>
         <w:tc>
@@ -2521,6 +3171,12 @@
                 <w:szCs w:val="24"/>
               </w:rPr>
               <w:t xml:space="preserve"> </w:t>
+            </w:r>
+            <w:r>
+              <w:rPr>
+                <w:color w:val="000000"/>
+                <w:szCs w:val="24"/>
+              </w:rPr>
             </w:r>
             <w:r>
               <w:rPr>
@@ -2567,6 +3223,12 @@
                 <w:szCs w:val="24"/>
               </w:rPr>
             </w:r>
+            <w:r>
+              <w:rPr>
+                <w:color w:val="000000"/>
+                <w:szCs w:val="24"/>
+              </w:rPr>
+            </w:r>
           </w:p>
         </w:tc>
         <w:tc>
@@ -2599,6 +3261,12 @@
                 <w:szCs w:val="24"/>
               </w:rPr>
               <w:t xml:space="preserve"> </w:t>
+            </w:r>
+            <w:r>
+              <w:rPr>
+                <w:color w:val="000000"/>
+                <w:szCs w:val="24"/>
+              </w:rPr>
             </w:r>
             <w:r>
               <w:rPr>
@@ -2645,6 +3313,12 @@
                 <w:szCs w:val="24"/>
               </w:rPr>
             </w:r>
+            <w:r>
+              <w:rPr>
+                <w:color w:val="000000"/>
+                <w:szCs w:val="24"/>
+              </w:rPr>
+            </w:r>
           </w:p>
         </w:tc>
         <w:tc>
@@ -2677,6 +3351,12 @@
                 <w:szCs w:val="24"/>
               </w:rPr>
               <w:t xml:space="preserve"> </w:t>
+            </w:r>
+            <w:r>
+              <w:rPr>
+                <w:color w:val="000000"/>
+                <w:szCs w:val="24"/>
+              </w:rPr>
             </w:r>
             <w:r>
               <w:rPr>
@@ -2728,6 +3408,12 @@
                 <w:szCs w:val="24"/>
               </w:rPr>
             </w:r>
+            <w:r>
+              <w:rPr>
+                <w:color w:val="000000"/>
+                <w:szCs w:val="24"/>
+              </w:rPr>
+            </w:r>
           </w:p>
         </w:tc>
         <w:tc>
@@ -2760,6 +3446,12 @@
                 <w:szCs w:val="24"/>
               </w:rPr>
               <w:t xml:space="preserve"> </w:t>
+            </w:r>
+            <w:r>
+              <w:rPr>
+                <w:color w:val="000000"/>
+                <w:szCs w:val="24"/>
+              </w:rPr>
             </w:r>
             <w:r>
               <w:rPr>
@@ -2806,6 +3498,12 @@
                 <w:szCs w:val="24"/>
               </w:rPr>
             </w:r>
+            <w:r>
+              <w:rPr>
+                <w:color w:val="000000"/>
+                <w:szCs w:val="24"/>
+              </w:rPr>
+            </w:r>
           </w:p>
         </w:tc>
         <w:tc>
@@ -2838,6 +3536,12 @@
                 <w:szCs w:val="24"/>
               </w:rPr>
               <w:t xml:space="preserve"> </w:t>
+            </w:r>
+            <w:r>
+              <w:rPr>
+                <w:color w:val="000000"/>
+                <w:szCs w:val="24"/>
+              </w:rPr>
             </w:r>
             <w:r>
               <w:rPr>
@@ -2884,6 +3588,12 @@
                 <w:szCs w:val="24"/>
               </w:rPr>
             </w:r>
+            <w:r>
+              <w:rPr>
+                <w:color w:val="000000"/>
+                <w:szCs w:val="24"/>
+              </w:rPr>
+            </w:r>
           </w:p>
         </w:tc>
         <w:tc>
@@ -2916,6 +3626,12 @@
                 <w:szCs w:val="24"/>
               </w:rPr>
               <w:t xml:space="preserve"> </w:t>
+            </w:r>
+            <w:r>
+              <w:rPr>
+                <w:color w:val="000000"/>
+                <w:szCs w:val="24"/>
+              </w:rPr>
             </w:r>
             <w:r>
               <w:rPr>
@@ -2967,6 +3683,12 @@
                 <w:szCs w:val="24"/>
               </w:rPr>
             </w:r>
+            <w:r>
+              <w:rPr>
+                <w:color w:val="000000"/>
+                <w:szCs w:val="24"/>
+              </w:rPr>
+            </w:r>
           </w:p>
         </w:tc>
         <w:tc>
@@ -2999,6 +3721,12 @@
                 <w:szCs w:val="24"/>
               </w:rPr>
               <w:t xml:space="preserve"> </w:t>
+            </w:r>
+            <w:r>
+              <w:rPr>
+                <w:color w:val="000000"/>
+                <w:szCs w:val="24"/>
+              </w:rPr>
             </w:r>
             <w:r>
               <w:rPr>
@@ -3045,6 +3773,12 @@
                 <w:szCs w:val="24"/>
               </w:rPr>
             </w:r>
+            <w:r>
+              <w:rPr>
+                <w:color w:val="000000"/>
+                <w:szCs w:val="24"/>
+              </w:rPr>
+            </w:r>
           </w:p>
         </w:tc>
         <w:tc>
@@ -3077,6 +3811,12 @@
                 <w:szCs w:val="24"/>
               </w:rPr>
               <w:t xml:space="preserve"> </w:t>
+            </w:r>
+            <w:r>
+              <w:rPr>
+                <w:color w:val="000000"/>
+                <w:szCs w:val="24"/>
+              </w:rPr>
             </w:r>
             <w:r>
               <w:rPr>
@@ -3123,6 +3863,12 @@
                 <w:szCs w:val="24"/>
               </w:rPr>
             </w:r>
+            <w:r>
+              <w:rPr>
+                <w:color w:val="000000"/>
+                <w:szCs w:val="24"/>
+              </w:rPr>
+            </w:r>
           </w:p>
         </w:tc>
         <w:tc>
@@ -3155,6 +3901,12 @@
                 <w:szCs w:val="24"/>
               </w:rPr>
               <w:t xml:space="preserve"> </w:t>
+            </w:r>
+            <w:r>
+              <w:rPr>
+                <w:color w:val="000000"/>
+                <w:szCs w:val="24"/>
+              </w:rPr>
             </w:r>
             <w:r>
               <w:rPr>
@@ -3206,6 +3958,12 @@
                 <w:szCs w:val="24"/>
               </w:rPr>
             </w:r>
+            <w:r>
+              <w:rPr>
+                <w:color w:val="000000"/>
+                <w:szCs w:val="24"/>
+              </w:rPr>
+            </w:r>
           </w:p>
         </w:tc>
         <w:tc>
@@ -3238,6 +3996,12 @@
                 <w:szCs w:val="24"/>
               </w:rPr>
               <w:t xml:space="preserve"> </w:t>
+            </w:r>
+            <w:r>
+              <w:rPr>
+                <w:color w:val="000000"/>
+                <w:szCs w:val="24"/>
+              </w:rPr>
             </w:r>
             <w:r>
               <w:rPr>
@@ -3284,6 +4048,12 @@
                 <w:szCs w:val="24"/>
               </w:rPr>
             </w:r>
+            <w:r>
+              <w:rPr>
+                <w:color w:val="000000"/>
+                <w:szCs w:val="24"/>
+              </w:rPr>
+            </w:r>
           </w:p>
         </w:tc>
         <w:tc>
@@ -3316,6 +4086,12 @@
                 <w:szCs w:val="24"/>
               </w:rPr>
               <w:t xml:space="preserve"> </w:t>
+            </w:r>
+            <w:r>
+              <w:rPr>
+                <w:color w:val="000000"/>
+                <w:szCs w:val="24"/>
+              </w:rPr>
             </w:r>
             <w:r>
               <w:rPr>
@@ -3362,239 +4138,6 @@
                 <w:szCs w:val="24"/>
               </w:rPr>
             </w:r>
-          </w:p>
-        </w:tc>
-        <w:tc>
-          <w:tcPr>
-            <w:shd w:val="clear" w:color="auto" w:fill="auto"/>
-            <w:tcBorders>
-              <w:top w:val="none" w:color="000000" w:sz="4" w:space="0"/>
-              <w:left w:val="none" w:color="000000" w:sz="4" w:space="0"/>
-              <w:bottom w:val="single" w:color="auto" w:sz="4" w:space="0"/>
-              <w:right w:val="single" w:color="auto" w:sz="4" w:space="0"/>
-            </w:tcBorders>
-            <w:tcW w:w="1350" w:type="dxa"/>
-            <w:vAlign w:val="bottom"/>
-            <w:textDirection w:val="lrTb"/>
-            <w:noWrap/>
-          </w:tcPr>
-          <w:p>
-            <w:pPr>
-              <w:pBdr/>
-              <w:spacing/>
-              <w:ind/>
-              <w:rPr>
-                <w:color w:val="000000"/>
-                <w:szCs w:val="24"/>
-              </w:rPr>
-            </w:pPr>
-            <w:r>
-              <w:rPr>
-                <w:color w:val="000000"/>
-                <w:szCs w:val="24"/>
-              </w:rPr>
-              <w:t xml:space="preserve"> </w:t>
-            </w:r>
-            <w:r>
-              <w:rPr>
-                <w:color w:val="000000"/>
-                <w:szCs w:val="24"/>
-              </w:rPr>
-            </w:r>
-          </w:p>
-        </w:tc>
-      </w:tr>
-      <w:tr>
-        <w:trPr>
-          <w:trHeight w:val="320"/>
-        </w:trPr>
-        <w:tc>
-          <w:tcPr>
-            <w:shd w:val="clear" w:color="auto" w:fill="auto"/>
-            <w:tcBorders>
-              <w:top w:val="none" w:color="000000" w:sz="4" w:space="0"/>
-              <w:left w:val="single" w:color="auto" w:sz="4" w:space="0"/>
-              <w:bottom w:val="single" w:color="auto" w:sz="4" w:space="0"/>
-              <w:right w:val="single" w:color="auto" w:sz="4" w:space="0"/>
-            </w:tcBorders>
-            <w:tcW w:w="852" w:type="dxa"/>
-            <w:vAlign w:val="bottom"/>
-            <w:textDirection w:val="lrTb"/>
-            <w:noWrap/>
-          </w:tcPr>
-          <w:p>
-            <w:pPr>
-              <w:pBdr/>
-              <w:spacing/>
-              <w:ind/>
-              <w:rPr>
-                <w:color w:val="000000"/>
-                <w:szCs w:val="24"/>
-              </w:rPr>
-            </w:pPr>
-            <w:r>
-              <w:rPr>
-                <w:color w:val="000000"/>
-                <w:szCs w:val="24"/>
-              </w:rPr>
-              <w:t xml:space="preserve"> </w:t>
-            </w:r>
-            <w:r>
-              <w:rPr>
-                <w:color w:val="000000"/>
-                <w:szCs w:val="24"/>
-              </w:rPr>
-            </w:r>
-          </w:p>
-        </w:tc>
-        <w:tc>
-          <w:tcPr>
-            <w:shd w:val="clear" w:color="auto" w:fill="auto"/>
-            <w:tcBorders>
-              <w:top w:val="none" w:color="000000" w:sz="4" w:space="0"/>
-              <w:left w:val="none" w:color="000000" w:sz="4" w:space="0"/>
-              <w:bottom w:val="single" w:color="auto" w:sz="4" w:space="0"/>
-              <w:right w:val="single" w:color="auto" w:sz="4" w:space="0"/>
-            </w:tcBorders>
-            <w:tcW w:w="1393" w:type="dxa"/>
-            <w:vAlign w:val="bottom"/>
-            <w:textDirection w:val="lrTb"/>
-            <w:noWrap/>
-          </w:tcPr>
-          <w:p>
-            <w:pPr>
-              <w:pBdr/>
-              <w:spacing/>
-              <w:ind/>
-              <w:rPr>
-                <w:color w:val="000000"/>
-                <w:szCs w:val="24"/>
-              </w:rPr>
-            </w:pPr>
-            <w:r>
-              <w:rPr>
-                <w:color w:val="000000"/>
-                <w:szCs w:val="24"/>
-              </w:rPr>
-              <w:t xml:space="preserve"> </w:t>
-            </w:r>
-            <w:r>
-              <w:rPr>
-                <w:color w:val="000000"/>
-                <w:szCs w:val="24"/>
-              </w:rPr>
-            </w:r>
-          </w:p>
-        </w:tc>
-        <w:tc>
-          <w:tcPr>
-            <w:shd w:val="clear" w:color="auto" w:fill="auto"/>
-            <w:tcBorders>
-              <w:top w:val="none" w:color="000000" w:sz="4" w:space="0"/>
-              <w:left w:val="none" w:color="000000" w:sz="4" w:space="0"/>
-              <w:bottom w:val="single" w:color="auto" w:sz="4" w:space="0"/>
-              <w:right w:val="single" w:color="auto" w:sz="4" w:space="0"/>
-            </w:tcBorders>
-            <w:tcW w:w="3507" w:type="dxa"/>
-            <w:vAlign w:val="bottom"/>
-            <w:textDirection w:val="lrTb"/>
-            <w:noWrap/>
-          </w:tcPr>
-          <w:p>
-            <w:pPr>
-              <w:pBdr/>
-              <w:spacing/>
-              <w:ind/>
-              <w:rPr>
-                <w:color w:val="000000"/>
-                <w:szCs w:val="24"/>
-              </w:rPr>
-            </w:pPr>
-            <w:r>
-              <w:rPr>
-                <w:color w:val="000000"/>
-                <w:szCs w:val="24"/>
-              </w:rPr>
-              <w:t xml:space="preserve"> </w:t>
-            </w:r>
-            <w:r>
-              <w:rPr>
-                <w:color w:val="000000"/>
-                <w:szCs w:val="24"/>
-              </w:rPr>
-            </w:r>
-          </w:p>
-        </w:tc>
-        <w:tc>
-          <w:tcPr>
-            <w:shd w:val="clear" w:color="auto" w:fill="auto"/>
-            <w:tcBorders>
-              <w:top w:val="none" w:color="000000" w:sz="4" w:space="0"/>
-              <w:left w:val="none" w:color="000000" w:sz="4" w:space="0"/>
-              <w:bottom w:val="single" w:color="auto" w:sz="4" w:space="0"/>
-              <w:right w:val="single" w:color="auto" w:sz="4" w:space="0"/>
-            </w:tcBorders>
-            <w:tcW w:w="1104" w:type="dxa"/>
-            <w:vAlign w:val="bottom"/>
-            <w:textDirection w:val="lrTb"/>
-            <w:noWrap/>
-          </w:tcPr>
-          <w:p>
-            <w:pPr>
-              <w:pBdr/>
-              <w:spacing/>
-              <w:ind/>
-              <w:rPr>
-                <w:color w:val="000000"/>
-                <w:szCs w:val="24"/>
-              </w:rPr>
-            </w:pPr>
-            <w:r>
-              <w:rPr>
-                <w:color w:val="000000"/>
-                <w:szCs w:val="24"/>
-              </w:rPr>
-              <w:t xml:space="preserve"> </w:t>
-            </w:r>
-            <w:r>
-              <w:rPr>
-                <w:color w:val="000000"/>
-                <w:szCs w:val="24"/>
-              </w:rPr>
-            </w:r>
-          </w:p>
-        </w:tc>
-        <w:tc>
-          <w:tcPr>
-            <w:shd w:val="clear" w:color="auto" w:fill="auto"/>
-            <w:tcBorders>
-              <w:top w:val="none" w:color="000000" w:sz="4" w:space="0"/>
-              <w:left w:val="none" w:color="000000" w:sz="4" w:space="0"/>
-              <w:bottom w:val="single" w:color="auto" w:sz="4" w:space="0"/>
-              <w:right w:val="single" w:color="auto" w:sz="4" w:space="0"/>
-            </w:tcBorders>
-            <w:tcW w:w="2139" w:type="dxa"/>
-            <w:vAlign w:val="bottom"/>
-            <w:textDirection w:val="lrTb"/>
-            <w:noWrap/>
-          </w:tcPr>
-          <w:p>
-            <w:pPr>
-              <w:pBdr/>
-              <w:spacing/>
-              <w:ind/>
-              <w:rPr>
-                <w:color w:val="000000"/>
-                <w:szCs w:val="24"/>
-              </w:rPr>
-            </w:pPr>
-            <w:r>
-              <w:rPr>
-                <w:color w:val="000000"/>
-                <w:szCs w:val="24"/>
-              </w:rPr>
-              <w:t xml:space="preserve"> </w:t>
-            </w:r>
             <w:r>
               <w:rPr>
                 <w:color w:val="000000"/>
@@ -3633,6 +4176,12 @@
                 <w:szCs w:val="24"/>
               </w:rPr>
               <w:t xml:space="preserve"> </w:t>
+            </w:r>
+            <w:r>
+              <w:rPr>
+                <w:color w:val="000000"/>
+                <w:szCs w:val="24"/>
+              </w:rPr>
             </w:r>
             <w:r>
               <w:rPr>
@@ -3694,6 +4243,15 @@
                 <w:szCs w:val="22"/>
               </w:rPr>
             </w:r>
+            <w:r>
+              <w:rPr>
+                <w:b/>
+                <w:bCs/>
+                <w:color w:val="000000"/>
+                <w:sz w:val="22"/>
+                <w:szCs w:val="22"/>
+              </w:rPr>
+            </w:r>
           </w:p>
         </w:tc>
         <w:tc>
@@ -3743,6 +4301,15 @@
                 <w:szCs w:val="22"/>
               </w:rPr>
             </w:r>
+            <w:r>
+              <w:rPr>
+                <w:b/>
+                <w:bCs/>
+                <w:color w:val="000000"/>
+                <w:sz w:val="22"/>
+                <w:szCs w:val="22"/>
+              </w:rPr>
+            </w:r>
           </w:p>
         </w:tc>
       </w:tr>
@@ -3755,10 +4322,40 @@
         </w:tabs>
         <w:spacing/>
         <w:ind/>
+        <w:rPr/>
+      </w:pPr>
+      <w:r>
         <w:rPr>
           <w:szCs w:val="24"/>
         </w:rPr>
-      </w:pPr>
+        <w:t xml:space="preserve">{/eras_programs}</w:t>
+      </w:r>
+      <w:r/>
+    </w:p>
+    <w:p>
+      <w:pPr>
+        <w:pBdr/>
+        <w:tabs>
+          <w:tab w:val="left" w:leader="none" w:pos="-1440"/>
+        </w:tabs>
+        <w:spacing/>
+        <w:ind/>
+        <w:rPr>
+          <w:highlight w:val="none"/>
+        </w:rPr>
+      </w:pPr>
+      <w:r>
+        <w:rPr>
+          <w:szCs w:val="24"/>
+        </w:rPr>
+        <w:t xml:space="preserve">{#non_eras_programs}</w:t>
+      </w:r>
+      <w:r/>
+      <w:r>
+        <w:rPr>
+          <w:szCs w:val="24"/>
+        </w:rPr>
+      </w:r>
       <w:r>
         <w:rPr>
           <w:szCs w:val="24"/>
@@ -3778,18 +4375,18 @@
         </w:tabs>
         <w:spacing/>
         <w:ind/>
-        <w:rPr>
-          <w:szCs w:val="24"/>
-        </w:rPr>
+        <w:rPr/>
       </w:pPr>
       <w:r>
         <w:rPr>
           <w:szCs w:val="24"/>
+          <w:highlight w:val="none"/>
         </w:rPr>
       </w:r>
       <w:r>
         <w:rPr>
           <w:szCs w:val="24"/>
+          <w:highlight w:val="none"/>
         </w:rPr>
       </w:r>
     </w:p>
@@ -3859,6 +4456,15 @@
                 <w:szCs w:val="22"/>
               </w:rPr>
             </w:r>
+            <w:r>
+              <w:rPr>
+                <w:b/>
+                <w:bCs/>
+                <w:color w:val="000000"/>
+                <w:sz w:val="22"/>
+                <w:szCs w:val="22"/>
+              </w:rPr>
+            </w:r>
           </w:p>
         </w:tc>
       </w:tr>
@@ -3913,6 +4519,15 @@
                 <w:szCs w:val="22"/>
               </w:rPr>
             </w:r>
+            <w:r>
+              <w:rPr>
+                <w:b/>
+                <w:bCs/>
+                <w:color w:val="000000"/>
+                <w:sz w:val="22"/>
+                <w:szCs w:val="22"/>
+              </w:rPr>
+            </w:r>
           </w:p>
         </w:tc>
         <w:tc>
@@ -3952,6 +4567,15 @@
                 <w:szCs w:val="22"/>
               </w:rPr>
               <w:t xml:space="preserve">ACGME ID</w:t>
+            </w:r>
+            <w:r>
+              <w:rPr>
+                <w:b/>
+                <w:bCs/>
+                <w:color w:val="000000"/>
+                <w:sz w:val="22"/>
+                <w:szCs w:val="22"/>
+              </w:rPr>
             </w:r>
             <w:r>
               <w:rPr>
@@ -4011,6 +4635,15 @@
                 <w:szCs w:val="22"/>
               </w:rPr>
             </w:r>
+            <w:r>
+              <w:rPr>
+                <w:b/>
+                <w:bCs/>
+                <w:color w:val="000000"/>
+                <w:sz w:val="22"/>
+                <w:szCs w:val="22"/>
+              </w:rPr>
+            </w:r>
           </w:p>
         </w:tc>
         <w:tc>
@@ -4050,6 +4683,15 @@
                 <w:szCs w:val="22"/>
               </w:rPr>
               <w:t xml:space="preserve">Thalamus ID</w:t>
+            </w:r>
+            <w:r>
+              <w:rPr>
+                <w:b/>
+                <w:bCs/>
+                <w:color w:val="000000"/>
+                <w:sz w:val="22"/>
+                <w:szCs w:val="22"/>
+              </w:rPr>
             </w:r>
             <w:r>
               <w:rPr>
@@ -4109,6 +4751,15 @@
                 <w:szCs w:val="22"/>
               </w:rPr>
             </w:r>
+            <w:r>
+              <w:rPr>
+                <w:b/>
+                <w:bCs/>
+                <w:color w:val="000000"/>
+                <w:sz w:val="22"/>
+                <w:szCs w:val="22"/>
+              </w:rPr>
+            </w:r>
           </w:p>
         </w:tc>
         <w:tc>
@@ -4148,6 +4799,15 @@
                 <w:szCs w:val="22"/>
               </w:rPr>
               <w:t xml:space="preserve">Video Price</w:t>
+            </w:r>
+            <w:r>
+              <w:rPr>
+                <w:b/>
+                <w:bCs/>
+                <w:color w:val="000000"/>
+                <w:sz w:val="22"/>
+                <w:szCs w:val="22"/>
+              </w:rPr>
             </w:r>
             <w:r>
               <w:rPr>
@@ -4205,6 +4865,411 @@
                 <w:color w:val="000000"/>
                 <w:sz w:val="22"/>
                 <w:szCs w:val="22"/>
+              </w:rPr>
+            </w:r>
+            <w:r>
+              <w:rPr>
+                <w:b/>
+                <w:bCs/>
+                <w:color w:val="000000"/>
+                <w:sz w:val="22"/>
+                <w:szCs w:val="22"/>
+              </w:rPr>
+            </w:r>
+          </w:p>
+        </w:tc>
+      </w:tr>
+      <w:tr>
+        <w:trPr>
+          <w:trHeight w:val="320"/>
+        </w:trPr>
+        <w:tc>
+          <w:tcPr>
+            <w:shd w:val="clear" w:color="auto" w:fill="auto"/>
+            <w:tcBorders>
+              <w:top w:val="none" w:color="000000" w:sz="4" w:space="0"/>
+              <w:left w:val="single" w:color="auto" w:sz="4" w:space="0"/>
+              <w:bottom w:val="single" w:color="auto" w:sz="4" w:space="0"/>
+              <w:right w:val="single" w:color="auto" w:sz="4" w:space="0"/>
+            </w:tcBorders>
+            <w:tcW w:w="852" w:type="dxa"/>
+            <w:vAlign w:val="bottom"/>
+            <w:textDirection w:val="lrTb"/>
+            <w:noWrap/>
+          </w:tcPr>
+          <w:p>
+            <w:pPr>
+              <w:pBdr/>
+              <w:spacing w:after="0" w:line="240" w:lineRule="auto"/>
+              <w:ind/>
+              <w:rPr>
+                <w:rFonts w:ascii="Times New Roman" w:hAnsi="Times New Roman" w:cs="Times New Roman"/>
+                <w:color w:val="000000"/>
+                <w:sz w:val="22"/>
+                <w:szCs w:val="24"/>
+              </w:rPr>
+            </w:pPr>
+            <w:r>
+              <w:rPr>
+                <w:rFonts w:ascii="Times New Roman" w:hAnsi="Times New Roman" w:cs="Times New Roman"/>
+                <w:color w:val="000000"/>
+                <w:sz w:val="20"/>
+                <w:szCs w:val="22"/>
+              </w:rPr>
+              <w:t xml:space="preserve">{count}</w:t>
+            </w:r>
+            <w:r>
+              <w:rPr>
+                <w:rFonts w:ascii="Times New Roman" w:hAnsi="Times New Roman" w:cs="Times New Roman"/>
+                <w:color w:val="000000"/>
+                <w:sz w:val="22"/>
+                <w:szCs w:val="24"/>
+              </w:rPr>
+            </w:r>
+            <w:r>
+              <w:rPr>
+                <w:rFonts w:ascii="Times New Roman" w:hAnsi="Times New Roman" w:cs="Times New Roman"/>
+                <w:color w:val="000000"/>
+                <w:sz w:val="22"/>
+                <w:szCs w:val="24"/>
+              </w:rPr>
+            </w:r>
+          </w:p>
+        </w:tc>
+        <w:tc>
+          <w:tcPr>
+            <w:shd w:val="clear" w:color="auto" w:fill="auto"/>
+            <w:tcBorders>
+              <w:top w:val="none" w:color="000000" w:sz="4" w:space="0"/>
+              <w:left w:val="none" w:color="000000" w:sz="4" w:space="0"/>
+              <w:bottom w:val="single" w:color="auto" w:sz="4" w:space="0"/>
+              <w:right w:val="single" w:color="auto" w:sz="4" w:space="0"/>
+            </w:tcBorders>
+            <w:tcW w:w="1393" w:type="dxa"/>
+            <w:vAlign w:val="bottom"/>
+            <w:textDirection w:val="lrTb"/>
+            <w:noWrap/>
+          </w:tcPr>
+          <w:p>
+            <w:pPr>
+              <w:pBdr/>
+              <w:spacing w:after="0" w:line="240" w:lineRule="auto"/>
+              <w:ind/>
+              <w:rPr>
+                <w:rFonts w:ascii="Times New Roman" w:hAnsi="Times New Roman" w:cs="Times New Roman"/>
+                <w:color w:val="000000"/>
+                <w:szCs w:val="24"/>
+              </w:rPr>
+            </w:pPr>
+            <w:r>
+              <w:rPr>
+                <w:rFonts w:ascii="Times New Roman" w:hAnsi="Times New Roman" w:cs="Times New Roman"/>
+                <w:color w:val="000000"/>
+                <w:szCs w:val="24"/>
+              </w:rPr>
+              <w:t xml:space="preserve"> </w:t>
+            </w:r>
+            <w:r>
+              <w:rPr>
+                <w:rFonts w:ascii="Times New Roman" w:hAnsi="Times New Roman" w:cs="Times New Roman"/>
+                <w:color w:val="000000"/>
+                <w:szCs w:val="24"/>
+              </w:rPr>
+              <w:t xml:space="preserve">{acgme_id}</w:t>
+            </w:r>
+            <w:r>
+              <w:rPr>
+                <w:rFonts w:ascii="Times New Roman" w:hAnsi="Times New Roman" w:cs="Times New Roman"/>
+                <w:color w:val="000000"/>
+                <w:szCs w:val="24"/>
+              </w:rPr>
+            </w:r>
+            <w:r>
+              <w:rPr>
+                <w:rFonts w:ascii="Times New Roman" w:hAnsi="Times New Roman" w:cs="Times New Roman"/>
+                <w:color w:val="000000"/>
+                <w:szCs w:val="24"/>
+              </w:rPr>
+            </w:r>
+          </w:p>
+        </w:tc>
+        <w:tc>
+          <w:tcPr>
+            <w:shd w:val="clear" w:color="auto" w:fill="auto"/>
+            <w:tcBorders>
+              <w:top w:val="none" w:color="000000" w:sz="4" w:space="0"/>
+              <w:left w:val="none" w:color="000000" w:sz="4" w:space="0"/>
+              <w:bottom w:val="single" w:color="auto" w:sz="4" w:space="0"/>
+              <w:right w:val="single" w:color="auto" w:sz="4" w:space="0"/>
+            </w:tcBorders>
+            <w:tcW w:w="3420" w:type="dxa"/>
+            <w:vAlign w:val="bottom"/>
+            <w:textDirection w:val="lrTb"/>
+            <w:noWrap/>
+          </w:tcPr>
+          <w:p>
+            <w:pPr>
+              <w:pBdr/>
+              <w:spacing w:after="0" w:line="240" w:lineRule="auto"/>
+              <w:ind/>
+              <w:rPr>
+                <w:rFonts w:ascii="Times New Roman" w:hAnsi="Times New Roman" w:cs="Times New Roman"/>
+                <w:color w:val="000000"/>
+                <w:szCs w:val="24"/>
+              </w:rPr>
+            </w:pPr>
+            <w:r>
+              <w:rPr>
+                <w:rFonts w:ascii="Times New Roman" w:hAnsi="Times New Roman" w:cs="Times New Roman"/>
+                <w:color w:val="000000"/>
+                <w:szCs w:val="24"/>
+              </w:rPr>
+              <w:t xml:space="preserve"> </w:t>
+            </w:r>
+            <w:r>
+              <w:rPr>
+                <w:rFonts w:ascii="Times New Roman" w:hAnsi="Times New Roman" w:cs="Times New Roman"/>
+                <w:color w:val="000000"/>
+                <w:szCs w:val="24"/>
+              </w:rPr>
+              <w:t xml:space="preserve">{specialty}</w:t>
+            </w:r>
+            <w:r>
+              <w:rPr>
+                <w:rFonts w:ascii="Times New Roman" w:hAnsi="Times New Roman" w:cs="Times New Roman"/>
+                <w:color w:val="000000"/>
+                <w:szCs w:val="24"/>
+              </w:rPr>
+            </w:r>
+            <w:r>
+              <w:rPr>
+                <w:rFonts w:ascii="Times New Roman" w:hAnsi="Times New Roman" w:cs="Times New Roman"/>
+                <w:color w:val="000000"/>
+                <w:szCs w:val="24"/>
+              </w:rPr>
+            </w:r>
+          </w:p>
+        </w:tc>
+        <w:tc>
+          <w:tcPr>
+            <w:shd w:val="clear" w:color="auto" w:fill="auto"/>
+            <w:tcBorders>
+              <w:top w:val="none" w:color="000000" w:sz="4" w:space="0"/>
+              <w:left w:val="none" w:color="000000" w:sz="4" w:space="0"/>
+              <w:bottom w:val="single" w:color="auto" w:sz="4" w:space="0"/>
+              <w:right w:val="single" w:color="auto" w:sz="4" w:space="0"/>
+            </w:tcBorders>
+            <w:tcW w:w="1104" w:type="dxa"/>
+            <w:vAlign w:val="bottom"/>
+            <w:textDirection w:val="lrTb"/>
+            <w:noWrap/>
+          </w:tcPr>
+          <w:p>
+            <w:pPr>
+              <w:pBdr/>
+              <w:spacing w:after="0" w:line="240" w:lineRule="auto"/>
+              <w:ind/>
+              <w:jc w:val="center"/>
+              <w:rPr>
+                <w:rFonts w:ascii="Times New Roman" w:hAnsi="Times New Roman" w:cs="Times New Roman"/>
+                <w:color w:val="000000"/>
+                <w:szCs w:val="24"/>
+              </w:rPr>
+            </w:pPr>
+            <w:r>
+              <w:rPr>
+                <w:rFonts w:ascii="Times New Roman" w:hAnsi="Times New Roman" w:cs="Times New Roman"/>
+                <w:color w:val="000000"/>
+                <w:szCs w:val="24"/>
+              </w:rPr>
+              <w:t xml:space="preserve"> {ts_id}</w:t>
+            </w:r>
+            <w:r>
+              <w:rPr>
+                <w:rFonts w:ascii="Times New Roman" w:hAnsi="Times New Roman" w:cs="Times New Roman"/>
+                <w:color w:val="000000"/>
+                <w:szCs w:val="24"/>
+              </w:rPr>
+            </w:r>
+            <w:r>
+              <w:rPr>
+                <w:rFonts w:ascii="Times New Roman" w:hAnsi="Times New Roman" w:cs="Times New Roman"/>
+                <w:color w:val="000000"/>
+                <w:szCs w:val="24"/>
+              </w:rPr>
+            </w:r>
+          </w:p>
+        </w:tc>
+        <w:tc>
+          <w:tcPr>
+            <w:shd w:val="clear" w:color="auto" w:fill="auto"/>
+            <w:tcBorders>
+              <w:top w:val="none" w:color="000000" w:sz="4" w:space="0"/>
+              <w:left w:val="none" w:color="000000" w:sz="4" w:space="0"/>
+              <w:bottom w:val="single" w:color="auto" w:sz="4" w:space="0"/>
+              <w:right w:val="single" w:color="auto" w:sz="4" w:space="0"/>
+            </w:tcBorders>
+            <w:tcW w:w="1146" w:type="dxa"/>
+            <w:vAlign w:val="bottom"/>
+            <w:textDirection w:val="lrTb"/>
+            <w:noWrap/>
+          </w:tcPr>
+          <w:p>
+            <w:pPr>
+              <w:pBdr/>
+              <w:spacing w:after="0" w:line="240" w:lineRule="auto"/>
+              <w:ind/>
+              <w:jc w:val="center"/>
+              <w:rPr>
+                <w:rFonts w:ascii="Times New Roman" w:hAnsi="Times New Roman" w:cs="Times New Roman"/>
+                <w:color w:val="000000"/>
+                <w:szCs w:val="24"/>
+              </w:rPr>
+            </w:pPr>
+            <w:r>
+              <w:rPr>
+                <w:rFonts w:ascii="Times New Roman" w:hAnsi="Times New Roman" w:cs="Times New Roman"/>
+                <w:color w:val="000000"/>
+                <w:szCs w:val="24"/>
+              </w:rPr>
+              <w:t xml:space="preserve"> </w:t>
+            </w:r>
+            <w:r>
+              <w:rPr>
+                <w:rFonts w:ascii="Times New Roman" w:hAnsi="Times New Roman" w:cs="Times New Roman"/>
+                <w:color w:val="000000"/>
+                <w:szCs w:val="24"/>
+              </w:rPr>
+              <w:t xml:space="preserve">{c_price}</w:t>
+            </w:r>
+            <w:r>
+              <w:rPr>
+                <w:rFonts w:ascii="Times New Roman" w:hAnsi="Times New Roman" w:cs="Times New Roman"/>
+                <w:color w:val="000000"/>
+                <w:szCs w:val="24"/>
+              </w:rPr>
+            </w:r>
+            <w:r>
+              <w:rPr>
+                <w:rFonts w:ascii="Times New Roman" w:hAnsi="Times New Roman" w:cs="Times New Roman"/>
+                <w:color w:val="000000"/>
+                <w:szCs w:val="24"/>
+              </w:rPr>
+            </w:r>
+          </w:p>
+        </w:tc>
+        <w:tc>
+          <w:tcPr>
+            <w:shd w:val="clear" w:color="auto" w:fill="auto"/>
+            <w:tcBorders>
+              <w:top w:val="none" w:color="000000" w:sz="4" w:space="0"/>
+              <w:left w:val="none" w:color="000000" w:sz="4" w:space="0"/>
+              <w:bottom w:val="single" w:color="auto" w:sz="4" w:space="0"/>
+              <w:right w:val="single" w:color="auto" w:sz="4" w:space="0"/>
+            </w:tcBorders>
+            <w:tcW w:w="1080" w:type="dxa"/>
+            <w:vAlign w:val="bottom"/>
+            <w:textDirection w:val="lrTb"/>
+            <w:noWrap/>
+          </w:tcPr>
+          <w:p>
+            <w:pPr>
+              <w:pBdr/>
+              <w:spacing w:after="0" w:line="240" w:lineRule="auto"/>
+              <w:ind/>
+              <w:jc w:val="center"/>
+              <w:rPr>
+                <w:rFonts w:ascii="Times New Roman" w:hAnsi="Times New Roman" w:cs="Times New Roman"/>
+                <w:color w:val="000000"/>
+                <w:szCs w:val="24"/>
+              </w:rPr>
+            </w:pPr>
+            <w:r>
+              <w:rPr>
+                <w:rFonts w:ascii="Times New Roman" w:hAnsi="Times New Roman" w:cs="Times New Roman"/>
+                <w:color w:val="000000"/>
+                <w:szCs w:val="24"/>
+              </w:rPr>
+              <w:t xml:space="preserve"> </w:t>
+            </w:r>
+            <w:r>
+              <w:rPr>
+                <w:rFonts w:ascii="Times New Roman" w:hAnsi="Times New Roman" w:cs="Times New Roman"/>
+                <w:color w:val="000000"/>
+                <w:szCs w:val="24"/>
+              </w:rPr>
+              <w:t xml:space="preserve">{v_price}</w:t>
+            </w:r>
+            <w:r>
+              <w:rPr>
+                <w:rFonts w:ascii="Times New Roman" w:hAnsi="Times New Roman" w:cs="Times New Roman"/>
+                <w:color w:val="000000"/>
+                <w:szCs w:val="24"/>
+              </w:rPr>
+            </w:r>
+            <w:r>
+              <w:rPr>
+                <w:rFonts w:ascii="Times New Roman" w:hAnsi="Times New Roman" w:cs="Times New Roman"/>
+                <w:color w:val="000000"/>
+                <w:szCs w:val="24"/>
+              </w:rPr>
+            </w:r>
+          </w:p>
+        </w:tc>
+        <w:tc>
+          <w:tcPr>
+            <w:shd w:val="clear" w:color="auto" w:fill="auto"/>
+            <w:tcBorders>
+              <w:top w:val="none" w:color="000000" w:sz="4" w:space="0"/>
+              <w:left w:val="none" w:color="000000" w:sz="4" w:space="0"/>
+              <w:bottom w:val="single" w:color="auto" w:sz="4" w:space="0"/>
+              <w:right w:val="single" w:color="auto" w:sz="4" w:space="0"/>
+            </w:tcBorders>
+            <w:tcW w:w="1350" w:type="dxa"/>
+            <w:vAlign w:val="bottom"/>
+            <w:textDirection w:val="lrTb"/>
+            <w:noWrap/>
+          </w:tcPr>
+          <w:p>
+            <w:pPr>
+              <w:pBdr/>
+              <w:spacing w:after="0" w:line="240" w:lineRule="auto"/>
+              <w:ind/>
+              <w:jc w:val="center"/>
+              <w:rPr>
+                <w:rFonts w:ascii="Times New Roman" w:hAnsi="Times New Roman" w:cs="Times New Roman"/>
+                <w:color w:val="000000"/>
+                <w:szCs w:val="24"/>
+              </w:rPr>
+            </w:pPr>
+            <w:r>
+              <w:rPr>
+                <w:rFonts w:ascii="Times New Roman" w:hAnsi="Times New Roman" w:cs="Times New Roman"/>
+                <w:color w:val="000000"/>
+                <w:szCs w:val="24"/>
+              </w:rPr>
+              <w:t xml:space="preserve"> </w:t>
+            </w:r>
+            <w:r>
+              <w:rPr>
+                <w:rFonts w:ascii="Times New Roman" w:hAnsi="Times New Roman" w:cs="Times New Roman"/>
+                <w:color w:val="000000"/>
+                <w:szCs w:val="24"/>
+              </w:rPr>
+              <w:t xml:space="preserve">{t_price}</w:t>
+            </w:r>
+            <w:r>
+              <w:rPr>
+                <w:rFonts w:ascii="Times New Roman" w:hAnsi="Times New Roman" w:cs="Times New Roman"/>
+                <w:color w:val="000000"/>
+                <w:szCs w:val="24"/>
+              </w:rPr>
+            </w:r>
+            <w:r>
+              <w:rPr>
+                <w:rFonts w:ascii="Times New Roman" w:hAnsi="Times New Roman" w:cs="Times New Roman"/>
+                <w:color w:val="000000"/>
+                <w:szCs w:val="24"/>
               </w:rPr>
             </w:r>
           </w:p>
@@ -4251,6 +5316,12 @@
                 <w:szCs w:val="24"/>
               </w:rPr>
             </w:r>
+            <w:r>
+              <w:rPr>
+                <w:color w:val="000000"/>
+                <w:szCs w:val="24"/>
+              </w:rPr>
+            </w:r>
           </w:p>
         </w:tc>
         <w:tc>
@@ -4283,6 +5354,12 @@
                 <w:szCs w:val="24"/>
               </w:rPr>
               <w:t xml:space="preserve"> </w:t>
+            </w:r>
+            <w:r>
+              <w:rPr>
+                <w:color w:val="000000"/>
+                <w:szCs w:val="24"/>
+              </w:rPr>
             </w:r>
             <w:r>
               <w:rPr>
@@ -4329,6 +5406,12 @@
                 <w:szCs w:val="24"/>
               </w:rPr>
             </w:r>
+            <w:r>
+              <w:rPr>
+                <w:color w:val="000000"/>
+                <w:szCs w:val="24"/>
+              </w:rPr>
+            </w:r>
           </w:p>
         </w:tc>
         <w:tc>
@@ -4361,6 +5444,12 @@
                 <w:szCs w:val="24"/>
               </w:rPr>
               <w:t xml:space="preserve"> </w:t>
+            </w:r>
+            <w:r>
+              <w:rPr>
+                <w:color w:val="000000"/>
+                <w:szCs w:val="24"/>
+              </w:rPr>
             </w:r>
             <w:r>
               <w:rPr>
@@ -4407,6 +5496,12 @@
                 <w:szCs w:val="24"/>
               </w:rPr>
             </w:r>
+            <w:r>
+              <w:rPr>
+                <w:color w:val="000000"/>
+                <w:szCs w:val="24"/>
+              </w:rPr>
+            </w:r>
           </w:p>
         </w:tc>
         <w:tc>
@@ -4439,6 +5534,12 @@
                 <w:szCs w:val="24"/>
               </w:rPr>
               <w:t xml:space="preserve"> </w:t>
+            </w:r>
+            <w:r>
+              <w:rPr>
+                <w:color w:val="000000"/>
+                <w:szCs w:val="24"/>
+              </w:rPr>
             </w:r>
             <w:r>
               <w:rPr>
@@ -4478,6 +5579,12 @@
                 <w:szCs w:val="24"/>
               </w:rPr>
               <w:t xml:space="preserve"> </w:t>
+            </w:r>
+            <w:r>
+              <w:rPr>
+                <w:color w:val="000000"/>
+                <w:szCs w:val="24"/>
+              </w:rPr>
             </w:r>
             <w:r>
               <w:rPr>
@@ -4529,6 +5636,12 @@
                 <w:szCs w:val="24"/>
               </w:rPr>
             </w:r>
+            <w:r>
+              <w:rPr>
+                <w:color w:val="000000"/>
+                <w:szCs w:val="24"/>
+              </w:rPr>
+            </w:r>
           </w:p>
         </w:tc>
         <w:tc>
@@ -4561,6 +5674,12 @@
                 <w:szCs w:val="24"/>
               </w:rPr>
               <w:t xml:space="preserve"> </w:t>
+            </w:r>
+            <w:r>
+              <w:rPr>
+                <w:color w:val="000000"/>
+                <w:szCs w:val="24"/>
+              </w:rPr>
             </w:r>
             <w:r>
               <w:rPr>
@@ -4607,6 +5726,12 @@
                 <w:szCs w:val="24"/>
               </w:rPr>
             </w:r>
+            <w:r>
+              <w:rPr>
+                <w:color w:val="000000"/>
+                <w:szCs w:val="24"/>
+              </w:rPr>
+            </w:r>
           </w:p>
         </w:tc>
         <w:tc>
@@ -4639,6 +5764,12 @@
                 <w:szCs w:val="24"/>
               </w:rPr>
               <w:t xml:space="preserve"> </w:t>
+            </w:r>
+            <w:r>
+              <w:rPr>
+                <w:color w:val="000000"/>
+                <w:szCs w:val="24"/>
+              </w:rPr>
             </w:r>
             <w:r>
               <w:rPr>
@@ -4685,6 +5816,12 @@
                 <w:szCs w:val="24"/>
               </w:rPr>
             </w:r>
+            <w:r>
+              <w:rPr>
+                <w:color w:val="000000"/>
+                <w:szCs w:val="24"/>
+              </w:rPr>
+            </w:r>
           </w:p>
         </w:tc>
         <w:tc>
@@ -4717,6 +5854,12 @@
                 <w:szCs w:val="24"/>
               </w:rPr>
               <w:t xml:space="preserve"> </w:t>
+            </w:r>
+            <w:r>
+              <w:rPr>
+                <w:color w:val="000000"/>
+                <w:szCs w:val="24"/>
+              </w:rPr>
             </w:r>
             <w:r>
               <w:rPr>
@@ -4756,6 +5899,12 @@
                 <w:szCs w:val="24"/>
               </w:rPr>
               <w:t xml:space="preserve"> </w:t>
+            </w:r>
+            <w:r>
+              <w:rPr>
+                <w:color w:val="000000"/>
+                <w:szCs w:val="24"/>
+              </w:rPr>
             </w:r>
             <w:r>
               <w:rPr>
@@ -4807,6 +5956,12 @@
                 <w:szCs w:val="24"/>
               </w:rPr>
             </w:r>
+            <w:r>
+              <w:rPr>
+                <w:color w:val="000000"/>
+                <w:szCs w:val="24"/>
+              </w:rPr>
+            </w:r>
           </w:p>
         </w:tc>
         <w:tc>
@@ -4839,6 +5994,12 @@
                 <w:szCs w:val="24"/>
               </w:rPr>
               <w:t xml:space="preserve"> </w:t>
+            </w:r>
+            <w:r>
+              <w:rPr>
+                <w:color w:val="000000"/>
+                <w:szCs w:val="24"/>
+              </w:rPr>
             </w:r>
             <w:r>
               <w:rPr>
@@ -4885,6 +6046,12 @@
                 <w:szCs w:val="24"/>
               </w:rPr>
             </w:r>
+            <w:r>
+              <w:rPr>
+                <w:color w:val="000000"/>
+                <w:szCs w:val="24"/>
+              </w:rPr>
+            </w:r>
           </w:p>
         </w:tc>
         <w:tc>
@@ -4917,6 +6084,12 @@
                 <w:szCs w:val="24"/>
               </w:rPr>
               <w:t xml:space="preserve"> </w:t>
+            </w:r>
+            <w:r>
+              <w:rPr>
+                <w:color w:val="000000"/>
+                <w:szCs w:val="24"/>
+              </w:rPr>
             </w:r>
             <w:r>
               <w:rPr>
@@ -4963,6 +6136,12 @@
                 <w:szCs w:val="24"/>
               </w:rPr>
             </w:r>
+            <w:r>
+              <w:rPr>
+                <w:color w:val="000000"/>
+                <w:szCs w:val="24"/>
+              </w:rPr>
+            </w:r>
           </w:p>
         </w:tc>
         <w:tc>
@@ -4995,6 +6174,12 @@
                 <w:szCs w:val="24"/>
               </w:rPr>
               <w:t xml:space="preserve"> </w:t>
+            </w:r>
+            <w:r>
+              <w:rPr>
+                <w:color w:val="000000"/>
+                <w:szCs w:val="24"/>
+              </w:rPr>
             </w:r>
             <w:r>
               <w:rPr>
@@ -5034,6 +6219,12 @@
                 <w:szCs w:val="24"/>
               </w:rPr>
               <w:t xml:space="preserve"> </w:t>
+            </w:r>
+            <w:r>
+              <w:rPr>
+                <w:color w:val="000000"/>
+                <w:szCs w:val="24"/>
+              </w:rPr>
             </w:r>
             <w:r>
               <w:rPr>
@@ -5085,6 +6276,12 @@
                 <w:szCs w:val="24"/>
               </w:rPr>
             </w:r>
+            <w:r>
+              <w:rPr>
+                <w:color w:val="000000"/>
+                <w:szCs w:val="24"/>
+              </w:rPr>
+            </w:r>
           </w:p>
         </w:tc>
         <w:tc>
@@ -5117,6 +6314,12 @@
                 <w:szCs w:val="24"/>
               </w:rPr>
               <w:t xml:space="preserve"> </w:t>
+            </w:r>
+            <w:r>
+              <w:rPr>
+                <w:color w:val="000000"/>
+                <w:szCs w:val="24"/>
+              </w:rPr>
             </w:r>
             <w:r>
               <w:rPr>
@@ -5163,6 +6366,12 @@
                 <w:szCs w:val="24"/>
               </w:rPr>
             </w:r>
+            <w:r>
+              <w:rPr>
+                <w:color w:val="000000"/>
+                <w:szCs w:val="24"/>
+              </w:rPr>
+            </w:r>
           </w:p>
         </w:tc>
         <w:tc>
@@ -5195,6 +6404,12 @@
                 <w:szCs w:val="24"/>
               </w:rPr>
               <w:t xml:space="preserve"> </w:t>
+            </w:r>
+            <w:r>
+              <w:rPr>
+                <w:color w:val="000000"/>
+                <w:szCs w:val="24"/>
+              </w:rPr>
             </w:r>
             <w:r>
               <w:rPr>
@@ -5241,6 +6456,12 @@
                 <w:szCs w:val="24"/>
               </w:rPr>
             </w:r>
+            <w:r>
+              <w:rPr>
+                <w:color w:val="000000"/>
+                <w:szCs w:val="24"/>
+              </w:rPr>
+            </w:r>
           </w:p>
         </w:tc>
         <w:tc>
@@ -5273,6 +6494,12 @@
                 <w:szCs w:val="24"/>
               </w:rPr>
               <w:t xml:space="preserve"> </w:t>
+            </w:r>
+            <w:r>
+              <w:rPr>
+                <w:color w:val="000000"/>
+                <w:szCs w:val="24"/>
+              </w:rPr>
             </w:r>
             <w:r>
               <w:rPr>
@@ -5318,278 +6545,6 @@
                 <w:color w:val="000000"/>
                 <w:szCs w:val="24"/>
               </w:rPr>
-            </w:r>
-          </w:p>
-        </w:tc>
-      </w:tr>
-      <w:tr>
-        <w:trPr>
-          <w:trHeight w:val="320"/>
-        </w:trPr>
-        <w:tc>
-          <w:tcPr>
-            <w:shd w:val="clear" w:color="auto" w:fill="auto"/>
-            <w:tcBorders>
-              <w:top w:val="none" w:color="000000" w:sz="4" w:space="0"/>
-              <w:left w:val="single" w:color="auto" w:sz="4" w:space="0"/>
-              <w:bottom w:val="single" w:color="auto" w:sz="4" w:space="0"/>
-              <w:right w:val="single" w:color="auto" w:sz="4" w:space="0"/>
-            </w:tcBorders>
-            <w:tcW w:w="852" w:type="dxa"/>
-            <w:vAlign w:val="bottom"/>
-            <w:textDirection w:val="lrTb"/>
-            <w:noWrap/>
-          </w:tcPr>
-          <w:p>
-            <w:pPr>
-              <w:pBdr/>
-              <w:spacing/>
-              <w:ind/>
-              <w:rPr>
-                <w:color w:val="000000"/>
-                <w:szCs w:val="24"/>
-              </w:rPr>
-            </w:pPr>
-            <w:r>
-              <w:rPr>
-                <w:color w:val="000000"/>
-                <w:szCs w:val="24"/>
-              </w:rPr>
-              <w:t xml:space="preserve"> </w:t>
-            </w:r>
-            <w:r>
-              <w:rPr>
-                <w:color w:val="000000"/>
-                <w:szCs w:val="24"/>
-              </w:rPr>
-            </w:r>
-          </w:p>
-        </w:tc>
-        <w:tc>
-          <w:tcPr>
-            <w:shd w:val="clear" w:color="auto" w:fill="auto"/>
-            <w:tcBorders>
-              <w:top w:val="none" w:color="000000" w:sz="4" w:space="0"/>
-              <w:left w:val="none" w:color="000000" w:sz="4" w:space="0"/>
-              <w:bottom w:val="single" w:color="auto" w:sz="4" w:space="0"/>
-              <w:right w:val="single" w:color="auto" w:sz="4" w:space="0"/>
-            </w:tcBorders>
-            <w:tcW w:w="1393" w:type="dxa"/>
-            <w:vAlign w:val="bottom"/>
-            <w:textDirection w:val="lrTb"/>
-            <w:noWrap/>
-          </w:tcPr>
-          <w:p>
-            <w:pPr>
-              <w:pBdr/>
-              <w:spacing/>
-              <w:ind/>
-              <w:rPr>
-                <w:color w:val="000000"/>
-                <w:szCs w:val="24"/>
-              </w:rPr>
-            </w:pPr>
-            <w:r>
-              <w:rPr>
-                <w:color w:val="000000"/>
-                <w:szCs w:val="24"/>
-              </w:rPr>
-              <w:t xml:space="preserve"> </w:t>
-            </w:r>
-            <w:r>
-              <w:rPr>
-                <w:color w:val="000000"/>
-                <w:szCs w:val="24"/>
-              </w:rPr>
-            </w:r>
-          </w:p>
-        </w:tc>
-        <w:tc>
-          <w:tcPr>
-            <w:shd w:val="clear" w:color="auto" w:fill="auto"/>
-            <w:tcBorders>
-              <w:top w:val="none" w:color="000000" w:sz="4" w:space="0"/>
-              <w:left w:val="none" w:color="000000" w:sz="4" w:space="0"/>
-              <w:bottom w:val="single" w:color="auto" w:sz="4" w:space="0"/>
-              <w:right w:val="single" w:color="auto" w:sz="4" w:space="0"/>
-            </w:tcBorders>
-            <w:tcW w:w="3420" w:type="dxa"/>
-            <w:vAlign w:val="bottom"/>
-            <w:textDirection w:val="lrTb"/>
-            <w:noWrap/>
-          </w:tcPr>
-          <w:p>
-            <w:pPr>
-              <w:pBdr/>
-              <w:spacing/>
-              <w:ind/>
-              <w:rPr>
-                <w:color w:val="000000"/>
-                <w:szCs w:val="24"/>
-              </w:rPr>
-            </w:pPr>
-            <w:r>
-              <w:rPr>
-                <w:color w:val="000000"/>
-                <w:szCs w:val="24"/>
-              </w:rPr>
-              <w:t xml:space="preserve"> </w:t>
-            </w:r>
-            <w:r>
-              <w:rPr>
-                <w:color w:val="000000"/>
-                <w:szCs w:val="24"/>
-              </w:rPr>
-            </w:r>
-          </w:p>
-        </w:tc>
-        <w:tc>
-          <w:tcPr>
-            <w:shd w:val="clear" w:color="auto" w:fill="auto"/>
-            <w:tcBorders>
-              <w:top w:val="none" w:color="000000" w:sz="4" w:space="0"/>
-              <w:left w:val="none" w:color="000000" w:sz="4" w:space="0"/>
-              <w:bottom w:val="single" w:color="auto" w:sz="4" w:space="0"/>
-              <w:right w:val="single" w:color="auto" w:sz="4" w:space="0"/>
-            </w:tcBorders>
-            <w:tcW w:w="1104" w:type="dxa"/>
-            <w:vAlign w:val="bottom"/>
-            <w:textDirection w:val="lrTb"/>
-            <w:noWrap/>
-          </w:tcPr>
-          <w:p>
-            <w:pPr>
-              <w:pBdr/>
-              <w:spacing/>
-              <w:ind/>
-              <w:rPr>
-                <w:color w:val="000000"/>
-                <w:szCs w:val="24"/>
-              </w:rPr>
-            </w:pPr>
-            <w:r>
-              <w:rPr>
-                <w:color w:val="000000"/>
-                <w:szCs w:val="24"/>
-              </w:rPr>
-              <w:t xml:space="preserve"> </w:t>
-            </w:r>
-            <w:r>
-              <w:rPr>
-                <w:color w:val="000000"/>
-                <w:szCs w:val="24"/>
-              </w:rPr>
-            </w:r>
-          </w:p>
-        </w:tc>
-        <w:tc>
-          <w:tcPr>
-            <w:shd w:val="clear" w:color="auto" w:fill="auto"/>
-            <w:tcBorders>
-              <w:top w:val="none" w:color="000000" w:sz="4" w:space="0"/>
-              <w:left w:val="none" w:color="000000" w:sz="4" w:space="0"/>
-              <w:bottom w:val="single" w:color="auto" w:sz="4" w:space="0"/>
-              <w:right w:val="single" w:color="auto" w:sz="4" w:space="0"/>
-            </w:tcBorders>
-            <w:tcW w:w="1146" w:type="dxa"/>
-            <w:vAlign w:val="bottom"/>
-            <w:textDirection w:val="lrTb"/>
-            <w:noWrap/>
-          </w:tcPr>
-          <w:p>
-            <w:pPr>
-              <w:pBdr/>
-              <w:spacing/>
-              <w:ind/>
-              <w:rPr>
-                <w:color w:val="000000"/>
-                <w:szCs w:val="24"/>
-              </w:rPr>
-            </w:pPr>
-            <w:r>
-              <w:rPr>
-                <w:color w:val="000000"/>
-                <w:szCs w:val="24"/>
-              </w:rPr>
-              <w:t xml:space="preserve"> </w:t>
-            </w:r>
-            <w:r>
-              <w:rPr>
-                <w:color w:val="000000"/>
-                <w:szCs w:val="24"/>
-              </w:rPr>
-            </w:r>
-          </w:p>
-        </w:tc>
-        <w:tc>
-          <w:tcPr>
-            <w:shd w:val="clear" w:color="auto" w:fill="auto"/>
-            <w:tcBorders>
-              <w:top w:val="none" w:color="000000" w:sz="4" w:space="0"/>
-              <w:left w:val="none" w:color="000000" w:sz="4" w:space="0"/>
-              <w:bottom w:val="single" w:color="auto" w:sz="4" w:space="0"/>
-              <w:right w:val="single" w:color="auto" w:sz="4" w:space="0"/>
-            </w:tcBorders>
-            <w:tcW w:w="1080" w:type="dxa"/>
-            <w:vAlign w:val="bottom"/>
-            <w:textDirection w:val="lrTb"/>
-            <w:noWrap/>
-          </w:tcPr>
-          <w:p>
-            <w:pPr>
-              <w:pBdr/>
-              <w:spacing/>
-              <w:ind/>
-              <w:rPr>
-                <w:color w:val="000000"/>
-                <w:szCs w:val="24"/>
-              </w:rPr>
-            </w:pPr>
-            <w:r>
-              <w:rPr>
-                <w:color w:val="000000"/>
-                <w:szCs w:val="24"/>
-              </w:rPr>
-              <w:t xml:space="preserve"> </w:t>
-            </w:r>
-            <w:r>
-              <w:rPr>
-                <w:color w:val="000000"/>
-                <w:szCs w:val="24"/>
-              </w:rPr>
-            </w:r>
-          </w:p>
-        </w:tc>
-        <w:tc>
-          <w:tcPr>
-            <w:shd w:val="clear" w:color="auto" w:fill="auto"/>
-            <w:tcBorders>
-              <w:top w:val="none" w:color="000000" w:sz="4" w:space="0"/>
-              <w:left w:val="none" w:color="000000" w:sz="4" w:space="0"/>
-              <w:bottom w:val="single" w:color="auto" w:sz="4" w:space="0"/>
-              <w:right w:val="single" w:color="auto" w:sz="4" w:space="0"/>
-            </w:tcBorders>
-            <w:tcW w:w="1350" w:type="dxa"/>
-            <w:vAlign w:val="bottom"/>
-            <w:textDirection w:val="lrTb"/>
-            <w:noWrap/>
-          </w:tcPr>
-          <w:p>
-            <w:pPr>
-              <w:pBdr/>
-              <w:spacing/>
-              <w:ind/>
-              <w:rPr>
-                <w:color w:val="000000"/>
-                <w:szCs w:val="24"/>
-              </w:rPr>
-            </w:pPr>
-            <w:r>
-              <w:rPr>
-                <w:color w:val="000000"/>
-                <w:szCs w:val="24"/>
-              </w:rPr>
-              <w:t xml:space="preserve"> </w:t>
             </w:r>
             <w:r>
               <w:rPr>
@@ -5651,6 +6606,15 @@
                 <w:szCs w:val="22"/>
               </w:rPr>
             </w:r>
+            <w:r>
+              <w:rPr>
+                <w:b/>
+                <w:bCs/>
+                <w:color w:val="000000"/>
+                <w:sz w:val="22"/>
+                <w:szCs w:val="22"/>
+              </w:rPr>
+            </w:r>
           </w:p>
         </w:tc>
         <w:tc>
@@ -5719,6 +6683,15 @@
                 <w:szCs w:val="22"/>
               </w:rPr>
             </w:r>
+            <w:r>
+              <w:rPr>
+                <w:b/>
+                <w:bCs/>
+                <w:color w:val="000000"/>
+                <w:sz w:val="22"/>
+                <w:szCs w:val="22"/>
+              </w:rPr>
+            </w:r>
           </w:p>
         </w:tc>
       </w:tr>
@@ -5733,6 +6706,25 @@
           <w:bCs/>
         </w:rPr>
       </w:pPr>
+      <w:r>
+        <w:rPr>
+          <w:b/>
+          <w:bCs/>
+        </w:rPr>
+      </w:r>
+      <w:r>
+        <w:rPr>
+          <w:b/>
+          <w:bCs/>
+        </w:rPr>
+      </w:r>
+      <w:r>
+        <w:rPr>
+          <w:b/>
+          <w:bCs/>
+        </w:rPr>
+        <w:t xml:space="preserve">{/non_eras_programs}</w:t>
+      </w:r>
       <w:r>
         <w:rPr>
           <w:b/>
@@ -5807,28 +6799,6 @@
                 <w:szCs w:val="24"/>
               </w:rPr>
             </w:r>
-          </w:p>
-          <w:p>
-            <w:pPr>
-              <w:pBdr/>
-              <w:spacing/>
-              <w:ind/>
-              <w:rPr>
-                <w:b/>
-                <w:bCs/>
-                <w:color w:val="000000"/>
-                <w:szCs w:val="24"/>
-              </w:rPr>
-            </w:pPr>
-            <w:r>
-              <w:rPr>
-                <w:b/>
-                <w:bCs/>
-                <w:color w:val="000000"/>
-                <w:szCs w:val="24"/>
-              </w:rPr>
-              <w:t xml:space="preserve">ERAS Programs: {eras_count}</w:t>
-            </w:r>
             <w:r>
               <w:rPr>
                 <w:b/>
@@ -5847,8 +6817,7 @@
                 <w:b/>
                 <w:bCs/>
                 <w:color w:val="000000"/>
-                <w:sz w:val="16"/>
-                <w:szCs w:val="16"/>
+                <w:szCs w:val="24"/>
               </w:rPr>
             </w:pPr>
             <w:r>
@@ -5858,7 +6827,55 @@
                 <w:color w:val="000000"/>
                 <w:szCs w:val="24"/>
               </w:rPr>
+              <w:t xml:space="preserve">ERAS Programs: {eras_count}</w:t>
+            </w:r>
+            <w:r>
+              <w:rPr>
+                <w:b/>
+                <w:bCs/>
+                <w:color w:val="000000"/>
+                <w:szCs w:val="24"/>
+              </w:rPr>
+            </w:r>
+            <w:r>
+              <w:rPr>
+                <w:b/>
+                <w:bCs/>
+                <w:color w:val="000000"/>
+                <w:szCs w:val="24"/>
+              </w:rPr>
+            </w:r>
+          </w:p>
+          <w:p>
+            <w:pPr>
+              <w:pBdr/>
+              <w:spacing/>
+              <w:ind/>
+              <w:rPr>
+                <w:b/>
+                <w:bCs/>
+                <w:color w:val="000000"/>
+                <w:sz w:val="16"/>
+                <w:szCs w:val="16"/>
+              </w:rPr>
+            </w:pPr>
+            <w:r>
+              <w:rPr>
+                <w:b/>
+                <w:bCs/>
+                <w:color w:val="000000"/>
+                <w:szCs w:val="24"/>
+              </w:rPr>
               <w:t xml:space="preserve">Non-ERAS Programs: {non_eras_count}</w:t>
+            </w:r>
+            <w:r>
+              <w:rPr>
+                <w:b/>
+                <w:bCs/>
+                <w:color w:val="000000"/>
+                <w:sz w:val="16"/>
+                <w:szCs w:val="16"/>
+              </w:rPr>
             </w:r>
             <w:r>
               <w:rPr>
@@ -5910,6 +6927,14 @@
                 <w:szCs w:val="24"/>
               </w:rPr>
             </w:r>
+            <w:r>
+              <w:rPr>
+                <w:b/>
+                <w:bCs/>
+                <w:color w:val="000000"/>
+                <w:szCs w:val="24"/>
+              </w:rPr>
+            </w:r>
           </w:p>
         </w:tc>
         <w:tc>
@@ -5942,6 +6967,14 @@
                 <w:szCs w:val="24"/>
               </w:rPr>
               <w:t xml:space="preserve">Notes</w:t>
+            </w:r>
+            <w:r>
+              <w:rPr>
+                <w:b/>
+                <w:bCs/>
+                <w:color w:val="000000"/>
+                <w:szCs w:val="24"/>
+              </w:rPr>
             </w:r>
             <w:r>
               <w:rPr>
@@ -5987,6 +7020,11 @@
                 <w:color w:val="000000"/>
               </w:rPr>
             </w:r>
+            <w:r>
+              <w:rPr>
+                <w:color w:val="000000"/>
+              </w:rPr>
+            </w:r>
           </w:p>
         </w:tc>
         <w:tc>
@@ -6024,7 +7062,6 @@
             <w:r>
               <w:rPr>
                 <w:color w:val="000000"/>
-                <w:szCs w:val="24"/>
               </w:rPr>
             </w:r>
             <w:r>
@@ -6053,6 +7090,11 @@
                 <w:color w:val="000000"/>
               </w:rPr>
             </w:pPr>
+            <w:r>
+              <w:rPr>
+                <w:color w:val="000000"/>
+              </w:rPr>
+            </w:r>
             <w:r>
               <w:rPr>
                 <w:color w:val="000000"/>
@@ -6099,6 +7141,11 @@
                 <w:color w:val="000000"/>
               </w:rPr>
             </w:r>
+            <w:r>
+              <w:rPr>
+                <w:color w:val="000000"/>
+              </w:rPr>
+            </w:r>
           </w:p>
         </w:tc>
         <w:tc>
@@ -6146,6 +7193,11 @@
                 <w:szCs w:val="24"/>
               </w:rPr>
               <w:t xml:space="preserve">}</w:t>
+            </w:r>
+            <w:r>
+              <w:rPr>
+                <w:color w:val="000000"/>
+              </w:rPr>
             </w:r>
             <w:r>
               <w:rPr>
@@ -6173,6 +7225,11 @@
                 <w:color w:val="00b050"/>
               </w:rPr>
             </w:pPr>
+            <w:r>
+              <w:rPr>
+                <w:color w:val="00b050"/>
+              </w:rPr>
+            </w:r>
             <w:r>
               <w:rPr>
                 <w:color w:val="00b050"/>
@@ -6229,6 +7286,14 @@
                 <w:szCs w:val="24"/>
               </w:rPr>
             </w:r>
+            <w:r>
+              <w:rPr>
+                <w:b/>
+                <w:bCs/>
+                <w:color w:val="000000"/>
+                <w:szCs w:val="24"/>
+              </w:rPr>
+            </w:r>
           </w:p>
         </w:tc>
         <w:tc>
@@ -6270,6 +7335,14 @@
                 <w:szCs w:val="24"/>
               </w:rPr>
             </w:r>
+            <w:r>
+              <w:rPr>
+                <w:b/>
+                <w:bCs/>
+                <w:color w:val="000000"/>
+                <w:szCs w:val="24"/>
+              </w:rPr>
+            </w:r>
           </w:p>
           <w:p>
             <w:pPr>
@@ -6284,6 +7357,14 @@
                 <w:szCs w:val="24"/>
               </w:rPr>
             </w:pPr>
+            <w:r>
+              <w:rPr>
+                <w:b/>
+                <w:bCs/>
+                <w:color w:val="000000"/>
+                <w:szCs w:val="24"/>
+              </w:rPr>
+            </w:r>
             <w:r>
               <w:rPr>
                 <w:b/>
@@ -6341,6 +7422,14 @@
                 <w:szCs w:val="24"/>
               </w:rPr>
             </w:r>
+            <w:r>
+              <w:rPr>
+                <w:b/>
+                <w:bCs/>
+                <w:color w:val="000000"/>
+                <w:szCs w:val="24"/>
+              </w:rPr>
+            </w:r>
           </w:p>
         </w:tc>
       </w:tr>
@@ -6357,6 +7446,11 @@
           <w:szCs w:val="24"/>
         </w:rPr>
       </w:pPr>
+      <w:r>
+        <w:rPr>
+          <w:szCs w:val="24"/>
+        </w:rPr>
+      </w:r>
       <w:r>
         <w:rPr>
           <w:szCs w:val="24"/>
@@ -6662,7 +7756,7 @@
         <w:spacing/>
         <w:ind w:hanging="360" w:left="900"/>
       </w:pPr>
-      <w:pStyle w:val="821"/>
+      <w:pStyle w:val="972"/>
       <w:rPr>
         <w:b/>
         <w:color w:val="000000"/>
@@ -6684,7 +7778,7 @@
         <w:spacing/>
         <w:ind/>
       </w:pPr>
-      <w:pStyle w:val="822"/>
+      <w:pStyle w:val="973"/>
       <w:rPr/>
       <w:start w:val="0"/>
       <w:suff w:val="tab"/>
@@ -6702,7 +7796,7 @@
         <w:spacing/>
         <w:ind/>
       </w:pPr>
-      <w:pStyle w:val="823"/>
+      <w:pStyle w:val="974"/>
       <w:rPr/>
       <w:start w:val="0"/>
       <w:suff w:val="tab"/>
@@ -6720,7 +7814,7 @@
         <w:spacing/>
         <w:ind/>
       </w:pPr>
-      <w:pStyle w:val="824"/>
+      <w:pStyle w:val="975"/>
       <w:rPr/>
       <w:start w:val="0"/>
       <w:suff w:val="tab"/>
@@ -6738,7 +7832,7 @@
         <w:spacing/>
         <w:ind/>
       </w:pPr>
-      <w:pStyle w:val="825"/>
+      <w:pStyle w:val="976"/>
       <w:rPr/>
       <w:start w:val="0"/>
       <w:suff w:val="tab"/>
@@ -6756,7 +7850,7 @@
         <w:spacing/>
         <w:ind/>
       </w:pPr>
-      <w:pStyle w:val="826"/>
+      <w:pStyle w:val="977"/>
       <w:rPr/>
       <w:start w:val="0"/>
       <w:suff w:val="tab"/>
@@ -6774,7 +7868,7 @@
         <w:spacing/>
         <w:ind/>
       </w:pPr>
-      <w:pStyle w:val="827"/>
+      <w:pStyle w:val="978"/>
       <w:rPr/>
       <w:start w:val="0"/>
       <w:suff w:val="tab"/>
@@ -6792,7 +7886,7 @@
         <w:spacing/>
         <w:ind/>
       </w:pPr>
-      <w:pStyle w:val="828"/>
+      <w:pStyle w:val="979"/>
       <w:rPr/>
       <w:start w:val="0"/>
       <w:suff w:val="tab"/>
@@ -6810,7 +7904,7 @@
         <w:spacing/>
         <w:ind/>
       </w:pPr>
-      <w:pStyle w:val="829"/>
+      <w:pStyle w:val="980"/>
       <w:rPr/>
       <w:start w:val="0"/>
       <w:suff w:val="tab"/>
@@ -9554,7 +10648,7 @@
         <w:spacing/>
         <w:ind w:firstLine="0" w:left="480"/>
       </w:pPr>
-      <w:pStyle w:val="936"/>
+      <w:pStyle w:val="1087"/>
       <w:rPr>
         <w:rFonts w:ascii="Times New Roman" w:hAnsi="Times New Roman" w:cs="Times New Roman"/>
         <w:b w:val="0"/>
@@ -9592,7 +10686,7 @@
         <w:spacing/>
         <w:ind w:firstLine="0" w:left="960"/>
       </w:pPr>
-      <w:pStyle w:val="937"/>
+      <w:pStyle w:val="1088"/>
       <w:rPr>
         <w:rFonts w:ascii="Times New Roman" w:hAnsi="Times New Roman" w:cs="Times New Roman"/>
         <w:b/>
@@ -9630,7 +10724,7 @@
         <w:spacing/>
         <w:ind w:firstLine="720" w:left="720"/>
       </w:pPr>
-      <w:pStyle w:val="938"/>
+      <w:pStyle w:val="1089"/>
       <w:rPr>
         <w:rFonts w:hint="default" w:ascii="Times New Roman Bold" w:hAnsi="Times New Roman Bold"/>
         <w:b/>
@@ -9654,7 +10748,7 @@
         <w:spacing/>
         <w:ind w:firstLine="1440" w:left="720"/>
       </w:pPr>
-      <w:pStyle w:val="940"/>
+      <w:pStyle w:val="1091"/>
       <w:rPr>
         <w:rFonts w:hint="default" w:ascii="Times New Roman" w:hAnsi="Times New Roman"/>
         <w:b/>
@@ -9677,7 +10771,7 @@
         <w:spacing/>
         <w:ind w:firstLine="2232" w:left="720"/>
       </w:pPr>
-      <w:pStyle w:val="941"/>
+      <w:pStyle w:val="1092"/>
       <w:rPr>
         <w:rFonts w:hint="default" w:ascii="Times New Roman Bold" w:hAnsi="Times New Roman Bold"/>
         <w:b/>
@@ -9702,7 +10796,7 @@
         <w:spacing/>
         <w:ind w:firstLine="3600" w:left="0"/>
       </w:pPr>
-      <w:pStyle w:val="942"/>
+      <w:pStyle w:val="1093"/>
       <w:rPr>
         <w:rFonts w:hint="default" w:ascii="Times New Roman Bold" w:hAnsi="Times New Roman Bold"/>
         <w:b/>
@@ -11957,9 +13051,9 @@
     <w:lsdException w:name="Bibliography" w:uiPriority="37"/>
     <w:lsdException w:name="TOC Heading" w:uiPriority="39" w:qFormat="1"/>
   </w:latentStyles>
-  <w:style w:type="table" w:styleId="12">
+  <w:style w:type="table" w:styleId="821">
     <w:name w:val="Table Grid Light"/>
-    <w:basedOn w:val="831"/>
+    <w:basedOn w:val="982"/>
     <w:uiPriority w:val="59"/>
     <w:pPr>
       <w:pBdr/>
@@ -12156,9 +13250,9 @@
       </w:tcPr>
     </w:tblStylePr>
   </w:style>
-  <w:style w:type="table" w:styleId="13">
+  <w:style w:type="table" w:styleId="822">
     <w:name w:val="Plain Table 1"/>
-    <w:basedOn w:val="831"/>
+    <w:basedOn w:val="982"/>
     <w:uiPriority w:val="59"/>
     <w:pPr>
       <w:pBdr/>
@@ -12381,9 +13475,9 @@
       </w:tcPr>
     </w:tblStylePr>
   </w:style>
-  <w:style w:type="table" w:styleId="14">
+  <w:style w:type="table" w:styleId="823">
     <w:name w:val="Plain Table 2"/>
-    <w:basedOn w:val="831"/>
+    <w:basedOn w:val="982"/>
     <w:uiPriority w:val="59"/>
     <w:pPr>
       <w:pBdr/>
@@ -12614,9 +13708,9 @@
       </w:tcPr>
     </w:tblStylePr>
   </w:style>
-  <w:style w:type="table" w:styleId="15">
+  <w:style w:type="table" w:styleId="824">
     <w:name w:val="Plain Table 3"/>
-    <w:basedOn w:val="831"/>
+    <w:basedOn w:val="982"/>
     <w:uiPriority w:val="99"/>
     <w:pPr>
       <w:pBdr/>
@@ -12844,9 +13938,9 @@
       </w:tcPr>
     </w:tblStylePr>
   </w:style>
-  <w:style w:type="table" w:styleId="16">
+  <w:style w:type="table" w:styleId="825">
     <w:name w:val="Plain Table 4"/>
-    <w:basedOn w:val="831"/>
+    <w:basedOn w:val="982"/>
     <w:uiPriority w:val="99"/>
     <w:pPr>
       <w:pBdr/>
@@ -13060,9 +14154,9 @@
       </w:tcPr>
     </w:tblStylePr>
   </w:style>
-  <w:style w:type="table" w:styleId="17">
+  <w:style w:type="table" w:styleId="826">
     <w:name w:val="Plain Table 5"/>
-    <w:basedOn w:val="831"/>
+    <w:basedOn w:val="982"/>
     <w:uiPriority w:val="99"/>
     <w:pPr>
       <w:pBdr/>
@@ -13293,9 +14387,9 @@
       </w:tcPr>
     </w:tblStylePr>
   </w:style>
-  <w:style w:type="table" w:styleId="18">
+  <w:style w:type="table" w:styleId="827">
     <w:name w:val="Grid Table 1 Light"/>
-    <w:basedOn w:val="831"/>
+    <w:basedOn w:val="982"/>
     <w:uiPriority w:val="99"/>
     <w:pPr>
       <w:pBdr/>
@@ -13516,9 +14610,9 @@
       </w:tcPr>
     </w:tblStylePr>
   </w:style>
-  <w:style w:type="table" w:styleId="19">
+  <w:style w:type="table" w:styleId="828">
     <w:name w:val="Grid Table 1 Light - Accent 1"/>
-    <w:basedOn w:val="831"/>
+    <w:basedOn w:val="982"/>
     <w:uiPriority w:val="99"/>
     <w:pPr>
       <w:pBdr/>
@@ -13739,9 +14833,9 @@
       </w:tcPr>
     </w:tblStylePr>
   </w:style>
-  <w:style w:type="table" w:styleId="20">
+  <w:style w:type="table" w:styleId="829">
     <w:name w:val="Grid Table 1 Light - Accent 2"/>
-    <w:basedOn w:val="831"/>
+    <w:basedOn w:val="982"/>
     <w:uiPriority w:val="99"/>
     <w:pPr>
       <w:pBdr/>
@@ -13962,9 +15056,9 @@
       </w:tcPr>
     </w:tblStylePr>
   </w:style>
-  <w:style w:type="table" w:styleId="21">
+  <w:style w:type="table" w:styleId="830">
     <w:name w:val="Grid Table 1 Light - Accent 3"/>
-    <w:basedOn w:val="831"/>
+    <w:basedOn w:val="982"/>
     <w:uiPriority w:val="99"/>
     <w:pPr>
       <w:pBdr/>
@@ -14185,9 +15279,9 @@
       </w:tcPr>
     </w:tblStylePr>
   </w:style>
-  <w:style w:type="table" w:styleId="22">
+  <w:style w:type="table" w:styleId="831">
     <w:name w:val="Grid Table 1 Light - Accent 4"/>
-    <w:basedOn w:val="831"/>
+    <w:basedOn w:val="982"/>
     <w:uiPriority w:val="99"/>
     <w:pPr>
       <w:pBdr/>
@@ -14408,9 +15502,9 @@
       </w:tcPr>
     </w:tblStylePr>
   </w:style>
-  <w:style w:type="table" w:styleId="23">
+  <w:style w:type="table" w:styleId="832">
     <w:name w:val="Grid Table 1 Light - Accent 5"/>
-    <w:basedOn w:val="831"/>
+    <w:basedOn w:val="982"/>
     <w:uiPriority w:val="99"/>
     <w:pPr>
       <w:pBdr/>
@@ -14631,9 +15725,9 @@
       </w:tcPr>
     </w:tblStylePr>
   </w:style>
-  <w:style w:type="table" w:styleId="24">
+  <w:style w:type="table" w:styleId="833">
     <w:name w:val="Grid Table 1 Light - Accent 6"/>
-    <w:basedOn w:val="831"/>
+    <w:basedOn w:val="982"/>
     <w:uiPriority w:val="99"/>
     <w:pPr>
       <w:pBdr/>
@@ -14854,9 +15948,9 @@
       </w:tcPr>
     </w:tblStylePr>
   </w:style>
-  <w:style w:type="table" w:styleId="25">
+  <w:style w:type="table" w:styleId="834">
     <w:name w:val="Grid Table 2"/>
-    <w:basedOn w:val="831"/>
+    <w:basedOn w:val="982"/>
     <w:uiPriority w:val="99"/>
     <w:pPr>
       <w:pBdr/>
@@ -15086,9 +16180,9 @@
       </w:tcPr>
     </w:tblStylePr>
   </w:style>
-  <w:style w:type="table" w:styleId="26">
+  <w:style w:type="table" w:styleId="835">
     <w:name w:val="Grid Table 2 - Accent 1"/>
-    <w:basedOn w:val="831"/>
+    <w:basedOn w:val="982"/>
     <w:uiPriority w:val="99"/>
     <w:pPr>
       <w:pBdr/>
@@ -15318,9 +16412,9 @@
       </w:tcPr>
     </w:tblStylePr>
   </w:style>
-  <w:style w:type="table" w:styleId="27">
+  <w:style w:type="table" w:styleId="836">
     <w:name w:val="Grid Table 2 - Accent 2"/>
-    <w:basedOn w:val="831"/>
+    <w:basedOn w:val="982"/>
     <w:uiPriority w:val="99"/>
     <w:pPr>
       <w:pBdr/>
@@ -15550,9 +16644,9 @@
       </w:tcPr>
     </w:tblStylePr>
   </w:style>
-  <w:style w:type="table" w:styleId="28">
+  <w:style w:type="table" w:styleId="837">
     <w:name w:val="Grid Table 2 - Accent 3"/>
-    <w:basedOn w:val="831"/>
+    <w:basedOn w:val="982"/>
     <w:uiPriority w:val="99"/>
     <w:pPr>
       <w:pBdr/>
@@ -15782,9 +16876,9 @@
       </w:tcPr>
     </w:tblStylePr>
   </w:style>
-  <w:style w:type="table" w:styleId="29">
+  <w:style w:type="table" w:styleId="838">
     <w:name w:val="Grid Table 2 - Accent 4"/>
-    <w:basedOn w:val="831"/>
+    <w:basedOn w:val="982"/>
     <w:uiPriority w:val="99"/>
     <w:pPr>
       <w:pBdr/>
@@ -16014,9 +17108,9 @@
       </w:tcPr>
     </w:tblStylePr>
   </w:style>
-  <w:style w:type="table" w:styleId="30">
+  <w:style w:type="table" w:styleId="839">
     <w:name w:val="Grid Table 2 - Accent 5"/>
-    <w:basedOn w:val="831"/>
+    <w:basedOn w:val="982"/>
     <w:uiPriority w:val="99"/>
     <w:pPr>
       <w:pBdr/>
@@ -16246,9 +17340,9 @@
       </w:tcPr>
     </w:tblStylePr>
   </w:style>
-  <w:style w:type="table" w:styleId="31">
+  <w:style w:type="table" w:styleId="840">
     <w:name w:val="Grid Table 2 - Accent 6"/>
-    <w:basedOn w:val="831"/>
+    <w:basedOn w:val="982"/>
     <w:uiPriority w:val="99"/>
     <w:pPr>
       <w:pBdr/>
@@ -16478,9 +17572,9 @@
       </w:tcPr>
     </w:tblStylePr>
   </w:style>
-  <w:style w:type="table" w:styleId="32">
+  <w:style w:type="table" w:styleId="841">
     <w:name w:val="Grid Table 3"/>
-    <w:basedOn w:val="831"/>
+    <w:basedOn w:val="982"/>
     <w:uiPriority w:val="99"/>
     <w:pPr>
       <w:pBdr/>
@@ -16579,29 +17673,6 @@
         <w:tblBorders/>
       </w:tblPr>
       <w:tcPr>
-        <w:shd w:color="ffffff"/>
-        <w:tcBorders>
-          <w:top w:val="none" w:color="000000" w:sz="4" w:space="0"/>
-          <w:left w:val="none" w:color="000000" w:sz="4" w:space="0"/>
-          <w:bottom w:val="none" w:color="000000" w:sz="4" w:space="0"/>
-          <w:right w:val="none" w:color="000000" w:sz="4" w:space="0"/>
-        </w:tcBorders>
-      </w:tcPr>
-    </w:tblStylePr>
-    <w:tblStylePr w:type="firstRow">
-      <w:rPr>
-        <w:b/>
-        <w:color w:val="404040"/>
-      </w:rPr>
-      <w:pPr>
-        <w:pBdr/>
-        <w:spacing/>
-        <w:ind/>
-      </w:pPr>
-      <w:tblPr>
-        <w:tblBorders/>
-      </w:tblPr>
-      <w:tcPr>
         <w:shd w:val="clear" w:color="ffffff"/>
         <w:tcBorders>
           <w:top w:val="none" w:color="000000" w:sz="4" w:space="0"/>
@@ -16611,30 +17682,7 @@
         </w:tcBorders>
       </w:tcPr>
     </w:tblStylePr>
-    <w:tblStylePr w:type="lastCol">
-      <w:rPr>
-        <w:i/>
-        <w:color w:val="404040"/>
-      </w:rPr>
-      <w:pPr>
-        <w:pBdr/>
-        <w:spacing/>
-        <w:ind/>
-      </w:pPr>
-      <w:tblPr>
-        <w:tblBorders/>
-      </w:tblPr>
-      <w:tcPr>
-        <w:shd w:color="ffffff"/>
-        <w:tcBorders>
-          <w:top w:val="none" w:color="000000" w:sz="4" w:space="0"/>
-          <w:left w:val="none" w:color="000000" w:sz="4" w:space="0"/>
-          <w:bottom w:val="none" w:color="000000" w:sz="4" w:space="0"/>
-          <w:right w:val="none" w:color="000000" w:sz="4" w:space="0"/>
-        </w:tcBorders>
-      </w:tcPr>
-    </w:tblStylePr>
-    <w:tblStylePr w:type="lastRow">
+    <w:tblStylePr w:type="firstRow">
       <w:rPr>
         <w:b/>
         <w:color w:val="404040"/>
@@ -16657,6 +17705,52 @@
         </w:tcBorders>
       </w:tcPr>
     </w:tblStylePr>
+    <w:tblStylePr w:type="lastCol">
+      <w:rPr>
+        <w:i/>
+        <w:color w:val="404040"/>
+      </w:rPr>
+      <w:pPr>
+        <w:pBdr/>
+        <w:spacing/>
+        <w:ind/>
+      </w:pPr>
+      <w:tblPr>
+        <w:tblBorders/>
+      </w:tblPr>
+      <w:tcPr>
+        <w:shd w:val="clear" w:color="ffffff"/>
+        <w:tcBorders>
+          <w:top w:val="none" w:color="000000" w:sz="4" w:space="0"/>
+          <w:left w:val="none" w:color="000000" w:sz="4" w:space="0"/>
+          <w:bottom w:val="none" w:color="000000" w:sz="4" w:space="0"/>
+          <w:right w:val="none" w:color="000000" w:sz="4" w:space="0"/>
+        </w:tcBorders>
+      </w:tcPr>
+    </w:tblStylePr>
+    <w:tblStylePr w:type="lastRow">
+      <w:rPr>
+        <w:b/>
+        <w:color w:val="404040"/>
+      </w:rPr>
+      <w:pPr>
+        <w:pBdr/>
+        <w:spacing/>
+        <w:ind/>
+      </w:pPr>
+      <w:tblPr>
+        <w:tblBorders/>
+      </w:tblPr>
+      <w:tcPr>
+        <w:shd w:val="clear" w:color="ffffff"/>
+        <w:tcBorders>
+          <w:top w:val="none" w:color="000000" w:sz="4" w:space="0"/>
+          <w:left w:val="none" w:color="000000" w:sz="4" w:space="0"/>
+          <w:bottom w:val="none" w:color="000000" w:sz="4" w:space="0"/>
+          <w:right w:val="none" w:color="000000" w:sz="4" w:space="0"/>
+        </w:tcBorders>
+      </w:tcPr>
+    </w:tblStylePr>
     <w:tblStylePr w:type="nwCell">
       <w:pPr>
         <w:pBdr/>
@@ -16723,9 +17817,9 @@
       </w:tcPr>
     </w:tblStylePr>
   </w:style>
-  <w:style w:type="table" w:styleId="33">
+  <w:style w:type="table" w:styleId="842">
     <w:name w:val="Grid Table 3 - Accent 1"/>
-    <w:basedOn w:val="831"/>
+    <w:basedOn w:val="982"/>
     <w:uiPriority w:val="99"/>
     <w:pPr>
       <w:pBdr/>
@@ -16824,29 +17918,6 @@
         <w:tblBorders/>
       </w:tblPr>
       <w:tcPr>
-        <w:shd w:color="ffffff"/>
-        <w:tcBorders>
-          <w:top w:val="none" w:color="000000" w:sz="4" w:space="0"/>
-          <w:left w:val="none" w:color="000000" w:sz="4" w:space="0"/>
-          <w:bottom w:val="none" w:color="000000" w:sz="4" w:space="0"/>
-          <w:right w:val="none" w:color="000000" w:sz="4" w:space="0"/>
-        </w:tcBorders>
-      </w:tcPr>
-    </w:tblStylePr>
-    <w:tblStylePr w:type="firstRow">
-      <w:rPr>
-        <w:b/>
-        <w:color w:val="404040"/>
-      </w:rPr>
-      <w:pPr>
-        <w:pBdr/>
-        <w:spacing/>
-        <w:ind/>
-      </w:pPr>
-      <w:tblPr>
-        <w:tblBorders/>
-      </w:tblPr>
-      <w:tcPr>
         <w:shd w:val="clear" w:color="ffffff"/>
         <w:tcBorders>
           <w:top w:val="none" w:color="000000" w:sz="4" w:space="0"/>
@@ -16856,30 +17927,7 @@
         </w:tcBorders>
       </w:tcPr>
     </w:tblStylePr>
-    <w:tblStylePr w:type="lastCol">
-      <w:rPr>
-        <w:i/>
-        <w:color w:val="404040"/>
-      </w:rPr>
-      <w:pPr>
-        <w:pBdr/>
-        <w:spacing/>
-        <w:ind/>
-      </w:pPr>
-      <w:tblPr>
-        <w:tblBorders/>
-      </w:tblPr>
-      <w:tcPr>
-        <w:shd w:color="ffffff"/>
-        <w:tcBorders>
-          <w:top w:val="none" w:color="000000" w:sz="4" w:space="0"/>
-          <w:left w:val="none" w:color="000000" w:sz="4" w:space="0"/>
-          <w:bottom w:val="none" w:color="000000" w:sz="4" w:space="0"/>
-          <w:right w:val="none" w:color="000000" w:sz="4" w:space="0"/>
-        </w:tcBorders>
-      </w:tcPr>
-    </w:tblStylePr>
-    <w:tblStylePr w:type="lastRow">
+    <w:tblStylePr w:type="firstRow">
       <w:rPr>
         <w:b/>
         <w:color w:val="404040"/>
@@ -16902,6 +17950,52 @@
         </w:tcBorders>
       </w:tcPr>
     </w:tblStylePr>
+    <w:tblStylePr w:type="lastCol">
+      <w:rPr>
+        <w:i/>
+        <w:color w:val="404040"/>
+      </w:rPr>
+      <w:pPr>
+        <w:pBdr/>
+        <w:spacing/>
+        <w:ind/>
+      </w:pPr>
+      <w:tblPr>
+        <w:tblBorders/>
+      </w:tblPr>
+      <w:tcPr>
+        <w:shd w:val="clear" w:color="ffffff"/>
+        <w:tcBorders>
+          <w:top w:val="none" w:color="000000" w:sz="4" w:space="0"/>
+          <w:left w:val="none" w:color="000000" w:sz="4" w:space="0"/>
+          <w:bottom w:val="none" w:color="000000" w:sz="4" w:space="0"/>
+          <w:right w:val="none" w:color="000000" w:sz="4" w:space="0"/>
+        </w:tcBorders>
+      </w:tcPr>
+    </w:tblStylePr>
+    <w:tblStylePr w:type="lastRow">
+      <w:rPr>
+        <w:b/>
+        <w:color w:val="404040"/>
+      </w:rPr>
+      <w:pPr>
+        <w:pBdr/>
+        <w:spacing/>
+        <w:ind/>
+      </w:pPr>
+      <w:tblPr>
+        <w:tblBorders/>
+      </w:tblPr>
+      <w:tcPr>
+        <w:shd w:val="clear" w:color="ffffff"/>
+        <w:tcBorders>
+          <w:top w:val="none" w:color="000000" w:sz="4" w:space="0"/>
+          <w:left w:val="none" w:color="000000" w:sz="4" w:space="0"/>
+          <w:bottom w:val="none" w:color="000000" w:sz="4" w:space="0"/>
+          <w:right w:val="none" w:color="000000" w:sz="4" w:space="0"/>
+        </w:tcBorders>
+      </w:tcPr>
+    </w:tblStylePr>
     <w:tblStylePr w:type="nwCell">
       <w:pPr>
         <w:pBdr/>
@@ -16968,9 +18062,9 @@
       </w:tcPr>
     </w:tblStylePr>
   </w:style>
-  <w:style w:type="table" w:styleId="34">
+  <w:style w:type="table" w:styleId="843">
     <w:name w:val="Grid Table 3 - Accent 2"/>
-    <w:basedOn w:val="831"/>
+    <w:basedOn w:val="982"/>
     <w:uiPriority w:val="99"/>
     <w:pPr>
       <w:pBdr/>
@@ -17069,29 +18163,6 @@
         <w:tblBorders/>
       </w:tblPr>
       <w:tcPr>
-        <w:shd w:color="ffffff"/>
-        <w:tcBorders>
-          <w:top w:val="none" w:color="000000" w:sz="4" w:space="0"/>
-          <w:left w:val="none" w:color="000000" w:sz="4" w:space="0"/>
-          <w:bottom w:val="none" w:color="000000" w:sz="4" w:space="0"/>
-          <w:right w:val="none" w:color="000000" w:sz="4" w:space="0"/>
-        </w:tcBorders>
-      </w:tcPr>
-    </w:tblStylePr>
-    <w:tblStylePr w:type="firstRow">
-      <w:rPr>
-        <w:b/>
-        <w:color w:val="404040"/>
-      </w:rPr>
-      <w:pPr>
-        <w:pBdr/>
-        <w:spacing/>
-        <w:ind/>
-      </w:pPr>
-      <w:tblPr>
-        <w:tblBorders/>
-      </w:tblPr>
-      <w:tcPr>
         <w:shd w:val="clear" w:color="ffffff"/>
         <w:tcBorders>
           <w:top w:val="none" w:color="000000" w:sz="4" w:space="0"/>
@@ -17101,30 +18172,7 @@
         </w:tcBorders>
       </w:tcPr>
     </w:tblStylePr>
-    <w:tblStylePr w:type="lastCol">
-      <w:rPr>
-        <w:i/>
-        <w:color w:val="404040"/>
-      </w:rPr>
-      <w:pPr>
-        <w:pBdr/>
-        <w:spacing/>
-        <w:ind/>
-      </w:pPr>
-      <w:tblPr>
-        <w:tblBorders/>
-      </w:tblPr>
-      <w:tcPr>
-        <w:shd w:color="ffffff"/>
-        <w:tcBorders>
-          <w:top w:val="none" w:color="000000" w:sz="4" w:space="0"/>
-          <w:left w:val="none" w:color="000000" w:sz="4" w:space="0"/>
-          <w:bottom w:val="none" w:color="000000" w:sz="4" w:space="0"/>
-          <w:right w:val="none" w:color="000000" w:sz="4" w:space="0"/>
-        </w:tcBorders>
-      </w:tcPr>
-    </w:tblStylePr>
-    <w:tblStylePr w:type="lastRow">
+    <w:tblStylePr w:type="firstRow">
       <w:rPr>
         <w:b/>
         <w:color w:val="404040"/>
@@ -17147,6 +18195,52 @@
         </w:tcBorders>
       </w:tcPr>
     </w:tblStylePr>
+    <w:tblStylePr w:type="lastCol">
+      <w:rPr>
+        <w:i/>
+        <w:color w:val="404040"/>
+      </w:rPr>
+      <w:pPr>
+        <w:pBdr/>
+        <w:spacing/>
+        <w:ind/>
+      </w:pPr>
+      <w:tblPr>
+        <w:tblBorders/>
+      </w:tblPr>
+      <w:tcPr>
+        <w:shd w:val="clear" w:color="ffffff"/>
+        <w:tcBorders>
+          <w:top w:val="none" w:color="000000" w:sz="4" w:space="0"/>
+          <w:left w:val="none" w:color="000000" w:sz="4" w:space="0"/>
+          <w:bottom w:val="none" w:color="000000" w:sz="4" w:space="0"/>
+          <w:right w:val="none" w:color="000000" w:sz="4" w:space="0"/>
+        </w:tcBorders>
+      </w:tcPr>
+    </w:tblStylePr>
+    <w:tblStylePr w:type="lastRow">
+      <w:rPr>
+        <w:b/>
+        <w:color w:val="404040"/>
+      </w:rPr>
+      <w:pPr>
+        <w:pBdr/>
+        <w:spacing/>
+        <w:ind/>
+      </w:pPr>
+      <w:tblPr>
+        <w:tblBorders/>
+      </w:tblPr>
+      <w:tcPr>
+        <w:shd w:val="clear" w:color="ffffff"/>
+        <w:tcBorders>
+          <w:top w:val="none" w:color="000000" w:sz="4" w:space="0"/>
+          <w:left w:val="none" w:color="000000" w:sz="4" w:space="0"/>
+          <w:bottom w:val="none" w:color="000000" w:sz="4" w:space="0"/>
+          <w:right w:val="none" w:color="000000" w:sz="4" w:space="0"/>
+        </w:tcBorders>
+      </w:tcPr>
+    </w:tblStylePr>
     <w:tblStylePr w:type="nwCell">
       <w:pPr>
         <w:pBdr/>
@@ -17213,9 +18307,9 @@
       </w:tcPr>
     </w:tblStylePr>
   </w:style>
-  <w:style w:type="table" w:styleId="35">
+  <w:style w:type="table" w:styleId="844">
     <w:name w:val="Grid Table 3 - Accent 3"/>
-    <w:basedOn w:val="831"/>
+    <w:basedOn w:val="982"/>
     <w:uiPriority w:val="99"/>
     <w:pPr>
       <w:pBdr/>
@@ -17314,29 +18408,6 @@
         <w:tblBorders/>
       </w:tblPr>
       <w:tcPr>
-        <w:shd w:color="ffffff"/>
-        <w:tcBorders>
-          <w:top w:val="none" w:color="000000" w:sz="4" w:space="0"/>
-          <w:left w:val="none" w:color="000000" w:sz="4" w:space="0"/>
-          <w:bottom w:val="none" w:color="000000" w:sz="4" w:space="0"/>
-          <w:right w:val="none" w:color="000000" w:sz="4" w:space="0"/>
-        </w:tcBorders>
-      </w:tcPr>
-    </w:tblStylePr>
-    <w:tblStylePr w:type="firstRow">
-      <w:rPr>
-        <w:b/>
-        <w:color w:val="404040"/>
-      </w:rPr>
-      <w:pPr>
-        <w:pBdr/>
-        <w:spacing/>
-        <w:ind/>
-      </w:pPr>
-      <w:tblPr>
-        <w:tblBorders/>
-      </w:tblPr>
-      <w:tcPr>
         <w:shd w:val="clear" w:color="ffffff"/>
         <w:tcBorders>
           <w:top w:val="none" w:color="000000" w:sz="4" w:space="0"/>
@@ -17346,30 +18417,7 @@
         </w:tcBorders>
       </w:tcPr>
     </w:tblStylePr>
-    <w:tblStylePr w:type="lastCol">
-      <w:rPr>
-        <w:i/>
-        <w:color w:val="404040"/>
-      </w:rPr>
-      <w:pPr>
-        <w:pBdr/>
-        <w:spacing/>
-        <w:ind/>
-      </w:pPr>
-      <w:tblPr>
-        <w:tblBorders/>
-      </w:tblPr>
-      <w:tcPr>
-        <w:shd w:color="ffffff"/>
-        <w:tcBorders>
-          <w:top w:val="none" w:color="000000" w:sz="4" w:space="0"/>
-          <w:left w:val="none" w:color="000000" w:sz="4" w:space="0"/>
-          <w:bottom w:val="none" w:color="000000" w:sz="4" w:space="0"/>
-          <w:right w:val="none" w:color="000000" w:sz="4" w:space="0"/>
-        </w:tcBorders>
-      </w:tcPr>
-    </w:tblStylePr>
-    <w:tblStylePr w:type="lastRow">
+    <w:tblStylePr w:type="firstRow">
       <w:rPr>
         <w:b/>
         <w:color w:val="404040"/>
@@ -17392,6 +18440,52 @@
         </w:tcBorders>
       </w:tcPr>
     </w:tblStylePr>
+    <w:tblStylePr w:type="lastCol">
+      <w:rPr>
+        <w:i/>
+        <w:color w:val="404040"/>
+      </w:rPr>
+      <w:pPr>
+        <w:pBdr/>
+        <w:spacing/>
+        <w:ind/>
+      </w:pPr>
+      <w:tblPr>
+        <w:tblBorders/>
+      </w:tblPr>
+      <w:tcPr>
+        <w:shd w:val="clear" w:color="ffffff"/>
+        <w:tcBorders>
+          <w:top w:val="none" w:color="000000" w:sz="4" w:space="0"/>
+          <w:left w:val="none" w:color="000000" w:sz="4" w:space="0"/>
+          <w:bottom w:val="none" w:color="000000" w:sz="4" w:space="0"/>
+          <w:right w:val="none" w:color="000000" w:sz="4" w:space="0"/>
+        </w:tcBorders>
+      </w:tcPr>
+    </w:tblStylePr>
+    <w:tblStylePr w:type="lastRow">
+      <w:rPr>
+        <w:b/>
+        <w:color w:val="404040"/>
+      </w:rPr>
+      <w:pPr>
+        <w:pBdr/>
+        <w:spacing/>
+        <w:ind/>
+      </w:pPr>
+      <w:tblPr>
+        <w:tblBorders/>
+      </w:tblPr>
+      <w:tcPr>
+        <w:shd w:val="clear" w:color="ffffff"/>
+        <w:tcBorders>
+          <w:top w:val="none" w:color="000000" w:sz="4" w:space="0"/>
+          <w:left w:val="none" w:color="000000" w:sz="4" w:space="0"/>
+          <w:bottom w:val="none" w:color="000000" w:sz="4" w:space="0"/>
+          <w:right w:val="none" w:color="000000" w:sz="4" w:space="0"/>
+        </w:tcBorders>
+      </w:tcPr>
+    </w:tblStylePr>
     <w:tblStylePr w:type="nwCell">
       <w:pPr>
         <w:pBdr/>
@@ -17458,9 +18552,9 @@
       </w:tcPr>
     </w:tblStylePr>
   </w:style>
-  <w:style w:type="table" w:styleId="36">
+  <w:style w:type="table" w:styleId="845">
     <w:name w:val="Grid Table 3 - Accent 4"/>
-    <w:basedOn w:val="831"/>
+    <w:basedOn w:val="982"/>
     <w:uiPriority w:val="99"/>
     <w:pPr>
       <w:pBdr/>
@@ -17559,29 +18653,6 @@
         <w:tblBorders/>
       </w:tblPr>
       <w:tcPr>
-        <w:shd w:color="ffffff"/>
-        <w:tcBorders>
-          <w:top w:val="none" w:color="000000" w:sz="4" w:space="0"/>
-          <w:left w:val="none" w:color="000000" w:sz="4" w:space="0"/>
-          <w:bottom w:val="none" w:color="000000" w:sz="4" w:space="0"/>
-          <w:right w:val="none" w:color="000000" w:sz="4" w:space="0"/>
-        </w:tcBorders>
-      </w:tcPr>
-    </w:tblStylePr>
-    <w:tblStylePr w:type="firstRow">
-      <w:rPr>
-        <w:b/>
-        <w:color w:val="404040"/>
-      </w:rPr>
-      <w:pPr>
-        <w:pBdr/>
-        <w:spacing/>
-        <w:ind/>
-      </w:pPr>
-      <w:tblPr>
-        <w:tblBorders/>
-      </w:tblPr>
-      <w:tcPr>
         <w:shd w:val="clear" w:color="ffffff"/>
         <w:tcBorders>
           <w:top w:val="none" w:color="000000" w:sz="4" w:space="0"/>
@@ -17591,30 +18662,7 @@
         </w:tcBorders>
       </w:tcPr>
     </w:tblStylePr>
-    <w:tblStylePr w:type="lastCol">
-      <w:rPr>
-        <w:i/>
-        <w:color w:val="404040"/>
-      </w:rPr>
-      <w:pPr>
-        <w:pBdr/>
-        <w:spacing/>
-        <w:ind/>
-      </w:pPr>
-      <w:tblPr>
-        <w:tblBorders/>
-      </w:tblPr>
-      <w:tcPr>
-        <w:shd w:color="ffffff"/>
-        <w:tcBorders>
-          <w:top w:val="none" w:color="000000" w:sz="4" w:space="0"/>
-          <w:left w:val="none" w:color="000000" w:sz="4" w:space="0"/>
-          <w:bottom w:val="none" w:color="000000" w:sz="4" w:space="0"/>
-          <w:right w:val="none" w:color="000000" w:sz="4" w:space="0"/>
-        </w:tcBorders>
-      </w:tcPr>
-    </w:tblStylePr>
-    <w:tblStylePr w:type="lastRow">
+    <w:tblStylePr w:type="firstRow">
       <w:rPr>
         <w:b/>
         <w:color w:val="404040"/>
@@ -17637,6 +18685,52 @@
         </w:tcBorders>
       </w:tcPr>
     </w:tblStylePr>
+    <w:tblStylePr w:type="lastCol">
+      <w:rPr>
+        <w:i/>
+        <w:color w:val="404040"/>
+      </w:rPr>
+      <w:pPr>
+        <w:pBdr/>
+        <w:spacing/>
+        <w:ind/>
+      </w:pPr>
+      <w:tblPr>
+        <w:tblBorders/>
+      </w:tblPr>
+      <w:tcPr>
+        <w:shd w:val="clear" w:color="ffffff"/>
+        <w:tcBorders>
+          <w:top w:val="none" w:color="000000" w:sz="4" w:space="0"/>
+          <w:left w:val="none" w:color="000000" w:sz="4" w:space="0"/>
+          <w:bottom w:val="none" w:color="000000" w:sz="4" w:space="0"/>
+          <w:right w:val="none" w:color="000000" w:sz="4" w:space="0"/>
+        </w:tcBorders>
+      </w:tcPr>
+    </w:tblStylePr>
+    <w:tblStylePr w:type="lastRow">
+      <w:rPr>
+        <w:b/>
+        <w:color w:val="404040"/>
+      </w:rPr>
+      <w:pPr>
+        <w:pBdr/>
+        <w:spacing/>
+        <w:ind/>
+      </w:pPr>
+      <w:tblPr>
+        <w:tblBorders/>
+      </w:tblPr>
+      <w:tcPr>
+        <w:shd w:val="clear" w:color="ffffff"/>
+        <w:tcBorders>
+          <w:top w:val="none" w:color="000000" w:sz="4" w:space="0"/>
+          <w:left w:val="none" w:color="000000" w:sz="4" w:space="0"/>
+          <w:bottom w:val="none" w:color="000000" w:sz="4" w:space="0"/>
+          <w:right w:val="none" w:color="000000" w:sz="4" w:space="0"/>
+        </w:tcBorders>
+      </w:tcPr>
+    </w:tblStylePr>
     <w:tblStylePr w:type="nwCell">
       <w:pPr>
         <w:pBdr/>
@@ -17703,9 +18797,9 @@
       </w:tcPr>
     </w:tblStylePr>
   </w:style>
-  <w:style w:type="table" w:styleId="37">
+  <w:style w:type="table" w:styleId="846">
     <w:name w:val="Grid Table 3 - Accent 5"/>
-    <w:basedOn w:val="831"/>
+    <w:basedOn w:val="982"/>
     <w:uiPriority w:val="99"/>
     <w:pPr>
       <w:pBdr/>
@@ -17804,29 +18898,6 @@
         <w:tblBorders/>
       </w:tblPr>
       <w:tcPr>
-        <w:shd w:color="ffffff"/>
-        <w:tcBorders>
-          <w:top w:val="none" w:color="000000" w:sz="4" w:space="0"/>
-          <w:left w:val="none" w:color="000000" w:sz="4" w:space="0"/>
-          <w:bottom w:val="none" w:color="000000" w:sz="4" w:space="0"/>
-          <w:right w:val="none" w:color="000000" w:sz="4" w:space="0"/>
-        </w:tcBorders>
-      </w:tcPr>
-    </w:tblStylePr>
-    <w:tblStylePr w:type="firstRow">
-      <w:rPr>
-        <w:b/>
-        <w:color w:val="404040"/>
-      </w:rPr>
-      <w:pPr>
-        <w:pBdr/>
-        <w:spacing/>
-        <w:ind/>
-      </w:pPr>
-      <w:tblPr>
-        <w:tblBorders/>
-      </w:tblPr>
-      <w:tcPr>
         <w:shd w:val="clear" w:color="ffffff"/>
         <w:tcBorders>
           <w:top w:val="none" w:color="000000" w:sz="4" w:space="0"/>
@@ -17836,30 +18907,7 @@
         </w:tcBorders>
       </w:tcPr>
     </w:tblStylePr>
-    <w:tblStylePr w:type="lastCol">
-      <w:rPr>
-        <w:i/>
-        <w:color w:val="404040"/>
-      </w:rPr>
-      <w:pPr>
-        <w:pBdr/>
-        <w:spacing/>
-        <w:ind/>
-      </w:pPr>
-      <w:tblPr>
-        <w:tblBorders/>
-      </w:tblPr>
-      <w:tcPr>
-        <w:shd w:color="ffffff"/>
-        <w:tcBorders>
-          <w:top w:val="none" w:color="000000" w:sz="4" w:space="0"/>
-          <w:left w:val="none" w:color="000000" w:sz="4" w:space="0"/>
-          <w:bottom w:val="none" w:color="000000" w:sz="4" w:space="0"/>
-          <w:right w:val="none" w:color="000000" w:sz="4" w:space="0"/>
-        </w:tcBorders>
-      </w:tcPr>
-    </w:tblStylePr>
-    <w:tblStylePr w:type="lastRow">
+    <w:tblStylePr w:type="firstRow">
       <w:rPr>
         <w:b/>
         <w:color w:val="404040"/>
@@ -17882,6 +18930,52 @@
         </w:tcBorders>
       </w:tcPr>
     </w:tblStylePr>
+    <w:tblStylePr w:type="lastCol">
+      <w:rPr>
+        <w:i/>
+        <w:color w:val="404040"/>
+      </w:rPr>
+      <w:pPr>
+        <w:pBdr/>
+        <w:spacing/>
+        <w:ind/>
+      </w:pPr>
+      <w:tblPr>
+        <w:tblBorders/>
+      </w:tblPr>
+      <w:tcPr>
+        <w:shd w:val="clear" w:color="ffffff"/>
+        <w:tcBorders>
+          <w:top w:val="none" w:color="000000" w:sz="4" w:space="0"/>
+          <w:left w:val="none" w:color="000000" w:sz="4" w:space="0"/>
+          <w:bottom w:val="none" w:color="000000" w:sz="4" w:space="0"/>
+          <w:right w:val="none" w:color="000000" w:sz="4" w:space="0"/>
+        </w:tcBorders>
+      </w:tcPr>
+    </w:tblStylePr>
+    <w:tblStylePr w:type="lastRow">
+      <w:rPr>
+        <w:b/>
+        <w:color w:val="404040"/>
+      </w:rPr>
+      <w:pPr>
+        <w:pBdr/>
+        <w:spacing/>
+        <w:ind/>
+      </w:pPr>
+      <w:tblPr>
+        <w:tblBorders/>
+      </w:tblPr>
+      <w:tcPr>
+        <w:shd w:val="clear" w:color="ffffff"/>
+        <w:tcBorders>
+          <w:top w:val="none" w:color="000000" w:sz="4" w:space="0"/>
+          <w:left w:val="none" w:color="000000" w:sz="4" w:space="0"/>
+          <w:bottom w:val="none" w:color="000000" w:sz="4" w:space="0"/>
+          <w:right w:val="none" w:color="000000" w:sz="4" w:space="0"/>
+        </w:tcBorders>
+      </w:tcPr>
+    </w:tblStylePr>
     <w:tblStylePr w:type="nwCell">
       <w:pPr>
         <w:pBdr/>
@@ -17948,9 +19042,9 @@
       </w:tcPr>
     </w:tblStylePr>
   </w:style>
-  <w:style w:type="table" w:styleId="38">
+  <w:style w:type="table" w:styleId="847">
     <w:name w:val="Grid Table 3 - Accent 6"/>
-    <w:basedOn w:val="831"/>
+    <w:basedOn w:val="982"/>
     <w:uiPriority w:val="99"/>
     <w:pPr>
       <w:pBdr/>
@@ -18049,29 +19143,6 @@
         <w:tblBorders/>
       </w:tblPr>
       <w:tcPr>
-        <w:shd w:color="ffffff"/>
-        <w:tcBorders>
-          <w:top w:val="none" w:color="000000" w:sz="4" w:space="0"/>
-          <w:left w:val="none" w:color="000000" w:sz="4" w:space="0"/>
-          <w:bottom w:val="none" w:color="000000" w:sz="4" w:space="0"/>
-          <w:right w:val="none" w:color="000000" w:sz="4" w:space="0"/>
-        </w:tcBorders>
-      </w:tcPr>
-    </w:tblStylePr>
-    <w:tblStylePr w:type="firstRow">
-      <w:rPr>
-        <w:b/>
-        <w:color w:val="404040"/>
-      </w:rPr>
-      <w:pPr>
-        <w:pBdr/>
-        <w:spacing/>
-        <w:ind/>
-      </w:pPr>
-      <w:tblPr>
-        <w:tblBorders/>
-      </w:tblPr>
-      <w:tcPr>
         <w:shd w:val="clear" w:color="ffffff"/>
         <w:tcBorders>
           <w:top w:val="none" w:color="000000" w:sz="4" w:space="0"/>
@@ -18081,30 +19152,7 @@
         </w:tcBorders>
       </w:tcPr>
     </w:tblStylePr>
-    <w:tblStylePr w:type="lastCol">
-      <w:rPr>
-        <w:i/>
-        <w:color w:val="404040"/>
-      </w:rPr>
-      <w:pPr>
-        <w:pBdr/>
-        <w:spacing/>
-        <w:ind/>
-      </w:pPr>
-      <w:tblPr>
-        <w:tblBorders/>
-      </w:tblPr>
-      <w:tcPr>
-        <w:shd w:color="ffffff"/>
-        <w:tcBorders>
-          <w:top w:val="none" w:color="000000" w:sz="4" w:space="0"/>
-          <w:left w:val="none" w:color="000000" w:sz="4" w:space="0"/>
-          <w:bottom w:val="none" w:color="000000" w:sz="4" w:space="0"/>
-          <w:right w:val="none" w:color="000000" w:sz="4" w:space="0"/>
-        </w:tcBorders>
-      </w:tcPr>
-    </w:tblStylePr>
-    <w:tblStylePr w:type="lastRow">
+    <w:tblStylePr w:type="firstRow">
       <w:rPr>
         <w:b/>
         <w:color w:val="404040"/>
@@ -18127,6 +19175,52 @@
         </w:tcBorders>
       </w:tcPr>
     </w:tblStylePr>
+    <w:tblStylePr w:type="lastCol">
+      <w:rPr>
+        <w:i/>
+        <w:color w:val="404040"/>
+      </w:rPr>
+      <w:pPr>
+        <w:pBdr/>
+        <w:spacing/>
+        <w:ind/>
+      </w:pPr>
+      <w:tblPr>
+        <w:tblBorders/>
+      </w:tblPr>
+      <w:tcPr>
+        <w:shd w:val="clear" w:color="ffffff"/>
+        <w:tcBorders>
+          <w:top w:val="none" w:color="000000" w:sz="4" w:space="0"/>
+          <w:left w:val="none" w:color="000000" w:sz="4" w:space="0"/>
+          <w:bottom w:val="none" w:color="000000" w:sz="4" w:space="0"/>
+          <w:right w:val="none" w:color="000000" w:sz="4" w:space="0"/>
+        </w:tcBorders>
+      </w:tcPr>
+    </w:tblStylePr>
+    <w:tblStylePr w:type="lastRow">
+      <w:rPr>
+        <w:b/>
+        <w:color w:val="404040"/>
+      </w:rPr>
+      <w:pPr>
+        <w:pBdr/>
+        <w:spacing/>
+        <w:ind/>
+      </w:pPr>
+      <w:tblPr>
+        <w:tblBorders/>
+      </w:tblPr>
+      <w:tcPr>
+        <w:shd w:val="clear" w:color="ffffff"/>
+        <w:tcBorders>
+          <w:top w:val="none" w:color="000000" w:sz="4" w:space="0"/>
+          <w:left w:val="none" w:color="000000" w:sz="4" w:space="0"/>
+          <w:bottom w:val="none" w:color="000000" w:sz="4" w:space="0"/>
+          <w:right w:val="none" w:color="000000" w:sz="4" w:space="0"/>
+        </w:tcBorders>
+      </w:tcPr>
+    </w:tblStylePr>
     <w:tblStylePr w:type="nwCell">
       <w:pPr>
         <w:pBdr/>
@@ -18193,9 +19287,9 @@
       </w:tcPr>
     </w:tblStylePr>
   </w:style>
-  <w:style w:type="table" w:styleId="39">
+  <w:style w:type="table" w:styleId="848">
     <w:name w:val="Grid Table 4"/>
-    <w:basedOn w:val="831"/>
+    <w:basedOn w:val="982"/>
     <w:uiPriority w:val="59"/>
     <w:pPr>
       <w:pBdr/>
@@ -18426,9 +19520,9 @@
       </w:tcPr>
     </w:tblStylePr>
   </w:style>
-  <w:style w:type="table" w:styleId="40">
+  <w:style w:type="table" w:styleId="849">
     <w:name w:val="Grid Table 4 - Accent 1"/>
-    <w:basedOn w:val="831"/>
+    <w:basedOn w:val="982"/>
     <w:uiPriority w:val="59"/>
     <w:pPr>
       <w:pBdr/>
@@ -18659,9 +19753,9 @@
       </w:tcPr>
     </w:tblStylePr>
   </w:style>
-  <w:style w:type="table" w:styleId="41">
+  <w:style w:type="table" w:styleId="850">
     <w:name w:val="Grid Table 4 - Accent 2"/>
-    <w:basedOn w:val="831"/>
+    <w:basedOn w:val="982"/>
     <w:uiPriority w:val="59"/>
     <w:pPr>
       <w:pBdr/>
@@ -18892,9 +19986,9 @@
       </w:tcPr>
     </w:tblStylePr>
   </w:style>
-  <w:style w:type="table" w:styleId="42">
+  <w:style w:type="table" w:styleId="851">
     <w:name w:val="Grid Table 4 - Accent 3"/>
-    <w:basedOn w:val="831"/>
+    <w:basedOn w:val="982"/>
     <w:uiPriority w:val="59"/>
     <w:pPr>
       <w:pBdr/>
@@ -19125,9 +20219,9 @@
       </w:tcPr>
     </w:tblStylePr>
   </w:style>
-  <w:style w:type="table" w:styleId="43">
+  <w:style w:type="table" w:styleId="852">
     <w:name w:val="Grid Table 4 - Accent 4"/>
-    <w:basedOn w:val="831"/>
+    <w:basedOn w:val="982"/>
     <w:uiPriority w:val="59"/>
     <w:pPr>
       <w:pBdr/>
@@ -19358,9 +20452,9 @@
       </w:tcPr>
     </w:tblStylePr>
   </w:style>
-  <w:style w:type="table" w:styleId="44">
+  <w:style w:type="table" w:styleId="853">
     <w:name w:val="Grid Table 4 - Accent 5"/>
-    <w:basedOn w:val="831"/>
+    <w:basedOn w:val="982"/>
     <w:uiPriority w:val="59"/>
     <w:pPr>
       <w:pBdr/>
@@ -19591,9 +20685,9 @@
       </w:tcPr>
     </w:tblStylePr>
   </w:style>
-  <w:style w:type="table" w:styleId="45">
+  <w:style w:type="table" w:styleId="854">
     <w:name w:val="Grid Table 4 - Accent 6"/>
-    <w:basedOn w:val="831"/>
+    <w:basedOn w:val="982"/>
     <w:uiPriority w:val="59"/>
     <w:pPr>
       <w:pBdr/>
@@ -19824,9 +20918,9 @@
       </w:tcPr>
     </w:tblStylePr>
   </w:style>
-  <w:style w:type="table" w:styleId="46">
+  <w:style w:type="table" w:styleId="855">
     <w:name w:val="Grid Table 5 Dark"/>
-    <w:basedOn w:val="831"/>
+    <w:basedOn w:val="982"/>
     <w:uiPriority w:val="99"/>
     <w:pPr>
       <w:pBdr/>
@@ -20052,9 +21146,9 @@
       </w:tcPr>
     </w:tblStylePr>
   </w:style>
-  <w:style w:type="table" w:styleId="47">
+  <w:style w:type="table" w:styleId="856">
     <w:name w:val="Grid Table 5 Dark- Accent 1"/>
-    <w:basedOn w:val="831"/>
+    <w:basedOn w:val="982"/>
     <w:uiPriority w:val="99"/>
     <w:pPr>
       <w:pBdr/>
@@ -20280,9 +21374,9 @@
       </w:tcPr>
     </w:tblStylePr>
   </w:style>
-  <w:style w:type="table" w:styleId="48">
+  <w:style w:type="table" w:styleId="857">
     <w:name w:val="Grid Table 5 Dark - Accent 2"/>
-    <w:basedOn w:val="831"/>
+    <w:basedOn w:val="982"/>
     <w:uiPriority w:val="99"/>
     <w:pPr>
       <w:pBdr/>
@@ -20508,9 +21602,9 @@
       </w:tcPr>
     </w:tblStylePr>
   </w:style>
-  <w:style w:type="table" w:styleId="49">
+  <w:style w:type="table" w:styleId="858">
     <w:name w:val="Grid Table 5 Dark - Accent 3"/>
-    <w:basedOn w:val="831"/>
+    <w:basedOn w:val="982"/>
     <w:uiPriority w:val="99"/>
     <w:pPr>
       <w:pBdr/>
@@ -20736,9 +21830,9 @@
       </w:tcPr>
     </w:tblStylePr>
   </w:style>
-  <w:style w:type="table" w:styleId="50">
+  <w:style w:type="table" w:styleId="859">
     <w:name w:val="Grid Table 5 Dark- Accent 4"/>
-    <w:basedOn w:val="831"/>
+    <w:basedOn w:val="982"/>
     <w:uiPriority w:val="99"/>
     <w:pPr>
       <w:pBdr/>
@@ -20964,9 +22058,9 @@
       </w:tcPr>
     </w:tblStylePr>
   </w:style>
-  <w:style w:type="table" w:styleId="51">
+  <w:style w:type="table" w:styleId="860">
     <w:name w:val="Grid Table 5 Dark - Accent 5"/>
-    <w:basedOn w:val="831"/>
+    <w:basedOn w:val="982"/>
     <w:uiPriority w:val="99"/>
     <w:pPr>
       <w:pBdr/>
@@ -21192,9 +22286,9 @@
       </w:tcPr>
     </w:tblStylePr>
   </w:style>
-  <w:style w:type="table" w:styleId="52">
+  <w:style w:type="table" w:styleId="861">
     <w:name w:val="Grid Table 5 Dark - Accent 6"/>
-    <w:basedOn w:val="831"/>
+    <w:basedOn w:val="982"/>
     <w:uiPriority w:val="99"/>
     <w:pPr>
       <w:pBdr/>
@@ -21420,9 +22514,9 @@
       </w:tcPr>
     </w:tblStylePr>
   </w:style>
-  <w:style w:type="table" w:styleId="53">
+  <w:style w:type="table" w:styleId="862">
     <w:name w:val="Grid Table 6 Colorful"/>
-    <w:basedOn w:val="831"/>
+    <w:basedOn w:val="982"/>
     <w:uiPriority w:val="99"/>
     <w:pPr>
       <w:pBdr/>
@@ -21650,9 +22744,9 @@
       </w:tcPr>
     </w:tblStylePr>
   </w:style>
-  <w:style w:type="table" w:styleId="54">
+  <w:style w:type="table" w:styleId="863">
     <w:name w:val="Grid Table 6 Colorful - Accent 1"/>
-    <w:basedOn w:val="831"/>
+    <w:basedOn w:val="982"/>
     <w:uiPriority w:val="99"/>
     <w:pPr>
       <w:pBdr/>
@@ -21880,9 +22974,9 @@
       </w:tcPr>
     </w:tblStylePr>
   </w:style>
-  <w:style w:type="table" w:styleId="55">
+  <w:style w:type="table" w:styleId="864">
     <w:name w:val="Grid Table 6 Colorful - Accent 2"/>
-    <w:basedOn w:val="831"/>
+    <w:basedOn w:val="982"/>
     <w:uiPriority w:val="99"/>
     <w:pPr>
       <w:pBdr/>
@@ -22110,9 +23204,9 @@
       </w:tcPr>
     </w:tblStylePr>
   </w:style>
-  <w:style w:type="table" w:styleId="56">
+  <w:style w:type="table" w:styleId="865">
     <w:name w:val="Grid Table 6 Colorful - Accent 3"/>
-    <w:basedOn w:val="831"/>
+    <w:basedOn w:val="982"/>
     <w:uiPriority w:val="99"/>
     <w:pPr>
       <w:pBdr/>
@@ -22340,9 +23434,9 @@
       </w:tcPr>
     </w:tblStylePr>
   </w:style>
-  <w:style w:type="table" w:styleId="57">
+  <w:style w:type="table" w:styleId="866">
     <w:name w:val="Grid Table 6 Colorful - Accent 4"/>
-    <w:basedOn w:val="831"/>
+    <w:basedOn w:val="982"/>
     <w:uiPriority w:val="99"/>
     <w:pPr>
       <w:pBdr/>
@@ -22570,9 +23664,9 @@
       </w:tcPr>
     </w:tblStylePr>
   </w:style>
-  <w:style w:type="table" w:styleId="58">
+  <w:style w:type="table" w:styleId="867">
     <w:name w:val="Grid Table 6 Colorful - Accent 5"/>
-    <w:basedOn w:val="831"/>
+    <w:basedOn w:val="982"/>
     <w:uiPriority w:val="99"/>
     <w:pPr>
       <w:pBdr/>
@@ -22800,9 +23894,9 @@
       </w:tcPr>
     </w:tblStylePr>
   </w:style>
-  <w:style w:type="table" w:styleId="59">
+  <w:style w:type="table" w:styleId="868">
     <w:name w:val="Grid Table 6 Colorful - Accent 6"/>
-    <w:basedOn w:val="831"/>
+    <w:basedOn w:val="982"/>
     <w:uiPriority w:val="99"/>
     <w:pPr>
       <w:pBdr/>
@@ -23030,9 +24124,9 @@
       </w:tcPr>
     </w:tblStylePr>
   </w:style>
-  <w:style w:type="table" w:styleId="60">
+  <w:style w:type="table" w:styleId="869">
     <w:name w:val="Grid Table 7 Colorful"/>
-    <w:basedOn w:val="831"/>
+    <w:basedOn w:val="982"/>
     <w:uiPriority w:val="99"/>
     <w:pPr>
       <w:pBdr/>
@@ -23134,11 +24228,11 @@
         <w:tblBorders/>
       </w:tblPr>
       <w:tcPr>
-        <w:shd w:color="ffffff"/>
+        <w:shd w:val="clear" w:color="ffffff"/>
         <w:tcBorders>
-          <w:top w:val="none"/>
-          <w:left w:val="none"/>
-          <w:bottom w:val="none"/>
+          <w:top w:val="none" w:color="000000" w:sz="4" w:space="0"/>
+          <w:left w:val="none" w:color="000000" w:sz="4" w:space="0"/>
+          <w:bottom w:val="none" w:color="000000" w:sz="4" w:space="0"/>
           <w:right w:val="single" w:color="000000" w:themeColor="text1" w:themeTint="80" w:sz="4" w:space="0"/>
         </w:tcBorders>
       </w:tcPr>
@@ -23161,10 +24255,10 @@
       <w:tcPr>
         <w:shd w:val="clear" w:color="ffffff" w:themeColor="light1" w:fill="ffffff" w:themeFill="light1"/>
         <w:tcBorders>
-          <w:top w:val="none"/>
-          <w:left w:val="none"/>
+          <w:top w:val="none" w:color="000000" w:sz="4" w:space="0"/>
+          <w:left w:val="none" w:color="000000" w:sz="4" w:space="0"/>
           <w:bottom w:val="single" w:color="000000" w:themeColor="text1" w:themeTint="80" w:sz="4" w:space="0"/>
-          <w:right w:val="none"/>
+          <w:right w:val="none" w:color="000000" w:sz="4" w:space="0"/>
         </w:tcBorders>
       </w:tcPr>
     </w:tblStylePr>
@@ -23184,12 +24278,12 @@
         <w:tblBorders/>
       </w:tblPr>
       <w:tcPr>
-        <w:shd w:color="ffffff"/>
+        <w:shd w:val="clear" w:color="ffffff"/>
         <w:tcBorders>
-          <w:top w:val="none"/>
+          <w:top w:val="none" w:color="000000" w:sz="4" w:space="0"/>
           <w:left w:val="single" w:color="000000" w:themeColor="text1" w:themeTint="80" w:sz="4" w:space="0"/>
-          <w:bottom w:val="none"/>
-          <w:right w:val="none"/>
+          <w:bottom w:val="none" w:color="000000" w:sz="4" w:space="0"/>
+          <w:right w:val="none" w:color="000000" w:sz="4" w:space="0"/>
         </w:tcBorders>
       </w:tcPr>
     </w:tblStylePr>
@@ -23212,9 +24306,9 @@
         <w:shd w:val="clear" w:color="ffffff" w:themeColor="light1" w:fill="ffffff" w:themeFill="light1"/>
         <w:tcBorders>
           <w:top w:val="single" w:color="000000" w:themeColor="text1" w:themeTint="80" w:sz="4" w:space="0"/>
-          <w:left w:val="none"/>
-          <w:bottom w:val="none"/>
-          <w:right w:val="none"/>
+          <w:left w:val="none" w:color="000000" w:sz="4" w:space="0"/>
+          <w:bottom w:val="none" w:color="000000" w:sz="4" w:space="0"/>
+          <w:right w:val="none" w:color="000000" w:sz="4" w:space="0"/>
         </w:tcBorders>
       </w:tcPr>
     </w:tblStylePr>
@@ -23284,9 +24378,9 @@
       </w:tcPr>
     </w:tblStylePr>
   </w:style>
-  <w:style w:type="table" w:styleId="61">
+  <w:style w:type="table" w:styleId="870">
     <w:name w:val="Grid Table 7 Colorful - Accent 1"/>
-    <w:basedOn w:val="831"/>
+    <w:basedOn w:val="982"/>
     <w:uiPriority w:val="99"/>
     <w:pPr>
       <w:pBdr/>
@@ -23388,11 +24482,11 @@
         <w:tblBorders/>
       </w:tblPr>
       <w:tcPr>
-        <w:shd w:color="ffffff"/>
+        <w:shd w:val="clear" w:color="ffffff"/>
         <w:tcBorders>
-          <w:top w:val="none"/>
-          <w:left w:val="none"/>
-          <w:bottom w:val="none"/>
+          <w:top w:val="none" w:color="000000" w:sz="4" w:space="0"/>
+          <w:left w:val="none" w:color="000000" w:sz="4" w:space="0"/>
+          <w:bottom w:val="none" w:color="000000" w:sz="4" w:space="0"/>
           <w:right w:val="single" w:color="000000" w:themeColor="accent1" w:themeTint="80" w:sz="4" w:space="0"/>
         </w:tcBorders>
       </w:tcPr>
@@ -23415,10 +24509,10 @@
       <w:tcPr>
         <w:shd w:val="clear" w:color="ffffff" w:themeColor="light1" w:fill="ffffff" w:themeFill="light1"/>
         <w:tcBorders>
-          <w:top w:val="none"/>
-          <w:left w:val="none"/>
+          <w:top w:val="none" w:color="000000" w:sz="4" w:space="0"/>
+          <w:left w:val="none" w:color="000000" w:sz="4" w:space="0"/>
           <w:bottom w:val="single" w:color="000000" w:themeColor="accent1" w:themeTint="80" w:sz="4" w:space="0"/>
-          <w:right w:val="none"/>
+          <w:right w:val="none" w:color="000000" w:sz="4" w:space="0"/>
         </w:tcBorders>
       </w:tcPr>
     </w:tblStylePr>
@@ -23438,12 +24532,12 @@
         <w:tblBorders/>
       </w:tblPr>
       <w:tcPr>
-        <w:shd w:color="ffffff"/>
+        <w:shd w:val="clear" w:color="ffffff"/>
         <w:tcBorders>
-          <w:top w:val="none"/>
+          <w:top w:val="none" w:color="000000" w:sz="4" w:space="0"/>
           <w:left w:val="single" w:color="000000" w:themeColor="accent1" w:themeTint="80" w:sz="4" w:space="0"/>
-          <w:bottom w:val="none"/>
-          <w:right w:val="none"/>
+          <w:bottom w:val="none" w:color="000000" w:sz="4" w:space="0"/>
+          <w:right w:val="none" w:color="000000" w:sz="4" w:space="0"/>
         </w:tcBorders>
       </w:tcPr>
     </w:tblStylePr>
@@ -23466,9 +24560,9 @@
         <w:shd w:val="clear" w:color="ffffff" w:themeColor="light1" w:fill="ffffff" w:themeFill="light1"/>
         <w:tcBorders>
           <w:top w:val="single" w:color="000000" w:themeColor="accent1" w:themeTint="80" w:sz="4" w:space="0"/>
-          <w:left w:val="none"/>
-          <w:bottom w:val="none"/>
-          <w:right w:val="none"/>
+          <w:left w:val="none" w:color="000000" w:sz="4" w:space="0"/>
+          <w:bottom w:val="none" w:color="000000" w:sz="4" w:space="0"/>
+          <w:right w:val="none" w:color="000000" w:sz="4" w:space="0"/>
         </w:tcBorders>
       </w:tcPr>
     </w:tblStylePr>
@@ -23538,9 +24632,9 @@
       </w:tcPr>
     </w:tblStylePr>
   </w:style>
-  <w:style w:type="table" w:styleId="62">
+  <w:style w:type="table" w:styleId="871">
     <w:name w:val="Grid Table 7 Colorful - Accent 2"/>
-    <w:basedOn w:val="831"/>
+    <w:basedOn w:val="982"/>
     <w:uiPriority w:val="99"/>
     <w:pPr>
       <w:pBdr/>
@@ -23642,11 +24736,11 @@
         <w:tblBorders/>
       </w:tblPr>
       <w:tcPr>
-        <w:shd w:color="ffffff"/>
+        <w:shd w:val="clear" w:color="ffffff"/>
         <w:tcBorders>
-          <w:top w:val="none"/>
-          <w:left w:val="none"/>
-          <w:bottom w:val="none"/>
+          <w:top w:val="none" w:color="000000" w:sz="4" w:space="0"/>
+          <w:left w:val="none" w:color="000000" w:sz="4" w:space="0"/>
+          <w:bottom w:val="none" w:color="000000" w:sz="4" w:space="0"/>
           <w:right w:val="single" w:color="000000" w:themeColor="accent2" w:themeTint="97" w:sz="4" w:space="0"/>
         </w:tcBorders>
       </w:tcPr>
@@ -23669,10 +24763,10 @@
       <w:tcPr>
         <w:shd w:val="clear" w:color="ffffff" w:themeColor="light1" w:fill="ffffff" w:themeFill="light1"/>
         <w:tcBorders>
-          <w:top w:val="none"/>
-          <w:left w:val="none"/>
+          <w:top w:val="none" w:color="000000" w:sz="4" w:space="0"/>
+          <w:left w:val="none" w:color="000000" w:sz="4" w:space="0"/>
           <w:bottom w:val="single" w:color="000000" w:themeColor="accent2" w:themeTint="97" w:sz="4" w:space="0"/>
-          <w:right w:val="none"/>
+          <w:right w:val="none" w:color="000000" w:sz="4" w:space="0"/>
         </w:tcBorders>
       </w:tcPr>
     </w:tblStylePr>
@@ -23692,12 +24786,12 @@
         <w:tblBorders/>
       </w:tblPr>
       <w:tcPr>
-        <w:shd w:color="ffffff"/>
+        <w:shd w:val="clear" w:color="ffffff"/>
         <w:tcBorders>
-          <w:top w:val="none"/>
+          <w:top w:val="none" w:color="000000" w:sz="4" w:space="0"/>
           <w:left w:val="single" w:color="000000" w:themeColor="accent2" w:themeTint="97" w:sz="4" w:space="0"/>
-          <w:bottom w:val="none"/>
-          <w:right w:val="none"/>
+          <w:bottom w:val="none" w:color="000000" w:sz="4" w:space="0"/>
+          <w:right w:val="none" w:color="000000" w:sz="4" w:space="0"/>
         </w:tcBorders>
       </w:tcPr>
     </w:tblStylePr>
@@ -23720,9 +24814,9 @@
         <w:shd w:val="clear" w:color="ffffff" w:themeColor="light1" w:fill="ffffff" w:themeFill="light1"/>
         <w:tcBorders>
           <w:top w:val="single" w:color="000000" w:themeColor="accent2" w:themeTint="97" w:sz="4" w:space="0"/>
-          <w:left w:val="none"/>
-          <w:bottom w:val="none"/>
-          <w:right w:val="none"/>
+          <w:left w:val="none" w:color="000000" w:sz="4" w:space="0"/>
+          <w:bottom w:val="none" w:color="000000" w:sz="4" w:space="0"/>
+          <w:right w:val="none" w:color="000000" w:sz="4" w:space="0"/>
         </w:tcBorders>
       </w:tcPr>
     </w:tblStylePr>
@@ -23792,9 +24886,9 @@
       </w:tcPr>
     </w:tblStylePr>
   </w:style>
-  <w:style w:type="table" w:styleId="63">
+  <w:style w:type="table" w:styleId="872">
     <w:name w:val="Grid Table 7 Colorful - Accent 3"/>
-    <w:basedOn w:val="831"/>
+    <w:basedOn w:val="982"/>
     <w:uiPriority w:val="99"/>
     <w:pPr>
       <w:pBdr/>
@@ -23896,11 +24990,11 @@
         <w:tblBorders/>
       </w:tblPr>
       <w:tcPr>
-        <w:shd w:color="ffffff"/>
+        <w:shd w:val="clear" w:color="ffffff"/>
         <w:tcBorders>
-          <w:top w:val="none"/>
-          <w:left w:val="none"/>
-          <w:bottom w:val="none"/>
+          <w:top w:val="none" w:color="000000" w:sz="4" w:space="0"/>
+          <w:left w:val="none" w:color="000000" w:sz="4" w:space="0"/>
+          <w:bottom w:val="none" w:color="000000" w:sz="4" w:space="0"/>
           <w:right w:val="single" w:color="000000" w:themeColor="accent3" w:themeTint="FE" w:sz="4" w:space="0"/>
         </w:tcBorders>
       </w:tcPr>
@@ -23923,10 +25017,10 @@
       <w:tcPr>
         <w:shd w:val="clear" w:color="ffffff" w:themeColor="light1" w:fill="ffffff" w:themeFill="light1"/>
         <w:tcBorders>
-          <w:top w:val="none"/>
-          <w:left w:val="none"/>
+          <w:top w:val="none" w:color="000000" w:sz="4" w:space="0"/>
+          <w:left w:val="none" w:color="000000" w:sz="4" w:space="0"/>
           <w:bottom w:val="single" w:color="000000" w:themeColor="accent3" w:themeTint="FE" w:sz="4" w:space="0"/>
-          <w:right w:val="none"/>
+          <w:right w:val="none" w:color="000000" w:sz="4" w:space="0"/>
         </w:tcBorders>
       </w:tcPr>
     </w:tblStylePr>
@@ -23946,12 +25040,12 @@
         <w:tblBorders/>
       </w:tblPr>
       <w:tcPr>
-        <w:shd w:color="ffffff"/>
+        <w:shd w:val="clear" w:color="ffffff"/>
         <w:tcBorders>
-          <w:top w:val="none"/>
+          <w:top w:val="none" w:color="000000" w:sz="4" w:space="0"/>
           <w:left w:val="single" w:color="000000" w:themeColor="accent3" w:themeTint="FE" w:sz="4" w:space="0"/>
-          <w:bottom w:val="none"/>
-          <w:right w:val="none"/>
+          <w:bottom w:val="none" w:color="000000" w:sz="4" w:space="0"/>
+          <w:right w:val="none" w:color="000000" w:sz="4" w:space="0"/>
         </w:tcBorders>
       </w:tcPr>
     </w:tblStylePr>
@@ -23974,9 +25068,9 @@
         <w:shd w:val="clear" w:color="ffffff" w:themeColor="light1" w:fill="ffffff" w:themeFill="light1"/>
         <w:tcBorders>
           <w:top w:val="single" w:color="000000" w:themeColor="accent3" w:themeTint="FE" w:sz="4" w:space="0"/>
-          <w:left w:val="none"/>
-          <w:bottom w:val="none"/>
-          <w:right w:val="none"/>
+          <w:left w:val="none" w:color="000000" w:sz="4" w:space="0"/>
+          <w:bottom w:val="none" w:color="000000" w:sz="4" w:space="0"/>
+          <w:right w:val="none" w:color="000000" w:sz="4" w:space="0"/>
         </w:tcBorders>
       </w:tcPr>
     </w:tblStylePr>
@@ -24046,9 +25140,9 @@
       </w:tcPr>
     </w:tblStylePr>
   </w:style>
-  <w:style w:type="table" w:styleId="64">
+  <w:style w:type="table" w:styleId="873">
     <w:name w:val="Grid Table 7 Colorful - Accent 4"/>
-    <w:basedOn w:val="831"/>
+    <w:basedOn w:val="982"/>
     <w:uiPriority w:val="99"/>
     <w:pPr>
       <w:pBdr/>
@@ -24150,11 +25244,11 @@
         <w:tblBorders/>
       </w:tblPr>
       <w:tcPr>
-        <w:shd w:color="ffffff"/>
+        <w:shd w:val="clear" w:color="ffffff"/>
         <w:tcBorders>
-          <w:top w:val="none"/>
-          <w:left w:val="none"/>
-          <w:bottom w:val="none"/>
+          <w:top w:val="none" w:color="000000" w:sz="4" w:space="0"/>
+          <w:left w:val="none" w:color="000000" w:sz="4" w:space="0"/>
+          <w:bottom w:val="none" w:color="000000" w:sz="4" w:space="0"/>
           <w:right w:val="single" w:color="000000" w:themeColor="accent4" w:themeTint="9A" w:sz="4" w:space="0"/>
         </w:tcBorders>
       </w:tcPr>
@@ -24177,10 +25271,10 @@
       <w:tcPr>
         <w:shd w:val="clear" w:color="ffffff" w:themeColor="light1" w:fill="ffffff" w:themeFill="light1"/>
         <w:tcBorders>
-          <w:top w:val="none"/>
-          <w:left w:val="none"/>
+          <w:top w:val="none" w:color="000000" w:sz="4" w:space="0"/>
+          <w:left w:val="none" w:color="000000" w:sz="4" w:space="0"/>
           <w:bottom w:val="single" w:color="000000" w:themeColor="accent4" w:themeTint="9A" w:sz="4" w:space="0"/>
-          <w:right w:val="none"/>
+          <w:right w:val="none" w:color="000000" w:sz="4" w:space="0"/>
         </w:tcBorders>
       </w:tcPr>
     </w:tblStylePr>
@@ -24200,12 +25294,12 @@
         <w:tblBorders/>
       </w:tblPr>
       <w:tcPr>
-        <w:shd w:color="ffffff"/>
+        <w:shd w:val="clear" w:color="ffffff"/>
         <w:tcBorders>
-          <w:top w:val="none"/>
+          <w:top w:val="none" w:color="000000" w:sz="4" w:space="0"/>
           <w:left w:val="single" w:color="000000" w:themeColor="accent4" w:themeTint="9A" w:sz="4" w:space="0"/>
-          <w:bottom w:val="none"/>
-          <w:right w:val="none"/>
+          <w:bottom w:val="none" w:color="000000" w:sz="4" w:space="0"/>
+          <w:right w:val="none" w:color="000000" w:sz="4" w:space="0"/>
         </w:tcBorders>
       </w:tcPr>
     </w:tblStylePr>
@@ -24228,9 +25322,9 @@
         <w:shd w:val="clear" w:color="ffffff" w:themeColor="light1" w:fill="ffffff" w:themeFill="light1"/>
         <w:tcBorders>
           <w:top w:val="single" w:color="000000" w:themeColor="accent4" w:themeTint="9A" w:sz="4" w:space="0"/>
-          <w:left w:val="none"/>
-          <w:bottom w:val="none"/>
-          <w:right w:val="none"/>
+          <w:left w:val="none" w:color="000000" w:sz="4" w:space="0"/>
+          <w:bottom w:val="none" w:color="000000" w:sz="4" w:space="0"/>
+          <w:right w:val="none" w:color="000000" w:sz="4" w:space="0"/>
         </w:tcBorders>
       </w:tcPr>
     </w:tblStylePr>
@@ -24300,9 +25394,9 @@
       </w:tcPr>
     </w:tblStylePr>
   </w:style>
-  <w:style w:type="table" w:styleId="65">
+  <w:style w:type="table" w:styleId="874">
     <w:name w:val="Grid Table 7 Colorful - Accent 5"/>
-    <w:basedOn w:val="831"/>
+    <w:basedOn w:val="982"/>
     <w:uiPriority w:val="99"/>
     <w:pPr>
       <w:pBdr/>
@@ -24404,11 +25498,11 @@
         <w:tblBorders/>
       </w:tblPr>
       <w:tcPr>
-        <w:shd w:color="ffffff"/>
+        <w:shd w:val="clear" w:color="ffffff"/>
         <w:tcBorders>
-          <w:top w:val="none"/>
-          <w:left w:val="none"/>
-          <w:bottom w:val="none"/>
+          <w:top w:val="none" w:color="000000" w:sz="4" w:space="0"/>
+          <w:left w:val="none" w:color="000000" w:sz="4" w:space="0"/>
+          <w:bottom w:val="none" w:color="000000" w:sz="4" w:space="0"/>
           <w:right w:val="single" w:color="000000" w:themeColor="accent5" w:themeTint="90" w:sz="4" w:space="0"/>
         </w:tcBorders>
       </w:tcPr>
@@ -24431,10 +25525,10 @@
       <w:tcPr>
         <w:shd w:val="clear" w:color="ffffff" w:themeColor="light1" w:fill="ffffff" w:themeFill="light1"/>
         <w:tcBorders>
-          <w:top w:val="none"/>
-          <w:left w:val="none"/>
+          <w:top w:val="none" w:color="000000" w:sz="4" w:space="0"/>
+          <w:left w:val="none" w:color="000000" w:sz="4" w:space="0"/>
           <w:bottom w:val="single" w:color="000000" w:themeColor="accent5" w:themeTint="90" w:sz="4" w:space="0"/>
-          <w:right w:val="none"/>
+          <w:right w:val="none" w:color="000000" w:sz="4" w:space="0"/>
         </w:tcBorders>
       </w:tcPr>
     </w:tblStylePr>
@@ -24454,12 +25548,12 @@
         <w:tblBorders/>
       </w:tblPr>
       <w:tcPr>
-        <w:shd w:color="ffffff"/>
+        <w:shd w:val="clear" w:color="ffffff"/>
         <w:tcBorders>
-          <w:top w:val="none"/>
+          <w:top w:val="none" w:color="000000" w:sz="4" w:space="0"/>
           <w:left w:val="single" w:color="000000" w:themeColor="accent5" w:themeTint="90" w:sz="4" w:space="0"/>
-          <w:bottom w:val="none"/>
-          <w:right w:val="none"/>
+          <w:bottom w:val="none" w:color="000000" w:sz="4" w:space="0"/>
+          <w:right w:val="none" w:color="000000" w:sz="4" w:space="0"/>
         </w:tcBorders>
       </w:tcPr>
     </w:tblStylePr>
@@ -24482,9 +25576,9 @@
         <w:shd w:val="clear" w:color="ffffff" w:themeColor="light1" w:fill="ffffff" w:themeFill="light1"/>
         <w:tcBorders>
           <w:top w:val="single" w:color="000000" w:themeColor="accent5" w:themeTint="90" w:sz="4" w:space="0"/>
-          <w:left w:val="none"/>
-          <w:bottom w:val="none"/>
-          <w:right w:val="none"/>
+          <w:left w:val="none" w:color="000000" w:sz="4" w:space="0"/>
+          <w:bottom w:val="none" w:color="000000" w:sz="4" w:space="0"/>
+          <w:right w:val="none" w:color="000000" w:sz="4" w:space="0"/>
         </w:tcBorders>
       </w:tcPr>
     </w:tblStylePr>
@@ -24554,9 +25648,9 @@
       </w:tcPr>
     </w:tblStylePr>
   </w:style>
-  <w:style w:type="table" w:styleId="66">
+  <w:style w:type="table" w:styleId="875">
     <w:name w:val="Grid Table 7 Colorful - Accent 6"/>
-    <w:basedOn w:val="831"/>
+    <w:basedOn w:val="982"/>
     <w:uiPriority w:val="99"/>
     <w:pPr>
       <w:pBdr/>
@@ -24658,11 +25752,11 @@
         <w:tblBorders/>
       </w:tblPr>
       <w:tcPr>
-        <w:shd w:color="ffffff"/>
+        <w:shd w:val="clear" w:color="ffffff"/>
         <w:tcBorders>
-          <w:top w:val="none"/>
-          <w:left w:val="none"/>
-          <w:bottom w:val="none"/>
+          <w:top w:val="none" w:color="000000" w:sz="4" w:space="0"/>
+          <w:left w:val="none" w:color="000000" w:sz="4" w:space="0"/>
+          <w:bottom w:val="none" w:color="000000" w:sz="4" w:space="0"/>
           <w:right w:val="single" w:color="000000" w:themeColor="accent6" w:themeTint="90" w:sz="4" w:space="0"/>
         </w:tcBorders>
       </w:tcPr>
@@ -24685,10 +25779,10 @@
       <w:tcPr>
         <w:shd w:val="clear" w:color="ffffff" w:themeColor="light1" w:fill="ffffff" w:themeFill="light1"/>
         <w:tcBorders>
-          <w:top w:val="none"/>
-          <w:left w:val="none"/>
+          <w:top w:val="none" w:color="000000" w:sz="4" w:space="0"/>
+          <w:left w:val="none" w:color="000000" w:sz="4" w:space="0"/>
           <w:bottom w:val="single" w:color="000000" w:themeColor="accent6" w:themeTint="90" w:sz="4" w:space="0"/>
-          <w:right w:val="none"/>
+          <w:right w:val="none" w:color="000000" w:sz="4" w:space="0"/>
         </w:tcBorders>
       </w:tcPr>
     </w:tblStylePr>
@@ -24708,12 +25802,12 @@
         <w:tblBorders/>
       </w:tblPr>
       <w:tcPr>
-        <w:shd w:color="ffffff"/>
+        <w:shd w:val="clear" w:color="ffffff"/>
         <w:tcBorders>
-          <w:top w:val="none"/>
+          <w:top w:val="none" w:color="000000" w:sz="4" w:space="0"/>
           <w:left w:val="single" w:color="000000" w:themeColor="accent6" w:themeTint="90" w:sz="4" w:space="0"/>
-          <w:bottom w:val="none"/>
-          <w:right w:val="none"/>
+          <w:bottom w:val="none" w:color="000000" w:sz="4" w:space="0"/>
+          <w:right w:val="none" w:color="000000" w:sz="4" w:space="0"/>
         </w:tcBorders>
       </w:tcPr>
     </w:tblStylePr>
@@ -24736,9 +25830,9 @@
         <w:shd w:val="clear" w:color="ffffff" w:themeColor="light1" w:fill="ffffff" w:themeFill="light1"/>
         <w:tcBorders>
           <w:top w:val="single" w:color="000000" w:themeColor="accent6" w:themeTint="90" w:sz="4" w:space="0"/>
-          <w:left w:val="none"/>
-          <w:bottom w:val="none"/>
-          <w:right w:val="none"/>
+          <w:left w:val="none" w:color="000000" w:sz="4" w:space="0"/>
+          <w:bottom w:val="none" w:color="000000" w:sz="4" w:space="0"/>
+          <w:right w:val="none" w:color="000000" w:sz="4" w:space="0"/>
         </w:tcBorders>
       </w:tcPr>
     </w:tblStylePr>
@@ -24808,9 +25902,9 @@
       </w:tcPr>
     </w:tblStylePr>
   </w:style>
-  <w:style w:type="table" w:styleId="67">
+  <w:style w:type="table" w:styleId="876">
     <w:name w:val="List Table 1 Light"/>
-    <w:basedOn w:val="831"/>
+    <w:basedOn w:val="982"/>
     <w:uiPriority w:val="99"/>
     <w:pPr>
       <w:pBdr/>
@@ -25024,9 +26118,9 @@
       </w:tcPr>
     </w:tblStylePr>
   </w:style>
-  <w:style w:type="table" w:styleId="68">
+  <w:style w:type="table" w:styleId="877">
     <w:name w:val="List Table 1 Light - Accent 1"/>
-    <w:basedOn w:val="831"/>
+    <w:basedOn w:val="982"/>
     <w:uiPriority w:val="99"/>
     <w:pPr>
       <w:pBdr/>
@@ -25240,9 +26334,9 @@
       </w:tcPr>
     </w:tblStylePr>
   </w:style>
-  <w:style w:type="table" w:styleId="69">
+  <w:style w:type="table" w:styleId="878">
     <w:name w:val="List Table 1 Light - Accent 2"/>
-    <w:basedOn w:val="831"/>
+    <w:basedOn w:val="982"/>
     <w:uiPriority w:val="99"/>
     <w:pPr>
       <w:pBdr/>
@@ -25456,9 +26550,9 @@
       </w:tcPr>
     </w:tblStylePr>
   </w:style>
-  <w:style w:type="table" w:styleId="70">
+  <w:style w:type="table" w:styleId="879">
     <w:name w:val="List Table 1 Light - Accent 3"/>
-    <w:basedOn w:val="831"/>
+    <w:basedOn w:val="982"/>
     <w:uiPriority w:val="99"/>
     <w:pPr>
       <w:pBdr/>
@@ -25672,9 +26766,9 @@
       </w:tcPr>
     </w:tblStylePr>
   </w:style>
-  <w:style w:type="table" w:styleId="71">
+  <w:style w:type="table" w:styleId="880">
     <w:name w:val="List Table 1 Light - Accent 4"/>
-    <w:basedOn w:val="831"/>
+    <w:basedOn w:val="982"/>
     <w:uiPriority w:val="99"/>
     <w:pPr>
       <w:pBdr/>
@@ -25888,9 +26982,9 @@
       </w:tcPr>
     </w:tblStylePr>
   </w:style>
-  <w:style w:type="table" w:styleId="72">
+  <w:style w:type="table" w:styleId="881">
     <w:name w:val="List Table 1 Light - Accent 5"/>
-    <w:basedOn w:val="831"/>
+    <w:basedOn w:val="982"/>
     <w:uiPriority w:val="99"/>
     <w:pPr>
       <w:pBdr/>
@@ -26104,9 +27198,9 @@
       </w:tcPr>
     </w:tblStylePr>
   </w:style>
-  <w:style w:type="table" w:styleId="73">
+  <w:style w:type="table" w:styleId="882">
     <w:name w:val="List Table 1 Light - Accent 6"/>
-    <w:basedOn w:val="831"/>
+    <w:basedOn w:val="982"/>
     <w:uiPriority w:val="99"/>
     <w:pPr>
       <w:pBdr/>
@@ -26320,9 +27414,9 @@
       </w:tcPr>
     </w:tblStylePr>
   </w:style>
-  <w:style w:type="table" w:styleId="74">
+  <w:style w:type="table" w:styleId="883">
     <w:name w:val="List Table 2"/>
-    <w:basedOn w:val="831"/>
+    <w:basedOn w:val="982"/>
     <w:uiPriority w:val="99"/>
     <w:pPr>
       <w:pBdr/>
@@ -26558,9 +27652,9 @@
       </w:tcPr>
     </w:tblStylePr>
   </w:style>
-  <w:style w:type="table" w:styleId="75">
+  <w:style w:type="table" w:styleId="884">
     <w:name w:val="List Table 2 - Accent 1"/>
-    <w:basedOn w:val="831"/>
+    <w:basedOn w:val="982"/>
     <w:uiPriority w:val="99"/>
     <w:pPr>
       <w:pBdr/>
@@ -26796,9 +27890,9 @@
       </w:tcPr>
     </w:tblStylePr>
   </w:style>
-  <w:style w:type="table" w:styleId="76">
+  <w:style w:type="table" w:styleId="885">
     <w:name w:val="List Table 2 - Accent 2"/>
-    <w:basedOn w:val="831"/>
+    <w:basedOn w:val="982"/>
     <w:uiPriority w:val="99"/>
     <w:pPr>
       <w:pBdr/>
@@ -27034,9 +28128,9 @@
       </w:tcPr>
     </w:tblStylePr>
   </w:style>
-  <w:style w:type="table" w:styleId="77">
+  <w:style w:type="table" w:styleId="886">
     <w:name w:val="List Table 2 - Accent 3"/>
-    <w:basedOn w:val="831"/>
+    <w:basedOn w:val="982"/>
     <w:uiPriority w:val="99"/>
     <w:pPr>
       <w:pBdr/>
@@ -27272,9 +28366,9 @@
       </w:tcPr>
     </w:tblStylePr>
   </w:style>
-  <w:style w:type="table" w:styleId="78">
+  <w:style w:type="table" w:styleId="887">
     <w:name w:val="List Table 2 - Accent 4"/>
-    <w:basedOn w:val="831"/>
+    <w:basedOn w:val="982"/>
     <w:uiPriority w:val="99"/>
     <w:pPr>
       <w:pBdr/>
@@ -27510,9 +28604,9 @@
       </w:tcPr>
     </w:tblStylePr>
   </w:style>
-  <w:style w:type="table" w:styleId="79">
+  <w:style w:type="table" w:styleId="888">
     <w:name w:val="List Table 2 - Accent 5"/>
-    <w:basedOn w:val="831"/>
+    <w:basedOn w:val="982"/>
     <w:uiPriority w:val="99"/>
     <w:pPr>
       <w:pBdr/>
@@ -27748,9 +28842,9 @@
       </w:tcPr>
     </w:tblStylePr>
   </w:style>
-  <w:style w:type="table" w:styleId="80">
+  <w:style w:type="table" w:styleId="889">
     <w:name w:val="List Table 2 - Accent 6"/>
-    <w:basedOn w:val="831"/>
+    <w:basedOn w:val="982"/>
     <w:uiPriority w:val="99"/>
     <w:pPr>
       <w:pBdr/>
@@ -27986,9 +29080,9 @@
       </w:tcPr>
     </w:tblStylePr>
   </w:style>
-  <w:style w:type="table" w:styleId="81">
+  <w:style w:type="table" w:styleId="890">
     <w:name w:val="List Table 3"/>
-    <w:basedOn w:val="831"/>
+    <w:basedOn w:val="982"/>
     <w:uiPriority w:val="99"/>
     <w:pPr>
       <w:pBdr/>
@@ -28214,9 +29308,9 @@
       </w:tcPr>
     </w:tblStylePr>
   </w:style>
-  <w:style w:type="table" w:styleId="82">
+  <w:style w:type="table" w:styleId="891">
     <w:name w:val="List Table 3 - Accent 1"/>
-    <w:basedOn w:val="831"/>
+    <w:basedOn w:val="982"/>
     <w:uiPriority w:val="99"/>
     <w:pPr>
       <w:pBdr/>
@@ -28442,9 +29536,9 @@
       </w:tcPr>
     </w:tblStylePr>
   </w:style>
-  <w:style w:type="table" w:styleId="83">
+  <w:style w:type="table" w:styleId="892">
     <w:name w:val="List Table 3 - Accent 2"/>
-    <w:basedOn w:val="831"/>
+    <w:basedOn w:val="982"/>
     <w:uiPriority w:val="99"/>
     <w:pPr>
       <w:pBdr/>
@@ -28670,9 +29764,9 @@
       </w:tcPr>
     </w:tblStylePr>
   </w:style>
-  <w:style w:type="table" w:styleId="84">
+  <w:style w:type="table" w:styleId="893">
     <w:name w:val="List Table 3 - Accent 3"/>
-    <w:basedOn w:val="831"/>
+    <w:basedOn w:val="982"/>
     <w:uiPriority w:val="99"/>
     <w:pPr>
       <w:pBdr/>
@@ -28898,9 +29992,9 @@
       </w:tcPr>
     </w:tblStylePr>
   </w:style>
-  <w:style w:type="table" w:styleId="85">
+  <w:style w:type="table" w:styleId="894">
     <w:name w:val="List Table 3 - Accent 4"/>
-    <w:basedOn w:val="831"/>
+    <w:basedOn w:val="982"/>
     <w:uiPriority w:val="99"/>
     <w:pPr>
       <w:pBdr/>
@@ -29126,9 +30220,9 @@
       </w:tcPr>
     </w:tblStylePr>
   </w:style>
-  <w:style w:type="table" w:styleId="86">
+  <w:style w:type="table" w:styleId="895">
     <w:name w:val="List Table 3 - Accent 5"/>
-    <w:basedOn w:val="831"/>
+    <w:basedOn w:val="982"/>
     <w:uiPriority w:val="99"/>
     <w:pPr>
       <w:pBdr/>
@@ -29354,9 +30448,9 @@
       </w:tcPr>
     </w:tblStylePr>
   </w:style>
-  <w:style w:type="table" w:styleId="87">
+  <w:style w:type="table" w:styleId="896">
     <w:name w:val="List Table 3 - Accent 6"/>
-    <w:basedOn w:val="831"/>
+    <w:basedOn w:val="982"/>
     <w:uiPriority w:val="99"/>
     <w:pPr>
       <w:pBdr/>
@@ -29582,9 +30676,9 @@
       </w:tcPr>
     </w:tblStylePr>
   </w:style>
-  <w:style w:type="table" w:styleId="88">
+  <w:style w:type="table" w:styleId="897">
     <w:name w:val="List Table 4"/>
-    <w:basedOn w:val="831"/>
+    <w:basedOn w:val="982"/>
     <w:uiPriority w:val="99"/>
     <w:pPr>
       <w:pBdr/>
@@ -29807,9 +30901,9 @@
       </w:tcPr>
     </w:tblStylePr>
   </w:style>
-  <w:style w:type="table" w:styleId="89">
+  <w:style w:type="table" w:styleId="898">
     <w:name w:val="List Table 4 - Accent 1"/>
-    <w:basedOn w:val="831"/>
+    <w:basedOn w:val="982"/>
     <w:uiPriority w:val="99"/>
     <w:pPr>
       <w:pBdr/>
@@ -30032,9 +31126,9 @@
       </w:tcPr>
     </w:tblStylePr>
   </w:style>
-  <w:style w:type="table" w:styleId="90">
+  <w:style w:type="table" w:styleId="899">
     <w:name w:val="List Table 4 - Accent 2"/>
-    <w:basedOn w:val="831"/>
+    <w:basedOn w:val="982"/>
     <w:uiPriority w:val="99"/>
     <w:pPr>
       <w:pBdr/>
@@ -30257,9 +31351,9 @@
       </w:tcPr>
     </w:tblStylePr>
   </w:style>
-  <w:style w:type="table" w:styleId="91">
+  <w:style w:type="table" w:styleId="900">
     <w:name w:val="List Table 4 - Accent 3"/>
-    <w:basedOn w:val="831"/>
+    <w:basedOn w:val="982"/>
     <w:uiPriority w:val="99"/>
     <w:pPr>
       <w:pBdr/>
@@ -30482,9 +31576,9 @@
       </w:tcPr>
     </w:tblStylePr>
   </w:style>
-  <w:style w:type="table" w:styleId="92">
+  <w:style w:type="table" w:styleId="901">
     <w:name w:val="List Table 4 - Accent 4"/>
-    <w:basedOn w:val="831"/>
+    <w:basedOn w:val="982"/>
     <w:uiPriority w:val="99"/>
     <w:pPr>
       <w:pBdr/>
@@ -30707,9 +31801,9 @@
       </w:tcPr>
     </w:tblStylePr>
   </w:style>
-  <w:style w:type="table" w:styleId="93">
+  <w:style w:type="table" w:styleId="902">
     <w:name w:val="List Table 4 - Accent 5"/>
-    <w:basedOn w:val="831"/>
+    <w:basedOn w:val="982"/>
     <w:uiPriority w:val="99"/>
     <w:pPr>
       <w:pBdr/>
@@ -30932,9 +32026,9 @@
       </w:tcPr>
     </w:tblStylePr>
   </w:style>
-  <w:style w:type="table" w:styleId="94">
+  <w:style w:type="table" w:styleId="903">
     <w:name w:val="List Table 4 - Accent 6"/>
-    <w:basedOn w:val="831"/>
+    <w:basedOn w:val="982"/>
     <w:uiPriority w:val="99"/>
     <w:pPr>
       <w:pBdr/>
@@ -31157,9 +32251,9 @@
       </w:tcPr>
     </w:tblStylePr>
   </w:style>
-  <w:style w:type="table" w:styleId="95">
+  <w:style w:type="table" w:styleId="904">
     <w:name w:val="List Table 5 Dark"/>
-    <w:basedOn w:val="831"/>
+    <w:basedOn w:val="982"/>
     <w:uiPriority w:val="99"/>
     <w:pPr>
       <w:pBdr/>
@@ -31399,9 +32493,9 @@
       </w:tcPr>
     </w:tblStylePr>
   </w:style>
-  <w:style w:type="table" w:styleId="96">
+  <w:style w:type="table" w:styleId="905">
     <w:name w:val="List Table 5 Dark - Accent 1"/>
-    <w:basedOn w:val="831"/>
+    <w:basedOn w:val="982"/>
     <w:uiPriority w:val="99"/>
     <w:pPr>
       <w:pBdr/>
@@ -31641,9 +32735,9 @@
       </w:tcPr>
     </w:tblStylePr>
   </w:style>
-  <w:style w:type="table" w:styleId="97">
+  <w:style w:type="table" w:styleId="906">
     <w:name w:val="List Table 5 Dark - Accent 2"/>
-    <w:basedOn w:val="831"/>
+    <w:basedOn w:val="982"/>
     <w:uiPriority w:val="99"/>
     <w:pPr>
       <w:pBdr/>
@@ -31883,9 +32977,9 @@
       </w:tcPr>
     </w:tblStylePr>
   </w:style>
-  <w:style w:type="table" w:styleId="98">
+  <w:style w:type="table" w:styleId="907">
     <w:name w:val="List Table 5 Dark - Accent 3"/>
-    <w:basedOn w:val="831"/>
+    <w:basedOn w:val="982"/>
     <w:uiPriority w:val="99"/>
     <w:pPr>
       <w:pBdr/>
@@ -32125,9 +33219,9 @@
       </w:tcPr>
     </w:tblStylePr>
   </w:style>
-  <w:style w:type="table" w:styleId="99">
+  <w:style w:type="table" w:styleId="908">
     <w:name w:val="List Table 5 Dark - Accent 4"/>
-    <w:basedOn w:val="831"/>
+    <w:basedOn w:val="982"/>
     <w:uiPriority w:val="99"/>
     <w:pPr>
       <w:pBdr/>
@@ -32367,9 +33461,9 @@
       </w:tcPr>
     </w:tblStylePr>
   </w:style>
-  <w:style w:type="table" w:styleId="100">
+  <w:style w:type="table" w:styleId="909">
     <w:name w:val="List Table 5 Dark - Accent 5"/>
-    <w:basedOn w:val="831"/>
+    <w:basedOn w:val="982"/>
     <w:uiPriority w:val="99"/>
     <w:pPr>
       <w:pBdr/>
@@ -32609,9 +33703,9 @@
       </w:tcPr>
     </w:tblStylePr>
   </w:style>
-  <w:style w:type="table" w:styleId="101">
+  <w:style w:type="table" w:styleId="910">
     <w:name w:val="List Table 5 Dark - Accent 6"/>
-    <w:basedOn w:val="831"/>
+    <w:basedOn w:val="982"/>
     <w:uiPriority w:val="99"/>
     <w:pPr>
       <w:pBdr/>
@@ -32851,9 +33945,9 @@
       </w:tcPr>
     </w:tblStylePr>
   </w:style>
-  <w:style w:type="table" w:styleId="102">
+  <w:style w:type="table" w:styleId="911">
     <w:name w:val="List Table 6 Colorful"/>
-    <w:basedOn w:val="831"/>
+    <w:basedOn w:val="982"/>
     <w:uiPriority w:val="99"/>
     <w:pPr>
       <w:pBdr/>
@@ -33074,9 +34168,9 @@
       </w:tcPr>
     </w:tblStylePr>
   </w:style>
-  <w:style w:type="table" w:styleId="103">
+  <w:style w:type="table" w:styleId="912">
     <w:name w:val="List Table 6 Colorful - Accent 1"/>
-    <w:basedOn w:val="831"/>
+    <w:basedOn w:val="982"/>
     <w:uiPriority w:val="99"/>
     <w:pPr>
       <w:pBdr/>
@@ -33297,9 +34391,9 @@
       </w:tcPr>
     </w:tblStylePr>
   </w:style>
-  <w:style w:type="table" w:styleId="104">
+  <w:style w:type="table" w:styleId="913">
     <w:name w:val="List Table 6 Colorful - Accent 2"/>
-    <w:basedOn w:val="831"/>
+    <w:basedOn w:val="982"/>
     <w:uiPriority w:val="99"/>
     <w:pPr>
       <w:pBdr/>
@@ -33520,9 +34614,9 @@
       </w:tcPr>
     </w:tblStylePr>
   </w:style>
-  <w:style w:type="table" w:styleId="105">
+  <w:style w:type="table" w:styleId="914">
     <w:name w:val="List Table 6 Colorful - Accent 3"/>
-    <w:basedOn w:val="831"/>
+    <w:basedOn w:val="982"/>
     <w:uiPriority w:val="99"/>
     <w:pPr>
       <w:pBdr/>
@@ -33743,9 +34837,9 @@
       </w:tcPr>
     </w:tblStylePr>
   </w:style>
-  <w:style w:type="table" w:styleId="106">
+  <w:style w:type="table" w:styleId="915">
     <w:name w:val="List Table 6 Colorful - Accent 4"/>
-    <w:basedOn w:val="831"/>
+    <w:basedOn w:val="982"/>
     <w:uiPriority w:val="99"/>
     <w:pPr>
       <w:pBdr/>
@@ -33966,9 +35060,9 @@
       </w:tcPr>
     </w:tblStylePr>
   </w:style>
-  <w:style w:type="table" w:styleId="107">
+  <w:style w:type="table" w:styleId="916">
     <w:name w:val="List Table 6 Colorful - Accent 5"/>
-    <w:basedOn w:val="831"/>
+    <w:basedOn w:val="982"/>
     <w:uiPriority w:val="99"/>
     <w:pPr>
       <w:pBdr/>
@@ -34189,9 +35283,9 @@
       </w:tcPr>
     </w:tblStylePr>
   </w:style>
-  <w:style w:type="table" w:styleId="108">
+  <w:style w:type="table" w:styleId="917">
     <w:name w:val="List Table 6 Colorful - Accent 6"/>
-    <w:basedOn w:val="831"/>
+    <w:basedOn w:val="982"/>
     <w:uiPriority w:val="99"/>
     <w:pPr>
       <w:pBdr/>
@@ -34412,9 +35506,9 @@
       </w:tcPr>
     </w:tblStylePr>
   </w:style>
-  <w:style w:type="table" w:styleId="109">
+  <w:style w:type="table" w:styleId="918">
     <w:name w:val="List Table 7 Colorful"/>
-    <w:basedOn w:val="831"/>
+    <w:basedOn w:val="982"/>
     <w:uiPriority w:val="99"/>
     <w:pPr>
       <w:pBdr/>
@@ -34513,11 +35607,11 @@
         <w:tblBorders/>
       </w:tblPr>
       <w:tcPr>
-        <w:shd w:color="ffffff"/>
+        <w:shd w:val="clear" w:color="ffffff"/>
         <w:tcBorders>
-          <w:top w:val="none"/>
-          <w:left w:val="none"/>
-          <w:bottom w:val="none"/>
+          <w:top w:val="none" w:color="000000" w:sz="4" w:space="0"/>
+          <w:left w:val="none" w:color="000000" w:sz="4" w:space="0"/>
+          <w:bottom w:val="none" w:color="000000" w:sz="4" w:space="0"/>
           <w:right w:val="single" w:color="000000" w:themeColor="text1" w:themeTint="80" w:sz="4" w:space="0"/>
         </w:tcBorders>
       </w:tcPr>
@@ -34540,10 +35634,10 @@
       <w:tcPr>
         <w:shd w:val="clear" w:color="ffffff" w:themeColor="light1" w:fill="ffffff" w:themeFill="light1"/>
         <w:tcBorders>
-          <w:top w:val="none"/>
-          <w:left w:val="none"/>
+          <w:top w:val="none" w:color="000000" w:sz="4" w:space="0"/>
+          <w:left w:val="none" w:color="000000" w:sz="4" w:space="0"/>
           <w:bottom w:val="single" w:color="000000" w:themeColor="text1" w:themeTint="80" w:sz="4" w:space="0"/>
-          <w:right w:val="none"/>
+          <w:right w:val="none" w:color="000000" w:sz="4" w:space="0"/>
         </w:tcBorders>
       </w:tcPr>
     </w:tblStylePr>
@@ -34563,12 +35657,12 @@
         <w:tblBorders/>
       </w:tblPr>
       <w:tcPr>
-        <w:shd w:color="ffffff"/>
+        <w:shd w:val="clear" w:color="ffffff"/>
         <w:tcBorders>
-          <w:top w:val="none"/>
+          <w:top w:val="none" w:color="000000" w:sz="4" w:space="0"/>
           <w:left w:val="single" w:color="000000" w:themeColor="text1" w:themeTint="80" w:sz="4" w:space="0"/>
-          <w:bottom w:val="none"/>
-          <w:right w:val="none"/>
+          <w:bottom w:val="none" w:color="000000" w:sz="4" w:space="0"/>
+          <w:right w:val="none" w:color="000000" w:sz="4" w:space="0"/>
         </w:tcBorders>
       </w:tcPr>
     </w:tblStylePr>
@@ -34591,9 +35685,9 @@
         <w:shd w:val="clear" w:color="ffffff" w:themeColor="light1" w:fill="ffffff" w:themeFill="light1"/>
         <w:tcBorders>
           <w:top w:val="single" w:color="000000" w:themeColor="text1" w:themeTint="80" w:sz="4" w:space="0"/>
-          <w:left w:val="none"/>
-          <w:bottom w:val="none"/>
-          <w:right w:val="none"/>
+          <w:left w:val="none" w:color="000000" w:sz="4" w:space="0"/>
+          <w:bottom w:val="none" w:color="000000" w:sz="4" w:space="0"/>
+          <w:right w:val="none" w:color="000000" w:sz="4" w:space="0"/>
         </w:tcBorders>
       </w:tcPr>
     </w:tblStylePr>
@@ -34668,9 +35762,9 @@
       </w:tcPr>
     </w:tblStylePr>
   </w:style>
-  <w:style w:type="table" w:styleId="110">
+  <w:style w:type="table" w:styleId="919">
     <w:name w:val="List Table 7 Colorful - Accent 1"/>
-    <w:basedOn w:val="831"/>
+    <w:basedOn w:val="982"/>
     <w:uiPriority w:val="99"/>
     <w:pPr>
       <w:pBdr/>
@@ -34769,11 +35863,11 @@
         <w:tblBorders/>
       </w:tblPr>
       <w:tcPr>
-        <w:shd w:color="ffffff"/>
+        <w:shd w:val="clear" w:color="ffffff"/>
         <w:tcBorders>
-          <w:top w:val="none"/>
-          <w:left w:val="none"/>
-          <w:bottom w:val="none"/>
+          <w:top w:val="none" w:color="000000" w:sz="4" w:space="0"/>
+          <w:left w:val="none" w:color="000000" w:sz="4" w:space="0"/>
+          <w:bottom w:val="none" w:color="000000" w:sz="4" w:space="0"/>
           <w:right w:val="single" w:color="000000" w:themeColor="accent1" w:sz="4" w:space="0"/>
         </w:tcBorders>
       </w:tcPr>
@@ -34796,10 +35890,10 @@
       <w:tcPr>
         <w:shd w:val="clear" w:color="ffffff" w:themeColor="light1" w:fill="ffffff" w:themeFill="light1"/>
         <w:tcBorders>
-          <w:top w:val="none"/>
-          <w:left w:val="none"/>
+          <w:top w:val="none" w:color="000000" w:sz="4" w:space="0"/>
+          <w:left w:val="none" w:color="000000" w:sz="4" w:space="0"/>
           <w:bottom w:val="single" w:color="000000" w:themeColor="accent1" w:sz="4" w:space="0"/>
-          <w:right w:val="none"/>
+          <w:right w:val="none" w:color="000000" w:sz="4" w:space="0"/>
         </w:tcBorders>
       </w:tcPr>
     </w:tblStylePr>
@@ -34819,12 +35913,12 @@
         <w:tblBorders/>
       </w:tblPr>
       <w:tcPr>
-        <w:shd w:color="ffffff"/>
+        <w:shd w:val="clear" w:color="ffffff"/>
         <w:tcBorders>
-          <w:top w:val="none"/>
+          <w:top w:val="none" w:color="000000" w:sz="4" w:space="0"/>
           <w:left w:val="single" w:color="000000" w:themeColor="accent1" w:sz="4" w:space="0"/>
-          <w:bottom w:val="none"/>
-          <w:right w:val="none"/>
+          <w:bottom w:val="none" w:color="000000" w:sz="4" w:space="0"/>
+          <w:right w:val="none" w:color="000000" w:sz="4" w:space="0"/>
         </w:tcBorders>
       </w:tcPr>
     </w:tblStylePr>
@@ -34847,9 +35941,9 @@
         <w:shd w:val="clear" w:color="ffffff" w:themeColor="light1" w:fill="ffffff" w:themeFill="light1"/>
         <w:tcBorders>
           <w:top w:val="single" w:color="000000" w:themeColor="accent1" w:sz="4" w:space="0"/>
-          <w:left w:val="none"/>
-          <w:bottom w:val="none"/>
-          <w:right w:val="none"/>
+          <w:left w:val="none" w:color="000000" w:sz="4" w:space="0"/>
+          <w:bottom w:val="none" w:color="000000" w:sz="4" w:space="0"/>
+          <w:right w:val="none" w:color="000000" w:sz="4" w:space="0"/>
         </w:tcBorders>
       </w:tcPr>
     </w:tblStylePr>
@@ -34924,9 +36018,9 @@
       </w:tcPr>
     </w:tblStylePr>
   </w:style>
-  <w:style w:type="table" w:styleId="111">
+  <w:style w:type="table" w:styleId="920">
     <w:name w:val="List Table 7 Colorful - Accent 2"/>
-    <w:basedOn w:val="831"/>
+    <w:basedOn w:val="982"/>
     <w:uiPriority w:val="99"/>
     <w:pPr>
       <w:pBdr/>
@@ -35025,11 +36119,11 @@
         <w:tblBorders/>
       </w:tblPr>
       <w:tcPr>
-        <w:shd w:color="ffffff"/>
+        <w:shd w:val="clear" w:color="ffffff"/>
         <w:tcBorders>
-          <w:top w:val="none"/>
-          <w:left w:val="none"/>
-          <w:bottom w:val="none"/>
+          <w:top w:val="none" w:color="000000" w:sz="4" w:space="0"/>
+          <w:left w:val="none" w:color="000000" w:sz="4" w:space="0"/>
+          <w:bottom w:val="none" w:color="000000" w:sz="4" w:space="0"/>
           <w:right w:val="single" w:color="000000" w:themeColor="accent2" w:themeTint="97" w:sz="4" w:space="0"/>
         </w:tcBorders>
       </w:tcPr>
@@ -35052,10 +36146,10 @@
       <w:tcPr>
         <w:shd w:val="clear" w:color="ffffff" w:themeColor="light1" w:fill="ffffff" w:themeFill="light1"/>
         <w:tcBorders>
-          <w:top w:val="none"/>
-          <w:left w:val="none"/>
+          <w:top w:val="none" w:color="000000" w:sz="4" w:space="0"/>
+          <w:left w:val="none" w:color="000000" w:sz="4" w:space="0"/>
           <w:bottom w:val="single" w:color="000000" w:themeColor="accent2" w:themeTint="97" w:sz="4" w:space="0"/>
-          <w:right w:val="none"/>
+          <w:right w:val="none" w:color="000000" w:sz="4" w:space="0"/>
         </w:tcBorders>
       </w:tcPr>
     </w:tblStylePr>
@@ -35075,12 +36169,12 @@
         <w:tblBorders/>
       </w:tblPr>
       <w:tcPr>
-        <w:shd w:color="ffffff"/>
+        <w:shd w:val="clear" w:color="ffffff"/>
         <w:tcBorders>
-          <w:top w:val="none"/>
+          <w:top w:val="none" w:color="000000" w:sz="4" w:space="0"/>
           <w:left w:val="single" w:color="000000" w:themeColor="accent2" w:themeTint="97" w:sz="4" w:space="0"/>
-          <w:bottom w:val="none"/>
-          <w:right w:val="none"/>
+          <w:bottom w:val="none" w:color="000000" w:sz="4" w:space="0"/>
+          <w:right w:val="none" w:color="000000" w:sz="4" w:space="0"/>
         </w:tcBorders>
       </w:tcPr>
     </w:tblStylePr>
@@ -35103,9 +36197,9 @@
         <w:shd w:val="clear" w:color="ffffff" w:themeColor="light1" w:fill="ffffff" w:themeFill="light1"/>
         <w:tcBorders>
           <w:top w:val="single" w:color="000000" w:themeColor="accent2" w:themeTint="97" w:sz="4" w:space="0"/>
-          <w:left w:val="none"/>
-          <w:bottom w:val="none"/>
-          <w:right w:val="none"/>
+          <w:left w:val="none" w:color="000000" w:sz="4" w:space="0"/>
+          <w:bottom w:val="none" w:color="000000" w:sz="4" w:space="0"/>
+          <w:right w:val="none" w:color="000000" w:sz="4" w:space="0"/>
         </w:tcBorders>
       </w:tcPr>
     </w:tblStylePr>
@@ -35180,9 +36274,9 @@
       </w:tcPr>
     </w:tblStylePr>
   </w:style>
-  <w:style w:type="table" w:styleId="112">
+  <w:style w:type="table" w:styleId="921">
     <w:name w:val="List Table 7 Colorful - Accent 3"/>
-    <w:basedOn w:val="831"/>
+    <w:basedOn w:val="982"/>
     <w:uiPriority w:val="99"/>
     <w:pPr>
       <w:pBdr/>
@@ -35281,11 +36375,11 @@
         <w:tblBorders/>
       </w:tblPr>
       <w:tcPr>
-        <w:shd w:color="ffffff"/>
+        <w:shd w:val="clear" w:color="ffffff"/>
         <w:tcBorders>
-          <w:top w:val="none"/>
-          <w:left w:val="none"/>
-          <w:bottom w:val="none"/>
+          <w:top w:val="none" w:color="000000" w:sz="4" w:space="0"/>
+          <w:left w:val="none" w:color="000000" w:sz="4" w:space="0"/>
+          <w:bottom w:val="none" w:color="000000" w:sz="4" w:space="0"/>
           <w:right w:val="single" w:color="000000" w:themeColor="accent3" w:themeTint="98" w:sz="4" w:space="0"/>
         </w:tcBorders>
       </w:tcPr>
@@ -35308,10 +36402,10 @@
       <w:tcPr>
         <w:shd w:val="clear" w:color="ffffff" w:themeColor="light1" w:fill="ffffff" w:themeFill="light1"/>
         <w:tcBorders>
-          <w:top w:val="none"/>
-          <w:left w:val="none"/>
+          <w:top w:val="none" w:color="000000" w:sz="4" w:space="0"/>
+          <w:left w:val="none" w:color="000000" w:sz="4" w:space="0"/>
           <w:bottom w:val="single" w:color="000000" w:themeColor="accent3" w:themeTint="98" w:sz="4" w:space="0"/>
-          <w:right w:val="none"/>
+          <w:right w:val="none" w:color="000000" w:sz="4" w:space="0"/>
         </w:tcBorders>
       </w:tcPr>
     </w:tblStylePr>
@@ -35331,12 +36425,12 @@
         <w:tblBorders/>
       </w:tblPr>
       <w:tcPr>
-        <w:shd w:color="ffffff"/>
+        <w:shd w:val="clear" w:color="ffffff"/>
         <w:tcBorders>
-          <w:top w:val="none"/>
+          <w:top w:val="none" w:color="000000" w:sz="4" w:space="0"/>
           <w:left w:val="single" w:color="000000" w:themeColor="accent3" w:themeTint="98" w:sz="4" w:space="0"/>
-          <w:bottom w:val="none"/>
-          <w:right w:val="none"/>
+          <w:bottom w:val="none" w:color="000000" w:sz="4" w:space="0"/>
+          <w:right w:val="none" w:color="000000" w:sz="4" w:space="0"/>
         </w:tcBorders>
       </w:tcPr>
     </w:tblStylePr>
@@ -35359,9 +36453,9 @@
         <w:shd w:val="clear" w:color="ffffff" w:themeColor="light1" w:fill="ffffff" w:themeFill="light1"/>
         <w:tcBorders>
           <w:top w:val="single" w:color="000000" w:themeColor="accent3" w:themeTint="98" w:sz="4" w:space="0"/>
-          <w:left w:val="none"/>
-          <w:bottom w:val="none"/>
-          <w:right w:val="none"/>
+          <w:left w:val="none" w:color="000000" w:sz="4" w:space="0"/>
+          <w:bottom w:val="none" w:color="000000" w:sz="4" w:space="0"/>
+          <w:right w:val="none" w:color="000000" w:sz="4" w:space="0"/>
         </w:tcBorders>
       </w:tcPr>
     </w:tblStylePr>
@@ -35436,9 +36530,9 @@
       </w:tcPr>
     </w:tblStylePr>
   </w:style>
-  <w:style w:type="table" w:styleId="113">
+  <w:style w:type="table" w:styleId="922">
     <w:name w:val="List Table 7 Colorful - Accent 4"/>
-    <w:basedOn w:val="831"/>
+    <w:basedOn w:val="982"/>
     <w:uiPriority w:val="99"/>
     <w:pPr>
       <w:pBdr/>
@@ -35537,11 +36631,11 @@
         <w:tblBorders/>
       </w:tblPr>
       <w:tcPr>
-        <w:shd w:color="ffffff"/>
+        <w:shd w:val="clear" w:color="ffffff"/>
         <w:tcBorders>
-          <w:top w:val="none"/>
-          <w:left w:val="none"/>
-          <w:bottom w:val="none"/>
+          <w:top w:val="none" w:color="000000" w:sz="4" w:space="0"/>
+          <w:left w:val="none" w:color="000000" w:sz="4" w:space="0"/>
+          <w:bottom w:val="none" w:color="000000" w:sz="4" w:space="0"/>
           <w:right w:val="single" w:color="000000" w:themeColor="accent4" w:themeTint="9A" w:sz="4" w:space="0"/>
         </w:tcBorders>
       </w:tcPr>
@@ -35564,10 +36658,10 @@
       <w:tcPr>
         <w:shd w:val="clear" w:color="ffffff" w:themeColor="light1" w:fill="ffffff" w:themeFill="light1"/>
         <w:tcBorders>
-          <w:top w:val="none"/>
-          <w:left w:val="none"/>
+          <w:top w:val="none" w:color="000000" w:sz="4" w:space="0"/>
+          <w:left w:val="none" w:color="000000" w:sz="4" w:space="0"/>
           <w:bottom w:val="single" w:color="000000" w:themeColor="accent4" w:themeTint="9A" w:sz="4" w:space="0"/>
-          <w:right w:val="none"/>
+          <w:right w:val="none" w:color="000000" w:sz="4" w:space="0"/>
         </w:tcBorders>
       </w:tcPr>
     </w:tblStylePr>
@@ -35587,12 +36681,12 @@
         <w:tblBorders/>
       </w:tblPr>
       <w:tcPr>
-        <w:shd w:color="ffffff"/>
+        <w:shd w:val="clear" w:color="ffffff"/>
         <w:tcBorders>
-          <w:top w:val="none"/>
+          <w:top w:val="none" w:color="000000" w:sz="4" w:space="0"/>
           <w:left w:val="single" w:color="000000" w:themeColor="accent4" w:themeTint="9A" w:sz="4" w:space="0"/>
-          <w:bottom w:val="none"/>
-          <w:right w:val="none"/>
+          <w:bottom w:val="none" w:color="000000" w:sz="4" w:space="0"/>
+          <w:right w:val="none" w:color="000000" w:sz="4" w:space="0"/>
         </w:tcBorders>
       </w:tcPr>
     </w:tblStylePr>
@@ -35615,9 +36709,9 @@
         <w:shd w:val="clear" w:color="ffffff" w:themeColor="light1" w:fill="ffffff" w:themeFill="light1"/>
         <w:tcBorders>
           <w:top w:val="single" w:color="000000" w:themeColor="accent4" w:themeTint="9A" w:sz="4" w:space="0"/>
-          <w:left w:val="none"/>
-          <w:bottom w:val="none"/>
-          <w:right w:val="none"/>
+          <w:left w:val="none" w:color="000000" w:sz="4" w:space="0"/>
+          <w:bottom w:val="none" w:color="000000" w:sz="4" w:space="0"/>
+          <w:right w:val="none" w:color="000000" w:sz="4" w:space="0"/>
         </w:tcBorders>
       </w:tcPr>
     </w:tblStylePr>
@@ -35692,9 +36786,9 @@
       </w:tcPr>
     </w:tblStylePr>
   </w:style>
-  <w:style w:type="table" w:styleId="114">
+  <w:style w:type="table" w:styleId="923">
     <w:name w:val="List Table 7 Colorful - Accent 5"/>
-    <w:basedOn w:val="831"/>
+    <w:basedOn w:val="982"/>
     <w:uiPriority w:val="99"/>
     <w:pPr>
       <w:pBdr/>
@@ -35793,11 +36887,11 @@
         <w:tblBorders/>
       </w:tblPr>
       <w:tcPr>
-        <w:shd w:color="ffffff"/>
+        <w:shd w:val="clear" w:color="ffffff"/>
         <w:tcBorders>
-          <w:top w:val="none"/>
-          <w:left w:val="none"/>
-          <w:bottom w:val="none"/>
+          <w:top w:val="none" w:color="000000" w:sz="4" w:space="0"/>
+          <w:left w:val="none" w:color="000000" w:sz="4" w:space="0"/>
+          <w:bottom w:val="none" w:color="000000" w:sz="4" w:space="0"/>
           <w:right w:val="single" w:color="000000" w:themeColor="accent5" w:themeTint="9A" w:sz="4" w:space="0"/>
         </w:tcBorders>
       </w:tcPr>
@@ -35820,10 +36914,10 @@
       <w:tcPr>
         <w:shd w:val="clear" w:color="ffffff" w:themeColor="light1" w:fill="ffffff" w:themeFill="light1"/>
         <w:tcBorders>
-          <w:top w:val="none"/>
-          <w:left w:val="none"/>
+          <w:top w:val="none" w:color="000000" w:sz="4" w:space="0"/>
+          <w:left w:val="none" w:color="000000" w:sz="4" w:space="0"/>
           <w:bottom w:val="single" w:color="000000" w:themeColor="accent5" w:themeTint="9A" w:sz="4" w:space="0"/>
-          <w:right w:val="none"/>
+          <w:right w:val="none" w:color="000000" w:sz="4" w:space="0"/>
         </w:tcBorders>
       </w:tcPr>
     </w:tblStylePr>
@@ -35843,12 +36937,12 @@
         <w:tblBorders/>
       </w:tblPr>
       <w:tcPr>
-        <w:shd w:color="ffffff"/>
+        <w:shd w:val="clear" w:color="ffffff"/>
         <w:tcBorders>
-          <w:top w:val="none"/>
+          <w:top w:val="none" w:color="000000" w:sz="4" w:space="0"/>
           <w:left w:val="single" w:color="000000" w:themeColor="accent5" w:themeTint="9A" w:sz="4" w:space="0"/>
-          <w:bottom w:val="none"/>
-          <w:right w:val="none"/>
+          <w:bottom w:val="none" w:color="000000" w:sz="4" w:space="0"/>
+          <w:right w:val="none" w:color="000000" w:sz="4" w:space="0"/>
         </w:tcBorders>
       </w:tcPr>
     </w:tblStylePr>
@@ -35871,9 +36965,9 @@
         <w:shd w:val="clear" w:color="ffffff" w:themeColor="light1" w:fill="ffffff" w:themeFill="light1"/>
         <w:tcBorders>
           <w:top w:val="single" w:color="000000" w:themeColor="accent5" w:themeTint="9A" w:sz="4" w:space="0"/>
-          <w:left w:val="none"/>
-          <w:bottom w:val="none"/>
-          <w:right w:val="none"/>
+          <w:left w:val="none" w:color="000000" w:sz="4" w:space="0"/>
+          <w:bottom w:val="none" w:color="000000" w:sz="4" w:space="0"/>
+          <w:right w:val="none" w:color="000000" w:sz="4" w:space="0"/>
         </w:tcBorders>
       </w:tcPr>
     </w:tblStylePr>
@@ -35948,9 +37042,9 @@
       </w:tcPr>
     </w:tblStylePr>
   </w:style>
-  <w:style w:type="table" w:styleId="115">
+  <w:style w:type="table" w:styleId="924">
     <w:name w:val="List Table 7 Colorful - Accent 6"/>
-    <w:basedOn w:val="831"/>
+    <w:basedOn w:val="982"/>
     <w:uiPriority w:val="99"/>
     <w:pPr>
       <w:pBdr/>
@@ -36049,11 +37143,11 @@
         <w:tblBorders/>
       </w:tblPr>
       <w:tcPr>
-        <w:shd w:color="ffffff"/>
+        <w:shd w:val="clear" w:color="ffffff"/>
         <w:tcBorders>
-          <w:top w:val="none"/>
-          <w:left w:val="none"/>
-          <w:bottom w:val="none"/>
+          <w:top w:val="none" w:color="000000" w:sz="4" w:space="0"/>
+          <w:left w:val="none" w:color="000000" w:sz="4" w:space="0"/>
+          <w:bottom w:val="none" w:color="000000" w:sz="4" w:space="0"/>
           <w:right w:val="single" w:color="000000" w:themeColor="accent6" w:themeTint="98" w:sz="4" w:space="0"/>
         </w:tcBorders>
       </w:tcPr>
@@ -36076,10 +37170,10 @@
       <w:tcPr>
         <w:shd w:val="clear" w:color="ffffff" w:themeColor="light1" w:fill="ffffff" w:themeFill="light1"/>
         <w:tcBorders>
-          <w:top w:val="none"/>
-          <w:left w:val="none"/>
+          <w:top w:val="none" w:color="000000" w:sz="4" w:space="0"/>
+          <w:left w:val="none" w:color="000000" w:sz="4" w:space="0"/>
           <w:bottom w:val="single" w:color="000000" w:themeColor="accent6" w:themeTint="98" w:sz="4" w:space="0"/>
-          <w:right w:val="none"/>
+          <w:right w:val="none" w:color="000000" w:sz="4" w:space="0"/>
         </w:tcBorders>
       </w:tcPr>
     </w:tblStylePr>
@@ -36099,12 +37193,12 @@
         <w:tblBorders/>
       </w:tblPr>
       <w:tcPr>
-        <w:shd w:color="ffffff"/>
+        <w:shd w:val="clear" w:color="ffffff"/>
         <w:tcBorders>
-          <w:top w:val="none"/>
+          <w:top w:val="none" w:color="000000" w:sz="4" w:space="0"/>
           <w:left w:val="single" w:color="000000" w:themeColor="accent6" w:themeTint="98" w:sz="4" w:space="0"/>
-          <w:bottom w:val="none"/>
-          <w:right w:val="none"/>
+          <w:bottom w:val="none" w:color="000000" w:sz="4" w:space="0"/>
+          <w:right w:val="none" w:color="000000" w:sz="4" w:space="0"/>
         </w:tcBorders>
       </w:tcPr>
     </w:tblStylePr>
@@ -36127,9 +37221,9 @@
         <w:shd w:val="clear" w:color="ffffff" w:themeColor="light1" w:fill="ffffff" w:themeFill="light1"/>
         <w:tcBorders>
           <w:top w:val="single" w:color="000000" w:themeColor="accent6" w:themeTint="98" w:sz="4" w:space="0"/>
-          <w:left w:val="none"/>
-          <w:bottom w:val="none"/>
-          <w:right w:val="none"/>
+          <w:left w:val="none" w:color="000000" w:sz="4" w:space="0"/>
+          <w:bottom w:val="none" w:color="000000" w:sz="4" w:space="0"/>
+          <w:right w:val="none" w:color="000000" w:sz="4" w:space="0"/>
         </w:tcBorders>
       </w:tcPr>
     </w:tblStylePr>
@@ -36204,9 +37298,9 @@
       </w:tcPr>
     </w:tblStylePr>
   </w:style>
-  <w:style w:type="table" w:styleId="116">
+  <w:style w:type="table" w:styleId="925">
     <w:name w:val="Lined - Accent"/>
-    <w:basedOn w:val="831"/>
+    <w:basedOn w:val="982"/>
     <w:uiPriority w:val="99"/>
     <w:pPr>
       <w:pBdr/>
@@ -36441,9 +37535,9 @@
       </w:tcPr>
     </w:tblStylePr>
   </w:style>
-  <w:style w:type="table" w:styleId="117">
+  <w:style w:type="table" w:styleId="926">
     <w:name w:val="Lined - Accent 1"/>
-    <w:basedOn w:val="831"/>
+    <w:basedOn w:val="982"/>
     <w:uiPriority w:val="99"/>
     <w:pPr>
       <w:pBdr/>
@@ -36678,9 +37772,9 @@
       </w:tcPr>
     </w:tblStylePr>
   </w:style>
-  <w:style w:type="table" w:styleId="118">
+  <w:style w:type="table" w:styleId="927">
     <w:name w:val="Lined - Accent 2"/>
-    <w:basedOn w:val="831"/>
+    <w:basedOn w:val="982"/>
     <w:uiPriority w:val="99"/>
     <w:pPr>
       <w:pBdr/>
@@ -36915,9 +38009,9 @@
       </w:tcPr>
     </w:tblStylePr>
   </w:style>
-  <w:style w:type="table" w:styleId="119">
+  <w:style w:type="table" w:styleId="928">
     <w:name w:val="Lined - Accent 3"/>
-    <w:basedOn w:val="831"/>
+    <w:basedOn w:val="982"/>
     <w:uiPriority w:val="99"/>
     <w:pPr>
       <w:pBdr/>
@@ -37152,9 +38246,9 @@
       </w:tcPr>
     </w:tblStylePr>
   </w:style>
-  <w:style w:type="table" w:styleId="120">
+  <w:style w:type="table" w:styleId="929">
     <w:name w:val="Lined - Accent 4"/>
-    <w:basedOn w:val="831"/>
+    <w:basedOn w:val="982"/>
     <w:uiPriority w:val="99"/>
     <w:pPr>
       <w:pBdr/>
@@ -37389,9 +38483,9 @@
       </w:tcPr>
     </w:tblStylePr>
   </w:style>
-  <w:style w:type="table" w:styleId="121">
+  <w:style w:type="table" w:styleId="930">
     <w:name w:val="Lined - Accent 5"/>
-    <w:basedOn w:val="831"/>
+    <w:basedOn w:val="982"/>
     <w:uiPriority w:val="99"/>
     <w:pPr>
       <w:pBdr/>
@@ -37626,9 +38720,9 @@
       </w:tcPr>
     </w:tblStylePr>
   </w:style>
-  <w:style w:type="table" w:styleId="122">
+  <w:style w:type="table" w:styleId="931">
     <w:name w:val="Lined - Accent 6"/>
-    <w:basedOn w:val="831"/>
+    <w:basedOn w:val="982"/>
     <w:uiPriority w:val="99"/>
     <w:pPr>
       <w:pBdr/>
@@ -37863,9 +38957,9 @@
       </w:tcPr>
     </w:tblStylePr>
   </w:style>
-  <w:style w:type="table" w:styleId="123">
+  <w:style w:type="table" w:styleId="932">
     <w:name w:val="Bordered &amp; Lined - Accent"/>
-    <w:basedOn w:val="831"/>
+    <w:basedOn w:val="982"/>
     <w:uiPriority w:val="99"/>
     <w:pPr>
       <w:pBdr/>
@@ -38107,9 +39201,9 @@
       </w:tcPr>
     </w:tblStylePr>
   </w:style>
-  <w:style w:type="table" w:styleId="124">
+  <w:style w:type="table" w:styleId="933">
     <w:name w:val="Bordered &amp; Lined - Accent 1"/>
-    <w:basedOn w:val="831"/>
+    <w:basedOn w:val="982"/>
     <w:uiPriority w:val="99"/>
     <w:pPr>
       <w:pBdr/>
@@ -38351,9 +39445,9 @@
       </w:tcPr>
     </w:tblStylePr>
   </w:style>
-  <w:style w:type="table" w:styleId="125">
+  <w:style w:type="table" w:styleId="934">
     <w:name w:val="Bordered &amp; Lined - Accent 2"/>
-    <w:basedOn w:val="831"/>
+    <w:basedOn w:val="982"/>
     <w:uiPriority w:val="99"/>
     <w:pPr>
       <w:pBdr/>
@@ -38595,9 +39689,9 @@
       </w:tcPr>
     </w:tblStylePr>
   </w:style>
-  <w:style w:type="table" w:styleId="126">
+  <w:style w:type="table" w:styleId="935">
     <w:name w:val="Bordered &amp; Lined - Accent 3"/>
-    <w:basedOn w:val="831"/>
+    <w:basedOn w:val="982"/>
     <w:uiPriority w:val="99"/>
     <w:pPr>
       <w:pBdr/>
@@ -38839,9 +39933,9 @@
       </w:tcPr>
     </w:tblStylePr>
   </w:style>
-  <w:style w:type="table" w:styleId="127">
+  <w:style w:type="table" w:styleId="936">
     <w:name w:val="Bordered &amp; Lined - Accent 4"/>
-    <w:basedOn w:val="831"/>
+    <w:basedOn w:val="982"/>
     <w:uiPriority w:val="99"/>
     <w:pPr>
       <w:pBdr/>
@@ -39083,9 +40177,9 @@
       </w:tcPr>
     </w:tblStylePr>
   </w:style>
-  <w:style w:type="table" w:styleId="128">
+  <w:style w:type="table" w:styleId="937">
     <w:name w:val="Bordered &amp; Lined - Accent 5"/>
-    <w:basedOn w:val="831"/>
+    <w:basedOn w:val="982"/>
     <w:uiPriority w:val="99"/>
     <w:pPr>
       <w:pBdr/>
@@ -39327,9 +40421,9 @@
       </w:tcPr>
     </w:tblStylePr>
   </w:style>
-  <w:style w:type="table" w:styleId="129">
+  <w:style w:type="table" w:styleId="938">
     <w:name w:val="Bordered &amp; Lined - Accent 6"/>
-    <w:basedOn w:val="831"/>
+    <w:basedOn w:val="982"/>
     <w:uiPriority w:val="99"/>
     <w:pPr>
       <w:pBdr/>
@@ -39571,9 +40665,9 @@
       </w:tcPr>
     </w:tblStylePr>
   </w:style>
-  <w:style w:type="table" w:styleId="130">
+  <w:style w:type="table" w:styleId="939">
     <w:name w:val="Bordered"/>
-    <w:basedOn w:val="831"/>
+    <w:basedOn w:val="982"/>
     <w:uiPriority w:val="99"/>
     <w:pPr>
       <w:pBdr/>
@@ -39802,9 +40896,9 @@
       </w:tcPr>
     </w:tblStylePr>
   </w:style>
-  <w:style w:type="table" w:styleId="131">
+  <w:style w:type="table" w:styleId="940">
     <w:name w:val="Bordered - Accent 1"/>
-    <w:basedOn w:val="831"/>
+    <w:basedOn w:val="982"/>
     <w:uiPriority w:val="99"/>
     <w:pPr>
       <w:pBdr/>
@@ -40033,9 +41127,9 @@
       </w:tcPr>
     </w:tblStylePr>
   </w:style>
-  <w:style w:type="table" w:styleId="132">
+  <w:style w:type="table" w:styleId="941">
     <w:name w:val="Bordered - Accent 2"/>
-    <w:basedOn w:val="831"/>
+    <w:basedOn w:val="982"/>
     <w:uiPriority w:val="99"/>
     <w:pPr>
       <w:pBdr/>
@@ -40264,9 +41358,9 @@
       </w:tcPr>
     </w:tblStylePr>
   </w:style>
-  <w:style w:type="table" w:styleId="133">
+  <w:style w:type="table" w:styleId="942">
     <w:name w:val="Bordered - Accent 3"/>
-    <w:basedOn w:val="831"/>
+    <w:basedOn w:val="982"/>
     <w:uiPriority w:val="99"/>
     <w:pPr>
       <w:pBdr/>
@@ -40495,9 +41589,9 @@
       </w:tcPr>
     </w:tblStylePr>
   </w:style>
-  <w:style w:type="table" w:styleId="134">
+  <w:style w:type="table" w:styleId="943">
     <w:name w:val="Bordered - Accent 4"/>
-    <w:basedOn w:val="831"/>
+    <w:basedOn w:val="982"/>
     <w:uiPriority w:val="99"/>
     <w:pPr>
       <w:pBdr/>
@@ -40726,9 +41820,9 @@
       </w:tcPr>
     </w:tblStylePr>
   </w:style>
-  <w:style w:type="table" w:styleId="135">
+  <w:style w:type="table" w:styleId="944">
     <w:name w:val="Bordered - Accent 5"/>
-    <w:basedOn w:val="831"/>
+    <w:basedOn w:val="982"/>
     <w:uiPriority w:val="99"/>
     <w:pPr>
       <w:pBdr/>
@@ -40957,9 +42051,9 @@
       </w:tcPr>
     </w:tblStylePr>
   </w:style>
-  <w:style w:type="table" w:styleId="136">
+  <w:style w:type="table" w:styleId="945">
     <w:name w:val="Bordered - Accent 6"/>
-    <w:basedOn w:val="831"/>
+    <w:basedOn w:val="982"/>
     <w:uiPriority w:val="99"/>
     <w:pPr>
       <w:pBdr/>
@@ -41188,11 +42282,11 @@
       </w:tcPr>
     </w:tblStylePr>
   </w:style>
-  <w:style w:type="paragraph" w:styleId="160">
+  <w:style w:type="paragraph" w:styleId="946">
     <w:name w:val="Subtitle"/>
-    <w:basedOn w:val="820"/>
-    <w:next w:val="820"/>
-    <w:link w:val="161"/>
+    <w:basedOn w:val="971"/>
+    <w:next w:val="971"/>
+    <w:link w:val="947"/>
     <w:uiPriority w:val="11"/>
     <w:qFormat/>
     <w:pPr>
@@ -41210,10 +42304,10 @@
       <w:szCs w:val="28"/>
     </w:rPr>
   </w:style>
-  <w:style w:type="character" w:styleId="161">
+  <w:style w:type="character" w:styleId="947">
     <w:name w:val="Subtitle Char"/>
-    <w:basedOn w:val="830"/>
-    <w:link w:val="160"/>
+    <w:basedOn w:val="981"/>
+    <w:link w:val="946"/>
     <w:uiPriority w:val="11"/>
     <w:pPr>
       <w:pBdr/>
@@ -41227,11 +42321,11 @@
       <w:szCs w:val="28"/>
     </w:rPr>
   </w:style>
-  <w:style w:type="paragraph" w:styleId="162">
+  <w:style w:type="paragraph" w:styleId="948">
     <w:name w:val="Quote"/>
-    <w:basedOn w:val="820"/>
-    <w:next w:val="820"/>
-    <w:link w:val="163"/>
+    <w:basedOn w:val="971"/>
+    <w:next w:val="971"/>
+    <w:link w:val="949"/>
     <w:uiPriority w:val="29"/>
     <w:qFormat/>
     <w:pPr>
@@ -41246,10 +42340,10 @@
       <w:color w:val="404040" w:themeColor="text1" w:themeTint="BF"/>
     </w:rPr>
   </w:style>
-  <w:style w:type="character" w:styleId="163">
+  <w:style w:type="character" w:styleId="949">
     <w:name w:val="Quote Char"/>
-    <w:basedOn w:val="830"/>
-    <w:link w:val="162"/>
+    <w:basedOn w:val="981"/>
+    <w:link w:val="948"/>
     <w:uiPriority w:val="29"/>
     <w:pPr>
       <w:pBdr/>
@@ -41262,9 +42356,9 @@
       <w:color w:val="404040" w:themeColor="text1" w:themeTint="BF"/>
     </w:rPr>
   </w:style>
-  <w:style w:type="character" w:styleId="165">
+  <w:style w:type="character" w:styleId="950">
     <w:name w:val="Intense Emphasis"/>
-    <w:basedOn w:val="830"/>
+    <w:basedOn w:val="981"/>
     <w:uiPriority w:val="21"/>
     <w:qFormat/>
     <w:pPr>
@@ -41278,11 +42372,11 @@
       <w:color w:val="0f4761" w:themeColor="accent1" w:themeShade="BF"/>
     </w:rPr>
   </w:style>
-  <w:style w:type="paragraph" w:styleId="166">
+  <w:style w:type="paragraph" w:styleId="951">
     <w:name w:val="Intense Quote"/>
-    <w:basedOn w:val="820"/>
-    <w:next w:val="820"/>
-    <w:link w:val="167"/>
+    <w:basedOn w:val="971"/>
+    <w:next w:val="971"/>
+    <w:link w:val="952"/>
     <w:uiPriority w:val="30"/>
     <w:qFormat/>
     <w:pPr>
@@ -41300,10 +42394,10 @@
       <w:color w:val="0f4761" w:themeColor="accent1" w:themeShade="BF"/>
     </w:rPr>
   </w:style>
-  <w:style w:type="character" w:styleId="167">
+  <w:style w:type="character" w:styleId="952">
     <w:name w:val="Intense Quote Char"/>
-    <w:basedOn w:val="830"/>
-    <w:link w:val="166"/>
+    <w:basedOn w:val="981"/>
+    <w:link w:val="951"/>
     <w:uiPriority w:val="30"/>
     <w:pPr>
       <w:pBdr/>
@@ -41316,9 +42410,9 @@
       <w:color w:val="0f4761" w:themeColor="accent1" w:themeShade="BF"/>
     </w:rPr>
   </w:style>
-  <w:style w:type="character" w:styleId="168">
+  <w:style w:type="character" w:styleId="953">
     <w:name w:val="Intense Reference"/>
-    <w:basedOn w:val="830"/>
+    <w:basedOn w:val="981"/>
     <w:uiPriority w:val="32"/>
     <w:qFormat/>
     <w:pPr>
@@ -41334,9 +42428,9 @@
       <w:spacing w:val="5"/>
     </w:rPr>
   </w:style>
-  <w:style w:type="paragraph" w:styleId="169">
+  <w:style w:type="paragraph" w:styleId="954">
     <w:name w:val="No Spacing"/>
-    <w:basedOn w:val="820"/>
+    <w:basedOn w:val="971"/>
     <w:uiPriority w:val="1"/>
     <w:qFormat/>
     <w:pPr>
@@ -41345,9 +42439,9 @@
       <w:ind/>
     </w:pPr>
   </w:style>
-  <w:style w:type="character" w:styleId="170">
+  <w:style w:type="character" w:styleId="955">
     <w:name w:val="Subtle Emphasis"/>
-    <w:basedOn w:val="830"/>
+    <w:basedOn w:val="981"/>
     <w:uiPriority w:val="19"/>
     <w:qFormat/>
     <w:pPr>
@@ -41361,9 +42455,9 @@
       <w:color w:val="404040" w:themeColor="text1" w:themeTint="BF"/>
     </w:rPr>
   </w:style>
-  <w:style w:type="character" w:styleId="173">
+  <w:style w:type="character" w:styleId="956">
     <w:name w:val="Subtle Reference"/>
-    <w:basedOn w:val="830"/>
+    <w:basedOn w:val="981"/>
     <w:uiPriority w:val="31"/>
     <w:qFormat/>
     <w:pPr>
@@ -41376,9 +42470,9 @@
       <w:color w:val="5a5a5a" w:themeColor="text1" w:themeTint="A5"/>
     </w:rPr>
   </w:style>
-  <w:style w:type="character" w:styleId="174">
+  <w:style w:type="character" w:styleId="957">
     <w:name w:val="Book Title"/>
-    <w:basedOn w:val="830"/>
+    <w:basedOn w:val="981"/>
     <w:uiPriority w:val="33"/>
     <w:qFormat/>
     <w:pPr>
@@ -41394,10 +42488,10 @@
       <w:spacing w:val="5"/>
     </w:rPr>
   </w:style>
-  <w:style w:type="paragraph" w:styleId="179">
+  <w:style w:type="paragraph" w:styleId="958">
     <w:name w:val="Caption"/>
-    <w:basedOn w:val="820"/>
-    <w:next w:val="820"/>
+    <w:basedOn w:val="971"/>
+    <w:next w:val="971"/>
     <w:uiPriority w:val="35"/>
     <w:unhideWhenUsed/>
     <w:qFormat/>
@@ -41414,9 +42508,9 @@
       <w:szCs w:val="18"/>
     </w:rPr>
   </w:style>
-  <w:style w:type="character" w:styleId="185">
+  <w:style w:type="character" w:styleId="959">
     <w:name w:val="endnote reference"/>
-    <w:basedOn w:val="830"/>
+    <w:basedOn w:val="981"/>
     <w:uiPriority w:val="99"/>
     <w:semiHidden/>
     <w:unhideWhenUsed/>
@@ -41429,10 +42523,10 @@
       <w:vertAlign w:val="superscript"/>
     </w:rPr>
   </w:style>
-  <w:style w:type="paragraph" w:styleId="189">
+  <w:style w:type="paragraph" w:styleId="960">
     <w:name w:val="toc 2"/>
-    <w:basedOn w:val="820"/>
-    <w:next w:val="820"/>
+    <w:basedOn w:val="971"/>
+    <w:next w:val="971"/>
     <w:uiPriority w:val="39"/>
     <w:unhideWhenUsed/>
     <w:pPr>
@@ -41441,10 +42535,10 @@
       <w:ind w:left="220"/>
     </w:pPr>
   </w:style>
-  <w:style w:type="paragraph" w:styleId="190">
+  <w:style w:type="paragraph" w:styleId="961">
     <w:name w:val="toc 3"/>
-    <w:basedOn w:val="820"/>
-    <w:next w:val="820"/>
+    <w:basedOn w:val="971"/>
+    <w:next w:val="971"/>
     <w:uiPriority w:val="39"/>
     <w:unhideWhenUsed/>
     <w:pPr>
@@ -41453,10 +42547,10 @@
       <w:ind w:left="440"/>
     </w:pPr>
   </w:style>
-  <w:style w:type="paragraph" w:styleId="191">
+  <w:style w:type="paragraph" w:styleId="962">
     <w:name w:val="toc 4"/>
-    <w:basedOn w:val="820"/>
-    <w:next w:val="820"/>
+    <w:basedOn w:val="971"/>
+    <w:next w:val="971"/>
     <w:uiPriority w:val="39"/>
     <w:unhideWhenUsed/>
     <w:pPr>
@@ -41465,10 +42559,10 @@
       <w:ind w:left="660"/>
     </w:pPr>
   </w:style>
-  <w:style w:type="paragraph" w:styleId="192">
+  <w:style w:type="paragraph" w:styleId="963">
     <w:name w:val="toc 5"/>
-    <w:basedOn w:val="820"/>
-    <w:next w:val="820"/>
+    <w:basedOn w:val="971"/>
+    <w:next w:val="971"/>
     <w:uiPriority w:val="39"/>
     <w:unhideWhenUsed/>
     <w:pPr>
@@ -41477,10 +42571,10 @@
       <w:ind w:left="880"/>
     </w:pPr>
   </w:style>
-  <w:style w:type="paragraph" w:styleId="193">
+  <w:style w:type="paragraph" w:styleId="964">
     <w:name w:val="toc 6"/>
-    <w:basedOn w:val="820"/>
-    <w:next w:val="820"/>
+    <w:basedOn w:val="971"/>
+    <w:next w:val="971"/>
     <w:uiPriority w:val="39"/>
     <w:unhideWhenUsed/>
     <w:pPr>
@@ -41489,10 +42583,10 @@
       <w:ind w:left="1100"/>
     </w:pPr>
   </w:style>
-  <w:style w:type="paragraph" w:styleId="194">
+  <w:style w:type="paragraph" w:styleId="965">
     <w:name w:val="toc 7"/>
-    <w:basedOn w:val="820"/>
-    <w:next w:val="820"/>
+    <w:basedOn w:val="971"/>
+    <w:next w:val="971"/>
     <w:uiPriority w:val="39"/>
     <w:unhideWhenUsed/>
     <w:pPr>
@@ -41501,10 +42595,10 @@
       <w:ind w:left="1320"/>
     </w:pPr>
   </w:style>
-  <w:style w:type="paragraph" w:styleId="195">
+  <w:style w:type="paragraph" w:styleId="966">
     <w:name w:val="toc 8"/>
-    <w:basedOn w:val="820"/>
-    <w:next w:val="820"/>
+    <w:basedOn w:val="971"/>
+    <w:next w:val="971"/>
     <w:uiPriority w:val="39"/>
     <w:unhideWhenUsed/>
     <w:pPr>
@@ -41513,10 +42607,10 @@
       <w:ind w:left="1540"/>
     </w:pPr>
   </w:style>
-  <w:style w:type="paragraph" w:styleId="196">
+  <w:style w:type="paragraph" w:styleId="967">
     <w:name w:val="toc 9"/>
-    <w:basedOn w:val="820"/>
-    <w:next w:val="820"/>
+    <w:basedOn w:val="971"/>
+    <w:next w:val="971"/>
     <w:uiPriority w:val="39"/>
     <w:unhideWhenUsed/>
     <w:pPr>
@@ -41525,9 +42619,9 @@
       <w:ind w:left="1760"/>
     </w:pPr>
   </w:style>
-  <w:style w:type="character" w:styleId="197">
+  <w:style w:type="character" w:styleId="968">
     <w:name w:val="Placeholder Text"/>
-    <w:basedOn w:val="830"/>
+    <w:basedOn w:val="981"/>
     <w:uiPriority w:val="99"/>
     <w:semiHidden/>
     <w:pPr>
@@ -41539,7 +42633,7 @@
       <w:color w:val="666666"/>
     </w:rPr>
   </w:style>
-  <w:style w:type="paragraph" w:styleId="207">
+  <w:style w:type="paragraph" w:styleId="969">
     <w:name w:val="TOC Heading"/>
     <w:uiPriority w:val="39"/>
     <w:unhideWhenUsed/>
@@ -41549,10 +42643,10 @@
       <w:ind/>
     </w:pPr>
   </w:style>
-  <w:style w:type="paragraph" w:styleId="208">
+  <w:style w:type="paragraph" w:styleId="970">
     <w:name w:val="table of figures"/>
-    <w:basedOn w:val="820"/>
-    <w:next w:val="820"/>
+    <w:basedOn w:val="971"/>
+    <w:next w:val="971"/>
     <w:uiPriority w:val="99"/>
     <w:unhideWhenUsed/>
     <w:pPr>
@@ -41561,7 +42655,7 @@
       <w:ind/>
     </w:pPr>
   </w:style>
-  <w:style w:type="paragraph" w:styleId="820" w:default="1">
+  <w:style w:type="paragraph" w:styleId="971" w:default="1">
     <w:name w:val="Normal"/>
     <w:qFormat/>
     <w:pPr>
@@ -41574,11 +42668,11 @@
       <w:szCs w:val="20"/>
     </w:rPr>
   </w:style>
-  <w:style w:type="paragraph" w:styleId="821">
+  <w:style w:type="paragraph" w:styleId="972">
     <w:name w:val="Heading 1"/>
-    <w:basedOn w:val="820"/>
-    <w:next w:val="860"/>
-    <w:link w:val="846"/>
+    <w:basedOn w:val="971"/>
+    <w:next w:val="1011"/>
+    <w:link w:val="997"/>
     <w:qFormat/>
     <w:pPr>
       <w:keepNext w:val="true"/>
@@ -41601,11 +42695,11 @@
       <w:sz w:val="18"/>
     </w:rPr>
   </w:style>
-  <w:style w:type="paragraph" w:styleId="822">
+  <w:style w:type="paragraph" w:styleId="973">
     <w:name w:val="Heading 2"/>
-    <w:basedOn w:val="820"/>
-    <w:next w:val="860"/>
-    <w:link w:val="847"/>
+    <w:basedOn w:val="971"/>
+    <w:next w:val="1011"/>
+    <w:link w:val="998"/>
     <w:qFormat/>
     <w:pPr>
       <w:numPr>
@@ -41626,11 +42720,11 @@
       <w:sz w:val="18"/>
     </w:rPr>
   </w:style>
-  <w:style w:type="paragraph" w:styleId="823">
+  <w:style w:type="paragraph" w:styleId="974">
     <w:name w:val="Heading 3"/>
-    <w:basedOn w:val="820"/>
-    <w:next w:val="860"/>
-    <w:link w:val="833"/>
+    <w:basedOn w:val="971"/>
+    <w:next w:val="1011"/>
+    <w:link w:val="984"/>
     <w:qFormat/>
     <w:pPr>
       <w:numPr>
@@ -41651,11 +42745,11 @@
       <w:sz w:val="18"/>
     </w:rPr>
   </w:style>
-  <w:style w:type="paragraph" w:styleId="824">
+  <w:style w:type="paragraph" w:styleId="975">
     <w:name w:val="Heading 4"/>
-    <w:basedOn w:val="820"/>
-    <w:next w:val="860"/>
-    <w:link w:val="850"/>
+    <w:basedOn w:val="971"/>
+    <w:next w:val="1011"/>
+    <w:link w:val="1001"/>
     <w:qFormat/>
     <w:pPr>
       <w:numPr>
@@ -41676,11 +42770,11 @@
       <w:sz w:val="18"/>
     </w:rPr>
   </w:style>
-  <w:style w:type="paragraph" w:styleId="825">
+  <w:style w:type="paragraph" w:styleId="976">
     <w:name w:val="Heading 5"/>
-    <w:basedOn w:val="820"/>
-    <w:next w:val="860"/>
-    <w:link w:val="851"/>
+    <w:basedOn w:val="971"/>
+    <w:next w:val="1011"/>
+    <w:link w:val="1002"/>
     <w:qFormat/>
     <w:pPr>
       <w:numPr>
@@ -41701,11 +42795,11 @@
       <w:sz w:val="18"/>
     </w:rPr>
   </w:style>
-  <w:style w:type="paragraph" w:styleId="826">
+  <w:style w:type="paragraph" w:styleId="977">
     <w:name w:val="Heading 6"/>
-    <w:basedOn w:val="820"/>
-    <w:next w:val="860"/>
-    <w:link w:val="844"/>
+    <w:basedOn w:val="971"/>
+    <w:next w:val="1011"/>
+    <w:link w:val="995"/>
     <w:uiPriority w:val="9"/>
     <w:qFormat/>
     <w:pPr>
@@ -41727,11 +42821,11 @@
       <w:sz w:val="18"/>
     </w:rPr>
   </w:style>
-  <w:style w:type="paragraph" w:styleId="827">
+  <w:style w:type="paragraph" w:styleId="978">
     <w:name w:val="Heading 7"/>
-    <w:basedOn w:val="820"/>
-    <w:next w:val="860"/>
-    <w:link w:val="855"/>
+    <w:basedOn w:val="971"/>
+    <w:next w:val="1011"/>
+    <w:link w:val="1006"/>
     <w:uiPriority w:val="9"/>
     <w:qFormat/>
     <w:pPr>
@@ -41753,11 +42847,11 @@
       <w:sz w:val="18"/>
     </w:rPr>
   </w:style>
-  <w:style w:type="paragraph" w:styleId="828">
+  <w:style w:type="paragraph" w:styleId="979">
     <w:name w:val="Heading 8"/>
-    <w:basedOn w:val="820"/>
-    <w:next w:val="860"/>
-    <w:link w:val="858"/>
+    <w:basedOn w:val="971"/>
+    <w:next w:val="1011"/>
+    <w:link w:val="1009"/>
     <w:uiPriority w:val="9"/>
     <w:qFormat/>
     <w:pPr>
@@ -41779,11 +42873,11 @@
       <w:sz w:val="18"/>
     </w:rPr>
   </w:style>
-  <w:style w:type="paragraph" w:styleId="829">
+  <w:style w:type="paragraph" w:styleId="980">
     <w:name w:val="Heading 9"/>
-    <w:basedOn w:val="820"/>
-    <w:next w:val="860"/>
-    <w:link w:val="837"/>
+    <w:basedOn w:val="971"/>
+    <w:next w:val="1011"/>
+    <w:link w:val="988"/>
     <w:uiPriority w:val="9"/>
     <w:qFormat/>
     <w:pPr>
@@ -41805,7 +42899,7 @@
       <w:sz w:val="18"/>
     </w:rPr>
   </w:style>
-  <w:style w:type="character" w:styleId="830" w:default="1">
+  <w:style w:type="character" w:styleId="981" w:default="1">
     <w:name w:val="Default Paragraph Font"/>
     <w:uiPriority w:val="1"/>
     <w:semiHidden/>
@@ -41816,7 +42910,7 @@
       <w:ind/>
     </w:pPr>
   </w:style>
-  <w:style w:type="table" w:styleId="831" w:default="1">
+  <w:style w:type="table" w:styleId="982" w:default="1">
     <w:name w:val="Normal Table"/>
     <w:uiPriority w:val="99"/>
     <w:semiHidden/>
@@ -42009,7 +43103,7 @@
       </w:tcPr>
     </w:tblStylePr>
   </w:style>
-  <w:style w:type="numbering" w:styleId="832" w:default="1">
+  <w:style w:type="numbering" w:styleId="983" w:default="1">
     <w:name w:val="No List"/>
     <w:uiPriority w:val="99"/>
     <w:semiHidden/>
@@ -42020,10 +43114,10 @@
       <w:ind/>
     </w:pPr>
   </w:style>
-  <w:style w:type="character" w:styleId="833" w:customStyle="1">
+  <w:style w:type="character" w:styleId="984" w:customStyle="1">
     <w:name w:val="Heading 3 Char"/>
-    <w:basedOn w:val="830"/>
-    <w:link w:val="823"/>
+    <w:basedOn w:val="981"/>
+    <w:link w:val="974"/>
     <w:pPr>
       <w:pBdr/>
       <w:spacing/>
@@ -42036,7 +43130,7 @@
       <w:szCs w:val="20"/>
     </w:rPr>
   </w:style>
-  <w:style w:type="paragraph" w:styleId="834" w:customStyle="1">
+  <w:style w:type="paragraph" w:styleId="985" w:customStyle="1">
     <w:name w:val="BodyText_1"/>
     <w:pPr>
       <w:pBdr/>
@@ -42050,9 +43144,9 @@
       <w:szCs w:val="20"/>
     </w:rPr>
   </w:style>
-  <w:style w:type="paragraph" w:styleId="835" w:customStyle="1">
+  <w:style w:type="paragraph" w:styleId="986" w:customStyle="1">
     <w:name w:val="xl34"/>
-    <w:basedOn w:val="820"/>
+    <w:basedOn w:val="971"/>
     <w:pPr>
       <w:pBdr>
         <w:bottom w:val="single" w:color="000000" w:sz="6" w:space="0"/>
@@ -42062,7 +43156,7 @@
       <w:ind/>
     </w:pPr>
   </w:style>
-  <w:style w:type="character" w:styleId="836" w:customStyle="1">
+  <w:style w:type="character" w:styleId="987" w:customStyle="1">
     <w:name w:val="title3"/>
     <w:pPr>
       <w:pBdr/>
@@ -42076,10 +43170,10 @@
       <w:szCs w:val="26"/>
     </w:rPr>
   </w:style>
-  <w:style w:type="character" w:styleId="837" w:customStyle="1">
+  <w:style w:type="character" w:styleId="988" w:customStyle="1">
     <w:name w:val="Heading 9 Char"/>
-    <w:basedOn w:val="830"/>
-    <w:link w:val="829"/>
+    <w:basedOn w:val="981"/>
+    <w:link w:val="980"/>
     <w:pPr>
       <w:pBdr/>
       <w:spacing/>
@@ -42092,9 +43186,9 @@
       <w:szCs w:val="20"/>
     </w:rPr>
   </w:style>
-  <w:style w:type="paragraph" w:styleId="838" w:customStyle="1">
+  <w:style w:type="paragraph" w:styleId="989" w:customStyle="1">
     <w:name w:val="Basic"/>
-    <w:basedOn w:val="873"/>
+    <w:basedOn w:val="1024"/>
     <w:pPr>
       <w:pBdr/>
       <w:spacing w:after="0"/>
@@ -42105,9 +43199,9 @@
       <w:rFonts w:ascii="Helvetica" w:hAnsi="Helvetica"/>
     </w:rPr>
   </w:style>
-  <w:style w:type="paragraph" w:styleId="839" w:customStyle="1">
+  <w:style w:type="paragraph" w:styleId="990" w:customStyle="1">
     <w:name w:val="WP_Normal"/>
-    <w:basedOn w:val="820"/>
+    <w:basedOn w:val="971"/>
     <w:pPr>
       <w:pBdr/>
       <w:spacing/>
@@ -42118,9 +43212,9 @@
       <w:sz w:val="18"/>
     </w:rPr>
   </w:style>
-  <w:style w:type="paragraph" w:styleId="840" w:customStyle="1">
+  <w:style w:type="paragraph" w:styleId="991" w:customStyle="1">
     <w:name w:val="FLegal"/>
-    <w:basedOn w:val="876"/>
+    <w:basedOn w:val="1027"/>
     <w:pPr>
       <w:pBdr/>
       <w:tabs>
@@ -42130,10 +43224,10 @@
       <w:ind/>
     </w:pPr>
   </w:style>
-  <w:style w:type="character" w:styleId="841" w:customStyle="1">
+  <w:style w:type="character" w:styleId="992" w:customStyle="1">
     <w:name w:val="Body Text Char"/>
-    <w:basedOn w:val="830"/>
-    <w:link w:val="860"/>
+    <w:basedOn w:val="981"/>
+    <w:link w:val="1011"/>
     <w:pPr>
       <w:pBdr/>
       <w:spacing/>
@@ -42145,9 +43239,9 @@
       <w:szCs w:val="20"/>
     </w:rPr>
   </w:style>
-  <w:style w:type="paragraph" w:styleId="842" w:customStyle="1">
+  <w:style w:type="paragraph" w:styleId="993" w:customStyle="1">
     <w:name w:val="xl38"/>
-    <w:basedOn w:val="820"/>
+    <w:basedOn w:val="971"/>
     <w:pPr>
       <w:pBdr>
         <w:top w:val="single" w:color="000000" w:sz="6" w:space="0"/>
@@ -42161,10 +43255,10 @@
       <w:b/>
     </w:rPr>
   </w:style>
-  <w:style w:type="paragraph" w:styleId="843">
+  <w:style w:type="paragraph" w:styleId="994">
     <w:name w:val="footnote text"/>
-    <w:basedOn w:val="820"/>
-    <w:link w:val="853"/>
+    <w:basedOn w:val="971"/>
+    <w:link w:val="1004"/>
     <w:semiHidden/>
     <w:pPr>
       <w:pBdr/>
@@ -42177,10 +43271,10 @@
       <w:sz w:val="20"/>
     </w:rPr>
   </w:style>
-  <w:style w:type="character" w:styleId="844" w:customStyle="1">
+  <w:style w:type="character" w:styleId="995" w:customStyle="1">
     <w:name w:val="Heading 6 Char"/>
-    <w:basedOn w:val="830"/>
-    <w:link w:val="826"/>
+    <w:basedOn w:val="981"/>
+    <w:link w:val="977"/>
     <w:pPr>
       <w:pBdr/>
       <w:spacing/>
@@ -42193,19 +43287,19 @@
       <w:szCs w:val="20"/>
     </w:rPr>
   </w:style>
-  <w:style w:type="paragraph" w:styleId="845" w:customStyle="1">
+  <w:style w:type="paragraph" w:styleId="996" w:customStyle="1">
     <w:name w:val="Body Txt 1"/>
-    <w:basedOn w:val="860"/>
+    <w:basedOn w:val="1011"/>
     <w:pPr>
       <w:pBdr/>
       <w:spacing/>
       <w:ind/>
     </w:pPr>
   </w:style>
-  <w:style w:type="character" w:styleId="846" w:customStyle="1">
+  <w:style w:type="character" w:styleId="997" w:customStyle="1">
     <w:name w:val="Heading 1 Char"/>
-    <w:basedOn w:val="830"/>
-    <w:link w:val="821"/>
+    <w:basedOn w:val="981"/>
+    <w:link w:val="972"/>
     <w:uiPriority w:val="99"/>
     <w:pPr>
       <w:pBdr/>
@@ -42221,10 +43315,10 @@
       <w:szCs w:val="20"/>
     </w:rPr>
   </w:style>
-  <w:style w:type="character" w:styleId="847" w:customStyle="1">
+  <w:style w:type="character" w:styleId="998" w:customStyle="1">
     <w:name w:val="Heading 2 Char"/>
-    <w:basedOn w:val="830"/>
-    <w:link w:val="822"/>
+    <w:basedOn w:val="981"/>
+    <w:link w:val="973"/>
     <w:pPr>
       <w:pBdr/>
       <w:spacing/>
@@ -42237,18 +43331,18 @@
       <w:szCs w:val="20"/>
     </w:rPr>
   </w:style>
-  <w:style w:type="paragraph" w:styleId="848" w:customStyle="1">
+  <w:style w:type="paragraph" w:styleId="999" w:customStyle="1">
     <w:name w:val="Body Txt 4"/>
-    <w:basedOn w:val="860"/>
+    <w:basedOn w:val="1011"/>
     <w:pPr>
       <w:pBdr/>
       <w:spacing/>
       <w:ind w:left="1296"/>
     </w:pPr>
   </w:style>
-  <w:style w:type="paragraph" w:styleId="849" w:customStyle="1">
+  <w:style w:type="paragraph" w:styleId="1000" w:customStyle="1">
     <w:name w:val="big"/>
-    <w:basedOn w:val="820"/>
+    <w:basedOn w:val="971"/>
     <w:pPr>
       <w:pBdr/>
       <w:spacing/>
@@ -42259,10 +43353,10 @@
       <w:sz w:val="18"/>
     </w:rPr>
   </w:style>
-  <w:style w:type="character" w:styleId="850" w:customStyle="1">
+  <w:style w:type="character" w:styleId="1001" w:customStyle="1">
     <w:name w:val="Heading 4 Char"/>
-    <w:basedOn w:val="830"/>
-    <w:link w:val="824"/>
+    <w:basedOn w:val="981"/>
+    <w:link w:val="975"/>
     <w:pPr>
       <w:pBdr/>
       <w:spacing/>
@@ -42275,10 +43369,10 @@
       <w:szCs w:val="20"/>
     </w:rPr>
   </w:style>
-  <w:style w:type="character" w:styleId="851" w:customStyle="1">
+  <w:style w:type="character" w:styleId="1002" w:customStyle="1">
     <w:name w:val="Heading 5 Char"/>
-    <w:basedOn w:val="830"/>
-    <w:link w:val="825"/>
+    <w:basedOn w:val="981"/>
+    <w:link w:val="976"/>
     <w:pPr>
       <w:pBdr/>
       <w:spacing/>
@@ -42291,9 +43385,9 @@
       <w:szCs w:val="20"/>
     </w:rPr>
   </w:style>
-  <w:style w:type="paragraph" w:styleId="852" w:customStyle="1">
+  <w:style w:type="paragraph" w:styleId="1003" w:customStyle="1">
     <w:name w:val="xl30"/>
-    <w:basedOn w:val="820"/>
+    <w:basedOn w:val="971"/>
     <w:pPr>
       <w:pBdr>
         <w:bottom w:val="single" w:color="000000" w:sz="6" w:space="0"/>
@@ -42302,10 +43396,10 @@
       <w:ind/>
     </w:pPr>
   </w:style>
-  <w:style w:type="character" w:styleId="853" w:customStyle="1">
+  <w:style w:type="character" w:styleId="1004" w:customStyle="1">
     <w:name w:val="Footnote Text Char"/>
-    <w:basedOn w:val="830"/>
-    <w:link w:val="843"/>
+    <w:basedOn w:val="981"/>
+    <w:link w:val="994"/>
     <w:semiHidden/>
     <w:pPr>
       <w:pBdr/>
@@ -42318,9 +43412,9 @@
       <w:szCs w:val="20"/>
     </w:rPr>
   </w:style>
-  <w:style w:type="paragraph" w:styleId="854">
+  <w:style w:type="paragraph" w:styleId="1005">
     <w:name w:val="Normal Indent"/>
-    <w:basedOn w:val="820"/>
+    <w:basedOn w:val="971"/>
     <w:pPr>
       <w:pBdr/>
       <w:spacing/>
@@ -42331,10 +43425,10 @@
       <w:sz w:val="18"/>
     </w:rPr>
   </w:style>
-  <w:style w:type="character" w:styleId="855" w:customStyle="1">
+  <w:style w:type="character" w:styleId="1006" w:customStyle="1">
     <w:name w:val="Heading 7 Char"/>
-    <w:basedOn w:val="830"/>
-    <w:link w:val="827"/>
+    <w:basedOn w:val="981"/>
+    <w:link w:val="978"/>
     <w:pPr>
       <w:pBdr/>
       <w:spacing/>
@@ -42347,10 +43441,10 @@
       <w:szCs w:val="20"/>
     </w:rPr>
   </w:style>
-  <w:style w:type="character" w:styleId="856" w:customStyle="1">
+  <w:style w:type="character" w:styleId="1007" w:customStyle="1">
     <w:name w:val="Balloon Text Char"/>
-    <w:basedOn w:val="830"/>
-    <w:link w:val="935"/>
+    <w:basedOn w:val="981"/>
+    <w:link w:val="1086"/>
     <w:semiHidden/>
     <w:pPr>
       <w:pBdr/>
@@ -42363,11 +43457,11 @@
       <w:szCs w:val="16"/>
     </w:rPr>
   </w:style>
-  <w:style w:type="paragraph" w:styleId="857">
+  <w:style w:type="paragraph" w:styleId="1008">
     <w:name w:val="Title"/>
-    <w:basedOn w:val="820"/>
-    <w:next w:val="821"/>
-    <w:link w:val="882"/>
+    <w:basedOn w:val="971"/>
+    <w:next w:val="972"/>
+    <w:link w:val="1033"/>
     <w:qFormat/>
     <w:pPr>
       <w:keepNext w:val="true"/>
@@ -42383,10 +43477,10 @@
       <w:sz w:val="32"/>
     </w:rPr>
   </w:style>
-  <w:style w:type="character" w:styleId="858" w:customStyle="1">
+  <w:style w:type="character" w:styleId="1009" w:customStyle="1">
     <w:name w:val="Heading 8 Char"/>
-    <w:basedOn w:val="830"/>
-    <w:link w:val="828"/>
+    <w:basedOn w:val="981"/>
+    <w:link w:val="979"/>
     <w:pPr>
       <w:pBdr/>
       <w:spacing/>
@@ -42399,9 +43493,9 @@
       <w:szCs w:val="20"/>
     </w:rPr>
   </w:style>
-  <w:style w:type="paragraph" w:styleId="859" w:customStyle="1">
+  <w:style w:type="paragraph" w:styleId="1010" w:customStyle="1">
     <w:name w:val="xl32"/>
-    <w:basedOn w:val="820"/>
+    <w:basedOn w:val="971"/>
     <w:pPr>
       <w:pBdr>
         <w:bottom w:val="single" w:color="000000" w:sz="6" w:space="0"/>
@@ -42411,10 +43505,10 @@
       <w:ind/>
     </w:pPr>
   </w:style>
-  <w:style w:type="paragraph" w:styleId="860">
+  <w:style w:type="paragraph" w:styleId="1011">
     <w:name w:val="Body Text"/>
-    <w:basedOn w:val="820"/>
-    <w:link w:val="841"/>
+    <w:basedOn w:val="971"/>
+    <w:link w:val="992"/>
     <w:pPr>
       <w:pBdr/>
       <w:spacing w:before="120"/>
@@ -42425,27 +43519,27 @@
       <w:sz w:val="18"/>
     </w:rPr>
   </w:style>
-  <w:style w:type="paragraph" w:styleId="861" w:customStyle="1">
+  <w:style w:type="paragraph" w:styleId="1012" w:customStyle="1">
     <w:name w:val="Body Txt 2"/>
-    <w:basedOn w:val="860"/>
+    <w:basedOn w:val="1011"/>
     <w:pPr>
       <w:pBdr/>
       <w:spacing/>
       <w:ind w:left="432"/>
     </w:pPr>
   </w:style>
-  <w:style w:type="paragraph" w:styleId="862" w:customStyle="1">
+  <w:style w:type="paragraph" w:styleId="1013" w:customStyle="1">
     <w:name w:val="Body Txt 3"/>
-    <w:basedOn w:val="860"/>
+    <w:basedOn w:val="1011"/>
     <w:pPr>
       <w:pBdr/>
       <w:spacing/>
       <w:ind w:left="1296"/>
     </w:pPr>
   </w:style>
-  <w:style w:type="paragraph" w:styleId="863">
+  <w:style w:type="paragraph" w:styleId="1014">
     <w:name w:val="List"/>
-    <w:basedOn w:val="820"/>
+    <w:basedOn w:val="971"/>
     <w:pPr>
       <w:keepNext w:val="true"/>
       <w:keepLines w:val="true"/>
@@ -42458,9 +43552,9 @@
       <w:sz w:val="18"/>
     </w:rPr>
   </w:style>
-  <w:style w:type="paragraph" w:styleId="864" w:customStyle="1">
+  <w:style w:type="paragraph" w:styleId="1015" w:customStyle="1">
     <w:name w:val="Basic Heading"/>
-    <w:basedOn w:val="820"/>
+    <w:basedOn w:val="971"/>
     <w:pPr>
       <w:pBdr/>
       <w:spacing w:after="360" w:before="360"/>
@@ -42472,10 +43566,10 @@
       <w:sz w:val="36"/>
     </w:rPr>
   </w:style>
-  <w:style w:type="paragraph" w:styleId="865">
+  <w:style w:type="paragraph" w:styleId="1016">
     <w:name w:val="endnote text"/>
-    <w:basedOn w:val="820"/>
-    <w:link w:val="867"/>
+    <w:basedOn w:val="971"/>
+    <w:link w:val="1018"/>
     <w:semiHidden/>
     <w:pPr>
       <w:pBdr/>
@@ -42487,10 +43581,10 @@
       <w:sz w:val="20"/>
     </w:rPr>
   </w:style>
-  <w:style w:type="paragraph" w:styleId="866" w:customStyle="1">
+  <w:style w:type="paragraph" w:styleId="1017" w:customStyle="1">
     <w:name w:val="Centered"/>
-    <w:basedOn w:val="820"/>
-    <w:next w:val="860"/>
+    <w:basedOn w:val="971"/>
+    <w:next w:val="1011"/>
     <w:pPr>
       <w:pBdr/>
       <w:spacing w:after="240"/>
@@ -42502,10 +43596,10 @@
       <w:smallCaps/>
     </w:rPr>
   </w:style>
-  <w:style w:type="character" w:styleId="867" w:customStyle="1">
+  <w:style w:type="character" w:styleId="1018" w:customStyle="1">
     <w:name w:val="Endnote Text Char"/>
-    <w:basedOn w:val="830"/>
-    <w:link w:val="865"/>
+    <w:basedOn w:val="981"/>
+    <w:link w:val="1016"/>
     <w:semiHidden/>
     <w:pPr>
       <w:pBdr/>
@@ -42518,10 +43612,10 @@
       <w:szCs w:val="20"/>
     </w:rPr>
   </w:style>
-  <w:style w:type="paragraph" w:styleId="868">
+  <w:style w:type="paragraph" w:styleId="1019">
     <w:name w:val="annotation text"/>
-    <w:basedOn w:val="820"/>
-    <w:link w:val="871"/>
+    <w:basedOn w:val="971"/>
+    <w:link w:val="1022"/>
     <w:semiHidden/>
     <w:pPr>
       <w:pBdr/>
@@ -42533,9 +43627,9 @@
       <w:sz w:val="20"/>
     </w:rPr>
   </w:style>
-  <w:style w:type="paragraph" w:styleId="869" w:customStyle="1">
+  <w:style w:type="paragraph" w:styleId="1020" w:customStyle="1">
     <w:name w:val="MLegal"/>
-    <w:basedOn w:val="820"/>
+    <w:basedOn w:val="971"/>
     <w:pPr>
       <w:pBdr/>
       <w:tabs>
@@ -42560,9 +43654,9 @@
       <w:sz w:val="18"/>
     </w:rPr>
   </w:style>
-  <w:style w:type="paragraph" w:styleId="870" w:customStyle="1">
+  <w:style w:type="paragraph" w:styleId="1021" w:customStyle="1">
     <w:name w:val="Table"/>
-    <w:basedOn w:val="820"/>
+    <w:basedOn w:val="971"/>
     <w:pPr>
       <w:pBdr/>
       <w:spacing/>
@@ -42573,10 +43667,10 @@
       <w:sz w:val="18"/>
     </w:rPr>
   </w:style>
-  <w:style w:type="character" w:styleId="871" w:customStyle="1">
+  <w:style w:type="character" w:styleId="1022" w:customStyle="1">
     <w:name w:val="Comment Text Char"/>
-    <w:basedOn w:val="830"/>
-    <w:link w:val="868"/>
+    <w:basedOn w:val="981"/>
+    <w:link w:val="1019"/>
     <w:semiHidden/>
     <w:pPr>
       <w:pBdr/>
@@ -42589,10 +43683,10 @@
       <w:szCs w:val="20"/>
     </w:rPr>
   </w:style>
-  <w:style w:type="paragraph" w:styleId="872">
+  <w:style w:type="paragraph" w:styleId="1023">
     <w:name w:val="Footer"/>
-    <w:basedOn w:val="820"/>
-    <w:link w:val="874"/>
+    <w:basedOn w:val="971"/>
+    <w:link w:val="1025"/>
     <w:pPr>
       <w:pBdr/>
       <w:tabs>
@@ -42607,9 +43701,9 @@
       <w:sz w:val="18"/>
     </w:rPr>
   </w:style>
-  <w:style w:type="paragraph" w:styleId="873" w:customStyle="1">
+  <w:style w:type="paragraph" w:styleId="1024" w:customStyle="1">
     <w:name w:val="BGrnd"/>
-    <w:basedOn w:val="820"/>
+    <w:basedOn w:val="971"/>
     <w:pPr>
       <w:pBdr/>
       <w:tabs>
@@ -42640,10 +43734,10 @@
       <w:sz w:val="18"/>
     </w:rPr>
   </w:style>
-  <w:style w:type="character" w:styleId="874" w:customStyle="1">
+  <w:style w:type="character" w:styleId="1025" w:customStyle="1">
     <w:name w:val="Footer Char"/>
-    <w:basedOn w:val="830"/>
-    <w:link w:val="872"/>
+    <w:basedOn w:val="981"/>
+    <w:link w:val="1023"/>
     <w:pPr>
       <w:pBdr/>
       <w:spacing/>
@@ -42655,10 +43749,10 @@
       <w:szCs w:val="20"/>
     </w:rPr>
   </w:style>
-  <w:style w:type="paragraph" w:styleId="875">
+  <w:style w:type="paragraph" w:styleId="1026">
     <w:name w:val="Body Text 2"/>
-    <w:basedOn w:val="820"/>
-    <w:link w:val="878"/>
+    <w:basedOn w:val="971"/>
+    <w:link w:val="1029"/>
     <w:pPr>
       <w:pBdr/>
       <w:spacing/>
@@ -42668,9 +43762,9 @@
       <w:rFonts w:ascii="Times" w:hAnsi="Times"/>
     </w:rPr>
   </w:style>
-  <w:style w:type="paragraph" w:styleId="876" w:customStyle="1">
+  <w:style w:type="paragraph" w:styleId="1027" w:customStyle="1">
     <w:name w:val="Final Legal"/>
-    <w:basedOn w:val="820"/>
+    <w:basedOn w:val="971"/>
     <w:pPr>
       <w:pBdr/>
       <w:spacing/>
@@ -42681,10 +43775,10 @@
       <w:sz w:val="18"/>
     </w:rPr>
   </w:style>
-  <w:style w:type="paragraph" w:styleId="877">
+  <w:style w:type="paragraph" w:styleId="1028">
     <w:name w:val="Header"/>
-    <w:basedOn w:val="820"/>
-    <w:link w:val="880"/>
+    <w:basedOn w:val="971"/>
+    <w:link w:val="1031"/>
     <w:pPr>
       <w:pBdr/>
       <w:tabs>
@@ -42700,10 +43794,10 @@
       <w:sz w:val="20"/>
     </w:rPr>
   </w:style>
-  <w:style w:type="character" w:styleId="878" w:customStyle="1">
+  <w:style w:type="character" w:styleId="1029" w:customStyle="1">
     <w:name w:val="Body Text 2 Char"/>
-    <w:basedOn w:val="830"/>
-    <w:link w:val="875"/>
+    <w:basedOn w:val="981"/>
+    <w:link w:val="1026"/>
     <w:pPr>
       <w:pBdr/>
       <w:spacing/>
@@ -42714,9 +43808,9 @@
       <w:szCs w:val="20"/>
     </w:rPr>
   </w:style>
-  <w:style w:type="paragraph" w:styleId="879" w:customStyle="1">
+  <w:style w:type="paragraph" w:styleId="1030" w:customStyle="1">
     <w:name w:val="Leg1"/>
-    <w:basedOn w:val="820"/>
+    <w:basedOn w:val="971"/>
     <w:pPr>
       <w:pBdr/>
       <w:tabs>
@@ -42730,10 +43824,10 @@
       <w:sz w:val="16"/>
     </w:rPr>
   </w:style>
-  <w:style w:type="character" w:styleId="880" w:customStyle="1">
+  <w:style w:type="character" w:styleId="1031" w:customStyle="1">
     <w:name w:val="Header Char"/>
-    <w:basedOn w:val="830"/>
-    <w:link w:val="877"/>
+    <w:basedOn w:val="981"/>
+    <w:link w:val="1028"/>
     <w:pPr>
       <w:pBdr/>
       <w:spacing/>
@@ -42745,19 +43839,19 @@
       <w:szCs w:val="20"/>
     </w:rPr>
   </w:style>
-  <w:style w:type="character" w:styleId="881">
+  <w:style w:type="character" w:styleId="1032">
     <w:name w:val="page number"/>
-    <w:basedOn w:val="830"/>
+    <w:basedOn w:val="981"/>
     <w:pPr>
       <w:pBdr/>
       <w:spacing/>
       <w:ind/>
     </w:pPr>
   </w:style>
-  <w:style w:type="character" w:styleId="882" w:customStyle="1">
+  <w:style w:type="character" w:styleId="1033" w:customStyle="1">
     <w:name w:val="Title Char"/>
-    <w:basedOn w:val="830"/>
-    <w:link w:val="857"/>
+    <w:basedOn w:val="981"/>
+    <w:link w:val="1008"/>
     <w:pPr>
       <w:pBdr/>
       <w:spacing/>
@@ -42770,9 +43864,9 @@
       <w:szCs w:val="20"/>
     </w:rPr>
   </w:style>
-  <w:style w:type="paragraph" w:styleId="883" w:customStyle="1">
+  <w:style w:type="paragraph" w:styleId="1034" w:customStyle="1">
     <w:name w:val="Legal"/>
-    <w:basedOn w:val="820"/>
+    <w:basedOn w:val="971"/>
     <w:pPr>
       <w:pBdr/>
       <w:tabs>
@@ -42786,7 +43880,7 @@
       <w:sz w:val="18"/>
     </w:rPr>
   </w:style>
-  <w:style w:type="paragraph" w:styleId="884" w:customStyle="1">
+  <w:style w:type="paragraph" w:styleId="1035" w:customStyle="1">
     <w:name w:val="MAIN"/>
     <w:pPr>
       <w:pBdr/>
@@ -42799,9 +43893,9 @@
       <w:szCs w:val="20"/>
     </w:rPr>
   </w:style>
-  <w:style w:type="paragraph" w:styleId="885" w:customStyle="1">
+  <w:style w:type="paragraph" w:styleId="1036" w:customStyle="1">
     <w:name w:val="Sublegal"/>
-    <w:basedOn w:val="869"/>
+    <w:basedOn w:val="1020"/>
     <w:pPr>
       <w:pBdr/>
       <w:tabs>
@@ -42811,10 +43905,10 @@
       <w:ind w:hanging="800" w:left="1520"/>
     </w:pPr>
   </w:style>
-  <w:style w:type="paragraph" w:styleId="886">
+  <w:style w:type="paragraph" w:styleId="1037">
     <w:name w:val="List Paragraph"/>
-    <w:basedOn w:val="820"/>
-    <w:link w:val="954"/>
+    <w:basedOn w:val="971"/>
+    <w:link w:val="1105"/>
     <w:uiPriority w:val="34"/>
     <w:qFormat/>
     <w:pPr>
@@ -42824,9 +43918,9 @@
       <w:contextualSpacing w:val="true"/>
     </w:pPr>
   </w:style>
-  <w:style w:type="paragraph" w:styleId="887" w:customStyle="1">
+  <w:style w:type="paragraph" w:styleId="1038" w:customStyle="1">
     <w:name w:val="body text 1"/>
-    <w:basedOn w:val="860"/>
+    <w:basedOn w:val="1011"/>
     <w:pPr>
       <w:pBdr/>
       <w:tabs>
@@ -42840,7 +43934,7 @@
       <w:sz w:val="20"/>
     </w:rPr>
   </w:style>
-  <w:style w:type="character" w:styleId="888">
+  <w:style w:type="character" w:styleId="1039">
     <w:name w:val="footnote reference"/>
     <w:semiHidden/>
     <w:pPr>
@@ -42852,10 +43946,10 @@
       <w:vertAlign w:val="superscript"/>
     </w:rPr>
   </w:style>
-  <w:style w:type="paragraph" w:styleId="889" w:customStyle="1">
+  <w:style w:type="paragraph" w:styleId="1040" w:customStyle="1">
     <w:name w:val="Legal2_L5"/>
-    <w:basedOn w:val="891"/>
-    <w:next w:val="820"/>
+    <w:basedOn w:val="1042"/>
+    <w:next w:val="971"/>
     <w:pPr>
       <w:pBdr/>
       <w:tabs>
@@ -42866,20 +43960,20 @@
       <w:ind w:hanging="1080" w:left="6840"/>
     </w:pPr>
   </w:style>
-  <w:style w:type="paragraph" w:styleId="890" w:customStyle="1">
+  <w:style w:type="paragraph" w:styleId="1041" w:customStyle="1">
     <w:name w:val="Heading2Para"/>
-    <w:basedOn w:val="820"/>
-    <w:next w:val="860"/>
+    <w:basedOn w:val="971"/>
+    <w:next w:val="1011"/>
     <w:pPr>
       <w:pBdr/>
       <w:spacing w:after="240"/>
       <w:ind w:firstLine="720"/>
     </w:pPr>
   </w:style>
-  <w:style w:type="paragraph" w:styleId="891" w:customStyle="1">
+  <w:style w:type="paragraph" w:styleId="1042" w:customStyle="1">
     <w:name w:val="Legal2_L4"/>
-    <w:basedOn w:val="913"/>
-    <w:next w:val="820"/>
+    <w:basedOn w:val="1064"/>
+    <w:next w:val="971"/>
     <w:pPr>
       <w:pBdr/>
       <w:tabs>
@@ -42890,7 +43984,7 @@
       <w:ind w:left="5040"/>
     </w:pPr>
   </w:style>
-  <w:style w:type="paragraph" w:styleId="892" w:customStyle="1">
+  <w:style w:type="paragraph" w:styleId="1043" w:customStyle="1">
     <w:name w:val="HTML Heading 4"/>
     <w:pPr>
       <w:pBdr/>
@@ -42903,7 +43997,7 @@
       <w:szCs w:val="20"/>
     </w:rPr>
   </w:style>
-  <w:style w:type="character" w:styleId="893">
+  <w:style w:type="character" w:styleId="1044">
     <w:name w:val="annotation reference"/>
     <w:semiHidden/>
     <w:pPr>
@@ -42915,9 +44009,9 @@
       <w:sz w:val="16"/>
     </w:rPr>
   </w:style>
-  <w:style w:type="paragraph" w:styleId="894" w:customStyle="1">
+  <w:style w:type="paragraph" w:styleId="1045" w:customStyle="1">
     <w:name w:val="xl24"/>
-    <w:basedOn w:val="820"/>
+    <w:basedOn w:val="971"/>
     <w:pPr>
       <w:pBdr>
         <w:left w:val="single" w:color="000000" w:sz="6" w:space="0"/>
@@ -42926,9 +44020,9 @@
       <w:ind/>
     </w:pPr>
   </w:style>
-  <w:style w:type="paragraph" w:styleId="895" w:customStyle="1">
+  <w:style w:type="paragraph" w:styleId="1046" w:customStyle="1">
     <w:name w:val="xl26"/>
-    <w:basedOn w:val="820"/>
+    <w:basedOn w:val="971"/>
     <w:pPr>
       <w:pBdr>
         <w:right w:val="single" w:color="000000" w:sz="6" w:space="0"/>
@@ -42937,9 +44031,9 @@
       <w:ind/>
     </w:pPr>
   </w:style>
-  <w:style w:type="paragraph" w:styleId="896" w:customStyle="1">
+  <w:style w:type="paragraph" w:styleId="1047" w:customStyle="1">
     <w:name w:val="xl28"/>
-    <w:basedOn w:val="820"/>
+    <w:basedOn w:val="971"/>
     <w:pPr>
       <w:pBdr>
         <w:right w:val="single" w:color="000000" w:sz="6" w:space="0"/>
@@ -42948,10 +44042,10 @@
       <w:ind/>
     </w:pPr>
   </w:style>
-  <w:style w:type="character" w:styleId="897" w:customStyle="1">
+  <w:style w:type="character" w:styleId="1048" w:customStyle="1">
     <w:name w:val="Comment Subject Char"/>
-    <w:basedOn w:val="871"/>
-    <w:link w:val="934"/>
+    <w:basedOn w:val="1022"/>
+    <w:link w:val="1085"/>
     <w:semiHidden/>
     <w:pPr>
       <w:pBdr/>
@@ -42966,9 +44060,9 @@
       <w:szCs w:val="20"/>
     </w:rPr>
   </w:style>
-  <w:style w:type="paragraph" w:styleId="898" w:customStyle="1">
+  <w:style w:type="paragraph" w:styleId="1049" w:customStyle="1">
     <w:name w:val="xl29"/>
-    <w:basedOn w:val="820"/>
+    <w:basedOn w:val="971"/>
     <w:pPr>
       <w:pBdr>
         <w:left w:val="single" w:color="000000" w:sz="6" w:space="0"/>
@@ -42978,9 +44072,9 @@
       <w:ind/>
     </w:pPr>
   </w:style>
-  <w:style w:type="paragraph" w:styleId="899" w:customStyle="1">
+  <w:style w:type="paragraph" w:styleId="1050" w:customStyle="1">
     <w:name w:val="xl31"/>
-    <w:basedOn w:val="820"/>
+    <w:basedOn w:val="971"/>
     <w:pPr>
       <w:pBdr>
         <w:bottom w:val="single" w:color="000000" w:sz="6" w:space="0"/>
@@ -42989,9 +44083,9 @@
       <w:ind/>
     </w:pPr>
   </w:style>
-  <w:style w:type="paragraph" w:styleId="900" w:customStyle="1">
+  <w:style w:type="paragraph" w:styleId="1051" w:customStyle="1">
     <w:name w:val="xl33"/>
-    <w:basedOn w:val="820"/>
+    <w:basedOn w:val="971"/>
     <w:pPr>
       <w:pBdr>
         <w:top w:val="single" w:color="000000" w:sz="6" w:space="0"/>
@@ -43000,9 +44094,9 @@
       <w:ind/>
     </w:pPr>
   </w:style>
-  <w:style w:type="paragraph" w:styleId="901" w:customStyle="1">
+  <w:style w:type="paragraph" w:styleId="1052" w:customStyle="1">
     <w:name w:val="xl35"/>
-    <w:basedOn w:val="820"/>
+    <w:basedOn w:val="971"/>
     <w:pPr>
       <w:pBdr>
         <w:top w:val="single" w:color="000000" w:sz="6" w:space="0"/>
@@ -43013,9 +44107,9 @@
       <w:ind/>
     </w:pPr>
   </w:style>
-  <w:style w:type="paragraph" w:styleId="902" w:customStyle="1">
+  <w:style w:type="paragraph" w:styleId="1053" w:customStyle="1">
     <w:name w:val="xl36"/>
-    <w:basedOn w:val="820"/>
+    <w:basedOn w:val="971"/>
     <w:pPr>
       <w:pBdr>
         <w:top w:val="single" w:color="000000" w:sz="6" w:space="0"/>
@@ -43030,9 +44124,9 @@
       <w:b/>
     </w:rPr>
   </w:style>
-  <w:style w:type="paragraph" w:styleId="903" w:customStyle="1">
+  <w:style w:type="paragraph" w:styleId="1054" w:customStyle="1">
     <w:name w:val="xl37"/>
-    <w:basedOn w:val="820"/>
+    <w:basedOn w:val="971"/>
     <w:pPr>
       <w:pBdr>
         <w:bottom w:val="single" w:color="000000" w:sz="6" w:space="0"/>
@@ -43045,9 +44139,9 @@
       <w:b/>
     </w:rPr>
   </w:style>
-  <w:style w:type="paragraph" w:styleId="904" w:customStyle="1">
+  <w:style w:type="paragraph" w:styleId="1055" w:customStyle="1">
     <w:name w:val="xl39"/>
-    <w:basedOn w:val="820"/>
+    <w:basedOn w:val="971"/>
     <w:pPr>
       <w:pBdr>
         <w:left w:val="single" w:color="000000" w:sz="6" w:space="0"/>
@@ -43061,9 +44155,9 @@
       <w:sz w:val="16"/>
     </w:rPr>
   </w:style>
-  <w:style w:type="paragraph" w:styleId="905" w:customStyle="1">
+  <w:style w:type="paragraph" w:styleId="1056" w:customStyle="1">
     <w:name w:val="xl40"/>
-    <w:basedOn w:val="820"/>
+    <w:basedOn w:val="971"/>
     <w:pPr>
       <w:pBdr/>
       <w:spacing w:after="100" w:before="100"/>
@@ -43071,9 +44165,9 @@
       <w:jc w:val="center"/>
     </w:pPr>
   </w:style>
-  <w:style w:type="paragraph" w:styleId="906" w:customStyle="1">
+  <w:style w:type="paragraph" w:styleId="1057" w:customStyle="1">
     <w:name w:val="xl41"/>
-    <w:basedOn w:val="820"/>
+    <w:basedOn w:val="971"/>
     <w:pPr>
       <w:pBdr>
         <w:right w:val="single" w:color="000000" w:sz="6" w:space="0"/>
@@ -43083,9 +44177,9 @@
       <w:jc w:val="center"/>
     </w:pPr>
   </w:style>
-  <w:style w:type="paragraph" w:styleId="907" w:customStyle="1">
+  <w:style w:type="paragraph" w:styleId="1058" w:customStyle="1">
     <w:name w:val="xl25"/>
-    <w:basedOn w:val="820"/>
+    <w:basedOn w:val="971"/>
     <w:pPr>
       <w:pBdr>
         <w:top w:val="single" w:color="000000" w:sz="6" w:space="0"/>
@@ -43095,10 +44189,10 @@
       <w:ind/>
     </w:pPr>
   </w:style>
-  <w:style w:type="paragraph" w:styleId="908">
+  <w:style w:type="paragraph" w:styleId="1059">
     <w:name w:val="Body Text 3"/>
-    <w:basedOn w:val="820"/>
-    <w:link w:val="909"/>
+    <w:basedOn w:val="971"/>
+    <w:link w:val="1060"/>
     <w:pPr>
       <w:widowControl w:val="false"/>
       <w:pBdr/>
@@ -43111,10 +44205,10 @@
       <w:sz w:val="18"/>
     </w:rPr>
   </w:style>
-  <w:style w:type="character" w:styleId="909" w:customStyle="1">
+  <w:style w:type="character" w:styleId="1060" w:customStyle="1">
     <w:name w:val="Body Text 3 Char"/>
-    <w:basedOn w:val="830"/>
-    <w:link w:val="908"/>
+    <w:basedOn w:val="981"/>
+    <w:link w:val="1059"/>
     <w:pPr>
       <w:pBdr/>
       <w:spacing/>
@@ -43127,9 +44221,9 @@
       <w:szCs w:val="20"/>
     </w:rPr>
   </w:style>
-  <w:style w:type="paragraph" w:styleId="910">
+  <w:style w:type="paragraph" w:styleId="1061">
     <w:name w:val="Block Text"/>
-    <w:basedOn w:val="820"/>
+    <w:basedOn w:val="971"/>
     <w:pPr>
       <w:pBdr/>
       <w:tabs>
@@ -43151,10 +44245,10 @@
       <w:sz w:val="18"/>
     </w:rPr>
   </w:style>
-  <w:style w:type="paragraph" w:styleId="911" w:customStyle="1">
+  <w:style w:type="paragraph" w:styleId="1062" w:customStyle="1">
     <w:name w:val="Legal2_L1"/>
-    <w:basedOn w:val="820"/>
-    <w:next w:val="820"/>
+    <w:basedOn w:val="971"/>
+    <w:next w:val="971"/>
     <w:pPr>
       <w:pBdr/>
       <w:tabs>
@@ -43165,10 +44259,10 @@
       <w:jc w:val="both"/>
     </w:pPr>
   </w:style>
-  <w:style w:type="paragraph" w:styleId="912" w:customStyle="1">
+  <w:style w:type="paragraph" w:styleId="1063" w:customStyle="1">
     <w:name w:val="Legal2_L2"/>
-    <w:basedOn w:val="911"/>
-    <w:next w:val="820"/>
+    <w:basedOn w:val="1062"/>
+    <w:next w:val="971"/>
     <w:pPr>
       <w:pBdr/>
       <w:tabs>
@@ -43181,10 +44275,10 @@
       <w:ind w:hanging="360" w:left="1800"/>
     </w:pPr>
   </w:style>
-  <w:style w:type="paragraph" w:styleId="913" w:customStyle="1">
+  <w:style w:type="paragraph" w:styleId="1064" w:customStyle="1">
     <w:name w:val="Legal2_L3"/>
-    <w:basedOn w:val="912"/>
-    <w:next w:val="820"/>
+    <w:basedOn w:val="1063"/>
+    <w:next w:val="971"/>
     <w:pPr>
       <w:pBdr/>
       <w:tabs>
@@ -43195,9 +44289,9 @@
       <w:ind w:hanging="720" w:left="3600"/>
     </w:pPr>
   </w:style>
-  <w:style w:type="paragraph" w:styleId="914">
+  <w:style w:type="paragraph" w:styleId="1065">
     <w:name w:val="Normal (Web)"/>
-    <w:basedOn w:val="820"/>
+    <w:basedOn w:val="971"/>
     <w:uiPriority w:val="99"/>
     <w:unhideWhenUsed/>
     <w:pPr>
@@ -43209,10 +44303,10 @@
       <w:szCs w:val="24"/>
     </w:rPr>
   </w:style>
-  <w:style w:type="paragraph" w:styleId="915" w:customStyle="1">
+  <w:style w:type="paragraph" w:styleId="1066" w:customStyle="1">
     <w:name w:val="Legal2_L6"/>
-    <w:basedOn w:val="889"/>
-    <w:next w:val="820"/>
+    <w:basedOn w:val="1040"/>
+    <w:next w:val="971"/>
     <w:pPr>
       <w:pBdr/>
       <w:tabs>
@@ -43222,10 +44316,10 @@
       <w:ind w:left="8280"/>
     </w:pPr>
   </w:style>
-  <w:style w:type="paragraph" w:styleId="916" w:customStyle="1">
+  <w:style w:type="paragraph" w:styleId="1067" w:customStyle="1">
     <w:name w:val="Legal2_L7"/>
-    <w:basedOn w:val="915"/>
-    <w:next w:val="820"/>
+    <w:basedOn w:val="1066"/>
+    <w:next w:val="971"/>
     <w:pPr>
       <w:pBdr/>
       <w:tabs>
@@ -43237,10 +44331,10 @@
       <w:ind w:hanging="1440" w:left="10080"/>
     </w:pPr>
   </w:style>
-  <w:style w:type="paragraph" w:styleId="917" w:customStyle="1">
+  <w:style w:type="paragraph" w:styleId="1068" w:customStyle="1">
     <w:name w:val="Legal2_L8"/>
-    <w:basedOn w:val="916"/>
-    <w:next w:val="820"/>
+    <w:basedOn w:val="1067"/>
+    <w:next w:val="971"/>
     <w:pPr>
       <w:pBdr/>
       <w:tabs>
@@ -43251,10 +44345,10 @@
       <w:ind w:left="11520"/>
     </w:pPr>
   </w:style>
-  <w:style w:type="paragraph" w:styleId="918" w:customStyle="1">
+  <w:style w:type="paragraph" w:styleId="1069" w:customStyle="1">
     <w:name w:val="Legal2_L9"/>
-    <w:basedOn w:val="917"/>
-    <w:next w:val="820"/>
+    <w:basedOn w:val="1068"/>
+    <w:next w:val="971"/>
     <w:pPr>
       <w:pBdr/>
       <w:tabs>
@@ -43265,37 +44359,37 @@
       <w:ind w:left="12960"/>
     </w:pPr>
   </w:style>
-  <w:style w:type="paragraph" w:styleId="919">
+  <w:style w:type="paragraph" w:styleId="1070">
     <w:name w:val="List 2"/>
-    <w:basedOn w:val="820"/>
+    <w:basedOn w:val="971"/>
     <w:pPr>
       <w:pBdr/>
       <w:spacing/>
       <w:ind w:hanging="360" w:left="720"/>
     </w:pPr>
   </w:style>
-  <w:style w:type="paragraph" w:styleId="920">
+  <w:style w:type="paragraph" w:styleId="1071">
     <w:name w:val="List Continue"/>
-    <w:basedOn w:val="820"/>
+    <w:basedOn w:val="971"/>
     <w:pPr>
       <w:pBdr/>
       <w:spacing w:after="120"/>
       <w:ind w:left="360"/>
     </w:pPr>
   </w:style>
-  <w:style w:type="paragraph" w:styleId="921">
+  <w:style w:type="paragraph" w:styleId="1072">
     <w:name w:val="List Continue 2"/>
-    <w:basedOn w:val="820"/>
+    <w:basedOn w:val="971"/>
     <w:pPr>
       <w:pBdr/>
       <w:spacing w:after="120"/>
       <w:ind w:left="720"/>
     </w:pPr>
   </w:style>
-  <w:style w:type="paragraph" w:styleId="922">
+  <w:style w:type="paragraph" w:styleId="1073">
     <w:name w:val="toc 1"/>
-    <w:basedOn w:val="820"/>
-    <w:next w:val="820"/>
+    <w:basedOn w:val="971"/>
+    <w:next w:val="971"/>
     <w:semiHidden/>
     <w:pPr>
       <w:pBdr/>
@@ -43311,10 +44405,10 @@
       <w:sz w:val="16"/>
     </w:rPr>
   </w:style>
-  <w:style w:type="paragraph" w:styleId="923">
+  <w:style w:type="paragraph" w:styleId="1074">
     <w:name w:val="Body Text Indent 2"/>
-    <w:basedOn w:val="820"/>
-    <w:link w:val="924"/>
+    <w:basedOn w:val="971"/>
+    <w:link w:val="1075"/>
     <w:pPr>
       <w:pBdr/>
       <w:spacing/>
@@ -43326,10 +44420,10 @@
       <w:sz w:val="18"/>
     </w:rPr>
   </w:style>
-  <w:style w:type="character" w:styleId="924" w:customStyle="1">
+  <w:style w:type="character" w:styleId="1075" w:customStyle="1">
     <w:name w:val="Body Text Indent 2 Char"/>
-    <w:basedOn w:val="830"/>
-    <w:link w:val="923"/>
+    <w:basedOn w:val="981"/>
+    <w:link w:val="1074"/>
     <w:pPr>
       <w:pBdr/>
       <w:spacing/>
@@ -43341,10 +44435,10 @@
       <w:szCs w:val="20"/>
     </w:rPr>
   </w:style>
-  <w:style w:type="paragraph" w:styleId="925">
+  <w:style w:type="paragraph" w:styleId="1076">
     <w:name w:val="Body Text Indent 3"/>
-    <w:basedOn w:val="820"/>
-    <w:link w:val="927"/>
+    <w:basedOn w:val="971"/>
+    <w:link w:val="1078"/>
     <w:pPr>
       <w:pBdr/>
       <w:spacing/>
@@ -43356,7 +44450,7 @@
       <w:sz w:val="20"/>
     </w:rPr>
   </w:style>
-  <w:style w:type="character" w:styleId="926" w:customStyle="1">
+  <w:style w:type="character" w:styleId="1077" w:customStyle="1">
     <w:name w:val="DeltaView Insertion"/>
     <w:pPr>
       <w:pBdr/>
@@ -43368,10 +44462,10 @@
       <w:u w:val="single"/>
     </w:rPr>
   </w:style>
-  <w:style w:type="character" w:styleId="927" w:customStyle="1">
+  <w:style w:type="character" w:styleId="1078" w:customStyle="1">
     <w:name w:val="Body Text Indent 3 Char"/>
-    <w:basedOn w:val="830"/>
-    <w:link w:val="925"/>
+    <w:basedOn w:val="981"/>
+    <w:link w:val="1076"/>
     <w:pPr>
       <w:pBdr/>
       <w:spacing/>
@@ -43384,9 +44478,9 @@
       <w:szCs w:val="20"/>
     </w:rPr>
   </w:style>
-  <w:style w:type="paragraph" w:styleId="928">
+  <w:style w:type="paragraph" w:styleId="1079">
     <w:name w:val="List 3"/>
-    <w:basedOn w:val="820"/>
+    <w:basedOn w:val="971"/>
     <w:pPr>
       <w:widowControl w:val="false"/>
       <w:pBdr/>
@@ -43398,9 +44492,9 @@
       <w:sz w:val="20"/>
     </w:rPr>
   </w:style>
-  <w:style w:type="paragraph" w:styleId="929">
+  <w:style w:type="paragraph" w:styleId="1080">
     <w:name w:val="List 4"/>
-    <w:basedOn w:val="820"/>
+    <w:basedOn w:val="971"/>
     <w:pPr>
       <w:widowControl w:val="false"/>
       <w:pBdr/>
@@ -43412,9 +44506,9 @@
       <w:sz w:val="20"/>
     </w:rPr>
   </w:style>
-  <w:style w:type="paragraph" w:styleId="930" w:customStyle="1">
+  <w:style w:type="paragraph" w:styleId="1081" w:customStyle="1">
     <w:name w:val="Style2"/>
-    <w:basedOn w:val="820"/>
+    <w:basedOn w:val="971"/>
     <w:pPr>
       <w:pBdr/>
       <w:spacing w:after="60"/>
@@ -43424,19 +44518,19 @@
       <w:sz w:val="20"/>
     </w:rPr>
   </w:style>
-  <w:style w:type="character" w:styleId="931" w:customStyle="1">
+  <w:style w:type="character" w:styleId="1082" w:customStyle="1">
     <w:name w:val="Document 8"/>
-    <w:basedOn w:val="830"/>
+    <w:basedOn w:val="981"/>
     <w:pPr>
       <w:pBdr/>
       <w:spacing/>
       <w:ind/>
     </w:pPr>
   </w:style>
-  <w:style w:type="paragraph" w:styleId="932">
+  <w:style w:type="paragraph" w:styleId="1083">
     <w:name w:val="HTML Preformatted"/>
-    <w:basedOn w:val="820"/>
-    <w:link w:val="933"/>
+    <w:basedOn w:val="971"/>
+    <w:link w:val="1084"/>
     <w:pPr>
       <w:pBdr/>
       <w:tabs>
@@ -43465,10 +44559,10 @@
       <w:sz w:val="20"/>
     </w:rPr>
   </w:style>
-  <w:style w:type="character" w:styleId="933" w:customStyle="1">
+  <w:style w:type="character" w:styleId="1084" w:customStyle="1">
     <w:name w:val="HTML Preformatted Char"/>
-    <w:basedOn w:val="830"/>
-    <w:link w:val="932"/>
+    <w:basedOn w:val="981"/>
+    <w:link w:val="1083"/>
     <w:pPr>
       <w:pBdr/>
       <w:spacing/>
@@ -43480,11 +44574,11 @@
       <w:szCs w:val="20"/>
     </w:rPr>
   </w:style>
-  <w:style w:type="paragraph" w:styleId="934">
+  <w:style w:type="paragraph" w:styleId="1085">
     <w:name w:val="annotation subject"/>
-    <w:basedOn w:val="868"/>
-    <w:next w:val="868"/>
-    <w:link w:val="897"/>
+    <w:basedOn w:val="1019"/>
+    <w:next w:val="1019"/>
+    <w:link w:val="1048"/>
     <w:semiHidden/>
     <w:pPr>
       <w:pBdr/>
@@ -43497,10 +44591,10 @@
       <w:bCs/>
     </w:rPr>
   </w:style>
-  <w:style w:type="paragraph" w:styleId="935">
+  <w:style w:type="paragraph" w:styleId="1086">
     <w:name w:val="Balloon Text"/>
-    <w:basedOn w:val="820"/>
-    <w:link w:val="856"/>
+    <w:basedOn w:val="971"/>
+    <w:link w:val="1007"/>
     <w:semiHidden/>
     <w:pPr>
       <w:pBdr/>
@@ -43513,9 +44607,9 @@
       <w:szCs w:val="16"/>
     </w:rPr>
   </w:style>
-  <w:style w:type="paragraph" w:styleId="936" w:customStyle="1">
+  <w:style w:type="paragraph" w:styleId="1087" w:customStyle="1">
     <w:name w:val="11AgmtArt"/>
-    <w:basedOn w:val="820"/>
+    <w:basedOn w:val="971"/>
     <w:pPr>
       <w:numPr>
         <w:numId w:val="4"/>
@@ -43532,9 +44626,9 @@
       <w:u w:val="single"/>
     </w:rPr>
   </w:style>
-  <w:style w:type="paragraph" w:styleId="937" w:customStyle="1">
+  <w:style w:type="paragraph" w:styleId="1088" w:customStyle="1">
     <w:name w:val="11AgmtL1"/>
-    <w:basedOn w:val="820"/>
+    <w:basedOn w:val="971"/>
     <w:pPr>
       <w:numPr>
         <w:ilvl w:val="1"/>
@@ -43550,9 +44644,9 @@
       <w:szCs w:val="22"/>
     </w:rPr>
   </w:style>
-  <w:style w:type="paragraph" w:styleId="938" w:customStyle="1">
+  <w:style w:type="paragraph" w:styleId="1089" w:customStyle="1">
     <w:name w:val="11Agmtl2"/>
-    <w:basedOn w:val="937"/>
+    <w:basedOn w:val="1088"/>
     <w:pPr>
       <w:numPr>
         <w:ilvl w:val="2"/>
@@ -43562,7 +44656,7 @@
       <w:ind/>
     </w:pPr>
   </w:style>
-  <w:style w:type="paragraph" w:styleId="939" w:customStyle="1">
+  <w:style w:type="paragraph" w:styleId="1090" w:customStyle="1">
     <w:name w:val="BodyText2_1"/>
     <w:pPr>
       <w:pBdr/>
@@ -43574,9 +44668,9 @@
       <w:szCs w:val="20"/>
     </w:rPr>
   </w:style>
-  <w:style w:type="paragraph" w:styleId="940" w:customStyle="1">
+  <w:style w:type="paragraph" w:styleId="1091" w:customStyle="1">
     <w:name w:val="11AgmtL3"/>
-    <w:basedOn w:val="820"/>
+    <w:basedOn w:val="971"/>
     <w:pPr>
       <w:numPr>
         <w:ilvl w:val="3"/>
@@ -43592,9 +44686,9 @@
       <w:szCs w:val="22"/>
     </w:rPr>
   </w:style>
-  <w:style w:type="paragraph" w:styleId="941" w:customStyle="1">
+  <w:style w:type="paragraph" w:styleId="1092" w:customStyle="1">
     <w:name w:val="11AgmtL4"/>
-    <w:basedOn w:val="940"/>
+    <w:basedOn w:val="1091"/>
     <w:pPr>
       <w:numPr>
         <w:ilvl w:val="4"/>
@@ -43604,9 +44698,9 @@
       <w:ind/>
     </w:pPr>
   </w:style>
-  <w:style w:type="paragraph" w:styleId="942" w:customStyle="1">
+  <w:style w:type="paragraph" w:styleId="1093" w:customStyle="1">
     <w:name w:val="11AgmtL5"/>
-    <w:basedOn w:val="941"/>
+    <w:basedOn w:val="1092"/>
     <w:pPr>
       <w:numPr>
         <w:ilvl w:val="5"/>
@@ -43616,7 +44710,7 @@
       <w:ind/>
     </w:pPr>
   </w:style>
-  <w:style w:type="character" w:styleId="943">
+  <w:style w:type="character" w:styleId="1094">
     <w:name w:val="Strong"/>
     <w:qFormat/>
     <w:pPr>
@@ -43629,9 +44723,9 @@
       <w:bCs/>
     </w:rPr>
   </w:style>
-  <w:style w:type="paragraph" w:styleId="944" w:customStyle="1">
+  <w:style w:type="paragraph" w:styleId="1095" w:customStyle="1">
     <w:name w:val="Normla"/>
-    <w:basedOn w:val="820"/>
+    <w:basedOn w:val="971"/>
     <w:pPr>
       <w:pBdr/>
       <w:spacing/>
@@ -43641,16 +44735,16 @@
       <w:sz w:val="20"/>
     </w:rPr>
   </w:style>
-  <w:style w:type="paragraph" w:styleId="945" w:customStyle="1">
+  <w:style w:type="paragraph" w:styleId="1096" w:customStyle="1">
     <w:name w:val="Noraml"/>
-    <w:basedOn w:val="944"/>
+    <w:basedOn w:val="1095"/>
     <w:pPr>
       <w:pBdr/>
       <w:spacing/>
       <w:ind/>
     </w:pPr>
   </w:style>
-  <w:style w:type="character" w:styleId="946">
+  <w:style w:type="character" w:styleId="1097">
     <w:name w:val="Hyperlink"/>
     <w:pPr>
       <w:pBdr/>
@@ -43662,7 +44756,7 @@
       <w:u w:val="single"/>
     </w:rPr>
   </w:style>
-  <w:style w:type="character" w:styleId="947">
+  <w:style w:type="character" w:styleId="1098">
     <w:name w:val="Emphasis"/>
     <w:qFormat/>
     <w:pPr>
@@ -43677,7 +44771,7 @@
       <w:iCs w:val="0"/>
     </w:rPr>
   </w:style>
-  <w:style w:type="character" w:styleId="948" w:customStyle="1">
+  <w:style w:type="character" w:styleId="1099" w:customStyle="1">
     <w:name w:val="DeltaView Deletion"/>
     <w:pPr>
       <w:pBdr/>
@@ -43689,9 +44783,9 @@
       <w:color w:val="ff0000"/>
     </w:rPr>
   </w:style>
-  <w:style w:type="character" w:styleId="949" w:customStyle="1">
+  <w:style w:type="character" w:styleId="1100" w:customStyle="1">
     <w:name w:val="DocID"/>
-    <w:basedOn w:val="830"/>
+    <w:basedOn w:val="981"/>
     <w:pPr>
       <w:pBdr/>
       <w:spacing/>
@@ -43708,7 +44802,7 @@
       <w:u w:val="none"/>
     </w:rPr>
   </w:style>
-  <w:style w:type="paragraph" w:styleId="950">
+  <w:style w:type="paragraph" w:styleId="1101">
     <w:name w:val="Revision"/>
     <w:hidden/>
     <w:uiPriority w:val="99"/>
@@ -43723,9 +44817,9 @@
       <w:szCs w:val="20"/>
     </w:rPr>
   </w:style>
-  <w:style w:type="character" w:styleId="951">
+  <w:style w:type="character" w:styleId="1102">
     <w:name w:val="FollowedHyperlink"/>
-    <w:basedOn w:val="830"/>
+    <w:basedOn w:val="981"/>
     <w:uiPriority w:val="99"/>
     <w:semiHidden/>
     <w:unhideWhenUsed/>
@@ -43739,9 +44833,9 @@
       <w:u w:val="single"/>
     </w:rPr>
   </w:style>
-  <w:style w:type="table" w:styleId="952">
+  <w:style w:type="table" w:styleId="1103">
     <w:name w:val="Table Grid"/>
-    <w:basedOn w:val="831"/>
+    <w:basedOn w:val="982"/>
     <w:uiPriority w:val="39"/>
     <w:pPr>
       <w:pBdr/>
@@ -43936,9 +45030,9 @@
       </w:tcPr>
     </w:tblStylePr>
   </w:style>
-  <w:style w:type="character" w:styleId="953">
+  <w:style w:type="character" w:styleId="1104">
     <w:name w:val="Unresolved Mention"/>
-    <w:basedOn w:val="830"/>
+    <w:basedOn w:val="981"/>
     <w:uiPriority w:val="99"/>
     <w:semiHidden/>
     <w:unhideWhenUsed/>
@@ -43952,10 +45046,10 @@
       <w:shd w:val="clear" w:color="auto" w:fill="e1dfdd"/>
     </w:rPr>
   </w:style>
-  <w:style w:type="character" w:styleId="954" w:customStyle="1">
+  <w:style w:type="character" w:styleId="1105" w:customStyle="1">
     <w:name w:val="List Paragraph Char"/>
-    <w:basedOn w:val="830"/>
-    <w:link w:val="886"/>
+    <w:basedOn w:val="981"/>
+    <w:link w:val="1037"/>
     <w:uiPriority w:val="34"/>
     <w:pPr>
       <w:pBdr/>
@@ -43967,19 +45061,19 @@
       <w:szCs w:val="20"/>
     </w:rPr>
   </w:style>
-  <w:style w:type="character" w:styleId="955" w:customStyle="1">
+  <w:style w:type="character" w:styleId="1106" w:customStyle="1">
     <w:name w:val="ui-provider"/>
-    <w:basedOn w:val="830"/>
+    <w:basedOn w:val="981"/>
     <w:pPr>
       <w:pBdr/>
       <w:spacing/>
       <w:ind/>
     </w:pPr>
   </w:style>
-  <w:style w:type="table" w:styleId="956" w:customStyle="1">
+  <w:style w:type="table" w:styleId="1107" w:customStyle="1">
     <w:name w:val="Table Grid1"/>
-    <w:basedOn w:val="831"/>
-    <w:next w:val="952"/>
+    <w:basedOn w:val="982"/>
+    <w:next w:val="1103"/>
     <w:uiPriority w:val="39"/>
     <w:pPr>
       <w:pBdr/>

--- a/templates/SOW_v250609.docx
+++ b/templates/SOW_v250609.docx
@@ -2257,6 +2257,22 @@
         <w:t xml:space="preserve">Insert date</w:t>
       </w:r>
       <w:r/>
+      <w:r>
+        <w:rPr>
+          <w:szCs w:val="24"/>
+        </w:rPr>
+      </w:r>
+      <w:r>
+        <w:rPr>
+          <w:szCs w:val="24"/>
+        </w:rPr>
+      </w:r>
+      <w:r>
+        <w:rPr>
+          <w:szCs w:val="24"/>
+        </w:rPr>
+      </w:r>
+      <w:r/>
     </w:p>
     <w:p>
       <w:pPr>
@@ -2286,58 +2302,20 @@
         </w:rPr>
       </w:r>
     </w:p>
-    <w:p>
-      <w:pPr>
-        <w:pBdr/>
-        <w:tabs>
-          <w:tab w:val="left" w:leader="none" w:pos="-1440"/>
-        </w:tabs>
-        <w:spacing/>
-        <w:ind/>
-        <w:rPr>
-          <w:szCs w:val="24"/>
-        </w:rPr>
-      </w:pPr>
-      <w:r>
-        <w:rPr>
-          <w:szCs w:val="24"/>
-        </w:rPr>
-      </w:r>
-      <w:r>
-        <w:rPr>
-          <w:szCs w:val="24"/>
-        </w:rPr>
-      </w:r>
-      <w:r>
-        <w:rPr>
-          <w:szCs w:val="24"/>
-        </w:rPr>
-        <w:t xml:space="preserve">{#eras_programs}</w:t>
-      </w:r>
-      <w:r>
-        <w:rPr>
-          <w:szCs w:val="24"/>
-        </w:rPr>
-      </w:r>
-      <w:r>
-        <w:rPr>
-          <w:szCs w:val="24"/>
-        </w:rPr>
-      </w:r>
-    </w:p>
     <w:tbl>
       <w:tblPr>
-        <w:tblW w:w="10345" w:type="dxa"/>
-        <w:tblBorders/>
+        <w:tblW w:w="10324" w:type="dxa"/>
+        <w:tblBorders/>
+        <w:tblLayout w:type="fixed"/>
         <w:tblLook w:val="04A0" w:firstRow="1" w:lastRow="0" w:firstColumn="1" w:lastColumn="0" w:noHBand="0" w:noVBand="1"/>
       </w:tblPr>
       <w:tblGrid>
-        <w:gridCol w:w="852"/>
-        <w:gridCol w:w="1393"/>
-        <w:gridCol w:w="3507"/>
-        <w:gridCol w:w="1158"/>
-        <w:gridCol w:w="2139"/>
-        <w:gridCol w:w="1350"/>
+        <w:gridCol w:w="1126"/>
+        <w:gridCol w:w="1439"/>
+        <w:gridCol w:w="2372"/>
+        <w:gridCol w:w="1984"/>
+        <w:gridCol w:w="2126"/>
+        <w:gridCol w:w="1276"/>
       </w:tblGrid>
       <w:tr>
         <w:trPr>
@@ -2348,12 +2326,12 @@
             <w:gridSpan w:val="6"/>
             <w:shd w:val="clear" w:color="000000" w:fill="bbe4c3"/>
             <w:tcBorders>
-              <w:top w:val="single" w:color="auto" w:sz="4" w:space="0"/>
-              <w:left w:val="single" w:color="auto" w:sz="4" w:space="0"/>
-              <w:bottom w:val="single" w:color="auto" w:sz="4" w:space="0"/>
-              <w:right w:val="single" w:color="auto" w:sz="4" w:space="0"/>
+              <w:top w:val="single" w:color="000000" w:sz="4" w:space="0"/>
+              <w:left w:val="single" w:color="000000" w:sz="4" w:space="0"/>
+              <w:bottom w:val="single" w:color="000000" w:sz="4" w:space="0"/>
+              <w:right w:val="single" w:color="000000" w:sz="4" w:space="0"/>
             </w:tcBorders>
-            <w:tcW w:w="10345" w:type="dxa"/>
+            <w:tcW w:w="10324" w:type="dxa"/>
             <w:vAlign w:val="center"/>
             <w:textDirection w:val="lrTb"/>
             <w:noWrap/>
@@ -2405,14 +2383,14 @@
         </w:trPr>
         <w:tc>
           <w:tcPr>
-            <w:shd w:val="clear" w:color="auto" w:fill="auto"/>
+            <w:shd w:val="clear" w:color="ffffff" w:fill="ffffff"/>
             <w:tcBorders>
               <w:top w:val="none" w:color="000000" w:sz="4" w:space="0"/>
-              <w:left w:val="single" w:color="auto" w:sz="4" w:space="0"/>
-              <w:bottom w:val="single" w:color="auto" w:sz="4" w:space="0"/>
-              <w:right w:val="single" w:color="auto" w:sz="4" w:space="0"/>
+              <w:left w:val="single" w:color="000000" w:sz="4" w:space="0"/>
+              <w:bottom w:val="single" w:color="000000" w:sz="4" w:space="0"/>
+              <w:right w:val="single" w:color="000000" w:sz="4" w:space="0"/>
             </w:tcBorders>
-            <w:tcW w:w="852" w:type="dxa"/>
+            <w:tcW w:w="1126" w:type="dxa"/>
             <w:vAlign w:val="center"/>
             <w:textDirection w:val="lrTb"/>
             <w:noWrap w:val="false"/>
@@ -2463,14 +2441,14 @@
         </w:tc>
         <w:tc>
           <w:tcPr>
-            <w:shd w:val="clear" w:color="auto" w:fill="auto"/>
+            <w:shd w:val="clear" w:color="ffffff" w:fill="ffffff"/>
             <w:tcBorders>
               <w:top w:val="none" w:color="000000" w:sz="4" w:space="0"/>
               <w:left w:val="none" w:color="000000" w:sz="4" w:space="0"/>
-              <w:bottom w:val="single" w:color="auto" w:sz="4" w:space="0"/>
-              <w:right w:val="single" w:color="auto" w:sz="4" w:space="0"/>
+              <w:bottom w:val="single" w:color="000000" w:sz="4" w:space="0"/>
+              <w:right w:val="single" w:color="000000" w:sz="4" w:space="0"/>
             </w:tcBorders>
-            <w:tcW w:w="1393" w:type="dxa"/>
+            <w:tcW w:w="1439" w:type="dxa"/>
             <w:vAlign w:val="center"/>
             <w:textDirection w:val="lrTb"/>
             <w:noWrap w:val="false"/>
@@ -2521,14 +2499,14 @@
         </w:tc>
         <w:tc>
           <w:tcPr>
-            <w:shd w:val="clear" w:color="auto" w:fill="auto"/>
+            <w:shd w:val="clear" w:color="ffffff" w:fill="ffffff"/>
             <w:tcBorders>
               <w:top w:val="none" w:color="000000" w:sz="4" w:space="0"/>
               <w:left w:val="none" w:color="000000" w:sz="4" w:space="0"/>
-              <w:bottom w:val="single" w:color="auto" w:sz="4" w:space="0"/>
-              <w:right w:val="single" w:color="auto" w:sz="4" w:space="0"/>
+              <w:bottom w:val="single" w:color="000000" w:sz="4" w:space="0"/>
+              <w:right w:val="single" w:color="000000" w:sz="4" w:space="0"/>
             </w:tcBorders>
-            <w:tcW w:w="3507" w:type="dxa"/>
+            <w:tcW w:w="2372" w:type="dxa"/>
             <w:vAlign w:val="center"/>
             <w:textDirection w:val="lrTb"/>
             <w:noWrap w:val="false"/>
@@ -2579,14 +2557,14 @@
         </w:tc>
         <w:tc>
           <w:tcPr>
-            <w:shd w:val="clear" w:color="auto" w:fill="auto"/>
+            <w:shd w:val="clear" w:color="ffffff" w:fill="ffffff"/>
             <w:tcBorders>
               <w:top w:val="none" w:color="000000" w:sz="4" w:space="0"/>
               <w:left w:val="none" w:color="000000" w:sz="4" w:space="0"/>
-              <w:bottom w:val="single" w:color="auto" w:sz="4" w:space="0"/>
-              <w:right w:val="single" w:color="auto" w:sz="4" w:space="0"/>
+              <w:bottom w:val="single" w:color="000000" w:sz="4" w:space="0"/>
+              <w:right w:val="single" w:color="000000" w:sz="4" w:space="0"/>
             </w:tcBorders>
-            <w:tcW w:w="1104" w:type="dxa"/>
+            <w:tcW w:w="1984" w:type="dxa"/>
             <w:vAlign w:val="center"/>
             <w:textDirection w:val="lrTb"/>
             <w:noWrap w:val="false"/>
@@ -2637,14 +2615,14 @@
         </w:tc>
         <w:tc>
           <w:tcPr>
-            <w:shd w:val="clear" w:color="auto" w:fill="auto"/>
+            <w:shd w:val="clear" w:color="ffffff" w:fill="ffffff"/>
             <w:tcBorders>
               <w:top w:val="none" w:color="000000" w:sz="4" w:space="0"/>
               <w:left w:val="none" w:color="000000" w:sz="4" w:space="0"/>
-              <w:bottom w:val="single" w:color="auto" w:sz="4" w:space="0"/>
-              <w:right w:val="single" w:color="auto" w:sz="4" w:space="0"/>
+              <w:bottom w:val="single" w:color="000000" w:sz="4" w:space="0"/>
+              <w:right w:val="single" w:color="000000" w:sz="4" w:space="0"/>
             </w:tcBorders>
-            <w:tcW w:w="2139" w:type="dxa"/>
+            <w:tcW w:w="2126" w:type="dxa"/>
             <w:vAlign w:val="center"/>
             <w:textDirection w:val="lrTb"/>
             <w:noWrap w:val="false"/>
@@ -2695,14 +2673,14 @@
         </w:tc>
         <w:tc>
           <w:tcPr>
-            <w:shd w:val="clear" w:color="auto" w:fill="auto"/>
+            <w:shd w:val="clear" w:color="ffffff" w:fill="ffffff"/>
             <w:tcBorders>
               <w:top w:val="none" w:color="000000" w:sz="4" w:space="0"/>
               <w:left w:val="none" w:color="000000" w:sz="4" w:space="0"/>
-              <w:bottom w:val="single" w:color="auto" w:sz="4" w:space="0"/>
-              <w:right w:val="single" w:color="auto" w:sz="4" w:space="0"/>
+              <w:bottom w:val="single" w:color="000000" w:sz="4" w:space="0"/>
+              <w:right w:val="single" w:color="000000" w:sz="4" w:space="0"/>
             </w:tcBorders>
-            <w:tcW w:w="1350" w:type="dxa"/>
+            <w:tcW w:w="1276" w:type="dxa"/>
             <w:vAlign w:val="center"/>
             <w:textDirection w:val="lrTb"/>
             <w:noWrap w:val="false"/>
@@ -2758,14 +2736,14 @@
         </w:trPr>
         <w:tc>
           <w:tcPr>
-            <w:shd w:val="clear" w:color="auto" w:fill="auto"/>
+            <w:shd w:val="clear" w:color="ffffff" w:fill="ffffff"/>
             <w:tcBorders>
               <w:top w:val="none" w:color="000000" w:sz="4" w:space="0"/>
-              <w:left w:val="single" w:color="auto" w:sz="4" w:space="0"/>
-              <w:bottom w:val="single" w:color="auto" w:sz="4" w:space="0"/>
-              <w:right w:val="single" w:color="auto" w:sz="4" w:space="0"/>
+              <w:left w:val="single" w:color="000000" w:sz="4" w:space="0"/>
+              <w:bottom w:val="single" w:color="000000" w:sz="4" w:space="0"/>
+              <w:right w:val="single" w:color="000000" w:sz="4" w:space="0"/>
             </w:tcBorders>
-            <w:tcW w:w="852" w:type="dxa"/>
+            <w:tcW w:w="1126" w:type="dxa"/>
             <w:vAlign w:val="bottom"/>
             <w:textDirection w:val="lrTb"/>
             <w:noWrap/>
@@ -2779,7 +2757,6 @@
               <w:rPr>
                 <w:rFonts w:ascii="Times New Roman" w:hAnsi="Times New Roman" w:cs="Times New Roman"/>
                 <w:color w:val="000000"/>
-                <w:szCs w:val="24"/>
               </w:rPr>
             </w:pPr>
             <w:r>
@@ -2788,6 +2765,62 @@
                 <w:color w:val="000000"/>
                 <w:sz w:val="18"/>
                 <w:szCs w:val="20"/>
+                <w:highlight w:val="none"/>
+              </w:rPr>
+            </w:r>
+            <w:r>
+              <w:rPr>
+                <w:rFonts w:ascii="Times New Roman" w:hAnsi="Times New Roman" w:cs="Times New Roman"/>
+                <w:color w:val="000000"/>
+                <w:sz w:val="18"/>
+                <w:szCs w:val="20"/>
+                <w:highlight w:val="none"/>
+              </w:rPr>
+              <w:t xml:space="preserve">{</w:t>
+            </w:r>
+            <w:r>
+              <w:rPr>
+                <w:rFonts w:ascii="Times New Roman" w:hAnsi="Times New Roman" w:cs="Times New Roman"/>
+                <w:color w:val="000000"/>
+                <w:sz w:val="12"/>
+                <w:szCs w:val="14"/>
+                <w:highlight w:val="none"/>
+              </w:rPr>
+              <w:t xml:space="preserve">#eras_programs}</w:t>
+            </w:r>
+            <w:r>
+              <w:rPr>
+                <w:rFonts w:ascii="Times New Roman" w:hAnsi="Times New Roman" w:cs="Times New Roman"/>
+                <w:color w:val="000000"/>
+              </w:rPr>
+            </w:r>
+            <w:r>
+              <w:rPr>
+                <w:rFonts w:ascii="Times New Roman" w:hAnsi="Times New Roman" w:cs="Times New Roman"/>
+                <w:color w:val="000000"/>
+              </w:rPr>
+            </w:r>
+          </w:p>
+          <w:p>
+            <w:pPr>
+              <w:pBdr/>
+              <w:spacing w:after="0" w:line="240" w:lineRule="auto"/>
+              <w:ind/>
+              <w:jc w:val="left"/>
+              <w:rPr>
+                <w:rFonts w:ascii="Times New Roman" w:hAnsi="Times New Roman" w:cs="Times New Roman"/>
+                <w:color w:val="000000"/>
+                <w:sz w:val="18"/>
+                <w:szCs w:val="18"/>
+                <w:highlight w:val="none"/>
+              </w:rPr>
+            </w:pPr>
+            <w:r>
+              <w:rPr>
+                <w:rFonts w:ascii="Times New Roman" w:hAnsi="Times New Roman" w:cs="Times New Roman"/>
+                <w:color w:val="000000"/>
+                <w:sz w:val="18"/>
+                <w:szCs w:val="20"/>
               </w:rPr>
               <w:t xml:space="preserve">{count}</w:t>
             </w:r>
@@ -2795,28 +2828,32 @@
               <w:rPr>
                 <w:rFonts w:ascii="Times New Roman" w:hAnsi="Times New Roman" w:cs="Times New Roman"/>
                 <w:color w:val="000000"/>
-                <w:szCs w:val="24"/>
+                <w:sz w:val="18"/>
+                <w:szCs w:val="18"/>
+                <w:highlight w:val="none"/>
               </w:rPr>
             </w:r>
             <w:r>
               <w:rPr>
                 <w:rFonts w:ascii="Times New Roman" w:hAnsi="Times New Roman" w:cs="Times New Roman"/>
                 <w:color w:val="000000"/>
-                <w:szCs w:val="24"/>
+                <w:sz w:val="18"/>
+                <w:szCs w:val="18"/>
+                <w:highlight w:val="none"/>
               </w:rPr>
             </w:r>
           </w:p>
         </w:tc>
         <w:tc>
           <w:tcPr>
-            <w:shd w:val="clear" w:color="auto" w:fill="auto"/>
+            <w:shd w:val="clear" w:color="ffffff" w:fill="ffffff"/>
             <w:tcBorders>
               <w:top w:val="none" w:color="000000" w:sz="4" w:space="0"/>
               <w:left w:val="none" w:color="000000" w:sz="4" w:space="0"/>
-              <w:bottom w:val="single" w:color="auto" w:sz="4" w:space="0"/>
-              <w:right w:val="single" w:color="auto" w:sz="4" w:space="0"/>
+              <w:bottom w:val="single" w:color="000000" w:sz="4" w:space="0"/>
+              <w:right w:val="single" w:color="000000" w:sz="4" w:space="0"/>
             </w:tcBorders>
-            <w:tcW w:w="1393" w:type="dxa"/>
+            <w:tcW w:w="1439" w:type="dxa"/>
             <w:vAlign w:val="bottom"/>
             <w:textDirection w:val="lrTb"/>
             <w:noWrap/>
@@ -2867,14 +2904,14 @@
         </w:tc>
         <w:tc>
           <w:tcPr>
-            <w:shd w:val="clear" w:color="auto" w:fill="auto"/>
+            <w:shd w:val="clear" w:color="ffffff" w:fill="ffffff"/>
             <w:tcBorders>
               <w:top w:val="none" w:color="000000" w:sz="4" w:space="0"/>
               <w:left w:val="none" w:color="000000" w:sz="4" w:space="0"/>
-              <w:bottom w:val="single" w:color="auto" w:sz="4" w:space="0"/>
-              <w:right w:val="single" w:color="auto" w:sz="4" w:space="0"/>
+              <w:bottom w:val="single" w:color="000000" w:sz="4" w:space="0"/>
+              <w:right w:val="single" w:color="000000" w:sz="4" w:space="0"/>
             </w:tcBorders>
-            <w:tcW w:w="3507" w:type="dxa"/>
+            <w:tcW w:w="2372" w:type="dxa"/>
             <w:vAlign w:val="bottom"/>
             <w:textDirection w:val="lrTb"/>
             <w:noWrap/>
@@ -2924,14 +2961,14 @@
         </w:tc>
         <w:tc>
           <w:tcPr>
-            <w:shd w:val="clear" w:color="auto" w:fill="auto"/>
+            <w:shd w:val="clear" w:color="ffffff" w:fill="ffffff"/>
             <w:tcBorders>
               <w:top w:val="none" w:color="000000" w:sz="4" w:space="0"/>
               <w:left w:val="none" w:color="000000" w:sz="4" w:space="0"/>
-              <w:bottom w:val="single" w:color="auto" w:sz="4" w:space="0"/>
-              <w:right w:val="single" w:color="auto" w:sz="4" w:space="0"/>
+              <w:bottom w:val="single" w:color="000000" w:sz="4" w:space="0"/>
+              <w:right w:val="single" w:color="000000" w:sz="4" w:space="0"/>
             </w:tcBorders>
-            <w:tcW w:w="1104" w:type="dxa"/>
+            <w:tcW w:w="1984" w:type="dxa"/>
             <w:vAlign w:val="bottom"/>
             <w:textDirection w:val="lrTb"/>
             <w:noWrap/>
@@ -2982,14 +3019,14 @@
         </w:tc>
         <w:tc>
           <w:tcPr>
-            <w:shd w:val="clear" w:color="auto" w:fill="auto"/>
+            <w:shd w:val="clear" w:color="ffffff" w:fill="ffffff"/>
             <w:tcBorders>
               <w:top w:val="none" w:color="000000" w:sz="4" w:space="0"/>
               <w:left w:val="none" w:color="000000" w:sz="4" w:space="0"/>
-              <w:bottom w:val="single" w:color="auto" w:sz="4" w:space="0"/>
-              <w:right w:val="single" w:color="auto" w:sz="4" w:space="0"/>
+              <w:bottom w:val="single" w:color="000000" w:sz="4" w:space="0"/>
+              <w:right w:val="single" w:color="000000" w:sz="4" w:space="0"/>
             </w:tcBorders>
-            <w:tcW w:w="2139" w:type="dxa"/>
+            <w:tcW w:w="2126" w:type="dxa"/>
             <w:vAlign w:val="bottom"/>
             <w:textDirection w:val="lrTb"/>
             <w:noWrap/>
@@ -3032,14 +3069,14 @@
         </w:tc>
         <w:tc>
           <w:tcPr>
-            <w:shd w:val="clear" w:color="auto" w:fill="auto"/>
+            <w:shd w:val="clear" w:color="ffffff" w:fill="ffffff"/>
             <w:tcBorders>
               <w:top w:val="none" w:color="000000" w:sz="4" w:space="0"/>
               <w:left w:val="none" w:color="000000" w:sz="4" w:space="0"/>
-              <w:bottom w:val="single" w:color="auto" w:sz="4" w:space="0"/>
-              <w:right w:val="single" w:color="auto" w:sz="4" w:space="0"/>
+              <w:bottom w:val="single" w:color="000000" w:sz="4" w:space="0"/>
+              <w:right w:val="single" w:color="000000" w:sz="4" w:space="0"/>
             </w:tcBorders>
-            <w:tcW w:w="1350" w:type="dxa"/>
+            <w:tcW w:w="1276" w:type="dxa"/>
             <w:vAlign w:val="bottom"/>
             <w:textDirection w:val="lrTb"/>
             <w:noWrap/>
@@ -3066,6 +3103,16 @@
                 <w:szCs w:val="24"/>
               </w:rPr>
               <w:t xml:space="preserve"> {t_price}</w:t>
+              <w:br/>
+            </w:r>
+            <w:r>
+              <w:rPr>
+                <w:rFonts w:ascii="Times New Roman" w:hAnsi="Times New Roman" w:cs="Times New Roman"/>
+                <w:color w:val="000000"/>
+                <w:sz w:val="20"/>
+                <w:szCs w:val="20"/>
+              </w:rPr>
+              <w:t xml:space="preserve">{#non_eras_programs}</w:t>
             </w:r>
             <w:r>
               <w:rPr>
@@ -3098,14 +3145,14 @@
         </w:trPr>
         <w:tc>
           <w:tcPr>
-            <w:shd w:val="clear" w:color="auto" w:fill="auto"/>
+            <w:shd w:val="clear" w:color="ffffff" w:fill="ffffff"/>
             <w:tcBorders>
               <w:top w:val="none" w:color="000000" w:sz="4" w:space="0"/>
-              <w:left w:val="single" w:color="auto" w:sz="4" w:space="0"/>
-              <w:bottom w:val="single" w:color="auto" w:sz="4" w:space="0"/>
-              <w:right w:val="single" w:color="auto" w:sz="4" w:space="0"/>
+              <w:left w:val="single" w:color="000000" w:sz="4" w:space="0"/>
+              <w:bottom w:val="single" w:color="000000" w:sz="4" w:space="0"/>
+              <w:right w:val="single" w:color="000000" w:sz="4" w:space="0"/>
             </w:tcBorders>
-            <w:tcW w:w="852" w:type="dxa"/>
+            <w:tcW w:w="1126" w:type="dxa"/>
             <w:vAlign w:val="bottom"/>
             <w:textDirection w:val="lrTb"/>
             <w:noWrap/>
@@ -3143,14 +3190,14 @@
         </w:tc>
         <w:tc>
           <w:tcPr>
-            <w:shd w:val="clear" w:color="auto" w:fill="auto"/>
+            <w:shd w:val="clear" w:color="ffffff" w:fill="ffffff"/>
             <w:tcBorders>
               <w:top w:val="none" w:color="000000" w:sz="4" w:space="0"/>
               <w:left w:val="none" w:color="000000" w:sz="4" w:space="0"/>
-              <w:bottom w:val="single" w:color="auto" w:sz="4" w:space="0"/>
-              <w:right w:val="single" w:color="auto" w:sz="4" w:space="0"/>
+              <w:bottom w:val="single" w:color="000000" w:sz="4" w:space="0"/>
+              <w:right w:val="single" w:color="000000" w:sz="4" w:space="0"/>
             </w:tcBorders>
-            <w:tcW w:w="1393" w:type="dxa"/>
+            <w:tcW w:w="1439" w:type="dxa"/>
             <w:vAlign w:val="bottom"/>
             <w:textDirection w:val="lrTb"/>
             <w:noWrap/>
@@ -3188,14 +3235,14 @@
         </w:tc>
         <w:tc>
           <w:tcPr>
-            <w:shd w:val="clear" w:color="auto" w:fill="auto"/>
+            <w:shd w:val="clear" w:color="ffffff" w:fill="ffffff"/>
             <w:tcBorders>
               <w:top w:val="none" w:color="000000" w:sz="4" w:space="0"/>
               <w:left w:val="none" w:color="000000" w:sz="4" w:space="0"/>
-              <w:bottom w:val="single" w:color="auto" w:sz="4" w:space="0"/>
-              <w:right w:val="single" w:color="auto" w:sz="4" w:space="0"/>
+              <w:bottom w:val="single" w:color="000000" w:sz="4" w:space="0"/>
+              <w:right w:val="single" w:color="000000" w:sz="4" w:space="0"/>
             </w:tcBorders>
-            <w:tcW w:w="3507" w:type="dxa"/>
+            <w:tcW w:w="2372" w:type="dxa"/>
             <w:vAlign w:val="bottom"/>
             <w:textDirection w:val="lrTb"/>
             <w:noWrap/>
@@ -3233,14 +3280,14 @@
         </w:tc>
         <w:tc>
           <w:tcPr>
-            <w:shd w:val="clear" w:color="auto" w:fill="auto"/>
+            <w:shd w:val="clear" w:color="ffffff" w:fill="ffffff"/>
             <w:tcBorders>
               <w:top w:val="none" w:color="000000" w:sz="4" w:space="0"/>
               <w:left w:val="none" w:color="000000" w:sz="4" w:space="0"/>
-              <w:bottom w:val="single" w:color="auto" w:sz="4" w:space="0"/>
-              <w:right w:val="single" w:color="auto" w:sz="4" w:space="0"/>
+              <w:bottom w:val="single" w:color="000000" w:sz="4" w:space="0"/>
+              <w:right w:val="single" w:color="000000" w:sz="4" w:space="0"/>
             </w:tcBorders>
-            <w:tcW w:w="1104" w:type="dxa"/>
+            <w:tcW w:w="1984" w:type="dxa"/>
             <w:vAlign w:val="bottom"/>
             <w:textDirection w:val="lrTb"/>
             <w:noWrap/>
@@ -3278,14 +3325,14 @@
         </w:tc>
         <w:tc>
           <w:tcPr>
-            <w:shd w:val="clear" w:color="auto" w:fill="auto"/>
+            <w:shd w:val="clear" w:color="ffffff" w:fill="ffffff"/>
             <w:tcBorders>
               <w:top w:val="none" w:color="000000" w:sz="4" w:space="0"/>
               <w:left w:val="none" w:color="000000" w:sz="4" w:space="0"/>
-              <w:bottom w:val="single" w:color="auto" w:sz="4" w:space="0"/>
-              <w:right w:val="single" w:color="auto" w:sz="4" w:space="0"/>
+              <w:bottom w:val="single" w:color="000000" w:sz="4" w:space="0"/>
+              <w:right w:val="single" w:color="000000" w:sz="4" w:space="0"/>
             </w:tcBorders>
-            <w:tcW w:w="2139" w:type="dxa"/>
+            <w:tcW w:w="2126" w:type="dxa"/>
             <w:vAlign w:val="bottom"/>
             <w:textDirection w:val="lrTb"/>
             <w:noWrap/>
@@ -3323,14 +3370,14 @@
         </w:tc>
         <w:tc>
           <w:tcPr>
-            <w:shd w:val="clear" w:color="auto" w:fill="auto"/>
+            <w:shd w:val="clear" w:color="ffffff" w:fill="ffffff"/>
             <w:tcBorders>
               <w:top w:val="none" w:color="000000" w:sz="4" w:space="0"/>
               <w:left w:val="none" w:color="000000" w:sz="4" w:space="0"/>
-              <w:bottom w:val="single" w:color="auto" w:sz="4" w:space="0"/>
-              <w:right w:val="single" w:color="auto" w:sz="4" w:space="0"/>
+              <w:bottom w:val="single" w:color="000000" w:sz="4" w:space="0"/>
+              <w:right w:val="single" w:color="000000" w:sz="4" w:space="0"/>
             </w:tcBorders>
-            <w:tcW w:w="1350" w:type="dxa"/>
+            <w:tcW w:w="1276" w:type="dxa"/>
             <w:vAlign w:val="bottom"/>
             <w:textDirection w:val="lrTb"/>
             <w:noWrap/>
@@ -3373,14 +3420,14 @@
         </w:trPr>
         <w:tc>
           <w:tcPr>
-            <w:shd w:val="clear" w:color="auto" w:fill="auto"/>
+            <w:shd w:val="clear" w:color="ffffff" w:fill="ffffff"/>
             <w:tcBorders>
               <w:top w:val="none" w:color="000000" w:sz="4" w:space="0"/>
-              <w:left w:val="single" w:color="auto" w:sz="4" w:space="0"/>
-              <w:bottom w:val="single" w:color="auto" w:sz="4" w:space="0"/>
-              <w:right w:val="single" w:color="auto" w:sz="4" w:space="0"/>
+              <w:left w:val="single" w:color="000000" w:sz="4" w:space="0"/>
+              <w:bottom w:val="single" w:color="000000" w:sz="4" w:space="0"/>
+              <w:right w:val="single" w:color="000000" w:sz="4" w:space="0"/>
             </w:tcBorders>
-            <w:tcW w:w="852" w:type="dxa"/>
+            <w:tcW w:w="1126" w:type="dxa"/>
             <w:vAlign w:val="bottom"/>
             <w:textDirection w:val="lrTb"/>
             <w:noWrap/>
@@ -3418,14 +3465,14 @@
         </w:tc>
         <w:tc>
           <w:tcPr>
-            <w:shd w:val="clear" w:color="auto" w:fill="auto"/>
+            <w:shd w:val="clear" w:color="ffffff" w:fill="ffffff"/>
             <w:tcBorders>
               <w:top w:val="none" w:color="000000" w:sz="4" w:space="0"/>
               <w:left w:val="none" w:color="000000" w:sz="4" w:space="0"/>
-              <w:bottom w:val="single" w:color="auto" w:sz="4" w:space="0"/>
-              <w:right w:val="single" w:color="auto" w:sz="4" w:space="0"/>
+              <w:bottom w:val="single" w:color="000000" w:sz="4" w:space="0"/>
+              <w:right w:val="single" w:color="000000" w:sz="4" w:space="0"/>
             </w:tcBorders>
-            <w:tcW w:w="1393" w:type="dxa"/>
+            <w:tcW w:w="1439" w:type="dxa"/>
             <w:vAlign w:val="bottom"/>
             <w:textDirection w:val="lrTb"/>
             <w:noWrap/>
@@ -3463,14 +3510,14 @@
         </w:tc>
         <w:tc>
           <w:tcPr>
-            <w:shd w:val="clear" w:color="auto" w:fill="auto"/>
+            <w:shd w:val="clear" w:color="ffffff" w:fill="ffffff"/>
             <w:tcBorders>
               <w:top w:val="none" w:color="000000" w:sz="4" w:space="0"/>
               <w:left w:val="none" w:color="000000" w:sz="4" w:space="0"/>
-              <w:bottom w:val="single" w:color="auto" w:sz="4" w:space="0"/>
-              <w:right w:val="single" w:color="auto" w:sz="4" w:space="0"/>
+              <w:bottom w:val="single" w:color="000000" w:sz="4" w:space="0"/>
+              <w:right w:val="single" w:color="000000" w:sz="4" w:space="0"/>
             </w:tcBorders>
-            <w:tcW w:w="3507" w:type="dxa"/>
+            <w:tcW w:w="2372" w:type="dxa"/>
             <w:vAlign w:val="bottom"/>
             <w:textDirection w:val="lrTb"/>
             <w:noWrap/>
@@ -3508,14 +3555,14 @@
         </w:tc>
         <w:tc>
           <w:tcPr>
-            <w:shd w:val="clear" w:color="auto" w:fill="auto"/>
+            <w:shd w:val="clear" w:color="ffffff" w:fill="ffffff"/>
             <w:tcBorders>
               <w:top w:val="none" w:color="000000" w:sz="4" w:space="0"/>
               <w:left w:val="none" w:color="000000" w:sz="4" w:space="0"/>
-              <w:bottom w:val="single" w:color="auto" w:sz="4" w:space="0"/>
-              <w:right w:val="single" w:color="auto" w:sz="4" w:space="0"/>
+              <w:bottom w:val="single" w:color="000000" w:sz="4" w:space="0"/>
+              <w:right w:val="single" w:color="000000" w:sz="4" w:space="0"/>
             </w:tcBorders>
-            <w:tcW w:w="1104" w:type="dxa"/>
+            <w:tcW w:w="1984" w:type="dxa"/>
             <w:vAlign w:val="bottom"/>
             <w:textDirection w:val="lrTb"/>
             <w:noWrap/>
@@ -3553,14 +3600,14 @@
         </w:tc>
         <w:tc>
           <w:tcPr>
-            <w:shd w:val="clear" w:color="auto" w:fill="auto"/>
+            <w:shd w:val="clear" w:color="ffffff" w:fill="ffffff"/>
             <w:tcBorders>
               <w:top w:val="none" w:color="000000" w:sz="4" w:space="0"/>
               <w:left w:val="none" w:color="000000" w:sz="4" w:space="0"/>
-              <w:bottom w:val="single" w:color="auto" w:sz="4" w:space="0"/>
-              <w:right w:val="single" w:color="auto" w:sz="4" w:space="0"/>
+              <w:bottom w:val="single" w:color="000000" w:sz="4" w:space="0"/>
+              <w:right w:val="single" w:color="000000" w:sz="4" w:space="0"/>
             </w:tcBorders>
-            <w:tcW w:w="2139" w:type="dxa"/>
+            <w:tcW w:w="2126" w:type="dxa"/>
             <w:vAlign w:val="bottom"/>
             <w:textDirection w:val="lrTb"/>
             <w:noWrap/>
@@ -3598,14 +3645,14 @@
         </w:tc>
         <w:tc>
           <w:tcPr>
-            <w:shd w:val="clear" w:color="auto" w:fill="auto"/>
+            <w:shd w:val="clear" w:color="ffffff" w:fill="ffffff"/>
             <w:tcBorders>
               <w:top w:val="none" w:color="000000" w:sz="4" w:space="0"/>
               <w:left w:val="none" w:color="000000" w:sz="4" w:space="0"/>
-              <w:bottom w:val="single" w:color="auto" w:sz="4" w:space="0"/>
-              <w:right w:val="single" w:color="auto" w:sz="4" w:space="0"/>
+              <w:bottom w:val="single" w:color="000000" w:sz="4" w:space="0"/>
+              <w:right w:val="single" w:color="000000" w:sz="4" w:space="0"/>
             </w:tcBorders>
-            <w:tcW w:w="1350" w:type="dxa"/>
+            <w:tcW w:w="1276" w:type="dxa"/>
             <w:vAlign w:val="bottom"/>
             <w:textDirection w:val="lrTb"/>
             <w:noWrap/>
@@ -3648,14 +3695,14 @@
         </w:trPr>
         <w:tc>
           <w:tcPr>
-            <w:shd w:val="clear" w:color="auto" w:fill="auto"/>
+            <w:shd w:val="clear" w:color="ffffff" w:fill="ffffff"/>
             <w:tcBorders>
               <w:top w:val="none" w:color="000000" w:sz="4" w:space="0"/>
-              <w:left w:val="single" w:color="auto" w:sz="4" w:space="0"/>
-              <w:bottom w:val="single" w:color="auto" w:sz="4" w:space="0"/>
-              <w:right w:val="single" w:color="auto" w:sz="4" w:space="0"/>
+              <w:left w:val="single" w:color="000000" w:sz="4" w:space="0"/>
+              <w:bottom w:val="single" w:color="000000" w:sz="4" w:space="0"/>
+              <w:right w:val="single" w:color="000000" w:sz="4" w:space="0"/>
             </w:tcBorders>
-            <w:tcW w:w="852" w:type="dxa"/>
+            <w:tcW w:w="1126" w:type="dxa"/>
             <w:vAlign w:val="bottom"/>
             <w:textDirection w:val="lrTb"/>
             <w:noWrap/>
@@ -3693,14 +3740,14 @@
         </w:tc>
         <w:tc>
           <w:tcPr>
-            <w:shd w:val="clear" w:color="auto" w:fill="auto"/>
+            <w:shd w:val="clear" w:color="ffffff" w:fill="ffffff"/>
             <w:tcBorders>
               <w:top w:val="none" w:color="000000" w:sz="4" w:space="0"/>
               <w:left w:val="none" w:color="000000" w:sz="4" w:space="0"/>
-              <w:bottom w:val="single" w:color="auto" w:sz="4" w:space="0"/>
-              <w:right w:val="single" w:color="auto" w:sz="4" w:space="0"/>
+              <w:bottom w:val="single" w:color="000000" w:sz="4" w:space="0"/>
+              <w:right w:val="single" w:color="000000" w:sz="4" w:space="0"/>
             </w:tcBorders>
-            <w:tcW w:w="1393" w:type="dxa"/>
+            <w:tcW w:w="1439" w:type="dxa"/>
             <w:vAlign w:val="bottom"/>
             <w:textDirection w:val="lrTb"/>
             <w:noWrap/>
@@ -3738,14 +3785,14 @@
         </w:tc>
         <w:tc>
           <w:tcPr>
-            <w:shd w:val="clear" w:color="auto" w:fill="auto"/>
+            <w:shd w:val="clear" w:color="ffffff" w:fill="ffffff"/>
             <w:tcBorders>
               <w:top w:val="none" w:color="000000" w:sz="4" w:space="0"/>
               <w:left w:val="none" w:color="000000" w:sz="4" w:space="0"/>
-              <w:bottom w:val="single" w:color="auto" w:sz="4" w:space="0"/>
-              <w:right w:val="single" w:color="auto" w:sz="4" w:space="0"/>
+              <w:bottom w:val="single" w:color="000000" w:sz="4" w:space="0"/>
+              <w:right w:val="single" w:color="000000" w:sz="4" w:space="0"/>
             </w:tcBorders>
-            <w:tcW w:w="3507" w:type="dxa"/>
+            <w:tcW w:w="2372" w:type="dxa"/>
             <w:vAlign w:val="bottom"/>
             <w:textDirection w:val="lrTb"/>
             <w:noWrap/>
@@ -3783,14 +3830,14 @@
         </w:tc>
         <w:tc>
           <w:tcPr>
-            <w:shd w:val="clear" w:color="auto" w:fill="auto"/>
+            <w:shd w:val="clear" w:color="ffffff" w:fill="ffffff"/>
             <w:tcBorders>
               <w:top w:val="none" w:color="000000" w:sz="4" w:space="0"/>
               <w:left w:val="none" w:color="000000" w:sz="4" w:space="0"/>
-              <w:bottom w:val="single" w:color="auto" w:sz="4" w:space="0"/>
-              <w:right w:val="single" w:color="auto" w:sz="4" w:space="0"/>
+              <w:bottom w:val="single" w:color="000000" w:sz="4" w:space="0"/>
+              <w:right w:val="single" w:color="000000" w:sz="4" w:space="0"/>
             </w:tcBorders>
-            <w:tcW w:w="1104" w:type="dxa"/>
+            <w:tcW w:w="1984" w:type="dxa"/>
             <w:vAlign w:val="bottom"/>
             <w:textDirection w:val="lrTb"/>
             <w:noWrap/>
@@ -3828,14 +3875,14 @@
         </w:tc>
         <w:tc>
           <w:tcPr>
-            <w:shd w:val="clear" w:color="auto" w:fill="auto"/>
+            <w:shd w:val="clear" w:color="ffffff" w:fill="ffffff"/>
             <w:tcBorders>
               <w:top w:val="none" w:color="000000" w:sz="4" w:space="0"/>
               <w:left w:val="none" w:color="000000" w:sz="4" w:space="0"/>
-              <w:bottom w:val="single" w:color="auto" w:sz="4" w:space="0"/>
-              <w:right w:val="single" w:color="auto" w:sz="4" w:space="0"/>
+              <w:bottom w:val="single" w:color="000000" w:sz="4" w:space="0"/>
+              <w:right w:val="single" w:color="000000" w:sz="4" w:space="0"/>
             </w:tcBorders>
-            <w:tcW w:w="2139" w:type="dxa"/>
+            <w:tcW w:w="2126" w:type="dxa"/>
             <w:vAlign w:val="bottom"/>
             <w:textDirection w:val="lrTb"/>
             <w:noWrap/>
@@ -3873,14 +3920,14 @@
         </w:tc>
         <w:tc>
           <w:tcPr>
-            <w:shd w:val="clear" w:color="auto" w:fill="auto"/>
+            <w:shd w:val="clear" w:color="ffffff" w:fill="ffffff"/>
             <w:tcBorders>
               <w:top w:val="none" w:color="000000" w:sz="4" w:space="0"/>
               <w:left w:val="none" w:color="000000" w:sz="4" w:space="0"/>
-              <w:bottom w:val="single" w:color="auto" w:sz="4" w:space="0"/>
-              <w:right w:val="single" w:color="auto" w:sz="4" w:space="0"/>
+              <w:bottom w:val="single" w:color="000000" w:sz="4" w:space="0"/>
+              <w:right w:val="single" w:color="000000" w:sz="4" w:space="0"/>
             </w:tcBorders>
-            <w:tcW w:w="1350" w:type="dxa"/>
+            <w:tcW w:w="1276" w:type="dxa"/>
             <w:vAlign w:val="bottom"/>
             <w:textDirection w:val="lrTb"/>
             <w:noWrap/>
@@ -3923,14 +3970,14 @@
         </w:trPr>
         <w:tc>
           <w:tcPr>
-            <w:shd w:val="clear" w:color="auto" w:fill="auto"/>
+            <w:shd w:val="clear" w:color="ffffff" w:fill="ffffff"/>
             <w:tcBorders>
               <w:top w:val="none" w:color="000000" w:sz="4" w:space="0"/>
-              <w:left w:val="single" w:color="auto" w:sz="4" w:space="0"/>
-              <w:bottom w:val="single" w:color="auto" w:sz="4" w:space="0"/>
-              <w:right w:val="single" w:color="auto" w:sz="4" w:space="0"/>
+              <w:left w:val="single" w:color="000000" w:sz="4" w:space="0"/>
+              <w:bottom w:val="single" w:color="000000" w:sz="4" w:space="0"/>
+              <w:right w:val="single" w:color="000000" w:sz="4" w:space="0"/>
             </w:tcBorders>
-            <w:tcW w:w="852" w:type="dxa"/>
+            <w:tcW w:w="1126" w:type="dxa"/>
             <w:vAlign w:val="bottom"/>
             <w:textDirection w:val="lrTb"/>
             <w:noWrap/>
@@ -3968,14 +4015,14 @@
         </w:tc>
         <w:tc>
           <w:tcPr>
-            <w:shd w:val="clear" w:color="auto" w:fill="auto"/>
+            <w:shd w:val="clear" w:color="ffffff" w:fill="ffffff"/>
             <w:tcBorders>
               <w:top w:val="none" w:color="000000" w:sz="4" w:space="0"/>
               <w:left w:val="none" w:color="000000" w:sz="4" w:space="0"/>
-              <w:bottom w:val="single" w:color="auto" w:sz="4" w:space="0"/>
-              <w:right w:val="single" w:color="auto" w:sz="4" w:space="0"/>
+              <w:bottom w:val="single" w:color="000000" w:sz="4" w:space="0"/>
+              <w:right w:val="single" w:color="000000" w:sz="4" w:space="0"/>
             </w:tcBorders>
-            <w:tcW w:w="1393" w:type="dxa"/>
+            <w:tcW w:w="1439" w:type="dxa"/>
             <w:vAlign w:val="bottom"/>
             <w:textDirection w:val="lrTb"/>
             <w:noWrap/>
@@ -4013,14 +4060,14 @@
         </w:tc>
         <w:tc>
           <w:tcPr>
-            <w:shd w:val="clear" w:color="auto" w:fill="auto"/>
+            <w:shd w:val="clear" w:color="ffffff" w:fill="ffffff"/>
             <w:tcBorders>
               <w:top w:val="none" w:color="000000" w:sz="4" w:space="0"/>
               <w:left w:val="none" w:color="000000" w:sz="4" w:space="0"/>
-              <w:bottom w:val="single" w:color="auto" w:sz="4" w:space="0"/>
-              <w:right w:val="single" w:color="auto" w:sz="4" w:space="0"/>
+              <w:bottom w:val="single" w:color="000000" w:sz="4" w:space="0"/>
+              <w:right w:val="single" w:color="000000" w:sz="4" w:space="0"/>
             </w:tcBorders>
-            <w:tcW w:w="3507" w:type="dxa"/>
+            <w:tcW w:w="2372" w:type="dxa"/>
             <w:vAlign w:val="bottom"/>
             <w:textDirection w:val="lrTb"/>
             <w:noWrap/>
@@ -4058,14 +4105,14 @@
         </w:tc>
         <w:tc>
           <w:tcPr>
-            <w:shd w:val="clear" w:color="auto" w:fill="auto"/>
+            <w:shd w:val="clear" w:color="ffffff" w:fill="ffffff"/>
             <w:tcBorders>
               <w:top w:val="none" w:color="000000" w:sz="4" w:space="0"/>
               <w:left w:val="none" w:color="000000" w:sz="4" w:space="0"/>
-              <w:bottom w:val="single" w:color="auto" w:sz="4" w:space="0"/>
-              <w:right w:val="single" w:color="auto" w:sz="4" w:space="0"/>
+              <w:bottom w:val="single" w:color="000000" w:sz="4" w:space="0"/>
+              <w:right w:val="single" w:color="000000" w:sz="4" w:space="0"/>
             </w:tcBorders>
-            <w:tcW w:w="1104" w:type="dxa"/>
+            <w:tcW w:w="1984" w:type="dxa"/>
             <w:vAlign w:val="bottom"/>
             <w:textDirection w:val="lrTb"/>
             <w:noWrap/>
@@ -4103,14 +4150,14 @@
         </w:tc>
         <w:tc>
           <w:tcPr>
-            <w:shd w:val="clear" w:color="auto" w:fill="auto"/>
+            <w:shd w:val="clear" w:color="ffffff" w:fill="ffffff"/>
             <w:tcBorders>
               <w:top w:val="none" w:color="000000" w:sz="4" w:space="0"/>
               <w:left w:val="none" w:color="000000" w:sz="4" w:space="0"/>
-              <w:bottom w:val="single" w:color="auto" w:sz="4" w:space="0"/>
-              <w:right w:val="single" w:color="auto" w:sz="4" w:space="0"/>
+              <w:bottom w:val="single" w:color="000000" w:sz="4" w:space="0"/>
+              <w:right w:val="single" w:color="000000" w:sz="4" w:space="0"/>
             </w:tcBorders>
-            <w:tcW w:w="2139" w:type="dxa"/>
+            <w:tcW w:w="2126" w:type="dxa"/>
             <w:vAlign w:val="bottom"/>
             <w:textDirection w:val="lrTb"/>
             <w:noWrap/>
@@ -4148,14 +4195,14 @@
         </w:tc>
         <w:tc>
           <w:tcPr>
-            <w:shd w:val="clear" w:color="auto" w:fill="auto"/>
+            <w:shd w:val="clear" w:color="ffffff" w:fill="ffffff"/>
             <w:tcBorders>
               <w:top w:val="none" w:color="000000" w:sz="4" w:space="0"/>
               <w:left w:val="none" w:color="000000" w:sz="4" w:space="0"/>
-              <w:bottom w:val="single" w:color="auto" w:sz="4" w:space="0"/>
-              <w:right w:val="single" w:color="auto" w:sz="4" w:space="0"/>
+              <w:bottom w:val="single" w:color="000000" w:sz="4" w:space="0"/>
+              <w:right w:val="single" w:color="000000" w:sz="4" w:space="0"/>
             </w:tcBorders>
-            <w:tcW w:w="1350" w:type="dxa"/>
+            <w:tcW w:w="1276" w:type="dxa"/>
             <w:vAlign w:val="bottom"/>
             <w:textDirection w:val="lrTb"/>
             <w:noWrap/>
@@ -4201,12 +4248,12 @@
             <w:gridSpan w:val="5"/>
             <w:shd w:val="clear" w:color="000000" w:fill="bbe4c3"/>
             <w:tcBorders>
-              <w:top w:val="single" w:color="auto" w:sz="4" w:space="0"/>
-              <w:left w:val="single" w:color="auto" w:sz="4" w:space="0"/>
-              <w:bottom w:val="single" w:color="auto" w:sz="4" w:space="0"/>
+              <w:top w:val="single" w:color="000000" w:sz="4" w:space="0"/>
+              <w:left w:val="single" w:color="000000" w:sz="4" w:space="0"/>
+              <w:bottom w:val="single" w:color="000000" w:sz="4" w:space="0"/>
               <w:right w:val="single" w:color="000000" w:sz="4" w:space="0"/>
             </w:tcBorders>
-            <w:tcW w:w="8995" w:type="dxa"/>
+            <w:tcW w:w="9048" w:type="dxa"/>
             <w:vAlign w:val="center"/>
             <w:textDirection w:val="lrTb"/>
             <w:noWrap/>
@@ -4260,10 +4307,10 @@
             <w:tcBorders>
               <w:top w:val="none" w:color="000000" w:sz="4" w:space="0"/>
               <w:left w:val="none" w:color="000000" w:sz="4" w:space="0"/>
-              <w:bottom w:val="single" w:color="auto" w:sz="4" w:space="0"/>
-              <w:right w:val="single" w:color="auto" w:sz="4" w:space="0"/>
+              <w:bottom w:val="single" w:color="000000" w:sz="4" w:space="0"/>
+              <w:right w:val="single" w:color="000000" w:sz="4" w:space="0"/>
             </w:tcBorders>
-            <w:tcW w:w="1350" w:type="dxa"/>
+            <w:tcW w:w="1276" w:type="dxa"/>
             <w:vAlign w:val="center"/>
             <w:textDirection w:val="lrTb"/>
             <w:noWrap/>
@@ -4290,7 +4337,26 @@
                 <w:sz w:val="22"/>
                 <w:szCs w:val="22"/>
               </w:rPr>
-              <w:t xml:space="preserve">{e_sum} </w:t>
+            </w:r>
+            <w:r>
+              <w:rPr>
+                <w:b/>
+                <w:bCs/>
+                <w:color w:val="000000"/>
+                <w:sz w:val="22"/>
+                <w:szCs w:val="22"/>
+              </w:rPr>
+              <w:t xml:space="preserve">{e_sum}</w:t>
+            </w:r>
+            <w:r>
+              <w:rPr>
+                <w:b/>
+                <w:bCs/>
+                <w:color w:val="000000"/>
+                <w:sz w:val="22"/>
+                <w:szCs w:val="22"/>
+              </w:rPr>
+              <w:t xml:space="preserve"> </w:t>
             </w:r>
             <w:r>
               <w:rPr>
@@ -4320,90 +4386,45 @@
         <w:tabs>
           <w:tab w:val="left" w:leader="none" w:pos="-1440"/>
         </w:tabs>
-        <w:spacing/>
-        <w:ind/>
-        <w:rPr/>
+        <w:spacing w:after="0" w:line="240" w:lineRule="auto"/>
+        <w:ind/>
+        <w:rPr>
+          <w:rFonts w:ascii="Times New Roman" w:hAnsi="Times New Roman" w:cs="Times New Roman"/>
+        </w:rPr>
       </w:pPr>
       <w:r>
         <w:rPr>
-          <w:szCs w:val="24"/>
-        </w:rPr>
-        <w:t xml:space="preserve">{/eras_programs}</w:t>
-      </w:r>
-      <w:r/>
-    </w:p>
-    <w:p>
-      <w:pPr>
-        <w:pBdr/>
-        <w:tabs>
-          <w:tab w:val="left" w:leader="none" w:pos="-1440"/>
-        </w:tabs>
-        <w:spacing/>
-        <w:ind/>
-        <w:rPr>
-          <w:highlight w:val="none"/>
-        </w:rPr>
-      </w:pPr>
-      <w:r>
-        <w:rPr>
-          <w:szCs w:val="24"/>
-        </w:rPr>
-        <w:t xml:space="preserve">{#non_eras_programs}</w:t>
-      </w:r>
-      <w:r/>
-      <w:r>
-        <w:rPr>
-          <w:szCs w:val="24"/>
-        </w:rPr>
-      </w:r>
-      <w:r>
-        <w:rPr>
-          <w:szCs w:val="24"/>
-        </w:rPr>
-      </w:r>
-      <w:r>
-        <w:rPr>
-          <w:szCs w:val="24"/>
-        </w:rPr>
-      </w:r>
-    </w:p>
-    <w:p>
-      <w:pPr>
-        <w:pBdr/>
-        <w:tabs>
-          <w:tab w:val="left" w:leader="none" w:pos="-1440"/>
-        </w:tabs>
-        <w:spacing/>
-        <w:ind/>
-        <w:rPr/>
-      </w:pPr>
-      <w:r>
-        <w:rPr>
+          <w:rFonts w:ascii="Times New Roman" w:hAnsi="Times New Roman" w:cs="Times New Roman"/>
           <w:szCs w:val="24"/>
           <w:highlight w:val="none"/>
         </w:rPr>
       </w:r>
       <w:r>
         <w:rPr>
-          <w:szCs w:val="24"/>
-          <w:highlight w:val="none"/>
+          <w:rFonts w:ascii="Times New Roman" w:hAnsi="Times New Roman" w:cs="Times New Roman"/>
+        </w:rPr>
+      </w:r>
+      <w:r>
+        <w:rPr>
+          <w:rFonts w:ascii="Times New Roman" w:hAnsi="Times New Roman" w:cs="Times New Roman"/>
         </w:rPr>
       </w:r>
     </w:p>
     <w:tbl>
       <w:tblPr>
-        <w:tblW w:w="10345" w:type="dxa"/>
-        <w:tblBorders/>
+        <w:tblW w:w="10466" w:type="dxa"/>
+        <w:tblBorders/>
+        <w:tblLayout w:type="fixed"/>
         <w:tblLook w:val="04A0" w:firstRow="1" w:lastRow="0" w:firstColumn="1" w:lastColumn="0" w:noHBand="0" w:noVBand="1"/>
       </w:tblPr>
       <w:tblGrid>
-        <w:gridCol w:w="852"/>
-        <w:gridCol w:w="1393"/>
-        <w:gridCol w:w="3420"/>
-        <w:gridCol w:w="1158"/>
-        <w:gridCol w:w="1146"/>
-        <w:gridCol w:w="1080"/>
-        <w:gridCol w:w="1350"/>
+        <w:gridCol w:w="1111"/>
+        <w:gridCol w:w="1417"/>
+        <w:gridCol w:w="2409"/>
+        <w:gridCol w:w="1984"/>
+        <w:gridCol w:w="1134"/>
+        <w:gridCol w:w="992"/>
+        <w:gridCol w:w="1417"/>
       </w:tblGrid>
       <w:tr>
         <w:trPr>
@@ -4414,12 +4435,12 @@
             <w:gridSpan w:val="7"/>
             <w:shd w:val="clear" w:color="000000" w:fill="bbe4c3"/>
             <w:tcBorders>
-              <w:top w:val="single" w:color="auto" w:sz="4" w:space="0"/>
-              <w:left w:val="single" w:color="auto" w:sz="4" w:space="0"/>
-              <w:bottom w:val="single" w:color="auto" w:sz="4" w:space="0"/>
-              <w:right w:val="single" w:color="auto" w:sz="4" w:space="0"/>
+              <w:top w:val="single" w:color="000000" w:sz="4" w:space="0"/>
+              <w:left w:val="single" w:color="000000" w:sz="4" w:space="0"/>
+              <w:bottom w:val="single" w:color="000000" w:sz="4" w:space="0"/>
+              <w:right w:val="single" w:color="000000" w:sz="4" w:space="0"/>
             </w:tcBorders>
-            <w:tcW w:w="10345" w:type="dxa"/>
+            <w:tcW w:w="10466" w:type="dxa"/>
             <w:vAlign w:val="center"/>
             <w:textDirection w:val="lrTb"/>
             <w:noWrap/>
@@ -4474,14 +4495,14 @@
         </w:trPr>
         <w:tc>
           <w:tcPr>
-            <w:shd w:val="clear" w:color="auto" w:fill="auto"/>
+            <w:shd w:val="clear" w:color="ffffff" w:fill="ffffff"/>
             <w:tcBorders>
               <w:top w:val="none" w:color="000000" w:sz="4" w:space="0"/>
-              <w:left w:val="single" w:color="auto" w:sz="4" w:space="0"/>
-              <w:bottom w:val="single" w:color="auto" w:sz="4" w:space="0"/>
-              <w:right w:val="single" w:color="auto" w:sz="4" w:space="0"/>
+              <w:left w:val="single" w:color="000000" w:sz="4" w:space="0"/>
+              <w:bottom w:val="single" w:color="000000" w:sz="4" w:space="0"/>
+              <w:right w:val="single" w:color="000000" w:sz="4" w:space="0"/>
             </w:tcBorders>
-            <w:tcW w:w="852" w:type="dxa"/>
+            <w:tcW w:w="1111" w:type="dxa"/>
             <w:vAlign w:val="center"/>
             <w:textDirection w:val="lrTb"/>
             <w:noWrap w:val="false"/>
@@ -4532,14 +4553,14 @@
         </w:tc>
         <w:tc>
           <w:tcPr>
-            <w:shd w:val="clear" w:color="auto" w:fill="auto"/>
+            <w:shd w:val="clear" w:color="ffffff" w:fill="ffffff"/>
             <w:tcBorders>
               <w:top w:val="none" w:color="000000" w:sz="4" w:space="0"/>
               <w:left w:val="none" w:color="000000" w:sz="4" w:space="0"/>
-              <w:bottom w:val="single" w:color="auto" w:sz="4" w:space="0"/>
-              <w:right w:val="single" w:color="auto" w:sz="4" w:space="0"/>
+              <w:bottom w:val="single" w:color="000000" w:sz="4" w:space="0"/>
+              <w:right w:val="single" w:color="000000" w:sz="4" w:space="0"/>
             </w:tcBorders>
-            <w:tcW w:w="1393" w:type="dxa"/>
+            <w:tcW w:w="1417" w:type="dxa"/>
             <w:vAlign w:val="center"/>
             <w:textDirection w:val="lrTb"/>
             <w:noWrap w:val="false"/>
@@ -4590,14 +4611,14 @@
         </w:tc>
         <w:tc>
           <w:tcPr>
-            <w:shd w:val="clear" w:color="auto" w:fill="auto"/>
+            <w:shd w:val="clear" w:color="ffffff" w:fill="ffffff"/>
             <w:tcBorders>
               <w:top w:val="none" w:color="000000" w:sz="4" w:space="0"/>
               <w:left w:val="none" w:color="000000" w:sz="4" w:space="0"/>
-              <w:bottom w:val="single" w:color="auto" w:sz="4" w:space="0"/>
-              <w:right w:val="single" w:color="auto" w:sz="4" w:space="0"/>
+              <w:bottom w:val="single" w:color="000000" w:sz="4" w:space="0"/>
+              <w:right w:val="single" w:color="000000" w:sz="4" w:space="0"/>
             </w:tcBorders>
-            <w:tcW w:w="3420" w:type="dxa"/>
+            <w:tcW w:w="2409" w:type="dxa"/>
             <w:vAlign w:val="center"/>
             <w:textDirection w:val="lrTb"/>
             <w:noWrap w:val="false"/>
@@ -4648,14 +4669,14 @@
         </w:tc>
         <w:tc>
           <w:tcPr>
-            <w:shd w:val="clear" w:color="auto" w:fill="auto"/>
+            <w:shd w:val="clear" w:color="ffffff" w:fill="ffffff"/>
             <w:tcBorders>
               <w:top w:val="none" w:color="000000" w:sz="4" w:space="0"/>
               <w:left w:val="none" w:color="000000" w:sz="4" w:space="0"/>
-              <w:bottom w:val="single" w:color="auto" w:sz="4" w:space="0"/>
-              <w:right w:val="single" w:color="auto" w:sz="4" w:space="0"/>
+              <w:bottom w:val="single" w:color="000000" w:sz="4" w:space="0"/>
+              <w:right w:val="single" w:color="000000" w:sz="4" w:space="0"/>
             </w:tcBorders>
-            <w:tcW w:w="1104" w:type="dxa"/>
+            <w:tcW w:w="1984" w:type="dxa"/>
             <w:vAlign w:val="center"/>
             <w:textDirection w:val="lrTb"/>
             <w:noWrap w:val="false"/>
@@ -4706,14 +4727,14 @@
         </w:tc>
         <w:tc>
           <w:tcPr>
-            <w:shd w:val="clear" w:color="auto" w:fill="auto"/>
+            <w:shd w:val="clear" w:color="ffffff" w:fill="ffffff"/>
             <w:tcBorders>
               <w:top w:val="none" w:color="000000" w:sz="4" w:space="0"/>
               <w:left w:val="none" w:color="000000" w:sz="4" w:space="0"/>
-              <w:bottom w:val="single" w:color="auto" w:sz="4" w:space="0"/>
-              <w:right w:val="single" w:color="auto" w:sz="4" w:space="0"/>
+              <w:bottom w:val="single" w:color="000000" w:sz="4" w:space="0"/>
+              <w:right w:val="single" w:color="000000" w:sz="4" w:space="0"/>
             </w:tcBorders>
-            <w:tcW w:w="1146" w:type="dxa"/>
+            <w:tcW w:w="1134" w:type="dxa"/>
             <w:vAlign w:val="center"/>
             <w:textDirection w:val="lrTb"/>
             <w:noWrap w:val="false"/>
@@ -4764,14 +4785,14 @@
         </w:tc>
         <w:tc>
           <w:tcPr>
-            <w:shd w:val="clear" w:color="auto" w:fill="auto"/>
+            <w:shd w:val="clear" w:color="ffffff" w:fill="ffffff"/>
             <w:tcBorders>
               <w:top w:val="none" w:color="000000" w:sz="4" w:space="0"/>
               <w:left w:val="none" w:color="000000" w:sz="4" w:space="0"/>
-              <w:bottom w:val="single" w:color="auto" w:sz="4" w:space="0"/>
-              <w:right w:val="single" w:color="auto" w:sz="4" w:space="0"/>
+              <w:bottom w:val="single" w:color="000000" w:sz="4" w:space="0"/>
+              <w:right w:val="single" w:color="000000" w:sz="4" w:space="0"/>
             </w:tcBorders>
-            <w:tcW w:w="1080" w:type="dxa"/>
+            <w:tcW w:w="992" w:type="dxa"/>
             <w:vAlign w:val="center"/>
             <w:textDirection w:val="lrTb"/>
             <w:noWrap w:val="false"/>
@@ -4822,14 +4843,14 @@
         </w:tc>
         <w:tc>
           <w:tcPr>
-            <w:shd w:val="clear" w:color="auto" w:fill="auto"/>
+            <w:shd w:val="clear" w:color="ffffff" w:fill="ffffff"/>
             <w:tcBorders>
               <w:top w:val="none" w:color="000000" w:sz="4" w:space="0"/>
               <w:left w:val="none" w:color="000000" w:sz="4" w:space="0"/>
-              <w:bottom w:val="single" w:color="auto" w:sz="4" w:space="0"/>
-              <w:right w:val="single" w:color="auto" w:sz="4" w:space="0"/>
+              <w:bottom w:val="single" w:color="000000" w:sz="4" w:space="0"/>
+              <w:right w:val="single" w:color="000000" w:sz="4" w:space="0"/>
             </w:tcBorders>
-            <w:tcW w:w="1350" w:type="dxa"/>
+            <w:tcW w:w="1417" w:type="dxa"/>
             <w:vAlign w:val="center"/>
             <w:textDirection w:val="lrTb"/>
             <w:noWrap w:val="false"/>
@@ -4885,14 +4906,14 @@
         </w:trPr>
         <w:tc>
           <w:tcPr>
-            <w:shd w:val="clear" w:color="auto" w:fill="auto"/>
+            <w:shd w:val="clear" w:color="ffffff" w:fill="ffffff"/>
             <w:tcBorders>
               <w:top w:val="none" w:color="000000" w:sz="4" w:space="0"/>
-              <w:left w:val="single" w:color="auto" w:sz="4" w:space="0"/>
-              <w:bottom w:val="single" w:color="auto" w:sz="4" w:space="0"/>
-              <w:right w:val="single" w:color="auto" w:sz="4" w:space="0"/>
+              <w:left w:val="single" w:color="000000" w:sz="4" w:space="0"/>
+              <w:bottom w:val="single" w:color="000000" w:sz="4" w:space="0"/>
+              <w:right w:val="single" w:color="000000" w:sz="4" w:space="0"/>
             </w:tcBorders>
-            <w:tcW w:w="852" w:type="dxa"/>
+            <w:tcW w:w="1111" w:type="dxa"/>
             <w:vAlign w:val="bottom"/>
             <w:textDirection w:val="lrTb"/>
             <w:noWrap/>
@@ -4916,6 +4937,24 @@
                 <w:sz w:val="20"/>
                 <w:szCs w:val="22"/>
               </w:rPr>
+            </w:r>
+            <w:r>
+              <w:rPr>
+                <w:rFonts w:ascii="Times New Roman" w:hAnsi="Times New Roman" w:cs="Times New Roman"/>
+                <w:color w:val="000000"/>
+                <w:sz w:val="16"/>
+                <w:szCs w:val="18"/>
+              </w:rPr>
+              <w:t xml:space="preserve">{/eras_programs}</w:t>
+            </w:r>
+            <w:r>
+              <w:rPr>
+                <w:rFonts w:ascii="Times New Roman" w:hAnsi="Times New Roman" w:cs="Times New Roman"/>
+                <w:color w:val="000000"/>
+                <w:sz w:val="20"/>
+                <w:szCs w:val="22"/>
+              </w:rPr>
+              <w:br/>
               <w:t xml:space="preserve">{count}</w:t>
             </w:r>
             <w:r>
@@ -4938,14 +4977,14 @@
         </w:tc>
         <w:tc>
           <w:tcPr>
-            <w:shd w:val="clear" w:color="auto" w:fill="auto"/>
+            <w:shd w:val="clear" w:color="ffffff" w:fill="ffffff"/>
             <w:tcBorders>
               <w:top w:val="none" w:color="000000" w:sz="4" w:space="0"/>
               <w:left w:val="none" w:color="000000" w:sz="4" w:space="0"/>
-              <w:bottom w:val="single" w:color="auto" w:sz="4" w:space="0"/>
-              <w:right w:val="single" w:color="auto" w:sz="4" w:space="0"/>
+              <w:bottom w:val="single" w:color="000000" w:sz="4" w:space="0"/>
+              <w:right w:val="single" w:color="000000" w:sz="4" w:space="0"/>
             </w:tcBorders>
-            <w:tcW w:w="1393" w:type="dxa"/>
+            <w:tcW w:w="1417" w:type="dxa"/>
             <w:vAlign w:val="bottom"/>
             <w:textDirection w:val="lrTb"/>
             <w:noWrap/>
@@ -4995,14 +5034,14 @@
         </w:tc>
         <w:tc>
           <w:tcPr>
-            <w:shd w:val="clear" w:color="auto" w:fill="auto"/>
+            <w:shd w:val="clear" w:color="ffffff" w:fill="ffffff"/>
             <w:tcBorders>
               <w:top w:val="none" w:color="000000" w:sz="4" w:space="0"/>
               <w:left w:val="none" w:color="000000" w:sz="4" w:space="0"/>
-              <w:bottom w:val="single" w:color="auto" w:sz="4" w:space="0"/>
-              <w:right w:val="single" w:color="auto" w:sz="4" w:space="0"/>
+              <w:bottom w:val="single" w:color="000000" w:sz="4" w:space="0"/>
+              <w:right w:val="single" w:color="000000" w:sz="4" w:space="0"/>
             </w:tcBorders>
-            <w:tcW w:w="3420" w:type="dxa"/>
+            <w:tcW w:w="2409" w:type="dxa"/>
             <w:vAlign w:val="bottom"/>
             <w:textDirection w:val="lrTb"/>
             <w:noWrap/>
@@ -5052,14 +5091,14 @@
         </w:tc>
         <w:tc>
           <w:tcPr>
-            <w:shd w:val="clear" w:color="auto" w:fill="auto"/>
+            <w:shd w:val="clear" w:color="ffffff" w:fill="ffffff"/>
             <w:tcBorders>
               <w:top w:val="none" w:color="000000" w:sz="4" w:space="0"/>
               <w:left w:val="none" w:color="000000" w:sz="4" w:space="0"/>
-              <w:bottom w:val="single" w:color="auto" w:sz="4" w:space="0"/>
-              <w:right w:val="single" w:color="auto" w:sz="4" w:space="0"/>
+              <w:bottom w:val="single" w:color="000000" w:sz="4" w:space="0"/>
+              <w:right w:val="single" w:color="000000" w:sz="4" w:space="0"/>
             </w:tcBorders>
-            <w:tcW w:w="1104" w:type="dxa"/>
+            <w:tcW w:w="1984" w:type="dxa"/>
             <w:vAlign w:val="bottom"/>
             <w:textDirection w:val="lrTb"/>
             <w:noWrap/>
@@ -5102,14 +5141,14 @@
         </w:tc>
         <w:tc>
           <w:tcPr>
-            <w:shd w:val="clear" w:color="auto" w:fill="auto"/>
+            <w:shd w:val="clear" w:color="ffffff" w:fill="ffffff"/>
             <w:tcBorders>
               <w:top w:val="none" w:color="000000" w:sz="4" w:space="0"/>
               <w:left w:val="none" w:color="000000" w:sz="4" w:space="0"/>
-              <w:bottom w:val="single" w:color="auto" w:sz="4" w:space="0"/>
-              <w:right w:val="single" w:color="auto" w:sz="4" w:space="0"/>
+              <w:bottom w:val="single" w:color="000000" w:sz="4" w:space="0"/>
+              <w:right w:val="single" w:color="000000" w:sz="4" w:space="0"/>
             </w:tcBorders>
-            <w:tcW w:w="1146" w:type="dxa"/>
+            <w:tcW w:w="1134" w:type="dxa"/>
             <w:vAlign w:val="bottom"/>
             <w:textDirection w:val="lrTb"/>
             <w:noWrap/>
@@ -5160,14 +5199,14 @@
         </w:tc>
         <w:tc>
           <w:tcPr>
-            <w:shd w:val="clear" w:color="auto" w:fill="auto"/>
+            <w:shd w:val="clear" w:color="ffffff" w:fill="ffffff"/>
             <w:tcBorders>
               <w:top w:val="none" w:color="000000" w:sz="4" w:space="0"/>
               <w:left w:val="none" w:color="000000" w:sz="4" w:space="0"/>
-              <w:bottom w:val="single" w:color="auto" w:sz="4" w:space="0"/>
-              <w:right w:val="single" w:color="auto" w:sz="4" w:space="0"/>
+              <w:bottom w:val="single" w:color="000000" w:sz="4" w:space="0"/>
+              <w:right w:val="single" w:color="000000" w:sz="4" w:space="0"/>
             </w:tcBorders>
-            <w:tcW w:w="1080" w:type="dxa"/>
+            <w:tcW w:w="992" w:type="dxa"/>
             <w:vAlign w:val="bottom"/>
             <w:textDirection w:val="lrTb"/>
             <w:noWrap/>
@@ -5218,14 +5257,14 @@
         </w:tc>
         <w:tc>
           <w:tcPr>
-            <w:shd w:val="clear" w:color="auto" w:fill="auto"/>
+            <w:shd w:val="clear" w:color="ffffff" w:fill="ffffff"/>
             <w:tcBorders>
               <w:top w:val="none" w:color="000000" w:sz="4" w:space="0"/>
               <w:left w:val="none" w:color="000000" w:sz="4" w:space="0"/>
-              <w:bottom w:val="single" w:color="auto" w:sz="4" w:space="0"/>
-              <w:right w:val="single" w:color="auto" w:sz="4" w:space="0"/>
+              <w:bottom w:val="single" w:color="000000" w:sz="4" w:space="0"/>
+              <w:right w:val="single" w:color="000000" w:sz="4" w:space="0"/>
             </w:tcBorders>
-            <w:tcW w:w="1350" w:type="dxa"/>
+            <w:tcW w:w="1417" w:type="dxa"/>
             <w:vAlign w:val="bottom"/>
             <w:textDirection w:val="lrTb"/>
             <w:noWrap/>
@@ -5257,6 +5296,16 @@
                 <w:szCs w:val="24"/>
               </w:rPr>
               <w:t xml:space="preserve">{t_price}</w:t>
+              <w:br/>
+            </w:r>
+            <w:r>
+              <w:rPr>
+                <w:rFonts w:ascii="Times New Roman" w:hAnsi="Times New Roman" w:cs="Times New Roman"/>
+                <w:color w:val="000000"/>
+                <w:sz w:val="20"/>
+                <w:szCs w:val="20"/>
+              </w:rPr>
+              <w:t xml:space="preserve">{/non_eras_programs}</w:t>
             </w:r>
             <w:r>
               <w:rPr>
@@ -5281,14 +5330,14 @@
         </w:trPr>
         <w:tc>
           <w:tcPr>
-            <w:shd w:val="clear" w:color="auto" w:fill="auto"/>
+            <w:shd w:val="clear" w:color="ffffff" w:fill="ffffff"/>
             <w:tcBorders>
               <w:top w:val="none" w:color="000000" w:sz="4" w:space="0"/>
-              <w:left w:val="single" w:color="auto" w:sz="4" w:space="0"/>
-              <w:bottom w:val="single" w:color="auto" w:sz="4" w:space="0"/>
-              <w:right w:val="single" w:color="auto" w:sz="4" w:space="0"/>
+              <w:left w:val="single" w:color="000000" w:sz="4" w:space="0"/>
+              <w:bottom w:val="single" w:color="000000" w:sz="4" w:space="0"/>
+              <w:right w:val="single" w:color="000000" w:sz="4" w:space="0"/>
             </w:tcBorders>
-            <w:tcW w:w="852" w:type="dxa"/>
+            <w:tcW w:w="1111" w:type="dxa"/>
             <w:vAlign w:val="bottom"/>
             <w:textDirection w:val="lrTb"/>
             <w:noWrap/>
@@ -5326,14 +5375,14 @@
         </w:tc>
         <w:tc>
           <w:tcPr>
-            <w:shd w:val="clear" w:color="auto" w:fill="auto"/>
+            <w:shd w:val="clear" w:color="ffffff" w:fill="ffffff"/>
             <w:tcBorders>
               <w:top w:val="none" w:color="000000" w:sz="4" w:space="0"/>
               <w:left w:val="none" w:color="000000" w:sz="4" w:space="0"/>
-              <w:bottom w:val="single" w:color="auto" w:sz="4" w:space="0"/>
-              <w:right w:val="single" w:color="auto" w:sz="4" w:space="0"/>
+              <w:bottom w:val="single" w:color="000000" w:sz="4" w:space="0"/>
+              <w:right w:val="single" w:color="000000" w:sz="4" w:space="0"/>
             </w:tcBorders>
-            <w:tcW w:w="1393" w:type="dxa"/>
+            <w:tcW w:w="1417" w:type="dxa"/>
             <w:vAlign w:val="bottom"/>
             <w:textDirection w:val="lrTb"/>
             <w:noWrap/>
@@ -5371,14 +5420,14 @@
         </w:tc>
         <w:tc>
           <w:tcPr>
-            <w:shd w:val="clear" w:color="auto" w:fill="auto"/>
+            <w:shd w:val="clear" w:color="ffffff" w:fill="ffffff"/>
             <w:tcBorders>
               <w:top w:val="none" w:color="000000" w:sz="4" w:space="0"/>
               <w:left w:val="none" w:color="000000" w:sz="4" w:space="0"/>
-              <w:bottom w:val="single" w:color="auto" w:sz="4" w:space="0"/>
-              <w:right w:val="single" w:color="auto" w:sz="4" w:space="0"/>
+              <w:bottom w:val="single" w:color="000000" w:sz="4" w:space="0"/>
+              <w:right w:val="single" w:color="000000" w:sz="4" w:space="0"/>
             </w:tcBorders>
-            <w:tcW w:w="3420" w:type="dxa"/>
+            <w:tcW w:w="2409" w:type="dxa"/>
             <w:vAlign w:val="bottom"/>
             <w:textDirection w:val="lrTb"/>
             <w:noWrap/>
@@ -5416,14 +5465,14 @@
         </w:tc>
         <w:tc>
           <w:tcPr>
-            <w:shd w:val="clear" w:color="auto" w:fill="auto"/>
+            <w:shd w:val="clear" w:color="ffffff" w:fill="ffffff"/>
             <w:tcBorders>
               <w:top w:val="none" w:color="000000" w:sz="4" w:space="0"/>
               <w:left w:val="none" w:color="000000" w:sz="4" w:space="0"/>
-              <w:bottom w:val="single" w:color="auto" w:sz="4" w:space="0"/>
-              <w:right w:val="single" w:color="auto" w:sz="4" w:space="0"/>
+              <w:bottom w:val="single" w:color="000000" w:sz="4" w:space="0"/>
+              <w:right w:val="single" w:color="000000" w:sz="4" w:space="0"/>
             </w:tcBorders>
-            <w:tcW w:w="1104" w:type="dxa"/>
+            <w:tcW w:w="1984" w:type="dxa"/>
             <w:vAlign w:val="bottom"/>
             <w:textDirection w:val="lrTb"/>
             <w:noWrap/>
@@ -5461,14 +5510,14 @@
         </w:tc>
         <w:tc>
           <w:tcPr>
-            <w:shd w:val="clear" w:color="auto" w:fill="auto"/>
+            <w:shd w:val="clear" w:color="ffffff" w:fill="ffffff"/>
             <w:tcBorders>
               <w:top w:val="none" w:color="000000" w:sz="4" w:space="0"/>
               <w:left w:val="none" w:color="000000" w:sz="4" w:space="0"/>
-              <w:bottom w:val="single" w:color="auto" w:sz="4" w:space="0"/>
-              <w:right w:val="single" w:color="auto" w:sz="4" w:space="0"/>
+              <w:bottom w:val="single" w:color="000000" w:sz="4" w:space="0"/>
+              <w:right w:val="single" w:color="000000" w:sz="4" w:space="0"/>
             </w:tcBorders>
-            <w:tcW w:w="1146" w:type="dxa"/>
+            <w:tcW w:w="1134" w:type="dxa"/>
             <w:vAlign w:val="bottom"/>
             <w:textDirection w:val="lrTb"/>
             <w:noWrap/>
@@ -5506,14 +5555,14 @@
         </w:tc>
         <w:tc>
           <w:tcPr>
-            <w:shd w:val="clear" w:color="auto" w:fill="auto"/>
+            <w:shd w:val="clear" w:color="ffffff" w:fill="ffffff"/>
             <w:tcBorders>
               <w:top w:val="none" w:color="000000" w:sz="4" w:space="0"/>
               <w:left w:val="none" w:color="000000" w:sz="4" w:space="0"/>
-              <w:bottom w:val="single" w:color="auto" w:sz="4" w:space="0"/>
-              <w:right w:val="single" w:color="auto" w:sz="4" w:space="0"/>
+              <w:bottom w:val="single" w:color="000000" w:sz="4" w:space="0"/>
+              <w:right w:val="single" w:color="000000" w:sz="4" w:space="0"/>
             </w:tcBorders>
-            <w:tcW w:w="1080" w:type="dxa"/>
+            <w:tcW w:w="992" w:type="dxa"/>
             <w:vAlign w:val="bottom"/>
             <w:textDirection w:val="lrTb"/>
             <w:noWrap/>
@@ -5551,14 +5600,14 @@
         </w:tc>
         <w:tc>
           <w:tcPr>
-            <w:shd w:val="clear" w:color="auto" w:fill="auto"/>
+            <w:shd w:val="clear" w:color="ffffff" w:fill="ffffff"/>
             <w:tcBorders>
               <w:top w:val="none" w:color="000000" w:sz="4" w:space="0"/>
               <w:left w:val="none" w:color="000000" w:sz="4" w:space="0"/>
-              <w:bottom w:val="single" w:color="auto" w:sz="4" w:space="0"/>
-              <w:right w:val="single" w:color="auto" w:sz="4" w:space="0"/>
+              <w:bottom w:val="single" w:color="000000" w:sz="4" w:space="0"/>
+              <w:right w:val="single" w:color="000000" w:sz="4" w:space="0"/>
             </w:tcBorders>
-            <w:tcW w:w="1350" w:type="dxa"/>
+            <w:tcW w:w="1417" w:type="dxa"/>
             <w:vAlign w:val="bottom"/>
             <w:textDirection w:val="lrTb"/>
             <w:noWrap/>
@@ -5601,14 +5650,14 @@
         </w:trPr>
         <w:tc>
           <w:tcPr>
-            <w:shd w:val="clear" w:color="auto" w:fill="auto"/>
+            <w:shd w:val="clear" w:color="ffffff" w:fill="ffffff"/>
             <w:tcBorders>
               <w:top w:val="none" w:color="000000" w:sz="4" w:space="0"/>
-              <w:left w:val="single" w:color="auto" w:sz="4" w:space="0"/>
-              <w:bottom w:val="single" w:color="auto" w:sz="4" w:space="0"/>
-              <w:right w:val="single" w:color="auto" w:sz="4" w:space="0"/>
+              <w:left w:val="single" w:color="000000" w:sz="4" w:space="0"/>
+              <w:bottom w:val="single" w:color="000000" w:sz="4" w:space="0"/>
+              <w:right w:val="single" w:color="000000" w:sz="4" w:space="0"/>
             </w:tcBorders>
-            <w:tcW w:w="852" w:type="dxa"/>
+            <w:tcW w:w="1111" w:type="dxa"/>
             <w:vAlign w:val="bottom"/>
             <w:textDirection w:val="lrTb"/>
             <w:noWrap/>
@@ -5646,14 +5695,14 @@
         </w:tc>
         <w:tc>
           <w:tcPr>
-            <w:shd w:val="clear" w:color="auto" w:fill="auto"/>
+            <w:shd w:val="clear" w:color="ffffff" w:fill="ffffff"/>
             <w:tcBorders>
               <w:top w:val="none" w:color="000000" w:sz="4" w:space="0"/>
               <w:left w:val="none" w:color="000000" w:sz="4" w:space="0"/>
-              <w:bottom w:val="single" w:color="auto" w:sz="4" w:space="0"/>
-              <w:right w:val="single" w:color="auto" w:sz="4" w:space="0"/>
+              <w:bottom w:val="single" w:color="000000" w:sz="4" w:space="0"/>
+              <w:right w:val="single" w:color="000000" w:sz="4" w:space="0"/>
             </w:tcBorders>
-            <w:tcW w:w="1393" w:type="dxa"/>
+            <w:tcW w:w="1417" w:type="dxa"/>
             <w:vAlign w:val="bottom"/>
             <w:textDirection w:val="lrTb"/>
             <w:noWrap/>
@@ -5691,14 +5740,14 @@
         </w:tc>
         <w:tc>
           <w:tcPr>
-            <w:shd w:val="clear" w:color="auto" w:fill="auto"/>
+            <w:shd w:val="clear" w:color="ffffff" w:fill="ffffff"/>
             <w:tcBorders>
               <w:top w:val="none" w:color="000000" w:sz="4" w:space="0"/>
               <w:left w:val="none" w:color="000000" w:sz="4" w:space="0"/>
-              <w:bottom w:val="single" w:color="auto" w:sz="4" w:space="0"/>
-              <w:right w:val="single" w:color="auto" w:sz="4" w:space="0"/>
+              <w:bottom w:val="single" w:color="000000" w:sz="4" w:space="0"/>
+              <w:right w:val="single" w:color="000000" w:sz="4" w:space="0"/>
             </w:tcBorders>
-            <w:tcW w:w="3420" w:type="dxa"/>
+            <w:tcW w:w="2409" w:type="dxa"/>
             <w:vAlign w:val="bottom"/>
             <w:textDirection w:val="lrTb"/>
             <w:noWrap/>
@@ -5736,14 +5785,14 @@
         </w:tc>
         <w:tc>
           <w:tcPr>
-            <w:shd w:val="clear" w:color="auto" w:fill="auto"/>
+            <w:shd w:val="clear" w:color="ffffff" w:fill="ffffff"/>
             <w:tcBorders>
               <w:top w:val="none" w:color="000000" w:sz="4" w:space="0"/>
               <w:left w:val="none" w:color="000000" w:sz="4" w:space="0"/>
-              <w:bottom w:val="single" w:color="auto" w:sz="4" w:space="0"/>
-              <w:right w:val="single" w:color="auto" w:sz="4" w:space="0"/>
+              <w:bottom w:val="single" w:color="000000" w:sz="4" w:space="0"/>
+              <w:right w:val="single" w:color="000000" w:sz="4" w:space="0"/>
             </w:tcBorders>
-            <w:tcW w:w="1104" w:type="dxa"/>
+            <w:tcW w:w="1984" w:type="dxa"/>
             <w:vAlign w:val="bottom"/>
             <w:textDirection w:val="lrTb"/>
             <w:noWrap/>
@@ -5781,14 +5830,14 @@
         </w:tc>
         <w:tc>
           <w:tcPr>
-            <w:shd w:val="clear" w:color="auto" w:fill="auto"/>
+            <w:shd w:val="clear" w:color="ffffff" w:fill="ffffff"/>
             <w:tcBorders>
               <w:top w:val="none" w:color="000000" w:sz="4" w:space="0"/>
               <w:left w:val="none" w:color="000000" w:sz="4" w:space="0"/>
-              <w:bottom w:val="single" w:color="auto" w:sz="4" w:space="0"/>
-              <w:right w:val="single" w:color="auto" w:sz="4" w:space="0"/>
+              <w:bottom w:val="single" w:color="000000" w:sz="4" w:space="0"/>
+              <w:right w:val="single" w:color="000000" w:sz="4" w:space="0"/>
             </w:tcBorders>
-            <w:tcW w:w="1146" w:type="dxa"/>
+            <w:tcW w:w="1134" w:type="dxa"/>
             <w:vAlign w:val="bottom"/>
             <w:textDirection w:val="lrTb"/>
             <w:noWrap/>
@@ -5826,14 +5875,14 @@
         </w:tc>
         <w:tc>
           <w:tcPr>
-            <w:shd w:val="clear" w:color="auto" w:fill="auto"/>
+            <w:shd w:val="clear" w:color="ffffff" w:fill="ffffff"/>
             <w:tcBorders>
               <w:top w:val="none" w:color="000000" w:sz="4" w:space="0"/>
               <w:left w:val="none" w:color="000000" w:sz="4" w:space="0"/>
-              <w:bottom w:val="single" w:color="auto" w:sz="4" w:space="0"/>
-              <w:right w:val="single" w:color="auto" w:sz="4" w:space="0"/>
+              <w:bottom w:val="single" w:color="000000" w:sz="4" w:space="0"/>
+              <w:right w:val="single" w:color="000000" w:sz="4" w:space="0"/>
             </w:tcBorders>
-            <w:tcW w:w="1080" w:type="dxa"/>
+            <w:tcW w:w="992" w:type="dxa"/>
             <w:vAlign w:val="bottom"/>
             <w:textDirection w:val="lrTb"/>
             <w:noWrap/>
@@ -5871,14 +5920,14 @@
         </w:tc>
         <w:tc>
           <w:tcPr>
-            <w:shd w:val="clear" w:color="auto" w:fill="auto"/>
+            <w:shd w:val="clear" w:color="ffffff" w:fill="ffffff"/>
             <w:tcBorders>
               <w:top w:val="none" w:color="000000" w:sz="4" w:space="0"/>
               <w:left w:val="none" w:color="000000" w:sz="4" w:space="0"/>
-              <w:bottom w:val="single" w:color="auto" w:sz="4" w:space="0"/>
-              <w:right w:val="single" w:color="auto" w:sz="4" w:space="0"/>
+              <w:bottom w:val="single" w:color="000000" w:sz="4" w:space="0"/>
+              <w:right w:val="single" w:color="000000" w:sz="4" w:space="0"/>
             </w:tcBorders>
-            <w:tcW w:w="1350" w:type="dxa"/>
+            <w:tcW w:w="1417" w:type="dxa"/>
             <w:vAlign w:val="bottom"/>
             <w:textDirection w:val="lrTb"/>
             <w:noWrap/>
@@ -5921,14 +5970,14 @@
         </w:trPr>
         <w:tc>
           <w:tcPr>
-            <w:shd w:val="clear" w:color="auto" w:fill="auto"/>
+            <w:shd w:val="clear" w:color="ffffff" w:fill="ffffff"/>
             <w:tcBorders>
               <w:top w:val="none" w:color="000000" w:sz="4" w:space="0"/>
-              <w:left w:val="single" w:color="auto" w:sz="4" w:space="0"/>
-              <w:bottom w:val="single" w:color="auto" w:sz="4" w:space="0"/>
-              <w:right w:val="single" w:color="auto" w:sz="4" w:space="0"/>
+              <w:left w:val="single" w:color="000000" w:sz="4" w:space="0"/>
+              <w:bottom w:val="single" w:color="000000" w:sz="4" w:space="0"/>
+              <w:right w:val="single" w:color="000000" w:sz="4" w:space="0"/>
             </w:tcBorders>
-            <w:tcW w:w="852" w:type="dxa"/>
+            <w:tcW w:w="1111" w:type="dxa"/>
             <w:vAlign w:val="bottom"/>
             <w:textDirection w:val="lrTb"/>
             <w:noWrap/>
@@ -5966,14 +6015,14 @@
         </w:tc>
         <w:tc>
           <w:tcPr>
-            <w:shd w:val="clear" w:color="auto" w:fill="auto"/>
+            <w:shd w:val="clear" w:color="ffffff" w:fill="ffffff"/>
             <w:tcBorders>
               <w:top w:val="none" w:color="000000" w:sz="4" w:space="0"/>
               <w:left w:val="none" w:color="000000" w:sz="4" w:space="0"/>
-              <w:bottom w:val="single" w:color="auto" w:sz="4" w:space="0"/>
-              <w:right w:val="single" w:color="auto" w:sz="4" w:space="0"/>
+              <w:bottom w:val="single" w:color="000000" w:sz="4" w:space="0"/>
+              <w:right w:val="single" w:color="000000" w:sz="4" w:space="0"/>
             </w:tcBorders>
-            <w:tcW w:w="1393" w:type="dxa"/>
+            <w:tcW w:w="1417" w:type="dxa"/>
             <w:vAlign w:val="bottom"/>
             <w:textDirection w:val="lrTb"/>
             <w:noWrap/>
@@ -6011,14 +6060,14 @@
         </w:tc>
         <w:tc>
           <w:tcPr>
-            <w:shd w:val="clear" w:color="auto" w:fill="auto"/>
+            <w:shd w:val="clear" w:color="ffffff" w:fill="ffffff"/>
             <w:tcBorders>
               <w:top w:val="none" w:color="000000" w:sz="4" w:space="0"/>
               <w:left w:val="none" w:color="000000" w:sz="4" w:space="0"/>
-              <w:bottom w:val="single" w:color="auto" w:sz="4" w:space="0"/>
-              <w:right w:val="single" w:color="auto" w:sz="4" w:space="0"/>
+              <w:bottom w:val="single" w:color="000000" w:sz="4" w:space="0"/>
+              <w:right w:val="single" w:color="000000" w:sz="4" w:space="0"/>
             </w:tcBorders>
-            <w:tcW w:w="3420" w:type="dxa"/>
+            <w:tcW w:w="2409" w:type="dxa"/>
             <w:vAlign w:val="bottom"/>
             <w:textDirection w:val="lrTb"/>
             <w:noWrap/>
@@ -6056,14 +6105,14 @@
         </w:tc>
         <w:tc>
           <w:tcPr>
-            <w:shd w:val="clear" w:color="auto" w:fill="auto"/>
+            <w:shd w:val="clear" w:color="ffffff" w:fill="ffffff"/>
             <w:tcBorders>
               <w:top w:val="none" w:color="000000" w:sz="4" w:space="0"/>
               <w:left w:val="none" w:color="000000" w:sz="4" w:space="0"/>
-              <w:bottom w:val="single" w:color="auto" w:sz="4" w:space="0"/>
-              <w:right w:val="single" w:color="auto" w:sz="4" w:space="0"/>
+              <w:bottom w:val="single" w:color="000000" w:sz="4" w:space="0"/>
+              <w:right w:val="single" w:color="000000" w:sz="4" w:space="0"/>
             </w:tcBorders>
-            <w:tcW w:w="1104" w:type="dxa"/>
+            <w:tcW w:w="1984" w:type="dxa"/>
             <w:vAlign w:val="bottom"/>
             <w:textDirection w:val="lrTb"/>
             <w:noWrap/>
@@ -6101,14 +6150,14 @@
         </w:tc>
         <w:tc>
           <w:tcPr>
-            <w:shd w:val="clear" w:color="auto" w:fill="auto"/>
+            <w:shd w:val="clear" w:color="ffffff" w:fill="ffffff"/>
             <w:tcBorders>
               <w:top w:val="none" w:color="000000" w:sz="4" w:space="0"/>
               <w:left w:val="none" w:color="000000" w:sz="4" w:space="0"/>
-              <w:bottom w:val="single" w:color="auto" w:sz="4" w:space="0"/>
-              <w:right w:val="single" w:color="auto" w:sz="4" w:space="0"/>
+              <w:bottom w:val="single" w:color="000000" w:sz="4" w:space="0"/>
+              <w:right w:val="single" w:color="000000" w:sz="4" w:space="0"/>
             </w:tcBorders>
-            <w:tcW w:w="1146" w:type="dxa"/>
+            <w:tcW w:w="1134" w:type="dxa"/>
             <w:vAlign w:val="bottom"/>
             <w:textDirection w:val="lrTb"/>
             <w:noWrap/>
@@ -6146,14 +6195,14 @@
         </w:tc>
         <w:tc>
           <w:tcPr>
-            <w:shd w:val="clear" w:color="auto" w:fill="auto"/>
+            <w:shd w:val="clear" w:color="ffffff" w:fill="ffffff"/>
             <w:tcBorders>
               <w:top w:val="none" w:color="000000" w:sz="4" w:space="0"/>
               <w:left w:val="none" w:color="000000" w:sz="4" w:space="0"/>
-              <w:bottom w:val="single" w:color="auto" w:sz="4" w:space="0"/>
-              <w:right w:val="single" w:color="auto" w:sz="4" w:space="0"/>
+              <w:bottom w:val="single" w:color="000000" w:sz="4" w:space="0"/>
+              <w:right w:val="single" w:color="000000" w:sz="4" w:space="0"/>
             </w:tcBorders>
-            <w:tcW w:w="1080" w:type="dxa"/>
+            <w:tcW w:w="992" w:type="dxa"/>
             <w:vAlign w:val="bottom"/>
             <w:textDirection w:val="lrTb"/>
             <w:noWrap/>
@@ -6191,14 +6240,14 @@
         </w:tc>
         <w:tc>
           <w:tcPr>
-            <w:shd w:val="clear" w:color="auto" w:fill="auto"/>
+            <w:shd w:val="clear" w:color="ffffff" w:fill="ffffff"/>
             <w:tcBorders>
               <w:top w:val="none" w:color="000000" w:sz="4" w:space="0"/>
               <w:left w:val="none" w:color="000000" w:sz="4" w:space="0"/>
-              <w:bottom w:val="single" w:color="auto" w:sz="4" w:space="0"/>
-              <w:right w:val="single" w:color="auto" w:sz="4" w:space="0"/>
+              <w:bottom w:val="single" w:color="000000" w:sz="4" w:space="0"/>
+              <w:right w:val="single" w:color="000000" w:sz="4" w:space="0"/>
             </w:tcBorders>
-            <w:tcW w:w="1350" w:type="dxa"/>
+            <w:tcW w:w="1417" w:type="dxa"/>
             <w:vAlign w:val="bottom"/>
             <w:textDirection w:val="lrTb"/>
             <w:noWrap/>
@@ -6241,14 +6290,14 @@
         </w:trPr>
         <w:tc>
           <w:tcPr>
-            <w:shd w:val="clear" w:color="auto" w:fill="auto"/>
+            <w:shd w:val="clear" w:color="ffffff" w:fill="ffffff"/>
             <w:tcBorders>
               <w:top w:val="none" w:color="000000" w:sz="4" w:space="0"/>
-              <w:left w:val="single" w:color="auto" w:sz="4" w:space="0"/>
-              <w:bottom w:val="single" w:color="auto" w:sz="4" w:space="0"/>
-              <w:right w:val="single" w:color="auto" w:sz="4" w:space="0"/>
+              <w:left w:val="single" w:color="000000" w:sz="4" w:space="0"/>
+              <w:bottom w:val="single" w:color="000000" w:sz="4" w:space="0"/>
+              <w:right w:val="single" w:color="000000" w:sz="4" w:space="0"/>
             </w:tcBorders>
-            <w:tcW w:w="852" w:type="dxa"/>
+            <w:tcW w:w="1111" w:type="dxa"/>
             <w:vAlign w:val="bottom"/>
             <w:textDirection w:val="lrTb"/>
             <w:noWrap/>
@@ -6286,14 +6335,14 @@
         </w:tc>
         <w:tc>
           <w:tcPr>
-            <w:shd w:val="clear" w:color="auto" w:fill="auto"/>
+            <w:shd w:val="clear" w:color="ffffff" w:fill="ffffff"/>
             <w:tcBorders>
               <w:top w:val="none" w:color="000000" w:sz="4" w:space="0"/>
               <w:left w:val="none" w:color="000000" w:sz="4" w:space="0"/>
-              <w:bottom w:val="single" w:color="auto" w:sz="4" w:space="0"/>
-              <w:right w:val="single" w:color="auto" w:sz="4" w:space="0"/>
+              <w:bottom w:val="single" w:color="000000" w:sz="4" w:space="0"/>
+              <w:right w:val="single" w:color="000000" w:sz="4" w:space="0"/>
             </w:tcBorders>
-            <w:tcW w:w="1393" w:type="dxa"/>
+            <w:tcW w:w="1417" w:type="dxa"/>
             <w:vAlign w:val="bottom"/>
             <w:textDirection w:val="lrTb"/>
             <w:noWrap/>
@@ -6331,14 +6380,14 @@
         </w:tc>
         <w:tc>
           <w:tcPr>
-            <w:shd w:val="clear" w:color="auto" w:fill="auto"/>
+            <w:shd w:val="clear" w:color="ffffff" w:fill="ffffff"/>
             <w:tcBorders>
               <w:top w:val="none" w:color="000000" w:sz="4" w:space="0"/>
               <w:left w:val="none" w:color="000000" w:sz="4" w:space="0"/>
-              <w:bottom w:val="single" w:color="auto" w:sz="4" w:space="0"/>
-              <w:right w:val="single" w:color="auto" w:sz="4" w:space="0"/>
+              <w:bottom w:val="single" w:color="000000" w:sz="4" w:space="0"/>
+              <w:right w:val="single" w:color="000000" w:sz="4" w:space="0"/>
             </w:tcBorders>
-            <w:tcW w:w="3420" w:type="dxa"/>
+            <w:tcW w:w="2409" w:type="dxa"/>
             <w:vAlign w:val="bottom"/>
             <w:textDirection w:val="lrTb"/>
             <w:noWrap/>
@@ -6376,14 +6425,14 @@
         </w:tc>
         <w:tc>
           <w:tcPr>
-            <w:shd w:val="clear" w:color="auto" w:fill="auto"/>
+            <w:shd w:val="clear" w:color="ffffff" w:fill="ffffff"/>
             <w:tcBorders>
               <w:top w:val="none" w:color="000000" w:sz="4" w:space="0"/>
               <w:left w:val="none" w:color="000000" w:sz="4" w:space="0"/>
-              <w:bottom w:val="single" w:color="auto" w:sz="4" w:space="0"/>
-              <w:right w:val="single" w:color="auto" w:sz="4" w:space="0"/>
+              <w:bottom w:val="single" w:color="000000" w:sz="4" w:space="0"/>
+              <w:right w:val="single" w:color="000000" w:sz="4" w:space="0"/>
             </w:tcBorders>
-            <w:tcW w:w="1104" w:type="dxa"/>
+            <w:tcW w:w="1984" w:type="dxa"/>
             <w:vAlign w:val="bottom"/>
             <w:textDirection w:val="lrTb"/>
             <w:noWrap/>
@@ -6421,14 +6470,14 @@
         </w:tc>
         <w:tc>
           <w:tcPr>
-            <w:shd w:val="clear" w:color="auto" w:fill="auto"/>
+            <w:shd w:val="clear" w:color="ffffff" w:fill="ffffff"/>
             <w:tcBorders>
               <w:top w:val="none" w:color="000000" w:sz="4" w:space="0"/>
               <w:left w:val="none" w:color="000000" w:sz="4" w:space="0"/>
-              <w:bottom w:val="single" w:color="auto" w:sz="4" w:space="0"/>
-              <w:right w:val="single" w:color="auto" w:sz="4" w:space="0"/>
+              <w:bottom w:val="single" w:color="000000" w:sz="4" w:space="0"/>
+              <w:right w:val="single" w:color="000000" w:sz="4" w:space="0"/>
             </w:tcBorders>
-            <w:tcW w:w="1146" w:type="dxa"/>
+            <w:tcW w:w="1134" w:type="dxa"/>
             <w:vAlign w:val="bottom"/>
             <w:textDirection w:val="lrTb"/>
             <w:noWrap/>
@@ -6466,14 +6515,14 @@
         </w:tc>
         <w:tc>
           <w:tcPr>
-            <w:shd w:val="clear" w:color="auto" w:fill="auto"/>
+            <w:shd w:val="clear" w:color="ffffff" w:fill="ffffff"/>
             <w:tcBorders>
               <w:top w:val="none" w:color="000000" w:sz="4" w:space="0"/>
               <w:left w:val="none" w:color="000000" w:sz="4" w:space="0"/>
-              <w:bottom w:val="single" w:color="auto" w:sz="4" w:space="0"/>
-              <w:right w:val="single" w:color="auto" w:sz="4" w:space="0"/>
+              <w:bottom w:val="single" w:color="000000" w:sz="4" w:space="0"/>
+              <w:right w:val="single" w:color="000000" w:sz="4" w:space="0"/>
             </w:tcBorders>
-            <w:tcW w:w="1080" w:type="dxa"/>
+            <w:tcW w:w="992" w:type="dxa"/>
             <w:vAlign w:val="bottom"/>
             <w:textDirection w:val="lrTb"/>
             <w:noWrap/>
@@ -6511,14 +6560,14 @@
         </w:tc>
         <w:tc>
           <w:tcPr>
-            <w:shd w:val="clear" w:color="auto" w:fill="auto"/>
+            <w:shd w:val="clear" w:color="ffffff" w:fill="ffffff"/>
             <w:tcBorders>
               <w:top w:val="none" w:color="000000" w:sz="4" w:space="0"/>
               <w:left w:val="none" w:color="000000" w:sz="4" w:space="0"/>
-              <w:bottom w:val="single" w:color="auto" w:sz="4" w:space="0"/>
-              <w:right w:val="single" w:color="auto" w:sz="4" w:space="0"/>
+              <w:bottom w:val="single" w:color="000000" w:sz="4" w:space="0"/>
+              <w:right w:val="single" w:color="000000" w:sz="4" w:space="0"/>
             </w:tcBorders>
-            <w:tcW w:w="1350" w:type="dxa"/>
+            <w:tcW w:w="1417" w:type="dxa"/>
             <w:vAlign w:val="bottom"/>
             <w:textDirection w:val="lrTb"/>
             <w:noWrap/>
@@ -6564,12 +6613,12 @@
             <w:gridSpan w:val="6"/>
             <w:shd w:val="clear" w:color="000000" w:fill="bbe4c3"/>
             <w:tcBorders>
-              <w:top w:val="single" w:color="auto" w:sz="4" w:space="0"/>
-              <w:left w:val="single" w:color="auto" w:sz="4" w:space="0"/>
-              <w:bottom w:val="single" w:color="auto" w:sz="4" w:space="0"/>
-              <w:right w:val="single" w:color="auto" w:sz="4" w:space="0"/>
+              <w:top w:val="single" w:color="000000" w:sz="4" w:space="0"/>
+              <w:left w:val="single" w:color="000000" w:sz="4" w:space="0"/>
+              <w:bottom w:val="single" w:color="000000" w:sz="4" w:space="0"/>
+              <w:right w:val="single" w:color="000000" w:sz="4" w:space="0"/>
             </w:tcBorders>
-            <w:tcW w:w="8995" w:type="dxa"/>
+            <w:tcW w:w="9048" w:type="dxa"/>
             <w:vAlign w:val="center"/>
             <w:textDirection w:val="lrTb"/>
             <w:noWrap/>
@@ -6623,10 +6672,10 @@
             <w:tcBorders>
               <w:top w:val="none" w:color="000000" w:sz="4" w:space="0"/>
               <w:left w:val="none" w:color="000000" w:sz="4" w:space="0"/>
-              <w:bottom w:val="single" w:color="auto" w:sz="4" w:space="0"/>
-              <w:right w:val="single" w:color="auto" w:sz="4" w:space="0"/>
+              <w:bottom w:val="single" w:color="000000" w:sz="4" w:space="0"/>
+              <w:right w:val="single" w:color="000000" w:sz="4" w:space="0"/>
             </w:tcBorders>
-            <w:tcW w:w="1350" w:type="dxa"/>
+            <w:tcW w:w="1417" w:type="dxa"/>
             <w:vAlign w:val="center"/>
             <w:textDirection w:val="lrTb"/>
             <w:noWrap/>
@@ -6710,6 +6759,7 @@
         <w:rPr>
           <w:b/>
           <w:bCs/>
+          <w:highlight w:val="none"/>
         </w:rPr>
       </w:r>
       <w:r>
@@ -6723,8 +6773,18 @@
           <w:b/>
           <w:bCs/>
         </w:rPr>
-        <w:t xml:space="preserve">{/non_eras_programs}</w:t>
       </w:r>
+    </w:p>
+    <w:p>
+      <w:pPr>
+        <w:pBdr/>
+        <w:spacing/>
+        <w:ind/>
+        <w:rPr>
+          <w:b/>
+          <w:bCs/>
+        </w:rPr>
+      </w:pPr>
       <w:r>
         <w:rPr>
           <w:b/>

--- a/templates/SOW_v250609.docx
+++ b/templates/SOW_v250609.docx
@@ -2786,7 +2786,27 @@
                 <w:szCs w:val="14"/>
                 <w:highlight w:val="none"/>
               </w:rPr>
-              <w:t xml:space="preserve">#eras_programs}</w:t>
+              <w:t xml:space="preserve">#</w:t>
+            </w:r>
+            <w:r>
+              <w:rPr>
+                <w:rFonts w:ascii="Times New Roman" w:hAnsi="Times New Roman" w:cs="Times New Roman"/>
+                <w:color w:val="000000"/>
+                <w:sz w:val="12"/>
+                <w:szCs w:val="14"/>
+                <w:highlight w:val="none"/>
+              </w:rPr>
+              <w:t xml:space="preserve">e_progs</w:t>
+            </w:r>
+            <w:r>
+              <w:rPr>
+                <w:rFonts w:ascii="Times New Roman" w:hAnsi="Times New Roman" w:cs="Times New Roman"/>
+                <w:color w:val="000000"/>
+                <w:sz w:val="12"/>
+                <w:szCs w:val="14"/>
+                <w:highlight w:val="none"/>
+              </w:rPr>
+              <w:t xml:space="preserve">}</w:t>
             </w:r>
             <w:r>
               <w:rPr>
@@ -2882,7 +2902,8 @@
               <w:rPr>
                 <w:rFonts w:ascii="Times New Roman" w:hAnsi="Times New Roman" w:cs="Times New Roman"/>
                 <w:color w:val="000000"/>
-                <w:szCs w:val="24"/>
+                <w:sz w:val="22"/>
+                <w:szCs w:val="22"/>
               </w:rPr>
               <w:t xml:space="preserve">{acgme_id}</w:t>
             </w:r>
@@ -2890,7 +2911,8 @@
               <w:rPr>
                 <w:rFonts w:ascii="Times New Roman" w:hAnsi="Times New Roman" w:cs="Times New Roman"/>
                 <w:color w:val="000000"/>
-                <w:szCs w:val="24"/>
+                <w:sz w:val="22"/>
+                <w:szCs w:val="22"/>
               </w:rPr>
             </w:r>
             <w:r>
@@ -3112,7 +3134,25 @@
                 <w:sz w:val="20"/>
                 <w:szCs w:val="20"/>
               </w:rPr>
-              <w:t xml:space="preserve">{#non_eras_programs}</w:t>
+              <w:t xml:space="preserve">{/</w:t>
+            </w:r>
+            <w:r>
+              <w:rPr>
+                <w:rFonts w:ascii="Times New Roman" w:hAnsi="Times New Roman" w:cs="Times New Roman"/>
+                <w:color w:val="000000"/>
+                <w:sz w:val="20"/>
+                <w:szCs w:val="20"/>
+              </w:rPr>
+              <w:t xml:space="preserve">e_progs</w:t>
+            </w:r>
+            <w:r>
+              <w:rPr>
+                <w:rFonts w:ascii="Times New Roman" w:hAnsi="Times New Roman" w:cs="Times New Roman"/>
+                <w:color w:val="000000"/>
+                <w:sz w:val="20"/>
+                <w:szCs w:val="20"/>
+              </w:rPr>
+              <w:t xml:space="preserve">}</w:t>
             </w:r>
             <w:r>
               <w:rPr>
@@ -4945,7 +4985,34 @@
                 <w:sz w:val="16"/>
                 <w:szCs w:val="18"/>
               </w:rPr>
-              <w:t xml:space="preserve">{/eras_programs}</w:t>
+              <w:t xml:space="preserve">{#</w:t>
+            </w:r>
+            <w:r>
+              <w:rPr>
+                <w:rFonts w:ascii="Times New Roman" w:hAnsi="Times New Roman" w:cs="Times New Roman"/>
+                <w:color w:val="000000"/>
+                <w:sz w:val="16"/>
+                <w:szCs w:val="18"/>
+              </w:rPr>
+              <w:t xml:space="preserve">ne_prog</w:t>
+            </w:r>
+            <w:r>
+              <w:rPr>
+                <w:rFonts w:ascii="Times New Roman" w:hAnsi="Times New Roman" w:cs="Times New Roman"/>
+                <w:color w:val="000000"/>
+                <w:sz w:val="16"/>
+                <w:szCs w:val="18"/>
+              </w:rPr>
+              <w:t xml:space="preserve">s</w:t>
+            </w:r>
+            <w:r>
+              <w:rPr>
+                <w:rFonts w:ascii="Times New Roman" w:hAnsi="Times New Roman" w:cs="Times New Roman"/>
+                <w:color w:val="000000"/>
+                <w:sz w:val="16"/>
+                <w:szCs w:val="18"/>
+              </w:rPr>
+              <w:t xml:space="preserve">}</w:t>
             </w:r>
             <w:r>
               <w:rPr>
@@ -5012,7 +5079,8 @@
               <w:rPr>
                 <w:rFonts w:ascii="Times New Roman" w:hAnsi="Times New Roman" w:cs="Times New Roman"/>
                 <w:color w:val="000000"/>
-                <w:szCs w:val="24"/>
+                <w:sz w:val="22"/>
+                <w:szCs w:val="22"/>
               </w:rPr>
               <w:t xml:space="preserve">{acgme_id}</w:t>
             </w:r>
@@ -5020,7 +5088,8 @@
               <w:rPr>
                 <w:rFonts w:ascii="Times New Roman" w:hAnsi="Times New Roman" w:cs="Times New Roman"/>
                 <w:color w:val="000000"/>
-                <w:szCs w:val="24"/>
+                <w:sz w:val="22"/>
+                <w:szCs w:val="22"/>
               </w:rPr>
             </w:r>
             <w:r>
@@ -5305,7 +5374,25 @@
                 <w:sz w:val="20"/>
                 <w:szCs w:val="20"/>
               </w:rPr>
-              <w:t xml:space="preserve">{/non_eras_programs}</w:t>
+              <w:t xml:space="preserve">{/</w:t>
+            </w:r>
+            <w:r>
+              <w:rPr>
+                <w:rFonts w:ascii="Times New Roman" w:hAnsi="Times New Roman" w:cs="Times New Roman"/>
+                <w:color w:val="000000"/>
+                <w:sz w:val="20"/>
+                <w:szCs w:val="20"/>
+              </w:rPr>
+              <w:t xml:space="preserve">ne_progs</w:t>
+            </w:r>
+            <w:r>
+              <w:rPr>
+                <w:rFonts w:ascii="Times New Roman" w:hAnsi="Times New Roman" w:cs="Times New Roman"/>
+                <w:color w:val="000000"/>
+                <w:sz w:val="20"/>
+                <w:szCs w:val="20"/>
+              </w:rPr>
+              <w:t xml:space="preserve">}</w:t>
             </w:r>
             <w:r>
               <w:rPr>

--- a/templates/SOW_v250609.docx
+++ b/templates/SOW_v250609.docx
@@ -2256,17 +2256,6 @@
         </w:rPr>
         <w:t xml:space="preserve">Insert date</w:t>
       </w:r>
-      <w:r/>
-      <w:r>
-        <w:rPr>
-          <w:szCs w:val="24"/>
-        </w:rPr>
-      </w:r>
-      <w:r>
-        <w:rPr>
-          <w:szCs w:val="24"/>
-        </w:rPr>
-      </w:r>
       <w:r>
         <w:rPr>
           <w:szCs w:val="24"/>
@@ -2911,8 +2900,7 @@
               <w:rPr>
                 <w:rFonts w:ascii="Times New Roman" w:hAnsi="Times New Roman" w:cs="Times New Roman"/>
                 <w:color w:val="000000"/>
-                <w:sz w:val="22"/>
-                <w:szCs w:val="22"/>
+                <w:szCs w:val="24"/>
               </w:rPr>
             </w:r>
             <w:r>
@@ -3125,7 +3113,6 @@
                 <w:szCs w:val="24"/>
               </w:rPr>
               <w:t xml:space="preserve"> {t_price}</w:t>
-              <w:br/>
             </w:r>
             <w:r>
               <w:rPr>
@@ -5088,8 +5075,7 @@
               <w:rPr>
                 <w:rFonts w:ascii="Times New Roman" w:hAnsi="Times New Roman" w:cs="Times New Roman"/>
                 <w:color w:val="000000"/>
-                <w:sz w:val="22"/>
-                <w:szCs w:val="22"/>
+                <w:szCs w:val="24"/>
               </w:rPr>
             </w:r>
             <w:r>
@@ -5365,7 +5351,6 @@
                 <w:szCs w:val="24"/>
               </w:rPr>
               <w:t xml:space="preserve">{t_price}</w:t>
-              <w:br/>
             </w:r>
             <w:r>
               <w:rPr>
@@ -6872,6 +6857,12 @@
           <w:bCs/>
         </w:rPr>
       </w:pPr>
+      <w:r>
+        <w:rPr>
+          <w:b/>
+          <w:bCs/>
+        </w:rPr>
+      </w:r>
       <w:r>
         <w:rPr>
           <w:b/>

--- a/templates/SOW_v250609.docx
+++ b/templates/SOW_v250609.docx
@@ -276,9 +276,9 @@
       </w:r>
       <w:r>
         <w:rPr>
-          <w:rFonts w:ascii="Arial" w:hAnsi="Arial" w:eastAsia="Arial" w:cs="Arial"/>
-          <w:color w:val="c55911"/>
-          <w:sz w:val="22"/>
+          <w:rFonts w:ascii="Times New Roman" w:hAnsi="Times New Roman" w:eastAsia="Times New Roman" w:cs="Times New Roman"/>
+          <w:color w:val="000000" w:themeColor="text1"/>
+          <w:sz w:val="24"/>
           <w:szCs w:val="24"/>
           <w:rtl w:val="0"/>
         </w:rPr>
@@ -286,8 +286,8 @@
       </w:r>
       <w:r>
         <w:rPr>
-          <w:rFonts w:ascii="Arial" w:hAnsi="Arial" w:eastAsia="Arial" w:cs="Arial"/>
-          <w:color w:val="c55911"/>
+          <w:rFonts w:ascii="Times New Roman" w:hAnsi="Times New Roman" w:eastAsia="Times New Roman" w:cs="Times New Roman"/>
+          <w:color w:val="000000" w:themeColor="text1"/>
           <w:sz w:val="24"/>
           <w:szCs w:val="24"/>
           <w:rtl w:val="0"/>
@@ -296,8 +296,8 @@
       </w:r>
       <w:r>
         <w:rPr>
-          <w:rFonts w:ascii="Arial" w:hAnsi="Arial" w:eastAsia="Arial" w:cs="Arial"/>
-          <w:color w:val="c55911"/>
+          <w:rFonts w:ascii="Times New Roman" w:hAnsi="Times New Roman" w:eastAsia="Times New Roman" w:cs="Times New Roman"/>
+          <w:color w:val="000000" w:themeColor="text1"/>
           <w:sz w:val="24"/>
           <w:szCs w:val="24"/>
           <w:rtl w:val="0"/>
@@ -306,8 +306,8 @@
       </w:r>
       <w:r>
         <w:rPr>
-          <w:rFonts w:eastAsia="Calibri"/>
-          <w:color w:val="ff0000"/>
+          <w:rFonts w:ascii="Times New Roman" w:hAnsi="Times New Roman" w:eastAsia="Times New Roman" w:cs="Times New Roman"/>
+          <w:color w:val="000000" w:themeColor="text1"/>
           <w:sz w:val="24"/>
           <w:szCs w:val="24"/>
           <w:highlight w:val="none"/>
@@ -316,10 +316,19 @@
       </w:r>
       <w:r>
         <w:rPr>
+          <w:rFonts w:ascii="Times New Roman" w:hAnsi="Times New Roman" w:eastAsia="Times New Roman" w:cs="Times New Roman"/>
+          <w:color w:val="000000" w:themeColor="text1"/>
           <w:sz w:val="24"/>
           <w:szCs w:val="24"/>
         </w:rPr>
-        <w:t xml:space="preserve">(“Client”) and </w:t>
+        <w:t xml:space="preserve">(</w:t>
+      </w:r>
+      <w:r>
+        <w:rPr>
+          <w:sz w:val="24"/>
+          <w:szCs w:val="24"/>
+        </w:rPr>
+        <w:t xml:space="preserve">“Client”) and </w:t>
       </w:r>
       <w:r>
         <w:rPr>
@@ -739,8 +748,10 @@
       </w:r>
       <w:r>
         <w:rPr>
-          <w:rFonts w:ascii="Arial" w:hAnsi="Arial" w:eastAsia="Arial" w:cs="Arial"/>
-          <w:color w:val="c55911"/>
+          <w:rFonts w:ascii="Times New Roman" w:hAnsi="Times New Roman" w:eastAsia="Times New Roman" w:cs="Times New Roman"/>
+          <w:b/>
+          <w:bCs/>
+          <w:color w:val="000000" w:themeColor="text1"/>
           <w:rtl w:val="0"/>
         </w:rPr>
         <w:t xml:space="preserve">{institution_name}</w:t>

--- a/templates/SOW_v250609.docx
+++ b/templates/SOW_v250609.docx
@@ -2073,120 +2073,469 @@
         <w:pBdr/>
         <w:spacing/>
         <w:ind/>
-        <w:rPr/>
-      </w:pPr>
-      <w:r/>
+        <w:rPr>
+          <w:rFonts w:ascii="Times New Roman" w:hAnsi="Times New Roman" w:cs="Times New Roman"/>
+          <w:color w:val="000000" w:themeColor="text1"/>
+          <w:sz w:val="24"/>
+          <w:szCs w:val="24"/>
+        </w:rPr>
+      </w:pPr>
+      <w:r>
+        <w:rPr>
+          <w:rFonts w:ascii="Times New Roman" w:hAnsi="Times New Roman" w:eastAsia="Times New Roman" w:cs="Times New Roman"/>
+          <w:color w:val="000000" w:themeColor="text1"/>
+          <w:sz w:val="24"/>
+          <w:szCs w:val="24"/>
+        </w:rPr>
+      </w:r>
       <w:bookmarkStart w:id="1" w:name="co_anchor_a000002_1"/>
-      <w:r/>
+      <w:r>
+        <w:rPr>
+          <w:rFonts w:ascii="Times New Roman" w:hAnsi="Times New Roman" w:eastAsia="Times New Roman" w:cs="Times New Roman"/>
+          <w:color w:val="000000" w:themeColor="text1"/>
+          <w:sz w:val="24"/>
+          <w:szCs w:val="24"/>
+        </w:rPr>
+      </w:r>
       <w:bookmarkStart w:id="2" w:name="co_anchor_a000003_1"/>
-      <w:r/>
+      <w:r>
+        <w:rPr>
+          <w:rFonts w:ascii="Times New Roman" w:hAnsi="Times New Roman" w:eastAsia="Times New Roman" w:cs="Times New Roman"/>
+          <w:color w:val="000000" w:themeColor="text1"/>
+          <w:sz w:val="24"/>
+          <w:szCs w:val="24"/>
+        </w:rPr>
+      </w:r>
       <w:bookmarkStart w:id="3" w:name="co_anchor_a567470_1"/>
-      <w:r/>
+      <w:r>
+        <w:rPr>
+          <w:rFonts w:ascii="Times New Roman" w:hAnsi="Times New Roman" w:eastAsia="Times New Roman" w:cs="Times New Roman"/>
+          <w:color w:val="000000" w:themeColor="text1"/>
+          <w:sz w:val="24"/>
+          <w:szCs w:val="24"/>
+        </w:rPr>
+      </w:r>
       <w:bookmarkStart w:id="4" w:name="co_anchor_a717945_1"/>
-      <w:r/>
+      <w:r>
+        <w:rPr>
+          <w:rFonts w:ascii="Times New Roman" w:hAnsi="Times New Roman" w:eastAsia="Times New Roman" w:cs="Times New Roman"/>
+          <w:color w:val="000000" w:themeColor="text1"/>
+          <w:sz w:val="24"/>
+          <w:szCs w:val="24"/>
+        </w:rPr>
+      </w:r>
       <w:bookmarkStart w:id="5" w:name="co_anchor_a195407_1"/>
-      <w:r/>
+      <w:r>
+        <w:rPr>
+          <w:rFonts w:ascii="Times New Roman" w:hAnsi="Times New Roman" w:eastAsia="Times New Roman" w:cs="Times New Roman"/>
+          <w:color w:val="000000" w:themeColor="text1"/>
+          <w:sz w:val="24"/>
+          <w:szCs w:val="24"/>
+        </w:rPr>
+      </w:r>
       <w:bookmarkStart w:id="6" w:name="co_anchor_a871774_1"/>
-      <w:r/>
+      <w:r>
+        <w:rPr>
+          <w:rFonts w:ascii="Times New Roman" w:hAnsi="Times New Roman" w:eastAsia="Times New Roman" w:cs="Times New Roman"/>
+          <w:color w:val="000000" w:themeColor="text1"/>
+          <w:sz w:val="24"/>
+          <w:szCs w:val="24"/>
+        </w:rPr>
+      </w:r>
       <w:bookmarkStart w:id="7" w:name="co_anchor_a185661_1"/>
-      <w:r/>
+      <w:r>
+        <w:rPr>
+          <w:rFonts w:ascii="Times New Roman" w:hAnsi="Times New Roman" w:eastAsia="Times New Roman" w:cs="Times New Roman"/>
+          <w:color w:val="000000" w:themeColor="text1"/>
+          <w:sz w:val="24"/>
+          <w:szCs w:val="24"/>
+        </w:rPr>
+      </w:r>
       <w:bookmarkStart w:id="8" w:name="co_anchor_a423881_1"/>
-      <w:r/>
+      <w:r>
+        <w:rPr>
+          <w:rFonts w:ascii="Times New Roman" w:hAnsi="Times New Roman" w:eastAsia="Times New Roman" w:cs="Times New Roman"/>
+          <w:color w:val="000000" w:themeColor="text1"/>
+          <w:sz w:val="24"/>
+          <w:szCs w:val="24"/>
+        </w:rPr>
+      </w:r>
       <w:bookmarkStart w:id="9" w:name="co_anchor_a294149_1"/>
-      <w:r/>
+      <w:r>
+        <w:rPr>
+          <w:rFonts w:ascii="Times New Roman" w:hAnsi="Times New Roman" w:eastAsia="Times New Roman" w:cs="Times New Roman"/>
+          <w:color w:val="000000" w:themeColor="text1"/>
+          <w:sz w:val="24"/>
+          <w:szCs w:val="24"/>
+        </w:rPr>
+      </w:r>
       <w:bookmarkStart w:id="10" w:name="co_anchor_a201845_1"/>
-      <w:r/>
+      <w:r>
+        <w:rPr>
+          <w:rFonts w:ascii="Times New Roman" w:hAnsi="Times New Roman" w:eastAsia="Times New Roman" w:cs="Times New Roman"/>
+          <w:color w:val="000000" w:themeColor="text1"/>
+          <w:sz w:val="24"/>
+          <w:szCs w:val="24"/>
+        </w:rPr>
+      </w:r>
       <w:bookmarkStart w:id="11" w:name="co_anchor_a787197_1"/>
-      <w:r/>
+      <w:r>
+        <w:rPr>
+          <w:rFonts w:ascii="Times New Roman" w:hAnsi="Times New Roman" w:eastAsia="Times New Roman" w:cs="Times New Roman"/>
+          <w:color w:val="000000" w:themeColor="text1"/>
+          <w:sz w:val="24"/>
+          <w:szCs w:val="24"/>
+        </w:rPr>
+      </w:r>
       <w:bookmarkStart w:id="12" w:name="co_anchor_a844219_1"/>
-      <w:r/>
+      <w:r>
+        <w:rPr>
+          <w:rFonts w:ascii="Times New Roman" w:hAnsi="Times New Roman" w:eastAsia="Times New Roman" w:cs="Times New Roman"/>
+          <w:color w:val="000000" w:themeColor="text1"/>
+          <w:sz w:val="24"/>
+          <w:szCs w:val="24"/>
+        </w:rPr>
+      </w:r>
       <w:bookmarkStart w:id="13" w:name="co_anchor_a656264_1"/>
-      <w:r/>
+      <w:r>
+        <w:rPr>
+          <w:rFonts w:ascii="Times New Roman" w:hAnsi="Times New Roman" w:eastAsia="Times New Roman" w:cs="Times New Roman"/>
+          <w:color w:val="000000" w:themeColor="text1"/>
+          <w:sz w:val="24"/>
+          <w:szCs w:val="24"/>
+        </w:rPr>
+      </w:r>
       <w:bookmarkStart w:id="14" w:name="co_anchor_a104732_1"/>
-      <w:r/>
+      <w:r>
+        <w:rPr>
+          <w:rFonts w:ascii="Times New Roman" w:hAnsi="Times New Roman" w:eastAsia="Times New Roman" w:cs="Times New Roman"/>
+          <w:color w:val="000000" w:themeColor="text1"/>
+          <w:sz w:val="24"/>
+          <w:szCs w:val="24"/>
+        </w:rPr>
+      </w:r>
       <w:bookmarkStart w:id="15" w:name="co_anchor_a185318_1"/>
-      <w:r/>
+      <w:r>
+        <w:rPr>
+          <w:rFonts w:ascii="Times New Roman" w:hAnsi="Times New Roman" w:eastAsia="Times New Roman" w:cs="Times New Roman"/>
+          <w:color w:val="000000" w:themeColor="text1"/>
+          <w:sz w:val="24"/>
+          <w:szCs w:val="24"/>
+        </w:rPr>
+      </w:r>
       <w:bookmarkStart w:id="16" w:name="co_anchor_a242713_1"/>
-      <w:r/>
+      <w:r>
+        <w:rPr>
+          <w:rFonts w:ascii="Times New Roman" w:hAnsi="Times New Roman" w:eastAsia="Times New Roman" w:cs="Times New Roman"/>
+          <w:color w:val="000000" w:themeColor="text1"/>
+          <w:sz w:val="24"/>
+          <w:szCs w:val="24"/>
+        </w:rPr>
+      </w:r>
       <w:bookmarkStart w:id="17" w:name="co_anchor_a495782_1"/>
-      <w:r/>
+      <w:r>
+        <w:rPr>
+          <w:rFonts w:ascii="Times New Roman" w:hAnsi="Times New Roman" w:eastAsia="Times New Roman" w:cs="Times New Roman"/>
+          <w:color w:val="000000" w:themeColor="text1"/>
+          <w:sz w:val="24"/>
+          <w:szCs w:val="24"/>
+        </w:rPr>
+      </w:r>
       <w:bookmarkStart w:id="18" w:name="co_anchor_a578852_1"/>
-      <w:r/>
+      <w:r>
+        <w:rPr>
+          <w:rFonts w:ascii="Times New Roman" w:hAnsi="Times New Roman" w:eastAsia="Times New Roman" w:cs="Times New Roman"/>
+          <w:color w:val="000000" w:themeColor="text1"/>
+          <w:sz w:val="24"/>
+          <w:szCs w:val="24"/>
+        </w:rPr>
+      </w:r>
       <w:bookmarkStart w:id="19" w:name="co_anchor_a669620_1"/>
-      <w:r/>
+      <w:r>
+        <w:rPr>
+          <w:rFonts w:ascii="Times New Roman" w:hAnsi="Times New Roman" w:eastAsia="Times New Roman" w:cs="Times New Roman"/>
+          <w:color w:val="000000" w:themeColor="text1"/>
+          <w:sz w:val="24"/>
+          <w:szCs w:val="24"/>
+        </w:rPr>
+      </w:r>
       <w:bookmarkStart w:id="20" w:name="co_anchor_a869293_1"/>
-      <w:r/>
+      <w:r>
+        <w:rPr>
+          <w:rFonts w:ascii="Times New Roman" w:hAnsi="Times New Roman" w:eastAsia="Times New Roman" w:cs="Times New Roman"/>
+          <w:color w:val="000000" w:themeColor="text1"/>
+          <w:sz w:val="24"/>
+          <w:szCs w:val="24"/>
+        </w:rPr>
+      </w:r>
       <w:bookmarkStart w:id="21" w:name="co_anchor_a730685_1"/>
-      <w:r/>
+      <w:r>
+        <w:rPr>
+          <w:rFonts w:ascii="Times New Roman" w:hAnsi="Times New Roman" w:eastAsia="Times New Roman" w:cs="Times New Roman"/>
+          <w:color w:val="000000" w:themeColor="text1"/>
+          <w:sz w:val="24"/>
+          <w:szCs w:val="24"/>
+        </w:rPr>
+      </w:r>
       <w:bookmarkStart w:id="22" w:name="co_anchor_a401491_1"/>
-      <w:r/>
+      <w:r>
+        <w:rPr>
+          <w:rFonts w:ascii="Times New Roman" w:hAnsi="Times New Roman" w:eastAsia="Times New Roman" w:cs="Times New Roman"/>
+          <w:color w:val="000000" w:themeColor="text1"/>
+          <w:sz w:val="24"/>
+          <w:szCs w:val="24"/>
+        </w:rPr>
+      </w:r>
       <w:bookmarkStart w:id="23" w:name="co_anchor_a499910_1"/>
-      <w:r/>
+      <w:r>
+        <w:rPr>
+          <w:rFonts w:ascii="Times New Roman" w:hAnsi="Times New Roman" w:eastAsia="Times New Roman" w:cs="Times New Roman"/>
+          <w:color w:val="000000" w:themeColor="text1"/>
+          <w:sz w:val="24"/>
+          <w:szCs w:val="24"/>
+        </w:rPr>
+      </w:r>
       <w:bookmarkStart w:id="24" w:name="co_anchor_a211190_1"/>
-      <w:r/>
+      <w:r>
+        <w:rPr>
+          <w:rFonts w:ascii="Times New Roman" w:hAnsi="Times New Roman" w:eastAsia="Times New Roman" w:cs="Times New Roman"/>
+          <w:color w:val="000000" w:themeColor="text1"/>
+          <w:sz w:val="24"/>
+          <w:szCs w:val="24"/>
+        </w:rPr>
+      </w:r>
       <w:bookmarkEnd w:id="1"/>
-      <w:r/>
+      <w:r>
+        <w:rPr>
+          <w:rFonts w:ascii="Times New Roman" w:hAnsi="Times New Roman" w:eastAsia="Times New Roman" w:cs="Times New Roman"/>
+          <w:color w:val="000000" w:themeColor="text1"/>
+          <w:sz w:val="24"/>
+          <w:szCs w:val="24"/>
+        </w:rPr>
+      </w:r>
       <w:bookmarkEnd w:id="2"/>
-      <w:r/>
+      <w:r>
+        <w:rPr>
+          <w:rFonts w:ascii="Times New Roman" w:hAnsi="Times New Roman" w:eastAsia="Times New Roman" w:cs="Times New Roman"/>
+          <w:color w:val="000000" w:themeColor="text1"/>
+          <w:sz w:val="24"/>
+          <w:szCs w:val="24"/>
+        </w:rPr>
+      </w:r>
       <w:bookmarkEnd w:id="3"/>
-      <w:r/>
+      <w:r>
+        <w:rPr>
+          <w:rFonts w:ascii="Times New Roman" w:hAnsi="Times New Roman" w:eastAsia="Times New Roman" w:cs="Times New Roman"/>
+          <w:color w:val="000000" w:themeColor="text1"/>
+          <w:sz w:val="24"/>
+          <w:szCs w:val="24"/>
+        </w:rPr>
+      </w:r>
       <w:bookmarkEnd w:id="4"/>
-      <w:r/>
+      <w:r>
+        <w:rPr>
+          <w:rFonts w:ascii="Times New Roman" w:hAnsi="Times New Roman" w:eastAsia="Times New Roman" w:cs="Times New Roman"/>
+          <w:color w:val="000000" w:themeColor="text1"/>
+          <w:sz w:val="24"/>
+          <w:szCs w:val="24"/>
+        </w:rPr>
+      </w:r>
       <w:bookmarkEnd w:id="5"/>
-      <w:r/>
+      <w:r>
+        <w:rPr>
+          <w:rFonts w:ascii="Times New Roman" w:hAnsi="Times New Roman" w:eastAsia="Times New Roman" w:cs="Times New Roman"/>
+          <w:color w:val="000000" w:themeColor="text1"/>
+          <w:sz w:val="24"/>
+          <w:szCs w:val="24"/>
+        </w:rPr>
+      </w:r>
       <w:bookmarkEnd w:id="6"/>
-      <w:r/>
+      <w:r>
+        <w:rPr>
+          <w:rFonts w:ascii="Times New Roman" w:hAnsi="Times New Roman" w:eastAsia="Times New Roman" w:cs="Times New Roman"/>
+          <w:color w:val="000000" w:themeColor="text1"/>
+          <w:sz w:val="24"/>
+          <w:szCs w:val="24"/>
+        </w:rPr>
+      </w:r>
       <w:bookmarkEnd w:id="7"/>
-      <w:r/>
+      <w:r>
+        <w:rPr>
+          <w:rFonts w:ascii="Times New Roman" w:hAnsi="Times New Roman" w:eastAsia="Times New Roman" w:cs="Times New Roman"/>
+          <w:color w:val="000000" w:themeColor="text1"/>
+          <w:sz w:val="24"/>
+          <w:szCs w:val="24"/>
+        </w:rPr>
+      </w:r>
       <w:bookmarkEnd w:id="8"/>
-      <w:r/>
+      <w:r>
+        <w:rPr>
+          <w:rFonts w:ascii="Times New Roman" w:hAnsi="Times New Roman" w:eastAsia="Times New Roman" w:cs="Times New Roman"/>
+          <w:color w:val="000000" w:themeColor="text1"/>
+          <w:sz w:val="24"/>
+          <w:szCs w:val="24"/>
+        </w:rPr>
+      </w:r>
       <w:bookmarkEnd w:id="9"/>
-      <w:r/>
+      <w:r>
+        <w:rPr>
+          <w:rFonts w:ascii="Times New Roman" w:hAnsi="Times New Roman" w:eastAsia="Times New Roman" w:cs="Times New Roman"/>
+          <w:color w:val="000000" w:themeColor="text1"/>
+          <w:sz w:val="24"/>
+          <w:szCs w:val="24"/>
+        </w:rPr>
+      </w:r>
       <w:bookmarkEnd w:id="10"/>
-      <w:r/>
+      <w:r>
+        <w:rPr>
+          <w:rFonts w:ascii="Times New Roman" w:hAnsi="Times New Roman" w:eastAsia="Times New Roman" w:cs="Times New Roman"/>
+          <w:color w:val="000000" w:themeColor="text1"/>
+          <w:sz w:val="24"/>
+          <w:szCs w:val="24"/>
+        </w:rPr>
+      </w:r>
       <w:bookmarkEnd w:id="11"/>
-      <w:r/>
+      <w:r>
+        <w:rPr>
+          <w:rFonts w:ascii="Times New Roman" w:hAnsi="Times New Roman" w:eastAsia="Times New Roman" w:cs="Times New Roman"/>
+          <w:color w:val="000000" w:themeColor="text1"/>
+          <w:sz w:val="24"/>
+          <w:szCs w:val="24"/>
+        </w:rPr>
+      </w:r>
       <w:bookmarkEnd w:id="12"/>
-      <w:r/>
+      <w:r>
+        <w:rPr>
+          <w:rFonts w:ascii="Times New Roman" w:hAnsi="Times New Roman" w:eastAsia="Times New Roman" w:cs="Times New Roman"/>
+          <w:color w:val="000000" w:themeColor="text1"/>
+          <w:sz w:val="24"/>
+          <w:szCs w:val="24"/>
+        </w:rPr>
+      </w:r>
       <w:bookmarkEnd w:id="13"/>
-      <w:r/>
+      <w:r>
+        <w:rPr>
+          <w:rFonts w:ascii="Times New Roman" w:hAnsi="Times New Roman" w:eastAsia="Times New Roman" w:cs="Times New Roman"/>
+          <w:color w:val="000000" w:themeColor="text1"/>
+          <w:sz w:val="24"/>
+          <w:szCs w:val="24"/>
+        </w:rPr>
+      </w:r>
       <w:bookmarkEnd w:id="14"/>
-      <w:r/>
+      <w:r>
+        <w:rPr>
+          <w:rFonts w:ascii="Times New Roman" w:hAnsi="Times New Roman" w:eastAsia="Times New Roman" w:cs="Times New Roman"/>
+          <w:color w:val="000000" w:themeColor="text1"/>
+          <w:sz w:val="24"/>
+          <w:szCs w:val="24"/>
+        </w:rPr>
+      </w:r>
       <w:bookmarkEnd w:id="15"/>
-      <w:r/>
+      <w:r>
+        <w:rPr>
+          <w:rFonts w:ascii="Times New Roman" w:hAnsi="Times New Roman" w:eastAsia="Times New Roman" w:cs="Times New Roman"/>
+          <w:color w:val="000000" w:themeColor="text1"/>
+          <w:sz w:val="24"/>
+          <w:szCs w:val="24"/>
+        </w:rPr>
+      </w:r>
       <w:bookmarkEnd w:id="16"/>
-      <w:r/>
+      <w:r>
+        <w:rPr>
+          <w:rFonts w:ascii="Times New Roman" w:hAnsi="Times New Roman" w:eastAsia="Times New Roman" w:cs="Times New Roman"/>
+          <w:color w:val="000000" w:themeColor="text1"/>
+          <w:sz w:val="24"/>
+          <w:szCs w:val="24"/>
+        </w:rPr>
+      </w:r>
       <w:bookmarkEnd w:id="17"/>
-      <w:r/>
+      <w:r>
+        <w:rPr>
+          <w:rFonts w:ascii="Times New Roman" w:hAnsi="Times New Roman" w:eastAsia="Times New Roman" w:cs="Times New Roman"/>
+          <w:color w:val="000000" w:themeColor="text1"/>
+          <w:sz w:val="24"/>
+          <w:szCs w:val="24"/>
+        </w:rPr>
+      </w:r>
       <w:bookmarkEnd w:id="18"/>
-      <w:r/>
+      <w:r>
+        <w:rPr>
+          <w:rFonts w:ascii="Times New Roman" w:hAnsi="Times New Roman" w:eastAsia="Times New Roman" w:cs="Times New Roman"/>
+          <w:color w:val="000000" w:themeColor="text1"/>
+          <w:sz w:val="24"/>
+          <w:szCs w:val="24"/>
+        </w:rPr>
+      </w:r>
       <w:bookmarkEnd w:id="19"/>
-      <w:r/>
+      <w:r>
+        <w:rPr>
+          <w:rFonts w:ascii="Times New Roman" w:hAnsi="Times New Roman" w:eastAsia="Times New Roman" w:cs="Times New Roman"/>
+          <w:color w:val="000000" w:themeColor="text1"/>
+          <w:sz w:val="24"/>
+          <w:szCs w:val="24"/>
+        </w:rPr>
+      </w:r>
       <w:bookmarkEnd w:id="20"/>
-      <w:r/>
+      <w:r>
+        <w:rPr>
+          <w:rFonts w:ascii="Times New Roman" w:hAnsi="Times New Roman" w:eastAsia="Times New Roman" w:cs="Times New Roman"/>
+          <w:color w:val="000000" w:themeColor="text1"/>
+          <w:sz w:val="24"/>
+          <w:szCs w:val="24"/>
+        </w:rPr>
+      </w:r>
       <w:bookmarkEnd w:id="21"/>
-      <w:r/>
+      <w:r>
+        <w:rPr>
+          <w:rFonts w:ascii="Times New Roman" w:hAnsi="Times New Roman" w:eastAsia="Times New Roman" w:cs="Times New Roman"/>
+          <w:color w:val="000000" w:themeColor="text1"/>
+          <w:sz w:val="24"/>
+          <w:szCs w:val="24"/>
+        </w:rPr>
+      </w:r>
       <w:bookmarkEnd w:id="22"/>
-      <w:r/>
+      <w:r>
+        <w:rPr>
+          <w:rFonts w:ascii="Times New Roman" w:hAnsi="Times New Roman" w:eastAsia="Times New Roman" w:cs="Times New Roman"/>
+          <w:color w:val="000000" w:themeColor="text1"/>
+          <w:sz w:val="24"/>
+          <w:szCs w:val="24"/>
+        </w:rPr>
+      </w:r>
       <w:bookmarkEnd w:id="23"/>
-      <w:r/>
+      <w:r>
+        <w:rPr>
+          <w:rFonts w:ascii="Times New Roman" w:hAnsi="Times New Roman" w:eastAsia="Times New Roman" w:cs="Times New Roman"/>
+          <w:color w:val="000000" w:themeColor="text1"/>
+          <w:sz w:val="24"/>
+          <w:szCs w:val="24"/>
+        </w:rPr>
+      </w:r>
       <w:bookmarkEnd w:id="24"/>
       <w:r>
         <w:rPr>
+          <w:rFonts w:ascii="Times New Roman" w:hAnsi="Times New Roman" w:eastAsia="Times New Roman" w:cs="Times New Roman"/>
+          <w:color w:val="000000" w:themeColor="text1"/>
+          <w:sz w:val="24"/>
           <w:szCs w:val="24"/>
         </w:rPr>
         <w:t xml:space="preserve">Institution Name: </w:t>
       </w:r>
       <w:r>
         <w:rPr>
-          <w:rFonts w:ascii="Arial" w:hAnsi="Arial" w:eastAsia="Arial" w:cs="Arial"/>
-          <w:color w:val="c55911"/>
+          <w:rFonts w:ascii="Times New Roman" w:hAnsi="Times New Roman" w:eastAsia="Times New Roman" w:cs="Times New Roman"/>
+          <w:color w:val="000000" w:themeColor="text1"/>
+          <w:sz w:val="24"/>
+          <w:szCs w:val="24"/>
           <w:rtl w:val="0"/>
         </w:rPr>
         <w:t xml:space="preserve">{institution_name}</w:t>
       </w:r>
       <w:r>
         <w:rPr>
+          <w:rFonts w:ascii="Times New Roman" w:hAnsi="Times New Roman" w:eastAsia="Times New Roman" w:cs="Times New Roman"/>
+          <w:color w:val="000000" w:themeColor="text1"/>
+          <w:sz w:val="24"/>
           <w:szCs w:val="24"/>
         </w:rPr>
         <w:br/>
@@ -2194,23 +2543,32 @@
       </w:r>
       <w:r>
         <w:rPr>
-          <w:rFonts w:ascii="Arial" w:hAnsi="Arial" w:eastAsia="Arial" w:cs="Arial"/>
-          <w:color w:val="c55911"/>
+          <w:rFonts w:ascii="Times New Roman" w:hAnsi="Times New Roman" w:eastAsia="Times New Roman" w:cs="Times New Roman"/>
+          <w:color w:val="000000" w:themeColor="text1"/>
+          <w:sz w:val="24"/>
+          <w:szCs w:val="24"/>
           <w:rtl w:val="0"/>
         </w:rPr>
         <w:t xml:space="preserve">{</w:t>
       </w:r>
       <w:r>
         <w:rPr>
-          <w:rFonts w:ascii="Arial" w:hAnsi="Arial" w:eastAsia="Arial" w:cs="Arial"/>
-          <w:color w:val="c55911"/>
-          <w:sz w:val="20"/>
-          <w:szCs w:val="20"/>
+          <w:rFonts w:ascii="Times New Roman" w:hAnsi="Times New Roman" w:eastAsia="Times New Roman" w:cs="Times New Roman"/>
+          <w:color w:val="000000" w:themeColor="text1"/>
+          <w:sz w:val="24"/>
+          <w:szCs w:val="24"/>
           <w:rtl w:val="0"/>
         </w:rPr>
         <w:t xml:space="preserve">gme_id}</w:t>
       </w:r>
-      <w:r/>
+      <w:r>
+        <w:rPr>
+          <w:rFonts w:ascii="Times New Roman" w:hAnsi="Times New Roman" w:eastAsia="Times New Roman" w:cs="Times New Roman"/>
+          <w:color w:val="000000" w:themeColor="text1"/>
+          <w:sz w:val="24"/>
+          <w:szCs w:val="24"/>
+        </w:rPr>
+      </w:r>
     </w:p>
     <w:p>
       <w:pPr>
@@ -4940,7 +5298,7 @@
       </w:tr>
       <w:tr>
         <w:trPr>
-          <w:trHeight w:val="320"/>
+          <w:trHeight w:val="593"/>
         </w:trPr>
         <w:tc>
           <w:tcPr>

--- a/templates/SOW_v250609.docx
+++ b/templates/SOW_v250609.docx
@@ -2563,7 +2563,15 @@
       </w:r>
       <w:r>
         <w:rPr>
-          <w:rFonts w:ascii="Times New Roman" w:hAnsi="Times New Roman" w:eastAsia="Times New Roman" w:cs="Times New Roman"/>
+          <w:rFonts w:ascii="Times New Roman" w:hAnsi="Times New Roman" w:cs="Times New Roman"/>
+          <w:color w:val="000000" w:themeColor="text1"/>
+          <w:sz w:val="24"/>
+          <w:szCs w:val="24"/>
+        </w:rPr>
+      </w:r>
+      <w:r>
+        <w:rPr>
+          <w:rFonts w:ascii="Times New Roman" w:hAnsi="Times New Roman" w:cs="Times New Roman"/>
           <w:color w:val="000000" w:themeColor="text1"/>
           <w:sz w:val="24"/>
           <w:szCs w:val="24"/>
@@ -3200,7 +3208,7 @@
                 <w:sz w:val="18"/>
                 <w:szCs w:val="20"/>
               </w:rPr>
-              <w:t xml:space="preserve">{count}</w:t>
+              <w:t xml:space="preserve">{idx}</w:t>
             </w:r>
             <w:r>
               <w:rPr>
@@ -3481,7 +3489,7 @@
                 <w:color w:val="000000"/>
                 <w:szCs w:val="24"/>
               </w:rPr>
-              <w:t xml:space="preserve"> {t_price}</w:t>
+              <w:t xml:space="preserve"> ${t_price}</w:t>
             </w:r>
             <w:r>
               <w:rPr>
@@ -5378,7 +5386,7 @@
                 <w:szCs w:val="22"/>
               </w:rPr>
               <w:br/>
-              <w:t xml:space="preserve">{count}</w:t>
+              <w:t xml:space="preserve">{idx}</w:t>
             </w:r>
             <w:r>
               <w:rPr>
@@ -5711,7 +5719,7 @@
                 <w:color w:val="000000"/>
                 <w:szCs w:val="24"/>
               </w:rPr>
-              <w:t xml:space="preserve"> </w:t>
+              <w:t xml:space="preserve"> $</w:t>
             </w:r>
             <w:r>
               <w:rPr>
@@ -7143,6 +7151,7 @@
                 <w:sz w:val="22"/>
                 <w:szCs w:val="22"/>
               </w:rPr>
+              <w:t xml:space="preserve">$</w:t>
             </w:r>
             <w:r>
               <w:rPr>
@@ -7833,44 +7842,6 @@
                 <w:szCs w:val="24"/>
               </w:rPr>
               <w:t xml:space="preserve">${total}</w:t>
-            </w:r>
-            <w:r>
-              <w:rPr>
-                <w:b/>
-                <w:bCs/>
-                <w:color w:val="000000"/>
-                <w:szCs w:val="24"/>
-              </w:rPr>
-            </w:r>
-            <w:r>
-              <w:rPr>
-                <w:b/>
-                <w:bCs/>
-                <w:color w:val="000000"/>
-                <w:szCs w:val="24"/>
-              </w:rPr>
-            </w:r>
-          </w:p>
-          <w:p>
-            <w:pPr>
-              <w:pBdr/>
-              <w:spacing/>
-              <w:ind/>
-              <w:jc w:val="center"/>
-              <w:rPr>
-                <w:b/>
-                <w:bCs/>
-                <w:color w:val="000000"/>
-                <w:szCs w:val="24"/>
-              </w:rPr>
-            </w:pPr>
-            <w:r>
-              <w:rPr>
-                <w:b/>
-                <w:bCs/>
-                <w:color w:val="000000"/>
-                <w:szCs w:val="24"/>
-              </w:rPr>
             </w:r>
             <w:r>
               <w:rPr>

--- a/templates/SOW_v250609.docx
+++ b/templates/SOW_v250609.docx
@@ -814,7 +814,10 @@
           <w:tcPr>
             <w:shd w:val="clear" w:color="auto" w:fill="auto"/>
             <w:tcBorders>
-              <w:bottom w:val="single" w:color="auto" w:sz="4" w:space="0"/>
+              <w:top w:val="single" w:color="000000" w:sz="4" w:space="0"/>
+              <w:left w:val="single" w:color="000000" w:sz="4" w:space="0"/>
+              <w:bottom w:val="single" w:color="000000" w:sz="4" w:space="0"/>
+              <w:right w:val="single" w:color="000000" w:sz="4" w:space="0"/>
             </w:tcBorders>
             <w:tcW w:w="4428" w:type="dxa"/>
             <w:textDirection w:val="lrTb"/>
@@ -936,7 +939,12 @@
         <w:tc>
           <w:tcPr>
             <w:shd w:val="clear" w:color="auto" w:fill="auto"/>
-            <w:tcBorders/>
+            <w:tcBorders>
+              <w:top w:val="single" w:color="000000" w:sz="4" w:space="0"/>
+              <w:left w:val="single" w:color="000000" w:sz="4" w:space="0"/>
+              <w:bottom w:val="single" w:color="000000" w:sz="4" w:space="0"/>
+              <w:right w:val="single" w:color="000000" w:sz="4" w:space="0"/>
+            </w:tcBorders>
             <w:tcW w:w="720" w:type="dxa"/>
             <w:textDirection w:val="lrTb"/>
             <w:noWrap w:val="false"/>
@@ -974,7 +982,10 @@
           <w:tcPr>
             <w:shd w:val="clear" w:color="auto" w:fill="auto"/>
             <w:tcBorders>
-              <w:bottom w:val="single" w:color="auto" w:sz="4" w:space="0"/>
+              <w:top w:val="single" w:color="000000" w:sz="4" w:space="0"/>
+              <w:left w:val="single" w:color="000000" w:sz="4" w:space="0"/>
+              <w:bottom w:val="single" w:color="000000" w:sz="4" w:space="0"/>
+              <w:right w:val="single" w:color="000000" w:sz="4" w:space="0"/>
             </w:tcBorders>
             <w:tcW w:w="4440" w:type="dxa"/>
             <w:textDirection w:val="lrTb"/>
@@ -1016,8 +1027,10 @@
           <w:tcPr>
             <w:shd w:val="clear" w:color="auto" w:fill="auto"/>
             <w:tcBorders>
-              <w:top w:val="single" w:color="auto" w:sz="4" w:space="0"/>
-              <w:bottom w:val="single" w:color="auto" w:sz="4" w:space="0"/>
+              <w:top w:val="single" w:color="000000" w:sz="4" w:space="0"/>
+              <w:left w:val="single" w:color="000000" w:sz="4" w:space="0"/>
+              <w:bottom w:val="single" w:color="000000" w:sz="4" w:space="0"/>
+              <w:right w:val="single" w:color="000000" w:sz="4" w:space="0"/>
             </w:tcBorders>
             <w:tcW w:w="4428" w:type="dxa"/>
             <w:textDirection w:val="lrTb"/>
@@ -1112,7 +1125,12 @@
         <w:tc>
           <w:tcPr>
             <w:shd w:val="clear" w:color="auto" w:fill="auto"/>
-            <w:tcBorders/>
+            <w:tcBorders>
+              <w:top w:val="single" w:color="000000" w:sz="4" w:space="0"/>
+              <w:left w:val="single" w:color="000000" w:sz="4" w:space="0"/>
+              <w:bottom w:val="single" w:color="000000" w:sz="4" w:space="0"/>
+              <w:right w:val="single" w:color="000000" w:sz="4" w:space="0"/>
+            </w:tcBorders>
             <w:tcW w:w="720" w:type="dxa"/>
             <w:textDirection w:val="lrTb"/>
             <w:noWrap w:val="false"/>
@@ -1150,8 +1168,10 @@
           <w:tcPr>
             <w:shd w:val="clear" w:color="auto" w:fill="auto"/>
             <w:tcBorders>
-              <w:top w:val="single" w:color="auto" w:sz="4" w:space="0"/>
-              <w:bottom w:val="single" w:color="auto" w:sz="4" w:space="0"/>
+              <w:top w:val="single" w:color="000000" w:sz="4" w:space="0"/>
+              <w:left w:val="single" w:color="000000" w:sz="4" w:space="0"/>
+              <w:bottom w:val="single" w:color="000000" w:sz="4" w:space="0"/>
+              <w:right w:val="single" w:color="000000" w:sz="4" w:space="0"/>
             </w:tcBorders>
             <w:tcW w:w="4440" w:type="dxa"/>
             <w:textDirection w:val="lrTb"/>
@@ -1222,8 +1242,10 @@
           <w:tcPr>
             <w:shd w:val="clear" w:color="auto" w:fill="auto"/>
             <w:tcBorders>
-              <w:top w:val="single" w:color="auto" w:sz="4" w:space="0"/>
-              <w:bottom w:val="single" w:color="auto" w:sz="4" w:space="0"/>
+              <w:top w:val="single" w:color="000000" w:sz="4" w:space="0"/>
+              <w:left w:val="single" w:color="000000" w:sz="4" w:space="0"/>
+              <w:bottom w:val="single" w:color="000000" w:sz="4" w:space="0"/>
+              <w:right w:val="single" w:color="000000" w:sz="4" w:space="0"/>
             </w:tcBorders>
             <w:tcW w:w="4428" w:type="dxa"/>
             <w:textDirection w:val="lrTb"/>
@@ -1318,7 +1340,12 @@
         <w:tc>
           <w:tcPr>
             <w:shd w:val="clear" w:color="auto" w:fill="auto"/>
-            <w:tcBorders/>
+            <w:tcBorders>
+              <w:top w:val="single" w:color="000000" w:sz="4" w:space="0"/>
+              <w:left w:val="single" w:color="000000" w:sz="4" w:space="0"/>
+              <w:bottom w:val="single" w:color="000000" w:sz="4" w:space="0"/>
+              <w:right w:val="single" w:color="000000" w:sz="4" w:space="0"/>
+            </w:tcBorders>
             <w:tcW w:w="720" w:type="dxa"/>
             <w:textDirection w:val="lrTb"/>
             <w:noWrap w:val="false"/>
@@ -1356,8 +1383,10 @@
           <w:tcPr>
             <w:shd w:val="clear" w:color="auto" w:fill="auto"/>
             <w:tcBorders>
-              <w:top w:val="single" w:color="auto" w:sz="4" w:space="0"/>
-              <w:bottom w:val="single" w:color="auto" w:sz="4" w:space="0"/>
+              <w:top w:val="single" w:color="000000" w:sz="4" w:space="0"/>
+              <w:left w:val="single" w:color="000000" w:sz="4" w:space="0"/>
+              <w:bottom w:val="single" w:color="000000" w:sz="4" w:space="0"/>
+              <w:right w:val="single" w:color="000000" w:sz="4" w:space="0"/>
             </w:tcBorders>
             <w:tcW w:w="4440" w:type="dxa"/>
             <w:textDirection w:val="lrTb"/>
@@ -1428,8 +1457,10 @@
           <w:tcPr>
             <w:shd w:val="clear" w:color="auto" w:fill="auto"/>
             <w:tcBorders>
-              <w:top w:val="single" w:color="auto" w:sz="4" w:space="0"/>
-              <w:bottom w:val="single" w:color="auto" w:sz="4" w:space="0"/>
+              <w:top w:val="single" w:color="000000" w:sz="4" w:space="0"/>
+              <w:left w:val="single" w:color="000000" w:sz="4" w:space="0"/>
+              <w:bottom w:val="single" w:color="000000" w:sz="4" w:space="0"/>
+              <w:right w:val="single" w:color="000000" w:sz="4" w:space="0"/>
             </w:tcBorders>
             <w:tcW w:w="4428" w:type="dxa"/>
             <w:textDirection w:val="lrTb"/>
@@ -1524,7 +1555,12 @@
         <w:tc>
           <w:tcPr>
             <w:shd w:val="clear" w:color="auto" w:fill="auto"/>
-            <w:tcBorders/>
+            <w:tcBorders>
+              <w:top w:val="single" w:color="000000" w:sz="4" w:space="0"/>
+              <w:left w:val="single" w:color="000000" w:sz="4" w:space="0"/>
+              <w:bottom w:val="single" w:color="000000" w:sz="4" w:space="0"/>
+              <w:right w:val="single" w:color="000000" w:sz="4" w:space="0"/>
+            </w:tcBorders>
             <w:tcW w:w="720" w:type="dxa"/>
             <w:textDirection w:val="lrTb"/>
             <w:noWrap w:val="false"/>
@@ -1562,8 +1598,10 @@
           <w:tcPr>
             <w:shd w:val="clear" w:color="auto" w:fill="auto"/>
             <w:tcBorders>
-              <w:top w:val="single" w:color="auto" w:sz="4" w:space="0"/>
-              <w:bottom w:val="single" w:color="auto" w:sz="4" w:space="0"/>
+              <w:top w:val="single" w:color="000000" w:sz="4" w:space="0"/>
+              <w:left w:val="single" w:color="000000" w:sz="4" w:space="0"/>
+              <w:bottom w:val="single" w:color="000000" w:sz="4" w:space="0"/>
+              <w:right w:val="single" w:color="000000" w:sz="4" w:space="0"/>
             </w:tcBorders>
             <w:tcW w:w="4440" w:type="dxa"/>
             <w:textDirection w:val="lrTb"/>
@@ -1634,7 +1672,10 @@
           <w:tcPr>
             <w:shd w:val="clear" w:color="auto" w:fill="auto"/>
             <w:tcBorders>
-              <w:top w:val="single" w:color="auto" w:sz="4" w:space="0"/>
+              <w:top w:val="single" w:color="000000" w:sz="4" w:space="0"/>
+              <w:left w:val="single" w:color="000000" w:sz="4" w:space="0"/>
+              <w:bottom w:val="single" w:color="000000" w:sz="4" w:space="0"/>
+              <w:right w:val="single" w:color="000000" w:sz="4" w:space="0"/>
             </w:tcBorders>
             <w:tcW w:w="4428" w:type="dxa"/>
             <w:textDirection w:val="lrTb"/>
@@ -1673,7 +1714,12 @@
         <w:tc>
           <w:tcPr>
             <w:shd w:val="clear" w:color="auto" w:fill="auto"/>
-            <w:tcBorders/>
+            <w:tcBorders>
+              <w:top w:val="single" w:color="000000" w:sz="4" w:space="0"/>
+              <w:left w:val="single" w:color="000000" w:sz="4" w:space="0"/>
+              <w:bottom w:val="single" w:color="000000" w:sz="4" w:space="0"/>
+              <w:right w:val="single" w:color="000000" w:sz="4" w:space="0"/>
+            </w:tcBorders>
             <w:tcW w:w="720" w:type="dxa"/>
             <w:textDirection w:val="lrTb"/>
             <w:noWrap w:val="false"/>
@@ -1711,7 +1757,10 @@
           <w:tcPr>
             <w:shd w:val="clear" w:color="auto" w:fill="auto"/>
             <w:tcBorders>
-              <w:top w:val="single" w:color="auto" w:sz="4" w:space="0"/>
+              <w:top w:val="single" w:color="000000" w:sz="4" w:space="0"/>
+              <w:left w:val="single" w:color="000000" w:sz="4" w:space="0"/>
+              <w:bottom w:val="single" w:color="000000" w:sz="4" w:space="0"/>
+              <w:right w:val="single" w:color="000000" w:sz="4" w:space="0"/>
             </w:tcBorders>
             <w:tcW w:w="4440" w:type="dxa"/>
             <w:textDirection w:val="lrTb"/>
@@ -3436,7 +3485,7 @@
                 <w:color w:val="000000"/>
                 <w:szCs w:val="24"/>
               </w:rPr>
-              <w:t xml:space="preserve"> {v_price}</w:t>
+              <w:t xml:space="preserve"> ${v_price}</w:t>
             </w:r>
             <w:r>
               <w:rPr>
@@ -3824,831 +3873,6 @@
         </w:trPr>
         <w:tc>
           <w:tcPr>
-            <w:shd w:val="clear" w:color="ffffff" w:fill="ffffff"/>
-            <w:tcBorders>
-              <w:top w:val="none" w:color="000000" w:sz="4" w:space="0"/>
-              <w:left w:val="single" w:color="000000" w:sz="4" w:space="0"/>
-              <w:bottom w:val="single" w:color="000000" w:sz="4" w:space="0"/>
-              <w:right w:val="single" w:color="000000" w:sz="4" w:space="0"/>
-            </w:tcBorders>
-            <w:tcW w:w="1126" w:type="dxa"/>
-            <w:vAlign w:val="bottom"/>
-            <w:textDirection w:val="lrTb"/>
-            <w:noWrap/>
-          </w:tcPr>
-          <w:p>
-            <w:pPr>
-              <w:pBdr/>
-              <w:spacing/>
-              <w:ind/>
-              <w:rPr>
-                <w:color w:val="000000"/>
-                <w:szCs w:val="24"/>
-              </w:rPr>
-            </w:pPr>
-            <w:r>
-              <w:rPr>
-                <w:color w:val="000000"/>
-                <w:szCs w:val="24"/>
-              </w:rPr>
-              <w:t xml:space="preserve"> </w:t>
-            </w:r>
-            <w:r>
-              <w:rPr>
-                <w:color w:val="000000"/>
-                <w:szCs w:val="24"/>
-              </w:rPr>
-            </w:r>
-            <w:r>
-              <w:rPr>
-                <w:color w:val="000000"/>
-                <w:szCs w:val="24"/>
-              </w:rPr>
-            </w:r>
-          </w:p>
-        </w:tc>
-        <w:tc>
-          <w:tcPr>
-            <w:shd w:val="clear" w:color="ffffff" w:fill="ffffff"/>
-            <w:tcBorders>
-              <w:top w:val="none" w:color="000000" w:sz="4" w:space="0"/>
-              <w:left w:val="none" w:color="000000" w:sz="4" w:space="0"/>
-              <w:bottom w:val="single" w:color="000000" w:sz="4" w:space="0"/>
-              <w:right w:val="single" w:color="000000" w:sz="4" w:space="0"/>
-            </w:tcBorders>
-            <w:tcW w:w="1439" w:type="dxa"/>
-            <w:vAlign w:val="bottom"/>
-            <w:textDirection w:val="lrTb"/>
-            <w:noWrap/>
-          </w:tcPr>
-          <w:p>
-            <w:pPr>
-              <w:pBdr/>
-              <w:spacing/>
-              <w:ind/>
-              <w:rPr>
-                <w:color w:val="000000"/>
-                <w:szCs w:val="24"/>
-              </w:rPr>
-            </w:pPr>
-            <w:r>
-              <w:rPr>
-                <w:color w:val="000000"/>
-                <w:szCs w:val="24"/>
-              </w:rPr>
-              <w:t xml:space="preserve"> </w:t>
-            </w:r>
-            <w:r>
-              <w:rPr>
-                <w:color w:val="000000"/>
-                <w:szCs w:val="24"/>
-              </w:rPr>
-            </w:r>
-            <w:r>
-              <w:rPr>
-                <w:color w:val="000000"/>
-                <w:szCs w:val="24"/>
-              </w:rPr>
-            </w:r>
-          </w:p>
-        </w:tc>
-        <w:tc>
-          <w:tcPr>
-            <w:shd w:val="clear" w:color="ffffff" w:fill="ffffff"/>
-            <w:tcBorders>
-              <w:top w:val="none" w:color="000000" w:sz="4" w:space="0"/>
-              <w:left w:val="none" w:color="000000" w:sz="4" w:space="0"/>
-              <w:bottom w:val="single" w:color="000000" w:sz="4" w:space="0"/>
-              <w:right w:val="single" w:color="000000" w:sz="4" w:space="0"/>
-            </w:tcBorders>
-            <w:tcW w:w="2372" w:type="dxa"/>
-            <w:vAlign w:val="bottom"/>
-            <w:textDirection w:val="lrTb"/>
-            <w:noWrap/>
-          </w:tcPr>
-          <w:p>
-            <w:pPr>
-              <w:pBdr/>
-              <w:spacing/>
-              <w:ind/>
-              <w:rPr>
-                <w:color w:val="000000"/>
-                <w:szCs w:val="24"/>
-              </w:rPr>
-            </w:pPr>
-            <w:r>
-              <w:rPr>
-                <w:color w:val="000000"/>
-                <w:szCs w:val="24"/>
-              </w:rPr>
-              <w:t xml:space="preserve"> </w:t>
-            </w:r>
-            <w:r>
-              <w:rPr>
-                <w:color w:val="000000"/>
-                <w:szCs w:val="24"/>
-              </w:rPr>
-            </w:r>
-            <w:r>
-              <w:rPr>
-                <w:color w:val="000000"/>
-                <w:szCs w:val="24"/>
-              </w:rPr>
-            </w:r>
-          </w:p>
-        </w:tc>
-        <w:tc>
-          <w:tcPr>
-            <w:shd w:val="clear" w:color="ffffff" w:fill="ffffff"/>
-            <w:tcBorders>
-              <w:top w:val="none" w:color="000000" w:sz="4" w:space="0"/>
-              <w:left w:val="none" w:color="000000" w:sz="4" w:space="0"/>
-              <w:bottom w:val="single" w:color="000000" w:sz="4" w:space="0"/>
-              <w:right w:val="single" w:color="000000" w:sz="4" w:space="0"/>
-            </w:tcBorders>
-            <w:tcW w:w="1984" w:type="dxa"/>
-            <w:vAlign w:val="bottom"/>
-            <w:textDirection w:val="lrTb"/>
-            <w:noWrap/>
-          </w:tcPr>
-          <w:p>
-            <w:pPr>
-              <w:pBdr/>
-              <w:spacing/>
-              <w:ind/>
-              <w:rPr>
-                <w:color w:val="000000"/>
-                <w:szCs w:val="24"/>
-              </w:rPr>
-            </w:pPr>
-            <w:r>
-              <w:rPr>
-                <w:color w:val="000000"/>
-                <w:szCs w:val="24"/>
-              </w:rPr>
-              <w:t xml:space="preserve"> </w:t>
-            </w:r>
-            <w:r>
-              <w:rPr>
-                <w:color w:val="000000"/>
-                <w:szCs w:val="24"/>
-              </w:rPr>
-            </w:r>
-            <w:r>
-              <w:rPr>
-                <w:color w:val="000000"/>
-                <w:szCs w:val="24"/>
-              </w:rPr>
-            </w:r>
-          </w:p>
-        </w:tc>
-        <w:tc>
-          <w:tcPr>
-            <w:shd w:val="clear" w:color="ffffff" w:fill="ffffff"/>
-            <w:tcBorders>
-              <w:top w:val="none" w:color="000000" w:sz="4" w:space="0"/>
-              <w:left w:val="none" w:color="000000" w:sz="4" w:space="0"/>
-              <w:bottom w:val="single" w:color="000000" w:sz="4" w:space="0"/>
-              <w:right w:val="single" w:color="000000" w:sz="4" w:space="0"/>
-            </w:tcBorders>
-            <w:tcW w:w="2126" w:type="dxa"/>
-            <w:vAlign w:val="bottom"/>
-            <w:textDirection w:val="lrTb"/>
-            <w:noWrap/>
-          </w:tcPr>
-          <w:p>
-            <w:pPr>
-              <w:pBdr/>
-              <w:spacing/>
-              <w:ind/>
-              <w:rPr>
-                <w:color w:val="000000"/>
-                <w:szCs w:val="24"/>
-              </w:rPr>
-            </w:pPr>
-            <w:r>
-              <w:rPr>
-                <w:color w:val="000000"/>
-                <w:szCs w:val="24"/>
-              </w:rPr>
-              <w:t xml:space="preserve"> </w:t>
-            </w:r>
-            <w:r>
-              <w:rPr>
-                <w:color w:val="000000"/>
-                <w:szCs w:val="24"/>
-              </w:rPr>
-            </w:r>
-            <w:r>
-              <w:rPr>
-                <w:color w:val="000000"/>
-                <w:szCs w:val="24"/>
-              </w:rPr>
-            </w:r>
-          </w:p>
-        </w:tc>
-        <w:tc>
-          <w:tcPr>
-            <w:shd w:val="clear" w:color="ffffff" w:fill="ffffff"/>
-            <w:tcBorders>
-              <w:top w:val="none" w:color="000000" w:sz="4" w:space="0"/>
-              <w:left w:val="none" w:color="000000" w:sz="4" w:space="0"/>
-              <w:bottom w:val="single" w:color="000000" w:sz="4" w:space="0"/>
-              <w:right w:val="single" w:color="000000" w:sz="4" w:space="0"/>
-            </w:tcBorders>
-            <w:tcW w:w="1276" w:type="dxa"/>
-            <w:vAlign w:val="bottom"/>
-            <w:textDirection w:val="lrTb"/>
-            <w:noWrap/>
-          </w:tcPr>
-          <w:p>
-            <w:pPr>
-              <w:pBdr/>
-              <w:spacing/>
-              <w:ind/>
-              <w:rPr>
-                <w:color w:val="000000"/>
-                <w:szCs w:val="24"/>
-              </w:rPr>
-            </w:pPr>
-            <w:r>
-              <w:rPr>
-                <w:color w:val="000000"/>
-                <w:szCs w:val="24"/>
-              </w:rPr>
-              <w:t xml:space="preserve"> </w:t>
-            </w:r>
-            <w:r>
-              <w:rPr>
-                <w:color w:val="000000"/>
-                <w:szCs w:val="24"/>
-              </w:rPr>
-            </w:r>
-            <w:r>
-              <w:rPr>
-                <w:color w:val="000000"/>
-                <w:szCs w:val="24"/>
-              </w:rPr>
-            </w:r>
-          </w:p>
-        </w:tc>
-      </w:tr>
-      <w:tr>
-        <w:trPr>
-          <w:trHeight w:val="320"/>
-        </w:trPr>
-        <w:tc>
-          <w:tcPr>
-            <w:shd w:val="clear" w:color="ffffff" w:fill="ffffff"/>
-            <w:tcBorders>
-              <w:top w:val="none" w:color="000000" w:sz="4" w:space="0"/>
-              <w:left w:val="single" w:color="000000" w:sz="4" w:space="0"/>
-              <w:bottom w:val="single" w:color="000000" w:sz="4" w:space="0"/>
-              <w:right w:val="single" w:color="000000" w:sz="4" w:space="0"/>
-            </w:tcBorders>
-            <w:tcW w:w="1126" w:type="dxa"/>
-            <w:vAlign w:val="bottom"/>
-            <w:textDirection w:val="lrTb"/>
-            <w:noWrap/>
-          </w:tcPr>
-          <w:p>
-            <w:pPr>
-              <w:pBdr/>
-              <w:spacing/>
-              <w:ind/>
-              <w:rPr>
-                <w:color w:val="000000"/>
-                <w:szCs w:val="24"/>
-              </w:rPr>
-            </w:pPr>
-            <w:r>
-              <w:rPr>
-                <w:color w:val="000000"/>
-                <w:szCs w:val="24"/>
-              </w:rPr>
-              <w:t xml:space="preserve"> </w:t>
-            </w:r>
-            <w:r>
-              <w:rPr>
-                <w:color w:val="000000"/>
-                <w:szCs w:val="24"/>
-              </w:rPr>
-            </w:r>
-            <w:r>
-              <w:rPr>
-                <w:color w:val="000000"/>
-                <w:szCs w:val="24"/>
-              </w:rPr>
-            </w:r>
-          </w:p>
-        </w:tc>
-        <w:tc>
-          <w:tcPr>
-            <w:shd w:val="clear" w:color="ffffff" w:fill="ffffff"/>
-            <w:tcBorders>
-              <w:top w:val="none" w:color="000000" w:sz="4" w:space="0"/>
-              <w:left w:val="none" w:color="000000" w:sz="4" w:space="0"/>
-              <w:bottom w:val="single" w:color="000000" w:sz="4" w:space="0"/>
-              <w:right w:val="single" w:color="000000" w:sz="4" w:space="0"/>
-            </w:tcBorders>
-            <w:tcW w:w="1439" w:type="dxa"/>
-            <w:vAlign w:val="bottom"/>
-            <w:textDirection w:val="lrTb"/>
-            <w:noWrap/>
-          </w:tcPr>
-          <w:p>
-            <w:pPr>
-              <w:pBdr/>
-              <w:spacing/>
-              <w:ind/>
-              <w:rPr>
-                <w:color w:val="000000"/>
-                <w:szCs w:val="24"/>
-              </w:rPr>
-            </w:pPr>
-            <w:r>
-              <w:rPr>
-                <w:color w:val="000000"/>
-                <w:szCs w:val="24"/>
-              </w:rPr>
-              <w:t xml:space="preserve"> </w:t>
-            </w:r>
-            <w:r>
-              <w:rPr>
-                <w:color w:val="000000"/>
-                <w:szCs w:val="24"/>
-              </w:rPr>
-            </w:r>
-            <w:r>
-              <w:rPr>
-                <w:color w:val="000000"/>
-                <w:szCs w:val="24"/>
-              </w:rPr>
-            </w:r>
-          </w:p>
-        </w:tc>
-        <w:tc>
-          <w:tcPr>
-            <w:shd w:val="clear" w:color="ffffff" w:fill="ffffff"/>
-            <w:tcBorders>
-              <w:top w:val="none" w:color="000000" w:sz="4" w:space="0"/>
-              <w:left w:val="none" w:color="000000" w:sz="4" w:space="0"/>
-              <w:bottom w:val="single" w:color="000000" w:sz="4" w:space="0"/>
-              <w:right w:val="single" w:color="000000" w:sz="4" w:space="0"/>
-            </w:tcBorders>
-            <w:tcW w:w="2372" w:type="dxa"/>
-            <w:vAlign w:val="bottom"/>
-            <w:textDirection w:val="lrTb"/>
-            <w:noWrap/>
-          </w:tcPr>
-          <w:p>
-            <w:pPr>
-              <w:pBdr/>
-              <w:spacing/>
-              <w:ind/>
-              <w:rPr>
-                <w:color w:val="000000"/>
-                <w:szCs w:val="24"/>
-              </w:rPr>
-            </w:pPr>
-            <w:r>
-              <w:rPr>
-                <w:color w:val="000000"/>
-                <w:szCs w:val="24"/>
-              </w:rPr>
-              <w:t xml:space="preserve"> </w:t>
-            </w:r>
-            <w:r>
-              <w:rPr>
-                <w:color w:val="000000"/>
-                <w:szCs w:val="24"/>
-              </w:rPr>
-            </w:r>
-            <w:r>
-              <w:rPr>
-                <w:color w:val="000000"/>
-                <w:szCs w:val="24"/>
-              </w:rPr>
-            </w:r>
-          </w:p>
-        </w:tc>
-        <w:tc>
-          <w:tcPr>
-            <w:shd w:val="clear" w:color="ffffff" w:fill="ffffff"/>
-            <w:tcBorders>
-              <w:top w:val="none" w:color="000000" w:sz="4" w:space="0"/>
-              <w:left w:val="none" w:color="000000" w:sz="4" w:space="0"/>
-              <w:bottom w:val="single" w:color="000000" w:sz="4" w:space="0"/>
-              <w:right w:val="single" w:color="000000" w:sz="4" w:space="0"/>
-            </w:tcBorders>
-            <w:tcW w:w="1984" w:type="dxa"/>
-            <w:vAlign w:val="bottom"/>
-            <w:textDirection w:val="lrTb"/>
-            <w:noWrap/>
-          </w:tcPr>
-          <w:p>
-            <w:pPr>
-              <w:pBdr/>
-              <w:spacing/>
-              <w:ind/>
-              <w:rPr>
-                <w:color w:val="000000"/>
-                <w:szCs w:val="24"/>
-              </w:rPr>
-            </w:pPr>
-            <w:r>
-              <w:rPr>
-                <w:color w:val="000000"/>
-                <w:szCs w:val="24"/>
-              </w:rPr>
-              <w:t xml:space="preserve"> </w:t>
-            </w:r>
-            <w:r>
-              <w:rPr>
-                <w:color w:val="000000"/>
-                <w:szCs w:val="24"/>
-              </w:rPr>
-            </w:r>
-            <w:r>
-              <w:rPr>
-                <w:color w:val="000000"/>
-                <w:szCs w:val="24"/>
-              </w:rPr>
-            </w:r>
-          </w:p>
-        </w:tc>
-        <w:tc>
-          <w:tcPr>
-            <w:shd w:val="clear" w:color="ffffff" w:fill="ffffff"/>
-            <w:tcBorders>
-              <w:top w:val="none" w:color="000000" w:sz="4" w:space="0"/>
-              <w:left w:val="none" w:color="000000" w:sz="4" w:space="0"/>
-              <w:bottom w:val="single" w:color="000000" w:sz="4" w:space="0"/>
-              <w:right w:val="single" w:color="000000" w:sz="4" w:space="0"/>
-            </w:tcBorders>
-            <w:tcW w:w="2126" w:type="dxa"/>
-            <w:vAlign w:val="bottom"/>
-            <w:textDirection w:val="lrTb"/>
-            <w:noWrap/>
-          </w:tcPr>
-          <w:p>
-            <w:pPr>
-              <w:pBdr/>
-              <w:spacing/>
-              <w:ind/>
-              <w:rPr>
-                <w:color w:val="000000"/>
-                <w:szCs w:val="24"/>
-              </w:rPr>
-            </w:pPr>
-            <w:r>
-              <w:rPr>
-                <w:color w:val="000000"/>
-                <w:szCs w:val="24"/>
-              </w:rPr>
-              <w:t xml:space="preserve"> </w:t>
-            </w:r>
-            <w:r>
-              <w:rPr>
-                <w:color w:val="000000"/>
-                <w:szCs w:val="24"/>
-              </w:rPr>
-            </w:r>
-            <w:r>
-              <w:rPr>
-                <w:color w:val="000000"/>
-                <w:szCs w:val="24"/>
-              </w:rPr>
-            </w:r>
-          </w:p>
-        </w:tc>
-        <w:tc>
-          <w:tcPr>
-            <w:shd w:val="clear" w:color="ffffff" w:fill="ffffff"/>
-            <w:tcBorders>
-              <w:top w:val="none" w:color="000000" w:sz="4" w:space="0"/>
-              <w:left w:val="none" w:color="000000" w:sz="4" w:space="0"/>
-              <w:bottom w:val="single" w:color="000000" w:sz="4" w:space="0"/>
-              <w:right w:val="single" w:color="000000" w:sz="4" w:space="0"/>
-            </w:tcBorders>
-            <w:tcW w:w="1276" w:type="dxa"/>
-            <w:vAlign w:val="bottom"/>
-            <w:textDirection w:val="lrTb"/>
-            <w:noWrap/>
-          </w:tcPr>
-          <w:p>
-            <w:pPr>
-              <w:pBdr/>
-              <w:spacing/>
-              <w:ind/>
-              <w:rPr>
-                <w:color w:val="000000"/>
-                <w:szCs w:val="24"/>
-              </w:rPr>
-            </w:pPr>
-            <w:r>
-              <w:rPr>
-                <w:color w:val="000000"/>
-                <w:szCs w:val="24"/>
-              </w:rPr>
-              <w:t xml:space="preserve"> </w:t>
-            </w:r>
-            <w:r>
-              <w:rPr>
-                <w:color w:val="000000"/>
-                <w:szCs w:val="24"/>
-              </w:rPr>
-            </w:r>
-            <w:r>
-              <w:rPr>
-                <w:color w:val="000000"/>
-                <w:szCs w:val="24"/>
-              </w:rPr>
-            </w:r>
-          </w:p>
-        </w:tc>
-      </w:tr>
-      <w:tr>
-        <w:trPr>
-          <w:trHeight w:val="320"/>
-        </w:trPr>
-        <w:tc>
-          <w:tcPr>
-            <w:shd w:val="clear" w:color="ffffff" w:fill="ffffff"/>
-            <w:tcBorders>
-              <w:top w:val="none" w:color="000000" w:sz="4" w:space="0"/>
-              <w:left w:val="single" w:color="000000" w:sz="4" w:space="0"/>
-              <w:bottom w:val="single" w:color="000000" w:sz="4" w:space="0"/>
-              <w:right w:val="single" w:color="000000" w:sz="4" w:space="0"/>
-            </w:tcBorders>
-            <w:tcW w:w="1126" w:type="dxa"/>
-            <w:vAlign w:val="bottom"/>
-            <w:textDirection w:val="lrTb"/>
-            <w:noWrap/>
-          </w:tcPr>
-          <w:p>
-            <w:pPr>
-              <w:pBdr/>
-              <w:spacing/>
-              <w:ind/>
-              <w:rPr>
-                <w:color w:val="000000"/>
-                <w:szCs w:val="24"/>
-              </w:rPr>
-            </w:pPr>
-            <w:r>
-              <w:rPr>
-                <w:color w:val="000000"/>
-                <w:szCs w:val="24"/>
-              </w:rPr>
-              <w:t xml:space="preserve"> </w:t>
-            </w:r>
-            <w:r>
-              <w:rPr>
-                <w:color w:val="000000"/>
-                <w:szCs w:val="24"/>
-              </w:rPr>
-            </w:r>
-            <w:r>
-              <w:rPr>
-                <w:color w:val="000000"/>
-                <w:szCs w:val="24"/>
-              </w:rPr>
-            </w:r>
-          </w:p>
-        </w:tc>
-        <w:tc>
-          <w:tcPr>
-            <w:shd w:val="clear" w:color="ffffff" w:fill="ffffff"/>
-            <w:tcBorders>
-              <w:top w:val="none" w:color="000000" w:sz="4" w:space="0"/>
-              <w:left w:val="none" w:color="000000" w:sz="4" w:space="0"/>
-              <w:bottom w:val="single" w:color="000000" w:sz="4" w:space="0"/>
-              <w:right w:val="single" w:color="000000" w:sz="4" w:space="0"/>
-            </w:tcBorders>
-            <w:tcW w:w="1439" w:type="dxa"/>
-            <w:vAlign w:val="bottom"/>
-            <w:textDirection w:val="lrTb"/>
-            <w:noWrap/>
-          </w:tcPr>
-          <w:p>
-            <w:pPr>
-              <w:pBdr/>
-              <w:spacing/>
-              <w:ind/>
-              <w:rPr>
-                <w:color w:val="000000"/>
-                <w:szCs w:val="24"/>
-              </w:rPr>
-            </w:pPr>
-            <w:r>
-              <w:rPr>
-                <w:color w:val="000000"/>
-                <w:szCs w:val="24"/>
-              </w:rPr>
-              <w:t xml:space="preserve"> </w:t>
-            </w:r>
-            <w:r>
-              <w:rPr>
-                <w:color w:val="000000"/>
-                <w:szCs w:val="24"/>
-              </w:rPr>
-            </w:r>
-            <w:r>
-              <w:rPr>
-                <w:color w:val="000000"/>
-                <w:szCs w:val="24"/>
-              </w:rPr>
-            </w:r>
-          </w:p>
-        </w:tc>
-        <w:tc>
-          <w:tcPr>
-            <w:shd w:val="clear" w:color="ffffff" w:fill="ffffff"/>
-            <w:tcBorders>
-              <w:top w:val="none" w:color="000000" w:sz="4" w:space="0"/>
-              <w:left w:val="none" w:color="000000" w:sz="4" w:space="0"/>
-              <w:bottom w:val="single" w:color="000000" w:sz="4" w:space="0"/>
-              <w:right w:val="single" w:color="000000" w:sz="4" w:space="0"/>
-            </w:tcBorders>
-            <w:tcW w:w="2372" w:type="dxa"/>
-            <w:vAlign w:val="bottom"/>
-            <w:textDirection w:val="lrTb"/>
-            <w:noWrap/>
-          </w:tcPr>
-          <w:p>
-            <w:pPr>
-              <w:pBdr/>
-              <w:spacing/>
-              <w:ind/>
-              <w:rPr>
-                <w:color w:val="000000"/>
-                <w:szCs w:val="24"/>
-              </w:rPr>
-            </w:pPr>
-            <w:r>
-              <w:rPr>
-                <w:color w:val="000000"/>
-                <w:szCs w:val="24"/>
-              </w:rPr>
-              <w:t xml:space="preserve"> </w:t>
-            </w:r>
-            <w:r>
-              <w:rPr>
-                <w:color w:val="000000"/>
-                <w:szCs w:val="24"/>
-              </w:rPr>
-            </w:r>
-            <w:r>
-              <w:rPr>
-                <w:color w:val="000000"/>
-                <w:szCs w:val="24"/>
-              </w:rPr>
-            </w:r>
-          </w:p>
-        </w:tc>
-        <w:tc>
-          <w:tcPr>
-            <w:shd w:val="clear" w:color="ffffff" w:fill="ffffff"/>
-            <w:tcBorders>
-              <w:top w:val="none" w:color="000000" w:sz="4" w:space="0"/>
-              <w:left w:val="none" w:color="000000" w:sz="4" w:space="0"/>
-              <w:bottom w:val="single" w:color="000000" w:sz="4" w:space="0"/>
-              <w:right w:val="single" w:color="000000" w:sz="4" w:space="0"/>
-            </w:tcBorders>
-            <w:tcW w:w="1984" w:type="dxa"/>
-            <w:vAlign w:val="bottom"/>
-            <w:textDirection w:val="lrTb"/>
-            <w:noWrap/>
-          </w:tcPr>
-          <w:p>
-            <w:pPr>
-              <w:pBdr/>
-              <w:spacing/>
-              <w:ind/>
-              <w:rPr>
-                <w:color w:val="000000"/>
-                <w:szCs w:val="24"/>
-              </w:rPr>
-            </w:pPr>
-            <w:r>
-              <w:rPr>
-                <w:color w:val="000000"/>
-                <w:szCs w:val="24"/>
-              </w:rPr>
-              <w:t xml:space="preserve"> </w:t>
-            </w:r>
-            <w:r>
-              <w:rPr>
-                <w:color w:val="000000"/>
-                <w:szCs w:val="24"/>
-              </w:rPr>
-            </w:r>
-            <w:r>
-              <w:rPr>
-                <w:color w:val="000000"/>
-                <w:szCs w:val="24"/>
-              </w:rPr>
-            </w:r>
-          </w:p>
-        </w:tc>
-        <w:tc>
-          <w:tcPr>
-            <w:shd w:val="clear" w:color="ffffff" w:fill="ffffff"/>
-            <w:tcBorders>
-              <w:top w:val="none" w:color="000000" w:sz="4" w:space="0"/>
-              <w:left w:val="none" w:color="000000" w:sz="4" w:space="0"/>
-              <w:bottom w:val="single" w:color="000000" w:sz="4" w:space="0"/>
-              <w:right w:val="single" w:color="000000" w:sz="4" w:space="0"/>
-            </w:tcBorders>
-            <w:tcW w:w="2126" w:type="dxa"/>
-            <w:vAlign w:val="bottom"/>
-            <w:textDirection w:val="lrTb"/>
-            <w:noWrap/>
-          </w:tcPr>
-          <w:p>
-            <w:pPr>
-              <w:pBdr/>
-              <w:spacing/>
-              <w:ind/>
-              <w:rPr>
-                <w:color w:val="000000"/>
-                <w:szCs w:val="24"/>
-              </w:rPr>
-            </w:pPr>
-            <w:r>
-              <w:rPr>
-                <w:color w:val="000000"/>
-                <w:szCs w:val="24"/>
-              </w:rPr>
-              <w:t xml:space="preserve"> </w:t>
-            </w:r>
-            <w:r>
-              <w:rPr>
-                <w:color w:val="000000"/>
-                <w:szCs w:val="24"/>
-              </w:rPr>
-            </w:r>
-            <w:r>
-              <w:rPr>
-                <w:color w:val="000000"/>
-                <w:szCs w:val="24"/>
-              </w:rPr>
-            </w:r>
-          </w:p>
-        </w:tc>
-        <w:tc>
-          <w:tcPr>
-            <w:shd w:val="clear" w:color="ffffff" w:fill="ffffff"/>
-            <w:tcBorders>
-              <w:top w:val="none" w:color="000000" w:sz="4" w:space="0"/>
-              <w:left w:val="none" w:color="000000" w:sz="4" w:space="0"/>
-              <w:bottom w:val="single" w:color="000000" w:sz="4" w:space="0"/>
-              <w:right w:val="single" w:color="000000" w:sz="4" w:space="0"/>
-            </w:tcBorders>
-            <w:tcW w:w="1276" w:type="dxa"/>
-            <w:vAlign w:val="bottom"/>
-            <w:textDirection w:val="lrTb"/>
-            <w:noWrap/>
-          </w:tcPr>
-          <w:p>
-            <w:pPr>
-              <w:pBdr/>
-              <w:spacing/>
-              <w:ind/>
-              <w:rPr>
-                <w:color w:val="000000"/>
-                <w:szCs w:val="24"/>
-              </w:rPr>
-            </w:pPr>
-            <w:r>
-              <w:rPr>
-                <w:color w:val="000000"/>
-                <w:szCs w:val="24"/>
-              </w:rPr>
-              <w:t xml:space="preserve"> </w:t>
-            </w:r>
-            <w:r>
-              <w:rPr>
-                <w:color w:val="000000"/>
-                <w:szCs w:val="24"/>
-              </w:rPr>
-            </w:r>
-            <w:r>
-              <w:rPr>
-                <w:color w:val="000000"/>
-                <w:szCs w:val="24"/>
-              </w:rPr>
-            </w:r>
-          </w:p>
-        </w:tc>
-      </w:tr>
-      <w:tr>
-        <w:trPr>
-          <w:trHeight w:val="320"/>
-        </w:trPr>
-        <w:tc>
-          <w:tcPr>
             <w:gridSpan w:val="5"/>
             <w:shd w:val="clear" w:color="000000" w:fill="bbe4c3"/>
             <w:tcBorders>
@@ -4741,6 +3965,7 @@
                 <w:sz w:val="22"/>
                 <w:szCs w:val="22"/>
               </w:rPr>
+              <w:t xml:space="preserve">$</w:t>
             </w:r>
             <w:r>
               <w:rPr>
@@ -5603,7 +4828,7 @@
                 <w:color w:val="000000"/>
                 <w:szCs w:val="24"/>
               </w:rPr>
-              <w:t xml:space="preserve"> </w:t>
+              <w:t xml:space="preserve"> $</w:t>
             </w:r>
             <w:r>
               <w:rPr>
@@ -5661,7 +4886,7 @@
                 <w:color w:val="000000"/>
                 <w:szCs w:val="24"/>
               </w:rPr>
-              <w:t xml:space="preserve"> </w:t>
+              <w:t xml:space="preserve"> $</w:t>
             </w:r>
             <w:r>
               <w:rPr>
@@ -5766,966 +4991,6 @@
             <w:r>
               <w:rPr>
                 <w:rFonts w:ascii="Times New Roman" w:hAnsi="Times New Roman" w:cs="Times New Roman"/>
-                <w:color w:val="000000"/>
-                <w:szCs w:val="24"/>
-              </w:rPr>
-            </w:r>
-          </w:p>
-        </w:tc>
-      </w:tr>
-      <w:tr>
-        <w:trPr>
-          <w:trHeight w:val="320"/>
-        </w:trPr>
-        <w:tc>
-          <w:tcPr>
-            <w:shd w:val="clear" w:color="ffffff" w:fill="ffffff"/>
-            <w:tcBorders>
-              <w:top w:val="none" w:color="000000" w:sz="4" w:space="0"/>
-              <w:left w:val="single" w:color="000000" w:sz="4" w:space="0"/>
-              <w:bottom w:val="single" w:color="000000" w:sz="4" w:space="0"/>
-              <w:right w:val="single" w:color="000000" w:sz="4" w:space="0"/>
-            </w:tcBorders>
-            <w:tcW w:w="1111" w:type="dxa"/>
-            <w:vAlign w:val="bottom"/>
-            <w:textDirection w:val="lrTb"/>
-            <w:noWrap/>
-          </w:tcPr>
-          <w:p>
-            <w:pPr>
-              <w:pBdr/>
-              <w:spacing/>
-              <w:ind/>
-              <w:rPr>
-                <w:color w:val="000000"/>
-                <w:szCs w:val="24"/>
-              </w:rPr>
-            </w:pPr>
-            <w:r>
-              <w:rPr>
-                <w:color w:val="000000"/>
-                <w:szCs w:val="24"/>
-              </w:rPr>
-              <w:t xml:space="preserve"> </w:t>
-            </w:r>
-            <w:r>
-              <w:rPr>
-                <w:color w:val="000000"/>
-                <w:szCs w:val="24"/>
-              </w:rPr>
-            </w:r>
-            <w:r>
-              <w:rPr>
-                <w:color w:val="000000"/>
-                <w:szCs w:val="24"/>
-              </w:rPr>
-            </w:r>
-          </w:p>
-        </w:tc>
-        <w:tc>
-          <w:tcPr>
-            <w:shd w:val="clear" w:color="ffffff" w:fill="ffffff"/>
-            <w:tcBorders>
-              <w:top w:val="none" w:color="000000" w:sz="4" w:space="0"/>
-              <w:left w:val="none" w:color="000000" w:sz="4" w:space="0"/>
-              <w:bottom w:val="single" w:color="000000" w:sz="4" w:space="0"/>
-              <w:right w:val="single" w:color="000000" w:sz="4" w:space="0"/>
-            </w:tcBorders>
-            <w:tcW w:w="1417" w:type="dxa"/>
-            <w:vAlign w:val="bottom"/>
-            <w:textDirection w:val="lrTb"/>
-            <w:noWrap/>
-          </w:tcPr>
-          <w:p>
-            <w:pPr>
-              <w:pBdr/>
-              <w:spacing/>
-              <w:ind/>
-              <w:rPr>
-                <w:color w:val="000000"/>
-                <w:szCs w:val="24"/>
-              </w:rPr>
-            </w:pPr>
-            <w:r>
-              <w:rPr>
-                <w:color w:val="000000"/>
-                <w:szCs w:val="24"/>
-              </w:rPr>
-              <w:t xml:space="preserve"> </w:t>
-            </w:r>
-            <w:r>
-              <w:rPr>
-                <w:color w:val="000000"/>
-                <w:szCs w:val="24"/>
-              </w:rPr>
-            </w:r>
-            <w:r>
-              <w:rPr>
-                <w:color w:val="000000"/>
-                <w:szCs w:val="24"/>
-              </w:rPr>
-            </w:r>
-          </w:p>
-        </w:tc>
-        <w:tc>
-          <w:tcPr>
-            <w:shd w:val="clear" w:color="ffffff" w:fill="ffffff"/>
-            <w:tcBorders>
-              <w:top w:val="none" w:color="000000" w:sz="4" w:space="0"/>
-              <w:left w:val="none" w:color="000000" w:sz="4" w:space="0"/>
-              <w:bottom w:val="single" w:color="000000" w:sz="4" w:space="0"/>
-              <w:right w:val="single" w:color="000000" w:sz="4" w:space="0"/>
-            </w:tcBorders>
-            <w:tcW w:w="2409" w:type="dxa"/>
-            <w:vAlign w:val="bottom"/>
-            <w:textDirection w:val="lrTb"/>
-            <w:noWrap/>
-          </w:tcPr>
-          <w:p>
-            <w:pPr>
-              <w:pBdr/>
-              <w:spacing/>
-              <w:ind/>
-              <w:rPr>
-                <w:color w:val="000000"/>
-                <w:szCs w:val="24"/>
-              </w:rPr>
-            </w:pPr>
-            <w:r>
-              <w:rPr>
-                <w:color w:val="000000"/>
-                <w:szCs w:val="24"/>
-              </w:rPr>
-              <w:t xml:space="preserve"> </w:t>
-            </w:r>
-            <w:r>
-              <w:rPr>
-                <w:color w:val="000000"/>
-                <w:szCs w:val="24"/>
-              </w:rPr>
-            </w:r>
-            <w:r>
-              <w:rPr>
-                <w:color w:val="000000"/>
-                <w:szCs w:val="24"/>
-              </w:rPr>
-            </w:r>
-          </w:p>
-        </w:tc>
-        <w:tc>
-          <w:tcPr>
-            <w:shd w:val="clear" w:color="ffffff" w:fill="ffffff"/>
-            <w:tcBorders>
-              <w:top w:val="none" w:color="000000" w:sz="4" w:space="0"/>
-              <w:left w:val="none" w:color="000000" w:sz="4" w:space="0"/>
-              <w:bottom w:val="single" w:color="000000" w:sz="4" w:space="0"/>
-              <w:right w:val="single" w:color="000000" w:sz="4" w:space="0"/>
-            </w:tcBorders>
-            <w:tcW w:w="1984" w:type="dxa"/>
-            <w:vAlign w:val="bottom"/>
-            <w:textDirection w:val="lrTb"/>
-            <w:noWrap/>
-          </w:tcPr>
-          <w:p>
-            <w:pPr>
-              <w:pBdr/>
-              <w:spacing/>
-              <w:ind/>
-              <w:rPr>
-                <w:color w:val="000000"/>
-                <w:szCs w:val="24"/>
-              </w:rPr>
-            </w:pPr>
-            <w:r>
-              <w:rPr>
-                <w:color w:val="000000"/>
-                <w:szCs w:val="24"/>
-              </w:rPr>
-              <w:t xml:space="preserve"> </w:t>
-            </w:r>
-            <w:r>
-              <w:rPr>
-                <w:color w:val="000000"/>
-                <w:szCs w:val="24"/>
-              </w:rPr>
-            </w:r>
-            <w:r>
-              <w:rPr>
-                <w:color w:val="000000"/>
-                <w:szCs w:val="24"/>
-              </w:rPr>
-            </w:r>
-          </w:p>
-        </w:tc>
-        <w:tc>
-          <w:tcPr>
-            <w:shd w:val="clear" w:color="ffffff" w:fill="ffffff"/>
-            <w:tcBorders>
-              <w:top w:val="none" w:color="000000" w:sz="4" w:space="0"/>
-              <w:left w:val="none" w:color="000000" w:sz="4" w:space="0"/>
-              <w:bottom w:val="single" w:color="000000" w:sz="4" w:space="0"/>
-              <w:right w:val="single" w:color="000000" w:sz="4" w:space="0"/>
-            </w:tcBorders>
-            <w:tcW w:w="1134" w:type="dxa"/>
-            <w:vAlign w:val="bottom"/>
-            <w:textDirection w:val="lrTb"/>
-            <w:noWrap/>
-          </w:tcPr>
-          <w:p>
-            <w:pPr>
-              <w:pBdr/>
-              <w:spacing/>
-              <w:ind/>
-              <w:rPr>
-                <w:color w:val="000000"/>
-                <w:szCs w:val="24"/>
-              </w:rPr>
-            </w:pPr>
-            <w:r>
-              <w:rPr>
-                <w:color w:val="000000"/>
-                <w:szCs w:val="24"/>
-              </w:rPr>
-              <w:t xml:space="preserve"> </w:t>
-            </w:r>
-            <w:r>
-              <w:rPr>
-                <w:color w:val="000000"/>
-                <w:szCs w:val="24"/>
-              </w:rPr>
-            </w:r>
-            <w:r>
-              <w:rPr>
-                <w:color w:val="000000"/>
-                <w:szCs w:val="24"/>
-              </w:rPr>
-            </w:r>
-          </w:p>
-        </w:tc>
-        <w:tc>
-          <w:tcPr>
-            <w:shd w:val="clear" w:color="ffffff" w:fill="ffffff"/>
-            <w:tcBorders>
-              <w:top w:val="none" w:color="000000" w:sz="4" w:space="0"/>
-              <w:left w:val="none" w:color="000000" w:sz="4" w:space="0"/>
-              <w:bottom w:val="single" w:color="000000" w:sz="4" w:space="0"/>
-              <w:right w:val="single" w:color="000000" w:sz="4" w:space="0"/>
-            </w:tcBorders>
-            <w:tcW w:w="992" w:type="dxa"/>
-            <w:vAlign w:val="bottom"/>
-            <w:textDirection w:val="lrTb"/>
-            <w:noWrap/>
-          </w:tcPr>
-          <w:p>
-            <w:pPr>
-              <w:pBdr/>
-              <w:spacing/>
-              <w:ind/>
-              <w:rPr>
-                <w:color w:val="000000"/>
-                <w:szCs w:val="24"/>
-              </w:rPr>
-            </w:pPr>
-            <w:r>
-              <w:rPr>
-                <w:color w:val="000000"/>
-                <w:szCs w:val="24"/>
-              </w:rPr>
-              <w:t xml:space="preserve"> </w:t>
-            </w:r>
-            <w:r>
-              <w:rPr>
-                <w:color w:val="000000"/>
-                <w:szCs w:val="24"/>
-              </w:rPr>
-            </w:r>
-            <w:r>
-              <w:rPr>
-                <w:color w:val="000000"/>
-                <w:szCs w:val="24"/>
-              </w:rPr>
-            </w:r>
-          </w:p>
-        </w:tc>
-        <w:tc>
-          <w:tcPr>
-            <w:shd w:val="clear" w:color="ffffff" w:fill="ffffff"/>
-            <w:tcBorders>
-              <w:top w:val="none" w:color="000000" w:sz="4" w:space="0"/>
-              <w:left w:val="none" w:color="000000" w:sz="4" w:space="0"/>
-              <w:bottom w:val="single" w:color="000000" w:sz="4" w:space="0"/>
-              <w:right w:val="single" w:color="000000" w:sz="4" w:space="0"/>
-            </w:tcBorders>
-            <w:tcW w:w="1417" w:type="dxa"/>
-            <w:vAlign w:val="bottom"/>
-            <w:textDirection w:val="lrTb"/>
-            <w:noWrap/>
-          </w:tcPr>
-          <w:p>
-            <w:pPr>
-              <w:pBdr/>
-              <w:spacing/>
-              <w:ind/>
-              <w:rPr>
-                <w:color w:val="000000"/>
-                <w:szCs w:val="24"/>
-              </w:rPr>
-            </w:pPr>
-            <w:r>
-              <w:rPr>
-                <w:color w:val="000000"/>
-                <w:szCs w:val="24"/>
-              </w:rPr>
-              <w:t xml:space="preserve"> </w:t>
-            </w:r>
-            <w:r>
-              <w:rPr>
-                <w:color w:val="000000"/>
-                <w:szCs w:val="24"/>
-              </w:rPr>
-            </w:r>
-            <w:r>
-              <w:rPr>
-                <w:color w:val="000000"/>
-                <w:szCs w:val="24"/>
-              </w:rPr>
-            </w:r>
-          </w:p>
-        </w:tc>
-      </w:tr>
-      <w:tr>
-        <w:trPr>
-          <w:trHeight w:val="320"/>
-        </w:trPr>
-        <w:tc>
-          <w:tcPr>
-            <w:shd w:val="clear" w:color="ffffff" w:fill="ffffff"/>
-            <w:tcBorders>
-              <w:top w:val="none" w:color="000000" w:sz="4" w:space="0"/>
-              <w:left w:val="single" w:color="000000" w:sz="4" w:space="0"/>
-              <w:bottom w:val="single" w:color="000000" w:sz="4" w:space="0"/>
-              <w:right w:val="single" w:color="000000" w:sz="4" w:space="0"/>
-            </w:tcBorders>
-            <w:tcW w:w="1111" w:type="dxa"/>
-            <w:vAlign w:val="bottom"/>
-            <w:textDirection w:val="lrTb"/>
-            <w:noWrap/>
-          </w:tcPr>
-          <w:p>
-            <w:pPr>
-              <w:pBdr/>
-              <w:spacing/>
-              <w:ind/>
-              <w:rPr>
-                <w:color w:val="000000"/>
-                <w:szCs w:val="24"/>
-              </w:rPr>
-            </w:pPr>
-            <w:r>
-              <w:rPr>
-                <w:color w:val="000000"/>
-                <w:szCs w:val="24"/>
-              </w:rPr>
-              <w:t xml:space="preserve"> </w:t>
-            </w:r>
-            <w:r>
-              <w:rPr>
-                <w:color w:val="000000"/>
-                <w:szCs w:val="24"/>
-              </w:rPr>
-            </w:r>
-            <w:r>
-              <w:rPr>
-                <w:color w:val="000000"/>
-                <w:szCs w:val="24"/>
-              </w:rPr>
-            </w:r>
-          </w:p>
-        </w:tc>
-        <w:tc>
-          <w:tcPr>
-            <w:shd w:val="clear" w:color="ffffff" w:fill="ffffff"/>
-            <w:tcBorders>
-              <w:top w:val="none" w:color="000000" w:sz="4" w:space="0"/>
-              <w:left w:val="none" w:color="000000" w:sz="4" w:space="0"/>
-              <w:bottom w:val="single" w:color="000000" w:sz="4" w:space="0"/>
-              <w:right w:val="single" w:color="000000" w:sz="4" w:space="0"/>
-            </w:tcBorders>
-            <w:tcW w:w="1417" w:type="dxa"/>
-            <w:vAlign w:val="bottom"/>
-            <w:textDirection w:val="lrTb"/>
-            <w:noWrap/>
-          </w:tcPr>
-          <w:p>
-            <w:pPr>
-              <w:pBdr/>
-              <w:spacing/>
-              <w:ind/>
-              <w:rPr>
-                <w:color w:val="000000"/>
-                <w:szCs w:val="24"/>
-              </w:rPr>
-            </w:pPr>
-            <w:r>
-              <w:rPr>
-                <w:color w:val="000000"/>
-                <w:szCs w:val="24"/>
-              </w:rPr>
-              <w:t xml:space="preserve"> </w:t>
-            </w:r>
-            <w:r>
-              <w:rPr>
-                <w:color w:val="000000"/>
-                <w:szCs w:val="24"/>
-              </w:rPr>
-            </w:r>
-            <w:r>
-              <w:rPr>
-                <w:color w:val="000000"/>
-                <w:szCs w:val="24"/>
-              </w:rPr>
-            </w:r>
-          </w:p>
-        </w:tc>
-        <w:tc>
-          <w:tcPr>
-            <w:shd w:val="clear" w:color="ffffff" w:fill="ffffff"/>
-            <w:tcBorders>
-              <w:top w:val="none" w:color="000000" w:sz="4" w:space="0"/>
-              <w:left w:val="none" w:color="000000" w:sz="4" w:space="0"/>
-              <w:bottom w:val="single" w:color="000000" w:sz="4" w:space="0"/>
-              <w:right w:val="single" w:color="000000" w:sz="4" w:space="0"/>
-            </w:tcBorders>
-            <w:tcW w:w="2409" w:type="dxa"/>
-            <w:vAlign w:val="bottom"/>
-            <w:textDirection w:val="lrTb"/>
-            <w:noWrap/>
-          </w:tcPr>
-          <w:p>
-            <w:pPr>
-              <w:pBdr/>
-              <w:spacing/>
-              <w:ind/>
-              <w:rPr>
-                <w:color w:val="000000"/>
-                <w:szCs w:val="24"/>
-              </w:rPr>
-            </w:pPr>
-            <w:r>
-              <w:rPr>
-                <w:color w:val="000000"/>
-                <w:szCs w:val="24"/>
-              </w:rPr>
-              <w:t xml:space="preserve"> </w:t>
-            </w:r>
-            <w:r>
-              <w:rPr>
-                <w:color w:val="000000"/>
-                <w:szCs w:val="24"/>
-              </w:rPr>
-            </w:r>
-            <w:r>
-              <w:rPr>
-                <w:color w:val="000000"/>
-                <w:szCs w:val="24"/>
-              </w:rPr>
-            </w:r>
-          </w:p>
-        </w:tc>
-        <w:tc>
-          <w:tcPr>
-            <w:shd w:val="clear" w:color="ffffff" w:fill="ffffff"/>
-            <w:tcBorders>
-              <w:top w:val="none" w:color="000000" w:sz="4" w:space="0"/>
-              <w:left w:val="none" w:color="000000" w:sz="4" w:space="0"/>
-              <w:bottom w:val="single" w:color="000000" w:sz="4" w:space="0"/>
-              <w:right w:val="single" w:color="000000" w:sz="4" w:space="0"/>
-            </w:tcBorders>
-            <w:tcW w:w="1984" w:type="dxa"/>
-            <w:vAlign w:val="bottom"/>
-            <w:textDirection w:val="lrTb"/>
-            <w:noWrap/>
-          </w:tcPr>
-          <w:p>
-            <w:pPr>
-              <w:pBdr/>
-              <w:spacing/>
-              <w:ind/>
-              <w:rPr>
-                <w:color w:val="000000"/>
-                <w:szCs w:val="24"/>
-              </w:rPr>
-            </w:pPr>
-            <w:r>
-              <w:rPr>
-                <w:color w:val="000000"/>
-                <w:szCs w:val="24"/>
-              </w:rPr>
-              <w:t xml:space="preserve"> </w:t>
-            </w:r>
-            <w:r>
-              <w:rPr>
-                <w:color w:val="000000"/>
-                <w:szCs w:val="24"/>
-              </w:rPr>
-            </w:r>
-            <w:r>
-              <w:rPr>
-                <w:color w:val="000000"/>
-                <w:szCs w:val="24"/>
-              </w:rPr>
-            </w:r>
-          </w:p>
-        </w:tc>
-        <w:tc>
-          <w:tcPr>
-            <w:shd w:val="clear" w:color="ffffff" w:fill="ffffff"/>
-            <w:tcBorders>
-              <w:top w:val="none" w:color="000000" w:sz="4" w:space="0"/>
-              <w:left w:val="none" w:color="000000" w:sz="4" w:space="0"/>
-              <w:bottom w:val="single" w:color="000000" w:sz="4" w:space="0"/>
-              <w:right w:val="single" w:color="000000" w:sz="4" w:space="0"/>
-            </w:tcBorders>
-            <w:tcW w:w="1134" w:type="dxa"/>
-            <w:vAlign w:val="bottom"/>
-            <w:textDirection w:val="lrTb"/>
-            <w:noWrap/>
-          </w:tcPr>
-          <w:p>
-            <w:pPr>
-              <w:pBdr/>
-              <w:spacing/>
-              <w:ind/>
-              <w:rPr>
-                <w:color w:val="000000"/>
-                <w:szCs w:val="24"/>
-              </w:rPr>
-            </w:pPr>
-            <w:r>
-              <w:rPr>
-                <w:color w:val="000000"/>
-                <w:szCs w:val="24"/>
-              </w:rPr>
-              <w:t xml:space="preserve"> </w:t>
-            </w:r>
-            <w:r>
-              <w:rPr>
-                <w:color w:val="000000"/>
-                <w:szCs w:val="24"/>
-              </w:rPr>
-            </w:r>
-            <w:r>
-              <w:rPr>
-                <w:color w:val="000000"/>
-                <w:szCs w:val="24"/>
-              </w:rPr>
-            </w:r>
-          </w:p>
-        </w:tc>
-        <w:tc>
-          <w:tcPr>
-            <w:shd w:val="clear" w:color="ffffff" w:fill="ffffff"/>
-            <w:tcBorders>
-              <w:top w:val="none" w:color="000000" w:sz="4" w:space="0"/>
-              <w:left w:val="none" w:color="000000" w:sz="4" w:space="0"/>
-              <w:bottom w:val="single" w:color="000000" w:sz="4" w:space="0"/>
-              <w:right w:val="single" w:color="000000" w:sz="4" w:space="0"/>
-            </w:tcBorders>
-            <w:tcW w:w="992" w:type="dxa"/>
-            <w:vAlign w:val="bottom"/>
-            <w:textDirection w:val="lrTb"/>
-            <w:noWrap/>
-          </w:tcPr>
-          <w:p>
-            <w:pPr>
-              <w:pBdr/>
-              <w:spacing/>
-              <w:ind/>
-              <w:rPr>
-                <w:color w:val="000000"/>
-                <w:szCs w:val="24"/>
-              </w:rPr>
-            </w:pPr>
-            <w:r>
-              <w:rPr>
-                <w:color w:val="000000"/>
-                <w:szCs w:val="24"/>
-              </w:rPr>
-              <w:t xml:space="preserve"> </w:t>
-            </w:r>
-            <w:r>
-              <w:rPr>
-                <w:color w:val="000000"/>
-                <w:szCs w:val="24"/>
-              </w:rPr>
-            </w:r>
-            <w:r>
-              <w:rPr>
-                <w:color w:val="000000"/>
-                <w:szCs w:val="24"/>
-              </w:rPr>
-            </w:r>
-          </w:p>
-        </w:tc>
-        <w:tc>
-          <w:tcPr>
-            <w:shd w:val="clear" w:color="ffffff" w:fill="ffffff"/>
-            <w:tcBorders>
-              <w:top w:val="none" w:color="000000" w:sz="4" w:space="0"/>
-              <w:left w:val="none" w:color="000000" w:sz="4" w:space="0"/>
-              <w:bottom w:val="single" w:color="000000" w:sz="4" w:space="0"/>
-              <w:right w:val="single" w:color="000000" w:sz="4" w:space="0"/>
-            </w:tcBorders>
-            <w:tcW w:w="1417" w:type="dxa"/>
-            <w:vAlign w:val="bottom"/>
-            <w:textDirection w:val="lrTb"/>
-            <w:noWrap/>
-          </w:tcPr>
-          <w:p>
-            <w:pPr>
-              <w:pBdr/>
-              <w:spacing/>
-              <w:ind/>
-              <w:rPr>
-                <w:color w:val="000000"/>
-                <w:szCs w:val="24"/>
-              </w:rPr>
-            </w:pPr>
-            <w:r>
-              <w:rPr>
-                <w:color w:val="000000"/>
-                <w:szCs w:val="24"/>
-              </w:rPr>
-              <w:t xml:space="preserve"> </w:t>
-            </w:r>
-            <w:r>
-              <w:rPr>
-                <w:color w:val="000000"/>
-                <w:szCs w:val="24"/>
-              </w:rPr>
-            </w:r>
-            <w:r>
-              <w:rPr>
-                <w:color w:val="000000"/>
-                <w:szCs w:val="24"/>
-              </w:rPr>
-            </w:r>
-          </w:p>
-        </w:tc>
-      </w:tr>
-      <w:tr>
-        <w:trPr>
-          <w:trHeight w:val="320"/>
-        </w:trPr>
-        <w:tc>
-          <w:tcPr>
-            <w:shd w:val="clear" w:color="ffffff" w:fill="ffffff"/>
-            <w:tcBorders>
-              <w:top w:val="none" w:color="000000" w:sz="4" w:space="0"/>
-              <w:left w:val="single" w:color="000000" w:sz="4" w:space="0"/>
-              <w:bottom w:val="single" w:color="000000" w:sz="4" w:space="0"/>
-              <w:right w:val="single" w:color="000000" w:sz="4" w:space="0"/>
-            </w:tcBorders>
-            <w:tcW w:w="1111" w:type="dxa"/>
-            <w:vAlign w:val="bottom"/>
-            <w:textDirection w:val="lrTb"/>
-            <w:noWrap/>
-          </w:tcPr>
-          <w:p>
-            <w:pPr>
-              <w:pBdr/>
-              <w:spacing/>
-              <w:ind/>
-              <w:rPr>
-                <w:color w:val="000000"/>
-                <w:szCs w:val="24"/>
-              </w:rPr>
-            </w:pPr>
-            <w:r>
-              <w:rPr>
-                <w:color w:val="000000"/>
-                <w:szCs w:val="24"/>
-              </w:rPr>
-              <w:t xml:space="preserve"> </w:t>
-            </w:r>
-            <w:r>
-              <w:rPr>
-                <w:color w:val="000000"/>
-                <w:szCs w:val="24"/>
-              </w:rPr>
-            </w:r>
-            <w:r>
-              <w:rPr>
-                <w:color w:val="000000"/>
-                <w:szCs w:val="24"/>
-              </w:rPr>
-            </w:r>
-          </w:p>
-        </w:tc>
-        <w:tc>
-          <w:tcPr>
-            <w:shd w:val="clear" w:color="ffffff" w:fill="ffffff"/>
-            <w:tcBorders>
-              <w:top w:val="none" w:color="000000" w:sz="4" w:space="0"/>
-              <w:left w:val="none" w:color="000000" w:sz="4" w:space="0"/>
-              <w:bottom w:val="single" w:color="000000" w:sz="4" w:space="0"/>
-              <w:right w:val="single" w:color="000000" w:sz="4" w:space="0"/>
-            </w:tcBorders>
-            <w:tcW w:w="1417" w:type="dxa"/>
-            <w:vAlign w:val="bottom"/>
-            <w:textDirection w:val="lrTb"/>
-            <w:noWrap/>
-          </w:tcPr>
-          <w:p>
-            <w:pPr>
-              <w:pBdr/>
-              <w:spacing/>
-              <w:ind/>
-              <w:rPr>
-                <w:color w:val="000000"/>
-                <w:szCs w:val="24"/>
-              </w:rPr>
-            </w:pPr>
-            <w:r>
-              <w:rPr>
-                <w:color w:val="000000"/>
-                <w:szCs w:val="24"/>
-              </w:rPr>
-              <w:t xml:space="preserve"> </w:t>
-            </w:r>
-            <w:r>
-              <w:rPr>
-                <w:color w:val="000000"/>
-                <w:szCs w:val="24"/>
-              </w:rPr>
-            </w:r>
-            <w:r>
-              <w:rPr>
-                <w:color w:val="000000"/>
-                <w:szCs w:val="24"/>
-              </w:rPr>
-            </w:r>
-          </w:p>
-        </w:tc>
-        <w:tc>
-          <w:tcPr>
-            <w:shd w:val="clear" w:color="ffffff" w:fill="ffffff"/>
-            <w:tcBorders>
-              <w:top w:val="none" w:color="000000" w:sz="4" w:space="0"/>
-              <w:left w:val="none" w:color="000000" w:sz="4" w:space="0"/>
-              <w:bottom w:val="single" w:color="000000" w:sz="4" w:space="0"/>
-              <w:right w:val="single" w:color="000000" w:sz="4" w:space="0"/>
-            </w:tcBorders>
-            <w:tcW w:w="2409" w:type="dxa"/>
-            <w:vAlign w:val="bottom"/>
-            <w:textDirection w:val="lrTb"/>
-            <w:noWrap/>
-          </w:tcPr>
-          <w:p>
-            <w:pPr>
-              <w:pBdr/>
-              <w:spacing/>
-              <w:ind/>
-              <w:rPr>
-                <w:color w:val="000000"/>
-                <w:szCs w:val="24"/>
-              </w:rPr>
-            </w:pPr>
-            <w:r>
-              <w:rPr>
-                <w:color w:val="000000"/>
-                <w:szCs w:val="24"/>
-              </w:rPr>
-              <w:t xml:space="preserve"> </w:t>
-            </w:r>
-            <w:r>
-              <w:rPr>
-                <w:color w:val="000000"/>
-                <w:szCs w:val="24"/>
-              </w:rPr>
-            </w:r>
-            <w:r>
-              <w:rPr>
-                <w:color w:val="000000"/>
-                <w:szCs w:val="24"/>
-              </w:rPr>
-            </w:r>
-          </w:p>
-        </w:tc>
-        <w:tc>
-          <w:tcPr>
-            <w:shd w:val="clear" w:color="ffffff" w:fill="ffffff"/>
-            <w:tcBorders>
-              <w:top w:val="none" w:color="000000" w:sz="4" w:space="0"/>
-              <w:left w:val="none" w:color="000000" w:sz="4" w:space="0"/>
-              <w:bottom w:val="single" w:color="000000" w:sz="4" w:space="0"/>
-              <w:right w:val="single" w:color="000000" w:sz="4" w:space="0"/>
-            </w:tcBorders>
-            <w:tcW w:w="1984" w:type="dxa"/>
-            <w:vAlign w:val="bottom"/>
-            <w:textDirection w:val="lrTb"/>
-            <w:noWrap/>
-          </w:tcPr>
-          <w:p>
-            <w:pPr>
-              <w:pBdr/>
-              <w:spacing/>
-              <w:ind/>
-              <w:rPr>
-                <w:color w:val="000000"/>
-                <w:szCs w:val="24"/>
-              </w:rPr>
-            </w:pPr>
-            <w:r>
-              <w:rPr>
-                <w:color w:val="000000"/>
-                <w:szCs w:val="24"/>
-              </w:rPr>
-              <w:t xml:space="preserve"> </w:t>
-            </w:r>
-            <w:r>
-              <w:rPr>
-                <w:color w:val="000000"/>
-                <w:szCs w:val="24"/>
-              </w:rPr>
-            </w:r>
-            <w:r>
-              <w:rPr>
-                <w:color w:val="000000"/>
-                <w:szCs w:val="24"/>
-              </w:rPr>
-            </w:r>
-          </w:p>
-        </w:tc>
-        <w:tc>
-          <w:tcPr>
-            <w:shd w:val="clear" w:color="ffffff" w:fill="ffffff"/>
-            <w:tcBorders>
-              <w:top w:val="none" w:color="000000" w:sz="4" w:space="0"/>
-              <w:left w:val="none" w:color="000000" w:sz="4" w:space="0"/>
-              <w:bottom w:val="single" w:color="000000" w:sz="4" w:space="0"/>
-              <w:right w:val="single" w:color="000000" w:sz="4" w:space="0"/>
-            </w:tcBorders>
-            <w:tcW w:w="1134" w:type="dxa"/>
-            <w:vAlign w:val="bottom"/>
-            <w:textDirection w:val="lrTb"/>
-            <w:noWrap/>
-          </w:tcPr>
-          <w:p>
-            <w:pPr>
-              <w:pBdr/>
-              <w:spacing/>
-              <w:ind/>
-              <w:rPr>
-                <w:color w:val="000000"/>
-                <w:szCs w:val="24"/>
-              </w:rPr>
-            </w:pPr>
-            <w:r>
-              <w:rPr>
-                <w:color w:val="000000"/>
-                <w:szCs w:val="24"/>
-              </w:rPr>
-              <w:t xml:space="preserve"> </w:t>
-            </w:r>
-            <w:r>
-              <w:rPr>
-                <w:color w:val="000000"/>
-                <w:szCs w:val="24"/>
-              </w:rPr>
-            </w:r>
-            <w:r>
-              <w:rPr>
-                <w:color w:val="000000"/>
-                <w:szCs w:val="24"/>
-              </w:rPr>
-            </w:r>
-          </w:p>
-        </w:tc>
-        <w:tc>
-          <w:tcPr>
-            <w:shd w:val="clear" w:color="ffffff" w:fill="ffffff"/>
-            <w:tcBorders>
-              <w:top w:val="none" w:color="000000" w:sz="4" w:space="0"/>
-              <w:left w:val="none" w:color="000000" w:sz="4" w:space="0"/>
-              <w:bottom w:val="single" w:color="000000" w:sz="4" w:space="0"/>
-              <w:right w:val="single" w:color="000000" w:sz="4" w:space="0"/>
-            </w:tcBorders>
-            <w:tcW w:w="992" w:type="dxa"/>
-            <w:vAlign w:val="bottom"/>
-            <w:textDirection w:val="lrTb"/>
-            <w:noWrap/>
-          </w:tcPr>
-          <w:p>
-            <w:pPr>
-              <w:pBdr/>
-              <w:spacing/>
-              <w:ind/>
-              <w:rPr>
-                <w:color w:val="000000"/>
-                <w:szCs w:val="24"/>
-              </w:rPr>
-            </w:pPr>
-            <w:r>
-              <w:rPr>
-                <w:color w:val="000000"/>
-                <w:szCs w:val="24"/>
-              </w:rPr>
-              <w:t xml:space="preserve"> </w:t>
-            </w:r>
-            <w:r>
-              <w:rPr>
-                <w:color w:val="000000"/>
-                <w:szCs w:val="24"/>
-              </w:rPr>
-            </w:r>
-            <w:r>
-              <w:rPr>
-                <w:color w:val="000000"/>
-                <w:szCs w:val="24"/>
-              </w:rPr>
-            </w:r>
-          </w:p>
-        </w:tc>
-        <w:tc>
-          <w:tcPr>
-            <w:shd w:val="clear" w:color="ffffff" w:fill="ffffff"/>
-            <w:tcBorders>
-              <w:top w:val="none" w:color="000000" w:sz="4" w:space="0"/>
-              <w:left w:val="none" w:color="000000" w:sz="4" w:space="0"/>
-              <w:bottom w:val="single" w:color="000000" w:sz="4" w:space="0"/>
-              <w:right w:val="single" w:color="000000" w:sz="4" w:space="0"/>
-            </w:tcBorders>
-            <w:tcW w:w="1417" w:type="dxa"/>
-            <w:vAlign w:val="bottom"/>
-            <w:textDirection w:val="lrTb"/>
-            <w:noWrap/>
-          </w:tcPr>
-          <w:p>
-            <w:pPr>
-              <w:pBdr/>
-              <w:spacing/>
-              <w:ind/>
-              <w:rPr>
-                <w:color w:val="000000"/>
-                <w:szCs w:val="24"/>
-              </w:rPr>
-            </w:pPr>
-            <w:r>
-              <w:rPr>
-                <w:color w:val="000000"/>
-                <w:szCs w:val="24"/>
-              </w:rPr>
-              <w:t xml:space="preserve"> </w:t>
-            </w:r>
-            <w:r>
-              <w:rPr>
-                <w:color w:val="000000"/>
-                <w:szCs w:val="24"/>
-              </w:rPr>
-            </w:r>
-            <w:r>
-              <w:rPr>
                 <w:color w:val="000000"/>
                 <w:szCs w:val="24"/>
               </w:rPr>
@@ -7256,7 +5521,7 @@
     </w:p>
     <w:tbl>
       <w:tblPr>
-        <w:tblW w:w="5532" w:type="pct"/>
+        <w:tblW w:w="5591" w:type="pct"/>
         <w:tblBorders>
           <w:top w:val="single" w:color="auto" w:sz="4" w:space="0"/>
           <w:left w:val="single" w:color="auto" w:sz="4" w:space="0"/>
@@ -7269,9 +5534,9 @@
         <w:tblLook w:val="04A0" w:firstRow="1" w:lastRow="0" w:firstColumn="1" w:lastColumn="0" w:noHBand="0" w:noVBand="1"/>
       </w:tblPr>
       <w:tblGrid>
-        <w:gridCol w:w="5847"/>
-        <w:gridCol w:w="1800"/>
-        <w:gridCol w:w="2698"/>
+        <w:gridCol w:w="5853"/>
+        <w:gridCol w:w="1802"/>
+        <w:gridCol w:w="2810"/>
       </w:tblGrid>
       <w:tr>
         <w:trPr>
@@ -7281,7 +5546,7 @@
           <w:tcPr>
             <w:shd w:val="clear" w:color="auto" w:fill="bbe4c3"/>
             <w:tcBorders/>
-            <w:tcW w:w="2826" w:type="pct"/>
+            <w:tcW w:w="5853" w:type="dxa"/>
             <w:vAlign w:val="center"/>
             <w:textDirection w:val="lrTb"/>
             <w:noWrap/>
@@ -7408,7 +5673,7 @@
           <w:tcPr>
             <w:shd w:val="clear" w:color="auto" w:fill="bbe4c3"/>
             <w:tcBorders/>
-            <w:tcW w:w="870" w:type="pct"/>
+            <w:tcW w:w="1802" w:type="dxa"/>
             <w:vAlign w:val="center"/>
             <w:textDirection w:val="lrTb"/>
             <w:noWrap/>
@@ -7457,7 +5722,7 @@
           <w:tcPr>
             <w:shd w:val="clear" w:color="auto" w:fill="bbe4c3"/>
             <w:tcBorders/>
-            <w:tcW w:w="1305" w:type="pct"/>
+            <w:tcW w:w="2810" w:type="dxa"/>
             <w:vAlign w:val="center"/>
             <w:textDirection w:val="lrTb"/>
             <w:noWrap/>
@@ -7511,7 +5776,7 @@
           <w:tcPr>
             <w:shd w:val="clear" w:color="auto" w:fill="auto"/>
             <w:tcBorders/>
-            <w:tcW w:w="2826" w:type="pct"/>
+            <w:tcW w:w="5853" w:type="dxa"/>
             <w:vAlign w:val="center"/>
             <w:textDirection w:val="lrTb"/>
             <w:noWrap/>
@@ -7547,7 +5812,7 @@
           <w:tcPr>
             <w:shd w:val="clear" w:color="auto" w:fill="auto"/>
             <w:tcBorders/>
-            <w:tcW w:w="870" w:type="pct"/>
+            <w:tcW w:w="1802" w:type="dxa"/>
             <w:vAlign w:val="center"/>
             <w:textDirection w:val="lrTb"/>
             <w:noWrap/>
@@ -7591,7 +5856,7 @@
           <w:tcPr>
             <w:shd w:val="clear" w:color="auto" w:fill="auto"/>
             <w:tcBorders/>
-            <w:tcW w:w="1305" w:type="pct"/>
+            <w:tcW w:w="2810" w:type="dxa"/>
             <w:vAlign w:val="center"/>
             <w:textDirection w:val="lrTb"/>
             <w:noWrap/>
@@ -7632,7 +5897,7 @@
           <w:tcPr>
             <w:shd w:val="clear" w:color="auto" w:fill="auto"/>
             <w:tcBorders/>
-            <w:tcW w:w="2826" w:type="pct"/>
+            <w:tcW w:w="5853" w:type="dxa"/>
             <w:vAlign w:val="center"/>
             <w:textDirection w:val="lrTb"/>
             <w:noWrap/>
@@ -7668,7 +5933,7 @@
           <w:tcPr>
             <w:shd w:val="clear" w:color="auto" w:fill="auto"/>
             <w:tcBorders/>
-            <w:tcW w:w="870" w:type="pct"/>
+            <w:tcW w:w="1802" w:type="dxa"/>
             <w:vAlign w:val="center"/>
             <w:textDirection w:val="lrTb"/>
             <w:noWrap/>
@@ -7726,7 +5991,7 @@
           <w:tcPr>
             <w:shd w:val="clear" w:color="auto" w:fill="auto"/>
             <w:tcBorders/>
-            <w:tcW w:w="1305" w:type="pct"/>
+            <w:tcW w:w="2810" w:type="dxa"/>
             <w:vAlign w:val="center"/>
             <w:textDirection w:val="lrTb"/>
             <w:noWrap/>
@@ -7767,7 +6032,7 @@
           <w:tcPr>
             <w:shd w:val="clear" w:color="auto" w:fill="bbe4c3"/>
             <w:tcBorders/>
-            <w:tcW w:w="2826" w:type="pct"/>
+            <w:tcW w:w="5853" w:type="dxa"/>
             <w:vAlign w:val="center"/>
             <w:textDirection w:val="lrTb"/>
             <w:noWrap/>
@@ -7816,7 +6081,7 @@
           <w:tcPr>
             <w:shd w:val="clear" w:color="auto" w:fill="bbe4c3"/>
             <w:tcBorders/>
-            <w:tcW w:w="870" w:type="pct"/>
+            <w:tcW w:w="1802" w:type="dxa"/>
             <w:vAlign w:val="center"/>
             <w:textDirection w:val="lrTb"/>
             <w:noWrap/>
@@ -7865,7 +6130,7 @@
           <w:tcPr>
             <w:shd w:val="clear" w:color="auto" w:fill="bbe4c3"/>
             <w:tcBorders/>
-            <w:tcW w:w="1305" w:type="pct"/>
+            <w:tcW w:w="2810" w:type="dxa"/>
             <w:vAlign w:val="center"/>
             <w:textDirection w:val="lrTb"/>
             <w:noWrap/>
